--- a/PROJECT/BC/TINF20C_Team1_BC.docx
+++ b/PROJECT/BC/TINF20C_Team1_BC.docx
@@ -1,10 +1,10 @@
 
 <file path=word/document.xml><?xml version="1.0" encoding="utf-8"?>
-<w:document xmlns:wpc="http://schemas.microsoft.com/office/word/2010/wordprocessingCanvas" xmlns:cx="http://schemas.microsoft.com/office/drawing/2014/chartex" xmlns:cx1="http://schemas.microsoft.com/office/drawing/2015/9/8/chartex" xmlns:cx2="http://schemas.microsoft.com/office/drawing/2015/10/21/chartex" xmlns:cx3="http://schemas.microsoft.com/office/drawing/2016/5/9/chartex" xmlns:cx4="http://schemas.microsoft.com/office/drawing/2016/5/10/chartex" xmlns:cx5="http://schemas.microsoft.com/office/drawing/2016/5/11/chartex" xmlns:cx6="http://schemas.microsoft.com/office/drawing/2016/5/12/chartex" xmlns:cx7="http://schemas.microsoft.com/office/drawing/2016/5/13/chartex" xmlns:cx8="http://schemas.microsoft.com/office/drawing/2016/5/14/chartex" xmlns:mc="http://schemas.openxmlformats.org/markup-compatibility/2006" xmlns:aink="http://schemas.microsoft.com/office/drawing/2016/ink" xmlns:am3d="http://schemas.microsoft.com/office/drawing/2017/model3d" xmlns:o="urn:schemas-microsoft-com:office:office" xmlns:r="http://schemas.openxmlformats.org/officeDocument/2006/relationships" xmlns:m="http://schemas.openxmlformats.org/officeDocument/2006/math" xmlns:v="urn:schemas-microsoft-com:vml" xmlns:wp14="http://schemas.microsoft.com/office/word/2010/wordprocessingDrawing" xmlns:wp="http://schemas.openxmlformats.org/drawingml/2006/wordprocessingDrawing" xmlns:w10="urn:schemas-microsoft-com:office:word" xmlns:w="http://schemas.openxmlformats.org/wordprocessingml/2006/main" xmlns:w14="http://schemas.microsoft.com/office/word/2010/wordml" xmlns:w15="http://schemas.microsoft.com/office/word/2012/wordml" xmlns:w16cex="http://schemas.microsoft.com/office/word/2018/wordml/cex" xmlns:w16cid="http://schemas.microsoft.com/office/word/2016/wordml/cid" xmlns:w16="http://schemas.microsoft.com/office/word/2018/wordml" xmlns:w16sdtdh="http://schemas.microsoft.com/office/word/2020/wordml/sdtdatahash" xmlns:w16se="http://schemas.microsoft.com/office/word/2015/wordml/symex" xmlns:wpg="http://schemas.microsoft.com/office/word/2010/wordprocessingGroup" xmlns:wpi="http://schemas.microsoft.com/office/word/2010/wordprocessingInk" xmlns:wne="http://schemas.microsoft.com/office/word/2006/wordml" xmlns:wps="http://schemas.microsoft.com/office/word/2010/wordprocessingShape" mc:Ignorable="w14 w15 w16se w16cid w16 w16cex w16sdtdh wp14">
+<w:document xmlns:wpc="http://schemas.microsoft.com/office/word/2010/wordprocessingCanvas" xmlns:cx="http://schemas.microsoft.com/office/drawing/2014/chartex" xmlns:cx1="http://schemas.microsoft.com/office/drawing/2015/9/8/chartex" xmlns:cx2="http://schemas.microsoft.com/office/drawing/2015/10/21/chartex" xmlns:cx3="http://schemas.microsoft.com/office/drawing/2016/5/9/chartex" xmlns:cx4="http://schemas.microsoft.com/office/drawing/2016/5/10/chartex" xmlns:cx5="http://schemas.microsoft.com/office/drawing/2016/5/11/chartex" xmlns:cx6="http://schemas.microsoft.com/office/drawing/2016/5/12/chartex" xmlns:cx7="http://schemas.microsoft.com/office/drawing/2016/5/13/chartex" xmlns:cx8="http://schemas.microsoft.com/office/drawing/2016/5/14/chartex" xmlns:mc="http://schemas.openxmlformats.org/markup-compatibility/2006" xmlns:aink="http://schemas.microsoft.com/office/drawing/2016/ink" xmlns:am3d="http://schemas.microsoft.com/office/drawing/2017/model3d" xmlns:o="urn:schemas-microsoft-com:office:office" xmlns:r="http://schemas.openxmlformats.org/officeDocument/2006/relationships" xmlns:m="http://schemas.openxmlformats.org/officeDocument/2006/math" xmlns:v="urn:schemas-microsoft-com:vml" xmlns:wp14="http://schemas.microsoft.com/office/word/2010/wordprocessingDrawing" xmlns:wp="http://schemas.openxmlformats.org/drawingml/2006/wordprocessingDrawing" xmlns:w10="urn:schemas-microsoft-com:office:word" xmlns:w="http://schemas.openxmlformats.org/wordprocessingml/2006/main" xmlns:w14="http://schemas.microsoft.com/office/word/2010/wordml" xmlns:w15="http://schemas.microsoft.com/office/word/2012/wordml" xmlns:w16cex="http://schemas.microsoft.com/office/word/2018/wordml/cex" xmlns:w16cid="http://schemas.microsoft.com/office/word/2016/wordml/cid" xmlns:w16="http://schemas.microsoft.com/office/word/2018/wordml" xmlns:w16se="http://schemas.microsoft.com/office/word/2015/wordml/symex" xmlns:wpg="http://schemas.microsoft.com/office/word/2010/wordprocessingGroup" xmlns:wpi="http://schemas.microsoft.com/office/word/2010/wordprocessingInk" xmlns:wne="http://schemas.microsoft.com/office/word/2006/wordml" xmlns:wps="http://schemas.microsoft.com/office/word/2010/wordprocessingShape" mc:Ignorable="w14 w15 w16se w16cid w16 w16cex wp14">
   <w:body>
     <w:p>
       <w:pPr>
-        <w:pStyle w:val="Beschriftung"/>
+        <w:pStyle w:val="Caption"/>
         <w:jc w:val="center"/>
         <w:rPr>
           <w:rFonts w:ascii="Calibri" w:hAnsi="Calibri" w:cs="Calibri"/>
@@ -44,7 +44,7 @@
     </w:p>
     <w:p>
       <w:pPr>
-        <w:pStyle w:val="Beschriftung"/>
+        <w:pStyle w:val="Caption"/>
         <w:spacing w:before="240" w:line="360" w:lineRule="auto"/>
         <w:jc w:val="center"/>
         <w:rPr>
@@ -59,7 +59,7 @@
     </w:p>
     <w:p>
       <w:pPr>
-        <w:pStyle w:val="Beschriftung"/>
+        <w:pStyle w:val="Caption"/>
         <w:spacing w:before="240" w:line="360" w:lineRule="auto"/>
         <w:jc w:val="center"/>
         <w:rPr>
@@ -175,7 +175,7 @@
     </w:p>
     <w:p>
       <w:pPr>
-        <w:pStyle w:val="Beschriftung"/>
+        <w:pStyle w:val="Caption"/>
         <w:rPr>
           <w:rFonts w:ascii="Calibri" w:hAnsi="Calibri" w:cs="Calibri"/>
           <w:lang w:val="en-GB"/>
@@ -184,7 +184,7 @@
     </w:p>
     <w:p>
       <w:pPr>
-        <w:pStyle w:val="Beschriftung"/>
+        <w:pStyle w:val="Caption"/>
         <w:rPr>
           <w:rFonts w:ascii="Calibri" w:hAnsi="Calibri" w:cs="Calibri"/>
           <w:sz w:val="36"/>
@@ -305,7 +305,7 @@
     </w:p>
     <w:p>
       <w:pPr>
-        <w:pStyle w:val="Beschriftung"/>
+        <w:pStyle w:val="Caption"/>
         <w:rPr>
           <w:rFonts w:ascii="Calibri" w:hAnsi="Calibri" w:cs="Calibri"/>
           <w:sz w:val="36"/>
@@ -316,7 +316,7 @@
     </w:p>
     <w:p>
       <w:pPr>
-        <w:pStyle w:val="Beschriftung"/>
+        <w:pStyle w:val="Caption"/>
         <w:rPr>
           <w:rFonts w:ascii="Calibri" w:hAnsi="Calibri" w:cs="Calibri"/>
           <w:sz w:val="36"/>
@@ -327,7 +327,7 @@
     </w:p>
     <w:p>
       <w:pPr>
-        <w:pStyle w:val="Beschriftung"/>
+        <w:pStyle w:val="Caption"/>
         <w:spacing w:before="0" w:after="0" w:line="276" w:lineRule="auto"/>
         <w:rPr>
           <w:rStyle w:val="Erluterungen"/>
@@ -359,7 +359,7 @@
     </w:p>
     <w:p>
       <w:pPr>
-        <w:pStyle w:val="Beschriftung"/>
+        <w:pStyle w:val="Caption"/>
         <w:spacing w:before="0" w:after="0" w:line="276" w:lineRule="auto"/>
         <w:rPr>
           <w:rStyle w:val="Erluterungen"/>
@@ -407,7 +407,7 @@
     </w:p>
     <w:p>
       <w:pPr>
-        <w:pStyle w:val="Beschriftung"/>
+        <w:pStyle w:val="Caption"/>
         <w:spacing w:before="0" w:after="0" w:line="276" w:lineRule="auto"/>
         <w:rPr>
           <w:rStyle w:val="Erluterungen"/>
@@ -455,7 +455,7 @@
     </w:p>
     <w:p>
       <w:pPr>
-        <w:pStyle w:val="Beschriftung"/>
+        <w:pStyle w:val="Caption"/>
         <w:spacing w:before="0" w:after="0" w:line="276" w:lineRule="auto"/>
         <w:rPr>
           <w:rFonts w:cstheme="minorHAnsi"/>
@@ -480,7 +480,7 @@
     </w:p>
     <w:p>
       <w:pPr>
-        <w:pStyle w:val="Beschriftung"/>
+        <w:pStyle w:val="Caption"/>
         <w:spacing w:before="0" w:after="0" w:line="276" w:lineRule="auto"/>
         <w:rPr>
           <w:rFonts w:cstheme="minorHAnsi"/>
@@ -489,7 +489,7 @@
     </w:p>
     <w:p>
       <w:pPr>
-        <w:pStyle w:val="Beschriftung"/>
+        <w:pStyle w:val="Caption"/>
         <w:spacing w:before="0" w:after="0" w:line="276" w:lineRule="auto"/>
         <w:rPr>
           <w:rFonts w:cstheme="minorHAnsi"/>
@@ -1037,7 +1037,7 @@
     </w:p>
     <w:p>
       <w:pPr>
-        <w:pStyle w:val="Beschriftung"/>
+        <w:pStyle w:val="Caption"/>
         <w:spacing w:before="0" w:after="0" w:line="276" w:lineRule="auto"/>
         <w:rPr>
           <w:rStyle w:val="Erluterungen"/>
@@ -1085,7 +1085,7 @@
     </w:p>
     <w:p>
       <w:pPr>
-        <w:pStyle w:val="Beschriftung"/>
+        <w:pStyle w:val="Caption"/>
         <w:spacing w:before="0" w:after="0" w:line="276" w:lineRule="auto"/>
         <w:rPr>
           <w:rFonts w:cstheme="minorHAnsi"/>
@@ -1131,7 +1131,7 @@
     </w:p>
     <w:p>
       <w:pPr>
-        <w:pStyle w:val="Beschriftung"/>
+        <w:pStyle w:val="Caption"/>
         <w:rPr>
           <w:rFonts w:ascii="Calibri" w:hAnsi="Calibri" w:cs="Calibri"/>
           <w:sz w:val="24"/>
@@ -1141,7 +1141,7 @@
     </w:p>
     <w:p>
       <w:pPr>
-        <w:pStyle w:val="Beschriftung"/>
+        <w:pStyle w:val="Caption"/>
         <w:rPr>
           <w:rFonts w:ascii="Calibri" w:hAnsi="Calibri" w:cs="Calibri"/>
         </w:rPr>
@@ -1412,6 +1412,145 @@
           </w:p>
         </w:tc>
       </w:tr>
+      <w:tr>
+        <w:trPr>
+          <w:trHeight w:val="340"/>
+        </w:trPr>
+        <w:tc>
+          <w:tcPr>
+            <w:tcW w:w="1260" w:type="dxa"/>
+            <w:tcBorders>
+              <w:top w:val="single" w:sz="4" w:space="0" w:color="000000"/>
+              <w:left w:val="single" w:sz="4" w:space="0" w:color="000000"/>
+              <w:bottom w:val="single" w:sz="4" w:space="0" w:color="000000"/>
+              <w:right w:val="none" w:sz="4" w:space="0" w:color="000000"/>
+            </w:tcBorders>
+            <w:vAlign w:val="center"/>
+          </w:tcPr>
+          <w:p>
+            <w:pPr>
+              <w:rPr>
+                <w:rFonts w:ascii="Calibri" w:hAnsi="Calibri" w:cs="Calibri"/>
+              </w:rPr>
+            </w:pPr>
+            <w:r>
+              <w:rPr>
+                <w:rFonts w:ascii="Calibri" w:hAnsi="Calibri" w:cs="Calibri"/>
+              </w:rPr>
+              <w:t>1.1</w:t>
+            </w:r>
+          </w:p>
+        </w:tc>
+        <w:tc>
+          <w:tcPr>
+            <w:tcW w:w="1620" w:type="dxa"/>
+            <w:tcBorders>
+              <w:top w:val="single" w:sz="4" w:space="0" w:color="000000"/>
+              <w:left w:val="single" w:sz="4" w:space="0" w:color="000000"/>
+              <w:bottom w:val="single" w:sz="4" w:space="0" w:color="000000"/>
+              <w:right w:val="none" w:sz="4" w:space="0" w:color="000000"/>
+            </w:tcBorders>
+            <w:vAlign w:val="center"/>
+          </w:tcPr>
+          <w:p>
+            <w:pPr>
+              <w:rPr>
+                <w:rFonts w:ascii="Calibri" w:hAnsi="Calibri" w:cs="Calibri"/>
+              </w:rPr>
+            </w:pPr>
+            <w:r>
+              <w:rPr>
+                <w:rFonts w:ascii="Calibri" w:hAnsi="Calibri" w:cs="Calibri"/>
+              </w:rPr>
+              <w:t>31.10.2021</w:t>
+            </w:r>
+          </w:p>
+        </w:tc>
+        <w:tc>
+          <w:tcPr>
+            <w:tcW w:w="1620" w:type="dxa"/>
+            <w:tcBorders>
+              <w:top w:val="single" w:sz="4" w:space="0" w:color="000000"/>
+              <w:left w:val="single" w:sz="4" w:space="0" w:color="000000"/>
+              <w:bottom w:val="single" w:sz="4" w:space="0" w:color="000000"/>
+              <w:right w:val="none" w:sz="4" w:space="0" w:color="000000"/>
+            </w:tcBorders>
+            <w:vAlign w:val="center"/>
+          </w:tcPr>
+          <w:p>
+            <w:pPr>
+              <w:rPr>
+                <w:rFonts w:ascii="Calibri" w:hAnsi="Calibri" w:cs="Calibri"/>
+              </w:rPr>
+            </w:pPr>
+            <w:r>
+              <w:rPr>
+                <w:rFonts w:ascii="Calibri" w:hAnsi="Calibri" w:cs="Calibri"/>
+              </w:rPr>
+              <w:t>Linus Eickhoff</w:t>
+            </w:r>
+          </w:p>
+        </w:tc>
+        <w:tc>
+          <w:tcPr>
+            <w:tcW w:w="3970" w:type="dxa"/>
+            <w:tcBorders>
+              <w:top w:val="single" w:sz="4" w:space="0" w:color="000000"/>
+              <w:left w:val="single" w:sz="4" w:space="0" w:color="000000"/>
+              <w:bottom w:val="single" w:sz="4" w:space="0" w:color="000000"/>
+              <w:right w:val="single" w:sz="4" w:space="0" w:color="000000"/>
+            </w:tcBorders>
+            <w:vAlign w:val="center"/>
+          </w:tcPr>
+          <w:p>
+            <w:pPr>
+              <w:rPr>
+                <w:rFonts w:ascii="Calibri" w:hAnsi="Calibri" w:cs="Calibri"/>
+              </w:rPr>
+            </w:pPr>
+            <w:r>
+              <w:rPr>
+                <w:rFonts w:ascii="Calibri" w:hAnsi="Calibri" w:cs="Calibri"/>
+              </w:rPr>
+              <w:t>Angebot adaptiert, Zusatzkosten berechnet</w:t>
+            </w:r>
+            <w:r>
+              <w:rPr>
+                <w:rFonts w:ascii="Calibri" w:hAnsi="Calibri" w:cs="Calibri"/>
+              </w:rPr>
+              <w:t>, Risiken hinzugefügt</w:t>
+            </w:r>
+            <w:r>
+              <w:rPr>
+                <w:rFonts w:ascii="Calibri" w:hAnsi="Calibri" w:cs="Calibri"/>
+              </w:rPr>
+              <w:t xml:space="preserve"> + </w:t>
+            </w:r>
+            <w:proofErr w:type="spellStart"/>
+            <w:r>
+              <w:rPr>
+                <w:rFonts w:ascii="Calibri" w:hAnsi="Calibri" w:cs="Calibri"/>
+              </w:rPr>
+              <w:t>small</w:t>
+            </w:r>
+            <w:proofErr w:type="spellEnd"/>
+            <w:r>
+              <w:rPr>
+                <w:rFonts w:ascii="Calibri" w:hAnsi="Calibri" w:cs="Calibri"/>
+              </w:rPr>
+              <w:t xml:space="preserve"> </w:t>
+            </w:r>
+            <w:proofErr w:type="spellStart"/>
+            <w:r>
+              <w:rPr>
+                <w:rFonts w:ascii="Calibri" w:hAnsi="Calibri" w:cs="Calibri"/>
+              </w:rPr>
+              <w:t>changes</w:t>
+            </w:r>
+            <w:proofErr w:type="spellEnd"/>
+          </w:p>
+        </w:tc>
+      </w:tr>
     </w:tbl>
     <w:p>
       <w:pPr>
@@ -1494,7 +1633,7 @@
     </w:p>
     <w:p>
       <w:pPr>
-        <w:pStyle w:val="Titel"/>
+        <w:pStyle w:val="Title"/>
         <w:rPr>
           <w:rFonts w:ascii="Calibri" w:hAnsi="Calibri" w:cs="Calibri"/>
           <w:sz w:val="28"/>
@@ -1509,13 +1648,12 @@
           <w:szCs w:val="21"/>
           <w:lang w:val="de-DE"/>
         </w:rPr>
-        <w:lastRenderedPageBreak/>
         <w:t>CONTENTS</w:t>
       </w:r>
     </w:p>
     <w:p>
       <w:pPr>
-        <w:pStyle w:val="Titel"/>
+        <w:pStyle w:val="Title"/>
         <w:rPr>
           <w:rFonts w:ascii="Calibri" w:hAnsi="Calibri" w:cs="Calibri"/>
           <w:sz w:val="28"/>
@@ -1526,7 +1664,7 @@
     </w:p>
     <w:p>
       <w:pPr>
-        <w:pStyle w:val="Verzeichnis1"/>
+        <w:pStyle w:val="TOC1"/>
         <w:tabs>
           <w:tab w:val="left" w:pos="480"/>
           <w:tab w:val="right" w:leader="dot" w:pos="9060"/>
@@ -1535,6 +1673,7 @@
           <w:rFonts w:asciiTheme="minorHAnsi" w:eastAsiaTheme="minorEastAsia" w:hAnsiTheme="minorHAnsi" w:cstheme="minorBidi"/>
           <w:b w:val="0"/>
           <w:noProof/>
+          <w:lang w:eastAsia="en-GB"/>
         </w:rPr>
       </w:pPr>
       <w:r>
@@ -1576,6 +1715,7 @@
           <w:rFonts w:asciiTheme="minorHAnsi" w:eastAsiaTheme="minorEastAsia" w:hAnsiTheme="minorHAnsi" w:cstheme="minorBidi"/>
           <w:b w:val="0"/>
           <w:noProof/>
+          <w:lang w:eastAsia="en-GB"/>
         </w:rPr>
         <w:tab/>
       </w:r>
@@ -1602,7 +1742,7 @@
         <w:rPr>
           <w:noProof/>
         </w:rPr>
-        <w:instrText xml:space="preserve"> PAGEREF _Toc85733796 \h </w:instrText>
+        <w:instrText xml:space="preserve"> PAGEREF _Toc86587854 \h </w:instrText>
       </w:r>
       <w:r>
         <w:rPr>
@@ -1630,7 +1770,7 @@
     </w:p>
     <w:p>
       <w:pPr>
-        <w:pStyle w:val="Verzeichnis1"/>
+        <w:pStyle w:val="TOC1"/>
         <w:tabs>
           <w:tab w:val="left" w:pos="480"/>
           <w:tab w:val="right" w:leader="dot" w:pos="9060"/>
@@ -1639,6 +1779,7 @@
           <w:rFonts w:asciiTheme="minorHAnsi" w:eastAsiaTheme="minorEastAsia" w:hAnsiTheme="minorHAnsi" w:cstheme="minorBidi"/>
           <w:b w:val="0"/>
           <w:noProof/>
+          <w:lang w:eastAsia="en-GB"/>
         </w:rPr>
       </w:pPr>
       <w:r>
@@ -1653,6 +1794,7 @@
           <w:rFonts w:asciiTheme="minorHAnsi" w:eastAsiaTheme="minorEastAsia" w:hAnsiTheme="minorHAnsi" w:cstheme="minorBidi"/>
           <w:b w:val="0"/>
           <w:noProof/>
+          <w:lang w:eastAsia="en-GB"/>
         </w:rPr>
         <w:tab/>
       </w:r>
@@ -1661,7 +1803,7 @@
           <w:rFonts w:asciiTheme="minorHAnsi" w:hAnsiTheme="minorHAnsi" w:cstheme="minorHAnsi"/>
           <w:noProof/>
         </w:rPr>
-        <w:t>Erwarteter Nutzen</w:t>
+        <w:t>Mehrwert für den Kunden</w:t>
       </w:r>
       <w:r>
         <w:rPr>
@@ -1679,7 +1821,7 @@
         <w:rPr>
           <w:noProof/>
         </w:rPr>
-        <w:instrText xml:space="preserve"> PAGEREF _Toc85733797 \h </w:instrText>
+        <w:instrText xml:space="preserve"> PAGEREF _Toc86587855 \h </w:instrText>
       </w:r>
       <w:r>
         <w:rPr>
@@ -1707,7 +1849,7 @@
     </w:p>
     <w:p>
       <w:pPr>
-        <w:pStyle w:val="Verzeichnis1"/>
+        <w:pStyle w:val="TOC1"/>
         <w:tabs>
           <w:tab w:val="left" w:pos="480"/>
           <w:tab w:val="right" w:leader="dot" w:pos="9060"/>
@@ -1716,6 +1858,7 @@
           <w:rFonts w:asciiTheme="minorHAnsi" w:eastAsiaTheme="minorEastAsia" w:hAnsiTheme="minorHAnsi" w:cstheme="minorBidi"/>
           <w:b w:val="0"/>
           <w:noProof/>
+          <w:lang w:eastAsia="en-GB"/>
         </w:rPr>
       </w:pPr>
       <w:r>
@@ -1730,6 +1873,7 @@
           <w:rFonts w:asciiTheme="minorHAnsi" w:eastAsiaTheme="minorEastAsia" w:hAnsiTheme="minorHAnsi" w:cstheme="minorBidi"/>
           <w:b w:val="0"/>
           <w:noProof/>
+          <w:lang w:eastAsia="en-GB"/>
         </w:rPr>
         <w:tab/>
       </w:r>
@@ -1738,7 +1882,7 @@
           <w:rFonts w:ascii="Calibri" w:hAnsi="Calibri" w:cs="Calibri"/>
           <w:noProof/>
         </w:rPr>
-        <w:t>Erwartete Einschränkungen</w:t>
+        <w:t>Erwartete Einschränkungen und Risiken</w:t>
       </w:r>
       <w:r>
         <w:rPr>
@@ -1756,7 +1900,7 @@
         <w:rPr>
           <w:noProof/>
         </w:rPr>
-        <w:instrText xml:space="preserve"> PAGEREF _Toc85733798 \h </w:instrText>
+        <w:instrText xml:space="preserve"> PAGEREF _Toc86587856 \h </w:instrText>
       </w:r>
       <w:r>
         <w:rPr>
@@ -1784,7 +1928,7 @@
     </w:p>
     <w:p>
       <w:pPr>
-        <w:pStyle w:val="Verzeichnis1"/>
+        <w:pStyle w:val="TOC1"/>
         <w:tabs>
           <w:tab w:val="left" w:pos="480"/>
           <w:tab w:val="right" w:leader="dot" w:pos="9060"/>
@@ -1793,6 +1937,7 @@
           <w:rFonts w:asciiTheme="minorHAnsi" w:eastAsiaTheme="minorEastAsia" w:hAnsiTheme="minorHAnsi" w:cstheme="minorBidi"/>
           <w:b w:val="0"/>
           <w:noProof/>
+          <w:lang w:eastAsia="en-GB"/>
         </w:rPr>
       </w:pPr>
       <w:r>
@@ -1809,6 +1954,7 @@
           <w:rFonts w:asciiTheme="minorHAnsi" w:eastAsiaTheme="minorEastAsia" w:hAnsiTheme="minorHAnsi" w:cstheme="minorBidi"/>
           <w:b w:val="0"/>
           <w:noProof/>
+          <w:lang w:eastAsia="en-GB"/>
         </w:rPr>
         <w:tab/>
       </w:r>
@@ -1835,7 +1981,7 @@
         <w:rPr>
           <w:noProof/>
         </w:rPr>
-        <w:instrText xml:space="preserve"> PAGEREF _Toc85733799 \h </w:instrText>
+        <w:instrText xml:space="preserve"> PAGEREF _Toc86587857 \h </w:instrText>
       </w:r>
       <w:r>
         <w:rPr>
@@ -1863,7 +2009,7 @@
     </w:p>
     <w:p>
       <w:pPr>
-        <w:pStyle w:val="Verzeichnis1"/>
+        <w:pStyle w:val="TOC1"/>
         <w:tabs>
           <w:tab w:val="left" w:pos="480"/>
           <w:tab w:val="right" w:leader="dot" w:pos="9060"/>
@@ -1872,6 +2018,7 @@
           <w:rFonts w:asciiTheme="minorHAnsi" w:eastAsiaTheme="minorEastAsia" w:hAnsiTheme="minorHAnsi" w:cstheme="minorBidi"/>
           <w:b w:val="0"/>
           <w:noProof/>
+          <w:lang w:val="en-GB" w:eastAsia="en-GB"/>
         </w:rPr>
       </w:pPr>
       <w:r>
@@ -1887,6 +2034,7 @@
           <w:rFonts w:asciiTheme="minorHAnsi" w:eastAsiaTheme="minorEastAsia" w:hAnsiTheme="minorHAnsi" w:cstheme="minorBidi"/>
           <w:b w:val="0"/>
           <w:noProof/>
+          <w:lang w:val="en-GB" w:eastAsia="en-GB"/>
         </w:rPr>
         <w:tab/>
       </w:r>
@@ -1913,7 +2061,7 @@
         <w:rPr>
           <w:noProof/>
         </w:rPr>
-        <w:instrText xml:space="preserve"> PAGEREF _Toc85733800 \h </w:instrText>
+        <w:instrText xml:space="preserve"> PAGEREF _Toc86587858 \h </w:instrText>
       </w:r>
       <w:r>
         <w:rPr>
@@ -1930,7 +2078,7 @@
         <w:rPr>
           <w:noProof/>
         </w:rPr>
-        <w:t>4</w:t>
+        <w:t>5</w:t>
       </w:r>
       <w:r>
         <w:rPr>
@@ -1941,7 +2089,7 @@
     </w:p>
     <w:p>
       <w:pPr>
-        <w:pStyle w:val="Verzeichnis1"/>
+        <w:pStyle w:val="TOC1"/>
         <w:tabs>
           <w:tab w:val="left" w:pos="480"/>
           <w:tab w:val="right" w:leader="dot" w:pos="9060"/>
@@ -1950,6 +2098,7 @@
           <w:rFonts w:asciiTheme="minorHAnsi" w:eastAsiaTheme="minorEastAsia" w:hAnsiTheme="minorHAnsi" w:cstheme="minorBidi"/>
           <w:b w:val="0"/>
           <w:noProof/>
+          <w:lang w:val="en-GB" w:eastAsia="en-GB"/>
         </w:rPr>
       </w:pPr>
       <w:r>
@@ -1964,6 +2113,7 @@
           <w:rFonts w:asciiTheme="minorHAnsi" w:eastAsiaTheme="minorEastAsia" w:hAnsiTheme="minorHAnsi" w:cstheme="minorBidi"/>
           <w:b w:val="0"/>
           <w:noProof/>
+          <w:lang w:val="en-GB" w:eastAsia="en-GB"/>
         </w:rPr>
         <w:tab/>
       </w:r>
@@ -1990,7 +2140,7 @@
         <w:rPr>
           <w:noProof/>
         </w:rPr>
-        <w:instrText xml:space="preserve"> PAGEREF _Toc85733801 \h </w:instrText>
+        <w:instrText xml:space="preserve"> PAGEREF _Toc86587859 \h </w:instrText>
       </w:r>
       <w:r>
         <w:rPr>
@@ -2007,7 +2157,7 @@
         <w:rPr>
           <w:noProof/>
         </w:rPr>
-        <w:t>5</w:t>
+        <w:t>6</w:t>
       </w:r>
       <w:r>
         <w:rPr>
@@ -2081,12 +2231,12 @@
     </w:p>
     <w:p>
       <w:pPr>
-        <w:pStyle w:val="berschrift1"/>
+        <w:pStyle w:val="Heading1"/>
         <w:rPr>
           <w:rFonts w:asciiTheme="minorHAnsi" w:hAnsiTheme="minorHAnsi" w:cstheme="minorHAnsi"/>
         </w:rPr>
       </w:pPr>
-      <w:bookmarkStart w:id="2" w:name="_Toc85733796"/>
+      <w:bookmarkStart w:id="2" w:name="_Toc86587854"/>
       <w:r>
         <w:rPr>
           <w:rFonts w:asciiTheme="minorHAnsi" w:hAnsiTheme="minorHAnsi" w:cstheme="minorHAnsi"/>
@@ -2231,25 +2381,25 @@
     </w:p>
     <w:p>
       <w:pPr>
-        <w:pStyle w:val="berschrift1"/>
+        <w:pStyle w:val="Heading1"/>
         <w:pageBreakBefore w:val="0"/>
         <w:rPr>
           <w:rFonts w:asciiTheme="minorHAnsi" w:hAnsiTheme="minorHAnsi" w:cstheme="minorHAnsi"/>
         </w:rPr>
       </w:pPr>
-      <w:bookmarkStart w:id="7" w:name="_Toc85733797"/>
+      <w:bookmarkStart w:id="7" w:name="_Toc86587855"/>
       <w:r>
         <w:rPr>
           <w:rFonts w:asciiTheme="minorHAnsi" w:hAnsiTheme="minorHAnsi" w:cstheme="minorHAnsi"/>
         </w:rPr>
-        <w:t>Erwarteter Nutzen</w:t>
+        <w:t>Mehrwert für den Kunden</w:t>
       </w:r>
       <w:bookmarkEnd w:id="7"/>
     </w:p>
     <w:p/>
     <w:tbl>
       <w:tblPr>
-        <w:tblStyle w:val="Tabellenraster"/>
+        <w:tblStyle w:val="TableGrid"/>
         <w:tblW w:w="0" w:type="auto"/>
         <w:tblLook w:val="04A0" w:firstRow="1" w:lastRow="0" w:firstColumn="1" w:lastColumn="0" w:noHBand="0" w:noVBand="1"/>
       </w:tblPr>
@@ -2653,13 +2803,13 @@
     </w:p>
     <w:p>
       <w:pPr>
-        <w:pStyle w:val="berschrift1"/>
+        <w:pStyle w:val="Heading1"/>
         <w:rPr>
           <w:rFonts w:ascii="Calibri" w:hAnsi="Calibri" w:cs="Calibri"/>
           <w:szCs w:val="28"/>
         </w:rPr>
       </w:pPr>
-      <w:bookmarkStart w:id="8" w:name="_Toc85733798"/>
+      <w:bookmarkStart w:id="8" w:name="_Toc86587856"/>
       <w:bookmarkEnd w:id="3"/>
       <w:bookmarkEnd w:id="4"/>
       <w:bookmarkEnd w:id="5"/>
@@ -2671,6 +2821,13 @@
         </w:rPr>
         <w:lastRenderedPageBreak/>
         <w:t>Erwartete Einschränkungen</w:t>
+      </w:r>
+      <w:r>
+        <w:rPr>
+          <w:rFonts w:ascii="Calibri" w:hAnsi="Calibri" w:cs="Calibri"/>
+          <w:szCs w:val="28"/>
+        </w:rPr>
+        <w:t xml:space="preserve"> und Risiken</w:t>
       </w:r>
       <w:bookmarkEnd w:id="8"/>
     </w:p>
@@ -2689,7 +2846,42 @@
     <w:bookmarkEnd w:id="9"/>
     <w:p>
       <w:r>
-        <w:t>Im Laufe des Projekt wird es zu Unterbrechungen kommen, da die Projektmitglieder neben diesem Auftrag, auch firmeninterne oder hochschulbezogene Aufgaben und Einsätze haben, die zeitweise ihre ungeteilte Aufmerksamkeit benötigen. (Praxiseinsätze, Klausurenphasen etc.)</w:t>
+        <w:t>Im Laufe des Projekt wird es zu Unterbrechungen kommen, da die Projektmitglieder neben diesem Auftrag, auch firmeninterne oder hochschulbezogene Aufgaben und Einsätze haben, die zeitweise ihre ungeteilte Aufmerksamkeit benötigen (Praxiseinsätze, Klausurenphasen etc.</w:t>
+      </w:r>
+      <w:r>
+        <w:t>).</w:t>
+      </w:r>
+    </w:p>
+    <w:p>
+      <w:r>
+        <w:t xml:space="preserve">Ein finanzielles Risiko entsteht durch die laufenden Mitarbeiterkosten des Projekts welche nur bei </w:t>
+      </w:r>
+      <w:r>
+        <w:t>Erfüllung der Projektleistung gegenüber dem Kunden</w:t>
+      </w:r>
+      <w:r>
+        <w:t xml:space="preserve"> aufgewogen und mit zusätzlichem Gewinn entlohnt werden.</w:t>
+      </w:r>
+      <w:r>
+        <w:t xml:space="preserve"> Von der Erfüllung des Projekts ist </w:t>
+      </w:r>
+      <w:r>
+        <w:t>auszugehen</w:t>
+      </w:r>
+      <w:r>
+        <w:t>.</w:t>
+      </w:r>
+      <w:r>
+        <w:t xml:space="preserve"> Persönliche Risiken wie Krankheitsfälle</w:t>
+      </w:r>
+      <w:r>
+        <w:t xml:space="preserve"> oder Kündigungen</w:t>
+      </w:r>
+      <w:r>
+        <w:t xml:space="preserve"> werden mit zeitlichen Puffern in der Planung berücksichtigt, ein Restrisiko bleibt jedoch, da die Projektmitglieder schwer im Laufe des Projekts ersetzt werden können</w:t>
+      </w:r>
+      <w:r>
+        <w:t>.</w:t>
       </w:r>
     </w:p>
     <w:p>
@@ -2701,7 +2893,7 @@
     </w:p>
     <w:p>
       <w:pPr>
-        <w:pStyle w:val="berschrift1"/>
+        <w:pStyle w:val="Heading1"/>
         <w:pageBreakBefore w:val="0"/>
         <w:rPr>
           <w:rStyle w:val="Erluterungen"/>
@@ -2711,7 +2903,7 @@
           <w:szCs w:val="28"/>
         </w:rPr>
       </w:pPr>
-      <w:bookmarkStart w:id="10" w:name="_Toc85733799"/>
+      <w:bookmarkStart w:id="10" w:name="_Toc86587857"/>
       <w:r>
         <w:rPr>
           <w:rFonts w:ascii="Calibri" w:hAnsi="Calibri" w:cs="Calibri"/>
@@ -2978,7 +3170,7 @@
     </w:p>
     <w:tbl>
       <w:tblPr>
-        <w:tblStyle w:val="Tabellenraster"/>
+        <w:tblStyle w:val="TableGrid"/>
         <w:tblW w:w="8238" w:type="dxa"/>
         <w:tblInd w:w="-5" w:type="dxa"/>
         <w:tblLook w:val="04A0" w:firstRow="1" w:lastRow="0" w:firstColumn="1" w:lastColumn="0" w:noHBand="0" w:noVBand="1"/>
@@ -3104,7 +3296,19 @@
               <w:rPr>
                 <w:rFonts w:cstheme="minorHAnsi"/>
               </w:rPr>
-              <w:t>LE)</w:t>
+              <w:t>E</w:t>
+            </w:r>
+            <w:r>
+              <w:rPr>
+                <w:rFonts w:cstheme="minorHAnsi"/>
+              </w:rPr>
+              <w:t xml:space="preserve"> &amp; TM</w:t>
+            </w:r>
+            <w:r>
+              <w:rPr>
+                <w:rFonts w:cstheme="minorHAnsi"/>
+              </w:rPr>
+              <w:t>)</w:t>
             </w:r>
           </w:p>
         </w:tc>
@@ -5116,7 +5320,7 @@
     </w:p>
     <w:p>
       <w:pPr>
-        <w:pStyle w:val="berschrift1"/>
+        <w:pStyle w:val="Heading1"/>
         <w:pageBreakBefore w:val="0"/>
         <w:rPr>
           <w:rFonts w:ascii="Calibri" w:hAnsi="Calibri" w:cs="Calibri"/>
@@ -5124,13 +5328,12 @@
           <w:szCs w:val="28"/>
         </w:rPr>
       </w:pPr>
-      <w:bookmarkStart w:id="11" w:name="_Toc85733800"/>
+      <w:bookmarkStart w:id="11" w:name="_Toc86587858"/>
       <w:r>
         <w:rPr>
           <w:rFonts w:ascii="Calibri" w:hAnsi="Calibri" w:cs="Calibri"/>
           <w:szCs w:val="28"/>
         </w:rPr>
-        <w:lastRenderedPageBreak/>
         <w:t>Kosten</w:t>
       </w:r>
       <w:bookmarkEnd w:id="11"/>
@@ -5199,7 +5402,7 @@
     </w:p>
     <w:p>
       <w:pPr>
-        <w:pStyle w:val="Listenabsatz"/>
+        <w:pStyle w:val="ListParagraph"/>
         <w:numPr>
           <w:ilvl w:val="0"/>
           <w:numId w:val="42"/>
@@ -5224,7 +5427,7 @@
     </w:p>
     <w:p>
       <w:pPr>
-        <w:pStyle w:val="Listenabsatz"/>
+        <w:pStyle w:val="ListParagraph"/>
         <w:numPr>
           <w:ilvl w:val="0"/>
           <w:numId w:val="42"/>
@@ -5249,7 +5452,7 @@
     </w:p>
     <w:p>
       <w:pPr>
-        <w:pStyle w:val="Listenabsatz"/>
+        <w:pStyle w:val="ListParagraph"/>
         <w:numPr>
           <w:ilvl w:val="0"/>
           <w:numId w:val="42"/>
@@ -5288,7 +5491,7 @@
     </w:p>
     <w:p>
       <w:pPr>
-        <w:pStyle w:val="Listenabsatz"/>
+        <w:pStyle w:val="ListParagraph"/>
         <w:numPr>
           <w:ilvl w:val="0"/>
           <w:numId w:val="42"/>
@@ -5334,7 +5537,7 @@
     </w:p>
     <w:p>
       <w:pPr>
-        <w:pStyle w:val="Listenabsatz"/>
+        <w:pStyle w:val="ListParagraph"/>
         <w:numPr>
           <w:ilvl w:val="0"/>
           <w:numId w:val="42"/>
@@ -5366,7 +5569,7 @@
     </w:p>
     <w:p>
       <w:pPr>
-        <w:pStyle w:val="Listenabsatz"/>
+        <w:pStyle w:val="ListParagraph"/>
         <w:numPr>
           <w:ilvl w:val="0"/>
           <w:numId w:val="42"/>
@@ -5429,7 +5632,7 @@
     </w:p>
     <w:tbl>
       <w:tblPr>
-        <w:tblStyle w:val="Tabellenraster"/>
+        <w:tblStyle w:val="TableGrid"/>
         <w:tblpPr w:leftFromText="141" w:rightFromText="141" w:vertAnchor="text" w:horzAnchor="margin" w:tblpXSpec="center" w:tblpY="174"/>
         <w:tblW w:w="0" w:type="auto"/>
         <w:tblLook w:val="04A0" w:firstRow="1" w:lastRow="0" w:firstColumn="1" w:lastColumn="0" w:noHBand="0" w:noVBand="1"/>
@@ -5963,7 +6166,7 @@
     </w:p>
     <w:tbl>
       <w:tblPr>
-        <w:tblStyle w:val="Tabellenraster"/>
+        <w:tblStyle w:val="TableGrid"/>
         <w:tblW w:w="0" w:type="auto"/>
         <w:tblLook w:val="04A0" w:firstRow="1" w:lastRow="0" w:firstColumn="1" w:lastColumn="0" w:noHBand="0" w:noVBand="1"/>
       </w:tblPr>
@@ -6451,6 +6654,71 @@
                 <w:rFonts w:ascii="Calibri" w:hAnsi="Calibri" w:cs="Calibri"/>
                 <w:b/>
               </w:rPr>
+              <w:t>Zusatz</w:t>
+            </w:r>
+            <w:r>
+              <w:rPr>
+                <w:rFonts w:ascii="Calibri" w:hAnsi="Calibri" w:cs="Calibri"/>
+                <w:b/>
+              </w:rPr>
+              <w:t>kosten (z.B. neue Lizenzen etc.)</w:t>
+            </w:r>
+          </w:p>
+        </w:tc>
+        <w:tc>
+          <w:tcPr>
+            <w:tcW w:w="4530" w:type="dxa"/>
+            <w:shd w:val="clear" w:color="auto" w:fill="D9D9D9" w:themeFill="background1" w:themeFillShade="D9"/>
+          </w:tcPr>
+          <w:p>
+            <w:pPr>
+              <w:pBdr>
+                <w:top w:val="none" w:sz="0" w:space="0" w:color="auto"/>
+                <w:left w:val="none" w:sz="0" w:space="0" w:color="auto"/>
+                <w:bottom w:val="none" w:sz="0" w:space="0" w:color="auto"/>
+                <w:right w:val="none" w:sz="0" w:space="0" w:color="auto"/>
+                <w:between w:val="none" w:sz="0" w:space="0" w:color="auto"/>
+              </w:pBdr>
+              <w:rPr>
+                <w:rFonts w:ascii="Calibri" w:hAnsi="Calibri" w:cs="Calibri"/>
+                <w:b/>
+              </w:rPr>
+            </w:pPr>
+            <w:r>
+              <w:rPr>
+                <w:rFonts w:ascii="Calibri" w:hAnsi="Calibri" w:cs="Calibri"/>
+                <w:b/>
+              </w:rPr>
+              <w:t>2.500 €</w:t>
+            </w:r>
+          </w:p>
+        </w:tc>
+      </w:tr>
+      <w:tr>
+        <w:tc>
+          <w:tcPr>
+            <w:tcW w:w="4530" w:type="dxa"/>
+            <w:shd w:val="clear" w:color="auto" w:fill="D9D9D9" w:themeFill="background1" w:themeFillShade="D9"/>
+          </w:tcPr>
+          <w:p>
+            <w:pPr>
+              <w:pBdr>
+                <w:top w:val="none" w:sz="0" w:space="0" w:color="auto"/>
+                <w:left w:val="none" w:sz="0" w:space="0" w:color="auto"/>
+                <w:bottom w:val="none" w:sz="0" w:space="0" w:color="auto"/>
+                <w:right w:val="none" w:sz="0" w:space="0" w:color="auto"/>
+                <w:between w:val="none" w:sz="0" w:space="0" w:color="auto"/>
+              </w:pBdr>
+              <w:rPr>
+                <w:rFonts w:ascii="Calibri" w:hAnsi="Calibri" w:cs="Calibri"/>
+                <w:b/>
+              </w:rPr>
+            </w:pPr>
+            <w:r>
+              <w:rPr>
+                <w:rFonts w:ascii="Calibri" w:hAnsi="Calibri" w:cs="Calibri"/>
+                <w:b/>
+              </w:rPr>
               <w:t>Insgesamt</w:t>
             </w:r>
           </w:p>
@@ -6479,7 +6747,21 @@
                 <w:rFonts w:ascii="Calibri" w:hAnsi="Calibri" w:cs="Calibri"/>
                 <w:b/>
               </w:rPr>
-              <w:t>27.600</w:t>
+              <w:t>30</w:t>
+            </w:r>
+            <w:r>
+              <w:rPr>
+                <w:rFonts w:ascii="Calibri" w:hAnsi="Calibri" w:cs="Calibri"/>
+                <w:b/>
+              </w:rPr>
+              <w:t>.</w:t>
+            </w:r>
+            <w:r>
+              <w:rPr>
+                <w:rFonts w:ascii="Calibri" w:hAnsi="Calibri" w:cs="Calibri"/>
+                <w:b/>
+              </w:rPr>
+              <w:t>100</w:t>
             </w:r>
             <w:r>
               <w:rPr>
@@ -6502,9 +6784,6 @@
     </w:p>
     <w:p>
       <w:pPr>
-        <w:pBdr>
-          <w:left w:val="none" w:sz="4" w:space="4" w:color="000000"/>
-        </w:pBdr>
         <w:rPr>
           <w:rFonts w:ascii="Calibri" w:hAnsi="Calibri" w:cs="Calibri"/>
           <w:b/>
@@ -6513,7 +6792,34 @@
     </w:p>
     <w:p>
       <w:pPr>
-        <w:pStyle w:val="berschrift1"/>
+        <w:rPr>
+          <w:rFonts w:ascii="Calibri" w:hAnsi="Calibri" w:cs="Calibri"/>
+          <w:b/>
+        </w:rPr>
+      </w:pPr>
+    </w:p>
+    <w:p>
+      <w:pPr>
+        <w:rPr>
+          <w:rFonts w:ascii="Calibri" w:hAnsi="Calibri" w:cs="Calibri"/>
+          <w:b/>
+        </w:rPr>
+      </w:pPr>
+    </w:p>
+    <w:p>
+      <w:pPr>
+        <w:pBdr>
+          <w:left w:val="none" w:sz="4" w:space="4" w:color="000000"/>
+        </w:pBdr>
+        <w:rPr>
+          <w:rFonts w:ascii="Calibri" w:hAnsi="Calibri" w:cs="Calibri"/>
+          <w:b/>
+        </w:rPr>
+      </w:pPr>
+    </w:p>
+    <w:p>
+      <w:pPr>
+        <w:pStyle w:val="Heading1"/>
         <w:pageBreakBefore w:val="0"/>
         <w:pBdr>
           <w:left w:val="none" w:sz="4" w:space="4" w:color="000000"/>
@@ -6523,7 +6829,7 @@
           <w:szCs w:val="28"/>
         </w:rPr>
       </w:pPr>
-      <w:bookmarkStart w:id="12" w:name="_Toc85733801"/>
+      <w:bookmarkStart w:id="12" w:name="_Toc86587859"/>
       <w:r>
         <w:rPr>
           <w:rFonts w:ascii="Calibri" w:hAnsi="Calibri" w:cs="Calibri"/>
@@ -6536,7 +6842,7 @@
     <w:p/>
     <w:tbl>
       <w:tblPr>
-        <w:tblStyle w:val="Tabellenraster"/>
+        <w:tblStyle w:val="TableGrid"/>
         <w:tblW w:w="0" w:type="auto"/>
         <w:tblLook w:val="04A0" w:firstRow="1" w:lastRow="0" w:firstColumn="1" w:lastColumn="0" w:noHBand="0" w:noVBand="1"/>
       </w:tblPr>
@@ -6581,7 +6887,7 @@
               </w:pBdr>
             </w:pPr>
             <w:r>
-              <w:t>27.600</w:t>
+              <w:t>30.100</w:t>
             </w:r>
             <w:r>
               <w:t xml:space="preserve"> €</w:t>
@@ -6609,10 +6915,10 @@
               <w:t>+ Gewinn (</w:t>
             </w:r>
             <w:r>
-              <w:t>4</w:t>
+              <w:t>3</w:t>
             </w:r>
             <w:r>
-              <w:t>5</w:t>
+              <w:t>0</w:t>
             </w:r>
             <w:r>
               <w:t>%)</w:t>
@@ -6635,13 +6941,7 @@
               </w:pBdr>
             </w:pPr>
             <w:r>
-              <w:t>12</w:t>
-            </w:r>
-            <w:r>
-              <w:t>.</w:t>
-            </w:r>
-            <w:r>
-              <w:t>399</w:t>
+              <w:t>9.030</w:t>
             </w:r>
             <w:r>
               <w:t xml:space="preserve"> €</w:t>
@@ -6686,7 +6986,7 @@
               </w:pBdr>
             </w:pPr>
             <w:r>
-              <w:t>39.999</w:t>
+              <w:t>39.130</w:t>
             </w:r>
             <w:r>
               <w:t xml:space="preserve"> €</w:t>
@@ -6701,13 +7001,13 @@
         <w:t xml:space="preserve">Aus den errechneten Kosten und dem eingeplanten Gewinn von </w:t>
       </w:r>
       <w:r>
-        <w:t>45</w:t>
+        <w:t>30</w:t>
       </w:r>
       <w:r>
         <w:t xml:space="preserve">% ergibt sich dann die Angebotssumme von </w:t>
       </w:r>
       <w:r>
-        <w:t>39.999</w:t>
+        <w:t>39.130</w:t>
       </w:r>
       <w:r>
         <w:t xml:space="preserve"> €</w:t>
@@ -6735,7 +7035,7 @@
 </file>
 
 <file path=word/endnotes.xml><?xml version="1.0" encoding="utf-8"?>
-<w:endnotes xmlns:wpc="http://schemas.microsoft.com/office/word/2010/wordprocessingCanvas" xmlns:cx="http://schemas.microsoft.com/office/drawing/2014/chartex" xmlns:cx1="http://schemas.microsoft.com/office/drawing/2015/9/8/chartex" xmlns:cx2="http://schemas.microsoft.com/office/drawing/2015/10/21/chartex" xmlns:cx3="http://schemas.microsoft.com/office/drawing/2016/5/9/chartex" xmlns:cx4="http://schemas.microsoft.com/office/drawing/2016/5/10/chartex" xmlns:cx5="http://schemas.microsoft.com/office/drawing/2016/5/11/chartex" xmlns:cx6="http://schemas.microsoft.com/office/drawing/2016/5/12/chartex" xmlns:cx7="http://schemas.microsoft.com/office/drawing/2016/5/13/chartex" xmlns:cx8="http://schemas.microsoft.com/office/drawing/2016/5/14/chartex" xmlns:mc="http://schemas.openxmlformats.org/markup-compatibility/2006" xmlns:aink="http://schemas.microsoft.com/office/drawing/2016/ink" xmlns:am3d="http://schemas.microsoft.com/office/drawing/2017/model3d" xmlns:o="urn:schemas-microsoft-com:office:office" xmlns:r="http://schemas.openxmlformats.org/officeDocument/2006/relationships" xmlns:m="http://schemas.openxmlformats.org/officeDocument/2006/math" xmlns:v="urn:schemas-microsoft-com:vml" xmlns:wp14="http://schemas.microsoft.com/office/word/2010/wordprocessingDrawing" xmlns:wp="http://schemas.openxmlformats.org/drawingml/2006/wordprocessingDrawing" xmlns:w10="urn:schemas-microsoft-com:office:word" xmlns:w="http://schemas.openxmlformats.org/wordprocessingml/2006/main" xmlns:w14="http://schemas.microsoft.com/office/word/2010/wordml" xmlns:w15="http://schemas.microsoft.com/office/word/2012/wordml" xmlns:w16cex="http://schemas.microsoft.com/office/word/2018/wordml/cex" xmlns:w16cid="http://schemas.microsoft.com/office/word/2016/wordml/cid" xmlns:w16="http://schemas.microsoft.com/office/word/2018/wordml" xmlns:w16sdtdh="http://schemas.microsoft.com/office/word/2020/wordml/sdtdatahash" xmlns:w16se="http://schemas.microsoft.com/office/word/2015/wordml/symex" xmlns:wpg="http://schemas.microsoft.com/office/word/2010/wordprocessingGroup" xmlns:wpi="http://schemas.microsoft.com/office/word/2010/wordprocessingInk" xmlns:wne="http://schemas.microsoft.com/office/word/2006/wordml" xmlns:wps="http://schemas.microsoft.com/office/word/2010/wordprocessingShape" mc:Ignorable="w14 w15 w16se w16cid w16 w16cex w16sdtdh wp14">
+<w:endnotes xmlns:wpc="http://schemas.microsoft.com/office/word/2010/wordprocessingCanvas" xmlns:cx="http://schemas.microsoft.com/office/drawing/2014/chartex" xmlns:cx1="http://schemas.microsoft.com/office/drawing/2015/9/8/chartex" xmlns:cx2="http://schemas.microsoft.com/office/drawing/2015/10/21/chartex" xmlns:cx3="http://schemas.microsoft.com/office/drawing/2016/5/9/chartex" xmlns:cx4="http://schemas.microsoft.com/office/drawing/2016/5/10/chartex" xmlns:cx5="http://schemas.microsoft.com/office/drawing/2016/5/11/chartex" xmlns:cx6="http://schemas.microsoft.com/office/drawing/2016/5/12/chartex" xmlns:cx7="http://schemas.microsoft.com/office/drawing/2016/5/13/chartex" xmlns:cx8="http://schemas.microsoft.com/office/drawing/2016/5/14/chartex" xmlns:mc="http://schemas.openxmlformats.org/markup-compatibility/2006" xmlns:aink="http://schemas.microsoft.com/office/drawing/2016/ink" xmlns:am3d="http://schemas.microsoft.com/office/drawing/2017/model3d" xmlns:o="urn:schemas-microsoft-com:office:office" xmlns:r="http://schemas.openxmlformats.org/officeDocument/2006/relationships" xmlns:m="http://schemas.openxmlformats.org/officeDocument/2006/math" xmlns:v="urn:schemas-microsoft-com:vml" xmlns:wp14="http://schemas.microsoft.com/office/word/2010/wordprocessingDrawing" xmlns:wp="http://schemas.openxmlformats.org/drawingml/2006/wordprocessingDrawing" xmlns:w10="urn:schemas-microsoft-com:office:word" xmlns:w="http://schemas.openxmlformats.org/wordprocessingml/2006/main" xmlns:w14="http://schemas.microsoft.com/office/word/2010/wordml" xmlns:w15="http://schemas.microsoft.com/office/word/2012/wordml" xmlns:w16cex="http://schemas.microsoft.com/office/word/2018/wordml/cex" xmlns:w16cid="http://schemas.microsoft.com/office/word/2016/wordml/cid" xmlns:w16="http://schemas.microsoft.com/office/word/2018/wordml" xmlns:w16se="http://schemas.microsoft.com/office/word/2015/wordml/symex" xmlns:wpg="http://schemas.microsoft.com/office/word/2010/wordprocessingGroup" xmlns:wpi="http://schemas.microsoft.com/office/word/2010/wordprocessingInk" xmlns:wne="http://schemas.microsoft.com/office/word/2006/wordml" xmlns:wps="http://schemas.microsoft.com/office/word/2010/wordprocessingShape" mc:Ignorable="w14 w15 w16se w16cid w16 w16cex wp14">
   <w:endnote w:type="separator" w:id="-1">
     <w:p>
       <w:r>
@@ -6754,20 +7054,20 @@
 </file>
 
 <file path=word/footer1.xml><?xml version="1.0" encoding="utf-8"?>
-<w:ftr xmlns:wpc="http://schemas.microsoft.com/office/word/2010/wordprocessingCanvas" xmlns:cx="http://schemas.microsoft.com/office/drawing/2014/chartex" xmlns:cx1="http://schemas.microsoft.com/office/drawing/2015/9/8/chartex" xmlns:cx2="http://schemas.microsoft.com/office/drawing/2015/10/21/chartex" xmlns:cx3="http://schemas.microsoft.com/office/drawing/2016/5/9/chartex" xmlns:cx4="http://schemas.microsoft.com/office/drawing/2016/5/10/chartex" xmlns:cx5="http://schemas.microsoft.com/office/drawing/2016/5/11/chartex" xmlns:cx6="http://schemas.microsoft.com/office/drawing/2016/5/12/chartex" xmlns:cx7="http://schemas.microsoft.com/office/drawing/2016/5/13/chartex" xmlns:cx8="http://schemas.microsoft.com/office/drawing/2016/5/14/chartex" xmlns:mc="http://schemas.openxmlformats.org/markup-compatibility/2006" xmlns:aink="http://schemas.microsoft.com/office/drawing/2016/ink" xmlns:am3d="http://schemas.microsoft.com/office/drawing/2017/model3d" xmlns:o="urn:schemas-microsoft-com:office:office" xmlns:r="http://schemas.openxmlformats.org/officeDocument/2006/relationships" xmlns:m="http://schemas.openxmlformats.org/officeDocument/2006/math" xmlns:v="urn:schemas-microsoft-com:vml" xmlns:wp14="http://schemas.microsoft.com/office/word/2010/wordprocessingDrawing" xmlns:wp="http://schemas.openxmlformats.org/drawingml/2006/wordprocessingDrawing" xmlns:w10="urn:schemas-microsoft-com:office:word" xmlns:w="http://schemas.openxmlformats.org/wordprocessingml/2006/main" xmlns:w14="http://schemas.microsoft.com/office/word/2010/wordml" xmlns:w15="http://schemas.microsoft.com/office/word/2012/wordml" xmlns:w16cex="http://schemas.microsoft.com/office/word/2018/wordml/cex" xmlns:w16cid="http://schemas.microsoft.com/office/word/2016/wordml/cid" xmlns:w16="http://schemas.microsoft.com/office/word/2018/wordml" xmlns:w16sdtdh="http://schemas.microsoft.com/office/word/2020/wordml/sdtdatahash" xmlns:w16se="http://schemas.microsoft.com/office/word/2015/wordml/symex" xmlns:wpg="http://schemas.microsoft.com/office/word/2010/wordprocessingGroup" xmlns:wpi="http://schemas.microsoft.com/office/word/2010/wordprocessingInk" xmlns:wne="http://schemas.microsoft.com/office/word/2006/wordml" xmlns:wps="http://schemas.microsoft.com/office/word/2010/wordprocessingShape" mc:Ignorable="w14 w15 w16se w16cid w16 w16cex w16sdtdh wp14">
+<w:ftr xmlns:wpc="http://schemas.microsoft.com/office/word/2010/wordprocessingCanvas" xmlns:cx="http://schemas.microsoft.com/office/drawing/2014/chartex" xmlns:cx1="http://schemas.microsoft.com/office/drawing/2015/9/8/chartex" xmlns:cx2="http://schemas.microsoft.com/office/drawing/2015/10/21/chartex" xmlns:cx3="http://schemas.microsoft.com/office/drawing/2016/5/9/chartex" xmlns:cx4="http://schemas.microsoft.com/office/drawing/2016/5/10/chartex" xmlns:cx5="http://schemas.microsoft.com/office/drawing/2016/5/11/chartex" xmlns:cx6="http://schemas.microsoft.com/office/drawing/2016/5/12/chartex" xmlns:cx7="http://schemas.microsoft.com/office/drawing/2016/5/13/chartex" xmlns:cx8="http://schemas.microsoft.com/office/drawing/2016/5/14/chartex" xmlns:mc="http://schemas.openxmlformats.org/markup-compatibility/2006" xmlns:aink="http://schemas.microsoft.com/office/drawing/2016/ink" xmlns:am3d="http://schemas.microsoft.com/office/drawing/2017/model3d" xmlns:o="urn:schemas-microsoft-com:office:office" xmlns:r="http://schemas.openxmlformats.org/officeDocument/2006/relationships" xmlns:m="http://schemas.openxmlformats.org/officeDocument/2006/math" xmlns:v="urn:schemas-microsoft-com:vml" xmlns:wp14="http://schemas.microsoft.com/office/word/2010/wordprocessingDrawing" xmlns:wp="http://schemas.openxmlformats.org/drawingml/2006/wordprocessingDrawing" xmlns:w10="urn:schemas-microsoft-com:office:word" xmlns:w="http://schemas.openxmlformats.org/wordprocessingml/2006/main" xmlns:w14="http://schemas.microsoft.com/office/word/2010/wordml" xmlns:w15="http://schemas.microsoft.com/office/word/2012/wordml" xmlns:w16cex="http://schemas.microsoft.com/office/word/2018/wordml/cex" xmlns:w16cid="http://schemas.microsoft.com/office/word/2016/wordml/cid" xmlns:w16="http://schemas.microsoft.com/office/word/2018/wordml" xmlns:w16se="http://schemas.microsoft.com/office/word/2015/wordml/symex" xmlns:wpg="http://schemas.microsoft.com/office/word/2010/wordprocessingGroup" xmlns:wpi="http://schemas.microsoft.com/office/word/2010/wordprocessingInk" xmlns:wne="http://schemas.microsoft.com/office/word/2006/wordml" xmlns:wps="http://schemas.microsoft.com/office/word/2010/wordprocessingShape" mc:Ignorable="w14 w15 w16se w16cid w16 w16cex wp14">
   <w:p>
     <w:pPr>
-      <w:pStyle w:val="Fuzeile"/>
+      <w:pStyle w:val="Footer"/>
     </w:pPr>
   </w:p>
 </w:ftr>
 </file>
 
 <file path=word/footer2.xml><?xml version="1.0" encoding="utf-8"?>
-<w:ftr xmlns:wpc="http://schemas.microsoft.com/office/word/2010/wordprocessingCanvas" xmlns:cx="http://schemas.microsoft.com/office/drawing/2014/chartex" xmlns:cx1="http://schemas.microsoft.com/office/drawing/2015/9/8/chartex" xmlns:cx2="http://schemas.microsoft.com/office/drawing/2015/10/21/chartex" xmlns:cx3="http://schemas.microsoft.com/office/drawing/2016/5/9/chartex" xmlns:cx4="http://schemas.microsoft.com/office/drawing/2016/5/10/chartex" xmlns:cx5="http://schemas.microsoft.com/office/drawing/2016/5/11/chartex" xmlns:cx6="http://schemas.microsoft.com/office/drawing/2016/5/12/chartex" xmlns:cx7="http://schemas.microsoft.com/office/drawing/2016/5/13/chartex" xmlns:cx8="http://schemas.microsoft.com/office/drawing/2016/5/14/chartex" xmlns:mc="http://schemas.openxmlformats.org/markup-compatibility/2006" xmlns:aink="http://schemas.microsoft.com/office/drawing/2016/ink" xmlns:am3d="http://schemas.microsoft.com/office/drawing/2017/model3d" xmlns:o="urn:schemas-microsoft-com:office:office" xmlns:r="http://schemas.openxmlformats.org/officeDocument/2006/relationships" xmlns:m="http://schemas.openxmlformats.org/officeDocument/2006/math" xmlns:v="urn:schemas-microsoft-com:vml" xmlns:wp14="http://schemas.microsoft.com/office/word/2010/wordprocessingDrawing" xmlns:wp="http://schemas.openxmlformats.org/drawingml/2006/wordprocessingDrawing" xmlns:w10="urn:schemas-microsoft-com:office:word" xmlns:w="http://schemas.openxmlformats.org/wordprocessingml/2006/main" xmlns:w14="http://schemas.microsoft.com/office/word/2010/wordml" xmlns:w15="http://schemas.microsoft.com/office/word/2012/wordml" xmlns:w16cex="http://schemas.microsoft.com/office/word/2018/wordml/cex" xmlns:w16cid="http://schemas.microsoft.com/office/word/2016/wordml/cid" xmlns:w16="http://schemas.microsoft.com/office/word/2018/wordml" xmlns:w16sdtdh="http://schemas.microsoft.com/office/word/2020/wordml/sdtdatahash" xmlns:w16se="http://schemas.microsoft.com/office/word/2015/wordml/symex" xmlns:wpg="http://schemas.microsoft.com/office/word/2010/wordprocessingGroup" xmlns:wpi="http://schemas.microsoft.com/office/word/2010/wordprocessingInk" xmlns:wne="http://schemas.microsoft.com/office/word/2006/wordml" xmlns:wps="http://schemas.microsoft.com/office/word/2010/wordprocessingShape" mc:Ignorable="w14 w15 w16se w16cid w16 w16cex w16sdtdh wp14">
+<w:ftr xmlns:wpc="http://schemas.microsoft.com/office/word/2010/wordprocessingCanvas" xmlns:cx="http://schemas.microsoft.com/office/drawing/2014/chartex" xmlns:cx1="http://schemas.microsoft.com/office/drawing/2015/9/8/chartex" xmlns:cx2="http://schemas.microsoft.com/office/drawing/2015/10/21/chartex" xmlns:cx3="http://schemas.microsoft.com/office/drawing/2016/5/9/chartex" xmlns:cx4="http://schemas.microsoft.com/office/drawing/2016/5/10/chartex" xmlns:cx5="http://schemas.microsoft.com/office/drawing/2016/5/11/chartex" xmlns:cx6="http://schemas.microsoft.com/office/drawing/2016/5/12/chartex" xmlns:cx7="http://schemas.microsoft.com/office/drawing/2016/5/13/chartex" xmlns:cx8="http://schemas.microsoft.com/office/drawing/2016/5/14/chartex" xmlns:mc="http://schemas.openxmlformats.org/markup-compatibility/2006" xmlns:aink="http://schemas.microsoft.com/office/drawing/2016/ink" xmlns:am3d="http://schemas.microsoft.com/office/drawing/2017/model3d" xmlns:o="urn:schemas-microsoft-com:office:office" xmlns:r="http://schemas.openxmlformats.org/officeDocument/2006/relationships" xmlns:m="http://schemas.openxmlformats.org/officeDocument/2006/math" xmlns:v="urn:schemas-microsoft-com:vml" xmlns:wp14="http://schemas.microsoft.com/office/word/2010/wordprocessingDrawing" xmlns:wp="http://schemas.openxmlformats.org/drawingml/2006/wordprocessingDrawing" xmlns:w10="urn:schemas-microsoft-com:office:word" xmlns:w="http://schemas.openxmlformats.org/wordprocessingml/2006/main" xmlns:w14="http://schemas.microsoft.com/office/word/2010/wordml" xmlns:w15="http://schemas.microsoft.com/office/word/2012/wordml" xmlns:w16cex="http://schemas.microsoft.com/office/word/2018/wordml/cex" xmlns:w16cid="http://schemas.microsoft.com/office/word/2016/wordml/cid" xmlns:w16="http://schemas.microsoft.com/office/word/2018/wordml" xmlns:w16se="http://schemas.microsoft.com/office/word/2015/wordml/symex" xmlns:wpg="http://schemas.microsoft.com/office/word/2010/wordprocessingGroup" xmlns:wpi="http://schemas.microsoft.com/office/word/2010/wordprocessingInk" xmlns:wne="http://schemas.microsoft.com/office/word/2006/wordml" xmlns:wps="http://schemas.microsoft.com/office/word/2010/wordprocessingShape" mc:Ignorable="w14 w15 w16se w16cid w16 w16cex wp14">
   <w:p>
     <w:pPr>
-      <w:pStyle w:val="Fuzeile"/>
+      <w:pStyle w:val="Footer"/>
       <w:ind w:right="360"/>
       <w:rPr>
         <w:rFonts w:ascii="Calibri" w:hAnsi="Calibri" w:cs="Calibri"/>
@@ -6824,42 +7124,42 @@
                       <w:txbxContent>
                         <w:p>
                           <w:pPr>
-                            <w:pStyle w:val="Fuzeile"/>
+                            <w:pStyle w:val="Footer"/>
                             <w:rPr>
                               <w:rFonts w:ascii="Calibri" w:hAnsi="Calibri" w:cs="Calibri"/>
                             </w:rPr>
                           </w:pPr>
                           <w:r>
                             <w:rPr>
-                              <w:rStyle w:val="Seitenzahl"/>
+                              <w:rStyle w:val="PageNumber"/>
                               <w:rFonts w:ascii="Calibri" w:hAnsi="Calibri" w:cs="Calibri"/>
                             </w:rPr>
                             <w:fldChar w:fldCharType="begin"/>
                           </w:r>
                           <w:r>
                             <w:rPr>
-                              <w:rStyle w:val="Seitenzahl"/>
+                              <w:rStyle w:val="PageNumber"/>
                               <w:rFonts w:ascii="Calibri" w:hAnsi="Calibri" w:cs="Calibri"/>
                             </w:rPr>
                             <w:instrText xml:space="preserve"> PAGE </w:instrText>
                           </w:r>
                           <w:r>
                             <w:rPr>
-                              <w:rStyle w:val="Seitenzahl"/>
+                              <w:rStyle w:val="PageNumber"/>
                               <w:rFonts w:ascii="Calibri" w:hAnsi="Calibri" w:cs="Calibri"/>
                             </w:rPr>
                             <w:fldChar w:fldCharType="separate"/>
                           </w:r>
                           <w:r>
                             <w:rPr>
-                              <w:rStyle w:val="Seitenzahl"/>
+                              <w:rStyle w:val="PageNumber"/>
                               <w:rFonts w:ascii="Calibri" w:hAnsi="Calibri" w:cs="Calibri"/>
                             </w:rPr>
                             <w:t>8</w:t>
                           </w:r>
                           <w:r>
                             <w:rPr>
-                              <w:rStyle w:val="Seitenzahl"/>
+                              <w:rStyle w:val="PageNumber"/>
                               <w:rFonts w:ascii="Calibri" w:hAnsi="Calibri" w:cs="Calibri"/>
                             </w:rPr>
                             <w:fldChar w:fldCharType="end"/>
@@ -6896,42 +7196,42 @@
                 <w:txbxContent>
                   <w:p>
                     <w:pPr>
-                      <w:pStyle w:val="Fuzeile"/>
+                      <w:pStyle w:val="Footer"/>
                       <w:rPr>
                         <w:rFonts w:ascii="Calibri" w:hAnsi="Calibri" w:cs="Calibri"/>
                       </w:rPr>
                     </w:pPr>
                     <w:r>
                       <w:rPr>
-                        <w:rStyle w:val="Seitenzahl"/>
+                        <w:rStyle w:val="PageNumber"/>
                         <w:rFonts w:ascii="Calibri" w:hAnsi="Calibri" w:cs="Calibri"/>
                       </w:rPr>
                       <w:fldChar w:fldCharType="begin"/>
                     </w:r>
                     <w:r>
                       <w:rPr>
-                        <w:rStyle w:val="Seitenzahl"/>
+                        <w:rStyle w:val="PageNumber"/>
                         <w:rFonts w:ascii="Calibri" w:hAnsi="Calibri" w:cs="Calibri"/>
                       </w:rPr>
                       <w:instrText xml:space="preserve"> PAGE </w:instrText>
                     </w:r>
                     <w:r>
                       <w:rPr>
-                        <w:rStyle w:val="Seitenzahl"/>
+                        <w:rStyle w:val="PageNumber"/>
                         <w:rFonts w:ascii="Calibri" w:hAnsi="Calibri" w:cs="Calibri"/>
                       </w:rPr>
                       <w:fldChar w:fldCharType="separate"/>
                     </w:r>
                     <w:r>
                       <w:rPr>
-                        <w:rStyle w:val="Seitenzahl"/>
+                        <w:rStyle w:val="PageNumber"/>
                         <w:rFonts w:ascii="Calibri" w:hAnsi="Calibri" w:cs="Calibri"/>
                       </w:rPr>
                       <w:t>8</w:t>
                     </w:r>
                     <w:r>
                       <w:rPr>
-                        <w:rStyle w:val="Seitenzahl"/>
+                        <w:rStyle w:val="PageNumber"/>
                         <w:rFonts w:ascii="Calibri" w:hAnsi="Calibri" w:cs="Calibri"/>
                       </w:rPr>
                       <w:fldChar w:fldCharType="end"/>
@@ -6956,75 +7256,47 @@
         <w:rFonts w:ascii="Verdana" w:hAnsi="Verdana" w:cs="Verdana"/>
         <w:noProof/>
       </w:rPr>
-      <mc:AlternateContent>
-        <mc:Choice Requires="wpg">
-          <w:drawing>
-            <wp:inline distT="0" distB="0" distL="0" distR="0" wp14:anchorId="2F2F1B3D" wp14:editId="3D34BF10">
-              <wp:extent cx="914400" cy="352425"/>
-              <wp:effectExtent l="0" t="0" r="0" b="0"/>
-              <wp:docPr id="2" name="Bild 10"/>
-              <wp:cNvGraphicFramePr>
-                <a:graphicFrameLocks xmlns:a="http://schemas.openxmlformats.org/drawingml/2006/main" noChangeAspect="1"/>
-              </wp:cNvGraphicFramePr>
-              <a:graphic xmlns:a="http://schemas.openxmlformats.org/drawingml/2006/main">
-                <a:graphicData uri="http://schemas.openxmlformats.org/drawingml/2006/picture">
-                  <pic:pic xmlns:pic="http://schemas.openxmlformats.org/drawingml/2006/picture">
-                    <pic:nvPicPr>
-                      <pic:cNvPr id="7" name="Picture 10"/>
-                      <pic:cNvPicPr>
-                        <a:picLocks noChangeAspect="1"/>
-                      </pic:cNvPicPr>
-                    </pic:nvPicPr>
-                    <pic:blipFill>
-                      <a:blip r:embed="rId1"/>
-                      <a:stretch/>
-                    </pic:blipFill>
-                    <pic:spPr bwMode="auto">
-                      <a:xfrm>
-                        <a:off x="0" y="0"/>
-                        <a:ext cx="914400" cy="352425"/>
-                      </a:xfrm>
-                      <a:prstGeom prst="rect">
-                        <a:avLst/>
-                      </a:prstGeom>
-                      <a:solidFill>
-                        <a:srgbClr val="FFFFFF"/>
-                      </a:solidFill>
-                      <a:ln>
-                        <a:noFill/>
-                      </a:ln>
-                    </pic:spPr>
-                  </pic:pic>
-                </a:graphicData>
-              </a:graphic>
-            </wp:inline>
-          </w:drawing>
-        </mc:Choice>
-        <mc:Fallback xmlns:a="http://schemas.openxmlformats.org/drawingml/2006/main">
-          <w:pict>
-            <v:shapetype type="#_x0000_t75" o:spt="75" coordsize="21600,21600" o:preferrelative="t" path="m@4@5l@4@11@9@11@9@5xe">
-              <v:formulas>
-                <v:f eqn="if lineDrawn pixelLineWidth 0"/>
-                <v:f eqn="sum @0 1 0"/>
-                <v:f eqn="sum 0 0 @1"/>
-                <v:f eqn="prod @2 1 2"/>
-                <v:f eqn="prod @3 21600 pixelWidth"/>
-                <v:f eqn="prod @3 21600 pixelHeight"/>
-                <v:f eqn="sum @0 0 1"/>
-                <v:f eqn="prod @6 1 2"/>
-                <v:f eqn="prod @7 21600 pixelWidth"/>
-                <v:f eqn="sum @8 21600 0"/>
-                <v:f eqn="prod @7 21600 pixelHeight"/>
-                <v:f eqn="sum @10 21600 0"/>
-              </v:formulas>
-            </v:shapetype>
-            <v:shape id="_x0000_i1" o:spid="_x0000_s1" type="#_x0000_t75" style="mso-wrap-distance-left:0.0pt;mso-wrap-distance-top:0.0pt;mso-wrap-distance-right:0.0pt;mso-wrap-distance-bottom:0.0pt;width:72.0pt;height:27.8pt;">
-              <v:path textboxrect="0,0,0,0"/>
-              <v:imagedata r:id="rId2" o:title=""/>
-            </v:shape>
-          </w:pict>
-        </mc:Fallback>
-      </mc:AlternateContent>
+      <w:drawing>
+        <wp:inline distT="0" distB="0" distL="0" distR="0" wp14:anchorId="2F2F1B3D" wp14:editId="3D34BF10">
+          <wp:extent cx="914400" cy="352425"/>
+          <wp:effectExtent l="0" t="0" r="0" b="0"/>
+          <wp:docPr id="2" name="Bild 10"/>
+          <wp:cNvGraphicFramePr>
+            <a:graphicFrameLocks xmlns:a="http://schemas.openxmlformats.org/drawingml/2006/main" noChangeAspect="1"/>
+          </wp:cNvGraphicFramePr>
+          <a:graphic xmlns:a="http://schemas.openxmlformats.org/drawingml/2006/main">
+            <a:graphicData uri="http://schemas.openxmlformats.org/drawingml/2006/picture">
+              <pic:pic xmlns:pic="http://schemas.openxmlformats.org/drawingml/2006/picture">
+                <pic:nvPicPr>
+                  <pic:cNvPr id="7" name="Picture 10"/>
+                  <pic:cNvPicPr>
+                    <a:picLocks noChangeAspect="1"/>
+                  </pic:cNvPicPr>
+                </pic:nvPicPr>
+                <pic:blipFill>
+                  <a:blip r:embed="rId1"/>
+                  <a:stretch/>
+                </pic:blipFill>
+                <pic:spPr bwMode="auto">
+                  <a:xfrm>
+                    <a:off x="0" y="0"/>
+                    <a:ext cx="914400" cy="352425"/>
+                  </a:xfrm>
+                  <a:prstGeom prst="rect">
+                    <a:avLst/>
+                  </a:prstGeom>
+                  <a:solidFill>
+                    <a:srgbClr val="FFFFFF"/>
+                  </a:solidFill>
+                  <a:ln>
+                    <a:noFill/>
+                  </a:ln>
+                </pic:spPr>
+              </pic:pic>
+            </a:graphicData>
+          </a:graphic>
+        </wp:inline>
+      </w:drawing>
     </w:r>
     <w:r>
       <w:rPr>
@@ -7122,17 +7394,17 @@
 </file>
 
 <file path=word/footer3.xml><?xml version="1.0" encoding="utf-8"?>
-<w:ftr xmlns:wpc="http://schemas.microsoft.com/office/word/2010/wordprocessingCanvas" xmlns:cx="http://schemas.microsoft.com/office/drawing/2014/chartex" xmlns:cx1="http://schemas.microsoft.com/office/drawing/2015/9/8/chartex" xmlns:cx2="http://schemas.microsoft.com/office/drawing/2015/10/21/chartex" xmlns:cx3="http://schemas.microsoft.com/office/drawing/2016/5/9/chartex" xmlns:cx4="http://schemas.microsoft.com/office/drawing/2016/5/10/chartex" xmlns:cx5="http://schemas.microsoft.com/office/drawing/2016/5/11/chartex" xmlns:cx6="http://schemas.microsoft.com/office/drawing/2016/5/12/chartex" xmlns:cx7="http://schemas.microsoft.com/office/drawing/2016/5/13/chartex" xmlns:cx8="http://schemas.microsoft.com/office/drawing/2016/5/14/chartex" xmlns:mc="http://schemas.openxmlformats.org/markup-compatibility/2006" xmlns:aink="http://schemas.microsoft.com/office/drawing/2016/ink" xmlns:am3d="http://schemas.microsoft.com/office/drawing/2017/model3d" xmlns:o="urn:schemas-microsoft-com:office:office" xmlns:r="http://schemas.openxmlformats.org/officeDocument/2006/relationships" xmlns:m="http://schemas.openxmlformats.org/officeDocument/2006/math" xmlns:v="urn:schemas-microsoft-com:vml" xmlns:wp14="http://schemas.microsoft.com/office/word/2010/wordprocessingDrawing" xmlns:wp="http://schemas.openxmlformats.org/drawingml/2006/wordprocessingDrawing" xmlns:w10="urn:schemas-microsoft-com:office:word" xmlns:w="http://schemas.openxmlformats.org/wordprocessingml/2006/main" xmlns:w14="http://schemas.microsoft.com/office/word/2010/wordml" xmlns:w15="http://schemas.microsoft.com/office/word/2012/wordml" xmlns:w16cex="http://schemas.microsoft.com/office/word/2018/wordml/cex" xmlns:w16cid="http://schemas.microsoft.com/office/word/2016/wordml/cid" xmlns:w16="http://schemas.microsoft.com/office/word/2018/wordml" xmlns:w16sdtdh="http://schemas.microsoft.com/office/word/2020/wordml/sdtdatahash" xmlns:w16se="http://schemas.microsoft.com/office/word/2015/wordml/symex" xmlns:wpg="http://schemas.microsoft.com/office/word/2010/wordprocessingGroup" xmlns:wpi="http://schemas.microsoft.com/office/word/2010/wordprocessingInk" xmlns:wne="http://schemas.microsoft.com/office/word/2006/wordml" xmlns:wps="http://schemas.microsoft.com/office/word/2010/wordprocessingShape" mc:Ignorable="w14 w15 w16se w16cid w16 w16cex w16sdtdh wp14">
+<w:ftr xmlns:wpc="http://schemas.microsoft.com/office/word/2010/wordprocessingCanvas" xmlns:cx="http://schemas.microsoft.com/office/drawing/2014/chartex" xmlns:cx1="http://schemas.microsoft.com/office/drawing/2015/9/8/chartex" xmlns:cx2="http://schemas.microsoft.com/office/drawing/2015/10/21/chartex" xmlns:cx3="http://schemas.microsoft.com/office/drawing/2016/5/9/chartex" xmlns:cx4="http://schemas.microsoft.com/office/drawing/2016/5/10/chartex" xmlns:cx5="http://schemas.microsoft.com/office/drawing/2016/5/11/chartex" xmlns:cx6="http://schemas.microsoft.com/office/drawing/2016/5/12/chartex" xmlns:cx7="http://schemas.microsoft.com/office/drawing/2016/5/13/chartex" xmlns:cx8="http://schemas.microsoft.com/office/drawing/2016/5/14/chartex" xmlns:mc="http://schemas.openxmlformats.org/markup-compatibility/2006" xmlns:aink="http://schemas.microsoft.com/office/drawing/2016/ink" xmlns:am3d="http://schemas.microsoft.com/office/drawing/2017/model3d" xmlns:o="urn:schemas-microsoft-com:office:office" xmlns:r="http://schemas.openxmlformats.org/officeDocument/2006/relationships" xmlns:m="http://schemas.openxmlformats.org/officeDocument/2006/math" xmlns:v="urn:schemas-microsoft-com:vml" xmlns:wp14="http://schemas.microsoft.com/office/word/2010/wordprocessingDrawing" xmlns:wp="http://schemas.openxmlformats.org/drawingml/2006/wordprocessingDrawing" xmlns:w10="urn:schemas-microsoft-com:office:word" xmlns:w="http://schemas.openxmlformats.org/wordprocessingml/2006/main" xmlns:w14="http://schemas.microsoft.com/office/word/2010/wordml" xmlns:w15="http://schemas.microsoft.com/office/word/2012/wordml" xmlns:w16cex="http://schemas.microsoft.com/office/word/2018/wordml/cex" xmlns:w16cid="http://schemas.microsoft.com/office/word/2016/wordml/cid" xmlns:w16="http://schemas.microsoft.com/office/word/2018/wordml" xmlns:w16se="http://schemas.microsoft.com/office/word/2015/wordml/symex" xmlns:wpg="http://schemas.microsoft.com/office/word/2010/wordprocessingGroup" xmlns:wpi="http://schemas.microsoft.com/office/word/2010/wordprocessingInk" xmlns:wne="http://schemas.microsoft.com/office/word/2006/wordml" xmlns:wps="http://schemas.microsoft.com/office/word/2010/wordprocessingShape" mc:Ignorable="w14 w15 w16se w16cid w16 w16cex wp14">
   <w:p>
     <w:pPr>
-      <w:pStyle w:val="Fuzeile"/>
+      <w:pStyle w:val="Footer"/>
     </w:pPr>
   </w:p>
 </w:ftr>
 </file>
 
 <file path=word/footnotes.xml><?xml version="1.0" encoding="utf-8"?>
-<w:footnotes xmlns:wpc="http://schemas.microsoft.com/office/word/2010/wordprocessingCanvas" xmlns:cx="http://schemas.microsoft.com/office/drawing/2014/chartex" xmlns:cx1="http://schemas.microsoft.com/office/drawing/2015/9/8/chartex" xmlns:cx2="http://schemas.microsoft.com/office/drawing/2015/10/21/chartex" xmlns:cx3="http://schemas.microsoft.com/office/drawing/2016/5/9/chartex" xmlns:cx4="http://schemas.microsoft.com/office/drawing/2016/5/10/chartex" xmlns:cx5="http://schemas.microsoft.com/office/drawing/2016/5/11/chartex" xmlns:cx6="http://schemas.microsoft.com/office/drawing/2016/5/12/chartex" xmlns:cx7="http://schemas.microsoft.com/office/drawing/2016/5/13/chartex" xmlns:cx8="http://schemas.microsoft.com/office/drawing/2016/5/14/chartex" xmlns:mc="http://schemas.openxmlformats.org/markup-compatibility/2006" xmlns:aink="http://schemas.microsoft.com/office/drawing/2016/ink" xmlns:am3d="http://schemas.microsoft.com/office/drawing/2017/model3d" xmlns:o="urn:schemas-microsoft-com:office:office" xmlns:r="http://schemas.openxmlformats.org/officeDocument/2006/relationships" xmlns:m="http://schemas.openxmlformats.org/officeDocument/2006/math" xmlns:v="urn:schemas-microsoft-com:vml" xmlns:wp14="http://schemas.microsoft.com/office/word/2010/wordprocessingDrawing" xmlns:wp="http://schemas.openxmlformats.org/drawingml/2006/wordprocessingDrawing" xmlns:w10="urn:schemas-microsoft-com:office:word" xmlns:w="http://schemas.openxmlformats.org/wordprocessingml/2006/main" xmlns:w14="http://schemas.microsoft.com/office/word/2010/wordml" xmlns:w15="http://schemas.microsoft.com/office/word/2012/wordml" xmlns:w16cex="http://schemas.microsoft.com/office/word/2018/wordml/cex" xmlns:w16cid="http://schemas.microsoft.com/office/word/2016/wordml/cid" xmlns:w16="http://schemas.microsoft.com/office/word/2018/wordml" xmlns:w16sdtdh="http://schemas.microsoft.com/office/word/2020/wordml/sdtdatahash" xmlns:w16se="http://schemas.microsoft.com/office/word/2015/wordml/symex" xmlns:wpg="http://schemas.microsoft.com/office/word/2010/wordprocessingGroup" xmlns:wpi="http://schemas.microsoft.com/office/word/2010/wordprocessingInk" xmlns:wne="http://schemas.microsoft.com/office/word/2006/wordml" xmlns:wps="http://schemas.microsoft.com/office/word/2010/wordprocessingShape" mc:Ignorable="w14 w15 w16se w16cid w16 w16cex w16sdtdh wp14">
+<w:footnotes xmlns:wpc="http://schemas.microsoft.com/office/word/2010/wordprocessingCanvas" xmlns:cx="http://schemas.microsoft.com/office/drawing/2014/chartex" xmlns:cx1="http://schemas.microsoft.com/office/drawing/2015/9/8/chartex" xmlns:cx2="http://schemas.microsoft.com/office/drawing/2015/10/21/chartex" xmlns:cx3="http://schemas.microsoft.com/office/drawing/2016/5/9/chartex" xmlns:cx4="http://schemas.microsoft.com/office/drawing/2016/5/10/chartex" xmlns:cx5="http://schemas.microsoft.com/office/drawing/2016/5/11/chartex" xmlns:cx6="http://schemas.microsoft.com/office/drawing/2016/5/12/chartex" xmlns:cx7="http://schemas.microsoft.com/office/drawing/2016/5/13/chartex" xmlns:cx8="http://schemas.microsoft.com/office/drawing/2016/5/14/chartex" xmlns:mc="http://schemas.openxmlformats.org/markup-compatibility/2006" xmlns:aink="http://schemas.microsoft.com/office/drawing/2016/ink" xmlns:am3d="http://schemas.microsoft.com/office/drawing/2017/model3d" xmlns:o="urn:schemas-microsoft-com:office:office" xmlns:r="http://schemas.openxmlformats.org/officeDocument/2006/relationships" xmlns:m="http://schemas.openxmlformats.org/officeDocument/2006/math" xmlns:v="urn:schemas-microsoft-com:vml" xmlns:wp14="http://schemas.microsoft.com/office/word/2010/wordprocessingDrawing" xmlns:wp="http://schemas.openxmlformats.org/drawingml/2006/wordprocessingDrawing" xmlns:w10="urn:schemas-microsoft-com:office:word" xmlns:w="http://schemas.openxmlformats.org/wordprocessingml/2006/main" xmlns:w14="http://schemas.microsoft.com/office/word/2010/wordml" xmlns:w15="http://schemas.microsoft.com/office/word/2012/wordml" xmlns:w16cex="http://schemas.microsoft.com/office/word/2018/wordml/cex" xmlns:w16cid="http://schemas.microsoft.com/office/word/2016/wordml/cid" xmlns:w16="http://schemas.microsoft.com/office/word/2018/wordml" xmlns:w16se="http://schemas.microsoft.com/office/word/2015/wordml/symex" xmlns:wpg="http://schemas.microsoft.com/office/word/2010/wordprocessingGroup" xmlns:wpi="http://schemas.microsoft.com/office/word/2010/wordprocessingInk" xmlns:wne="http://schemas.microsoft.com/office/word/2006/wordml" xmlns:wps="http://schemas.microsoft.com/office/word/2010/wordprocessingShape" mc:Ignorable="w14 w15 w16se w16cid w16 w16cex wp14">
   <w:footnote w:type="separator" w:id="-1">
     <w:p>
       <w:r>
@@ -7151,20 +7423,20 @@
 </file>
 
 <file path=word/header1.xml><?xml version="1.0" encoding="utf-8"?>
-<w:hdr xmlns:wpc="http://schemas.microsoft.com/office/word/2010/wordprocessingCanvas" xmlns:cx="http://schemas.microsoft.com/office/drawing/2014/chartex" xmlns:cx1="http://schemas.microsoft.com/office/drawing/2015/9/8/chartex" xmlns:cx2="http://schemas.microsoft.com/office/drawing/2015/10/21/chartex" xmlns:cx3="http://schemas.microsoft.com/office/drawing/2016/5/9/chartex" xmlns:cx4="http://schemas.microsoft.com/office/drawing/2016/5/10/chartex" xmlns:cx5="http://schemas.microsoft.com/office/drawing/2016/5/11/chartex" xmlns:cx6="http://schemas.microsoft.com/office/drawing/2016/5/12/chartex" xmlns:cx7="http://schemas.microsoft.com/office/drawing/2016/5/13/chartex" xmlns:cx8="http://schemas.microsoft.com/office/drawing/2016/5/14/chartex" xmlns:mc="http://schemas.openxmlformats.org/markup-compatibility/2006" xmlns:aink="http://schemas.microsoft.com/office/drawing/2016/ink" xmlns:am3d="http://schemas.microsoft.com/office/drawing/2017/model3d" xmlns:o="urn:schemas-microsoft-com:office:office" xmlns:r="http://schemas.openxmlformats.org/officeDocument/2006/relationships" xmlns:m="http://schemas.openxmlformats.org/officeDocument/2006/math" xmlns:v="urn:schemas-microsoft-com:vml" xmlns:wp14="http://schemas.microsoft.com/office/word/2010/wordprocessingDrawing" xmlns:wp="http://schemas.openxmlformats.org/drawingml/2006/wordprocessingDrawing" xmlns:w10="urn:schemas-microsoft-com:office:word" xmlns:w="http://schemas.openxmlformats.org/wordprocessingml/2006/main" xmlns:w14="http://schemas.microsoft.com/office/word/2010/wordml" xmlns:w15="http://schemas.microsoft.com/office/word/2012/wordml" xmlns:w16cex="http://schemas.microsoft.com/office/word/2018/wordml/cex" xmlns:w16cid="http://schemas.microsoft.com/office/word/2016/wordml/cid" xmlns:w16="http://schemas.microsoft.com/office/word/2018/wordml" xmlns:w16sdtdh="http://schemas.microsoft.com/office/word/2020/wordml/sdtdatahash" xmlns:w16se="http://schemas.microsoft.com/office/word/2015/wordml/symex" xmlns:wpg="http://schemas.microsoft.com/office/word/2010/wordprocessingGroup" xmlns:wpi="http://schemas.microsoft.com/office/word/2010/wordprocessingInk" xmlns:wne="http://schemas.microsoft.com/office/word/2006/wordml" xmlns:wps="http://schemas.microsoft.com/office/word/2010/wordprocessingShape" mc:Ignorable="w14 w15 w16se w16cid w16 w16cex w16sdtdh wp14">
+<w:hdr xmlns:wpc="http://schemas.microsoft.com/office/word/2010/wordprocessingCanvas" xmlns:cx="http://schemas.microsoft.com/office/drawing/2014/chartex" xmlns:cx1="http://schemas.microsoft.com/office/drawing/2015/9/8/chartex" xmlns:cx2="http://schemas.microsoft.com/office/drawing/2015/10/21/chartex" xmlns:cx3="http://schemas.microsoft.com/office/drawing/2016/5/9/chartex" xmlns:cx4="http://schemas.microsoft.com/office/drawing/2016/5/10/chartex" xmlns:cx5="http://schemas.microsoft.com/office/drawing/2016/5/11/chartex" xmlns:cx6="http://schemas.microsoft.com/office/drawing/2016/5/12/chartex" xmlns:cx7="http://schemas.microsoft.com/office/drawing/2016/5/13/chartex" xmlns:cx8="http://schemas.microsoft.com/office/drawing/2016/5/14/chartex" xmlns:mc="http://schemas.openxmlformats.org/markup-compatibility/2006" xmlns:aink="http://schemas.microsoft.com/office/drawing/2016/ink" xmlns:am3d="http://schemas.microsoft.com/office/drawing/2017/model3d" xmlns:o="urn:schemas-microsoft-com:office:office" xmlns:r="http://schemas.openxmlformats.org/officeDocument/2006/relationships" xmlns:m="http://schemas.openxmlformats.org/officeDocument/2006/math" xmlns:v="urn:schemas-microsoft-com:vml" xmlns:wp14="http://schemas.microsoft.com/office/word/2010/wordprocessingDrawing" xmlns:wp="http://schemas.openxmlformats.org/drawingml/2006/wordprocessingDrawing" xmlns:w10="urn:schemas-microsoft-com:office:word" xmlns:w="http://schemas.openxmlformats.org/wordprocessingml/2006/main" xmlns:w14="http://schemas.microsoft.com/office/word/2010/wordml" xmlns:w15="http://schemas.microsoft.com/office/word/2012/wordml" xmlns:w16cex="http://schemas.microsoft.com/office/word/2018/wordml/cex" xmlns:w16cid="http://schemas.microsoft.com/office/word/2016/wordml/cid" xmlns:w16="http://schemas.microsoft.com/office/word/2018/wordml" xmlns:w16se="http://schemas.microsoft.com/office/word/2015/wordml/symex" xmlns:wpg="http://schemas.microsoft.com/office/word/2010/wordprocessingGroup" xmlns:wpi="http://schemas.microsoft.com/office/word/2010/wordprocessingInk" xmlns:wne="http://schemas.microsoft.com/office/word/2006/wordml" xmlns:wps="http://schemas.microsoft.com/office/word/2010/wordprocessingShape" mc:Ignorable="w14 w15 w16se w16cid w16 w16cex wp14">
   <w:p>
     <w:pPr>
-      <w:pStyle w:val="Kopfzeile"/>
+      <w:pStyle w:val="Header"/>
     </w:pPr>
   </w:p>
 </w:hdr>
 </file>
 
 <file path=word/header2.xml><?xml version="1.0" encoding="utf-8"?>
-<w:hdr xmlns:wpc="http://schemas.microsoft.com/office/word/2010/wordprocessingCanvas" xmlns:cx="http://schemas.microsoft.com/office/drawing/2014/chartex" xmlns:cx1="http://schemas.microsoft.com/office/drawing/2015/9/8/chartex" xmlns:cx2="http://schemas.microsoft.com/office/drawing/2015/10/21/chartex" xmlns:cx3="http://schemas.microsoft.com/office/drawing/2016/5/9/chartex" xmlns:cx4="http://schemas.microsoft.com/office/drawing/2016/5/10/chartex" xmlns:cx5="http://schemas.microsoft.com/office/drawing/2016/5/11/chartex" xmlns:cx6="http://schemas.microsoft.com/office/drawing/2016/5/12/chartex" xmlns:cx7="http://schemas.microsoft.com/office/drawing/2016/5/13/chartex" xmlns:cx8="http://schemas.microsoft.com/office/drawing/2016/5/14/chartex" xmlns:mc="http://schemas.openxmlformats.org/markup-compatibility/2006" xmlns:aink="http://schemas.microsoft.com/office/drawing/2016/ink" xmlns:am3d="http://schemas.microsoft.com/office/drawing/2017/model3d" xmlns:o="urn:schemas-microsoft-com:office:office" xmlns:r="http://schemas.openxmlformats.org/officeDocument/2006/relationships" xmlns:m="http://schemas.openxmlformats.org/officeDocument/2006/math" xmlns:v="urn:schemas-microsoft-com:vml" xmlns:wp14="http://schemas.microsoft.com/office/word/2010/wordprocessingDrawing" xmlns:wp="http://schemas.openxmlformats.org/drawingml/2006/wordprocessingDrawing" xmlns:w10="urn:schemas-microsoft-com:office:word" xmlns:w="http://schemas.openxmlformats.org/wordprocessingml/2006/main" xmlns:w14="http://schemas.microsoft.com/office/word/2010/wordml" xmlns:w15="http://schemas.microsoft.com/office/word/2012/wordml" xmlns:w16cex="http://schemas.microsoft.com/office/word/2018/wordml/cex" xmlns:w16cid="http://schemas.microsoft.com/office/word/2016/wordml/cid" xmlns:w16="http://schemas.microsoft.com/office/word/2018/wordml" xmlns:w16sdtdh="http://schemas.microsoft.com/office/word/2020/wordml/sdtdatahash" xmlns:w16se="http://schemas.microsoft.com/office/word/2015/wordml/symex" xmlns:wpg="http://schemas.microsoft.com/office/word/2010/wordprocessingGroup" xmlns:wpi="http://schemas.microsoft.com/office/word/2010/wordprocessingInk" xmlns:wne="http://schemas.microsoft.com/office/word/2006/wordml" xmlns:wps="http://schemas.microsoft.com/office/word/2010/wordprocessingShape" mc:Ignorable="w14 w15 w16se w16cid w16 w16cex w16sdtdh wp14">
+<w:hdr xmlns:wpc="http://schemas.microsoft.com/office/word/2010/wordprocessingCanvas" xmlns:cx="http://schemas.microsoft.com/office/drawing/2014/chartex" xmlns:cx1="http://schemas.microsoft.com/office/drawing/2015/9/8/chartex" xmlns:cx2="http://schemas.microsoft.com/office/drawing/2015/10/21/chartex" xmlns:cx3="http://schemas.microsoft.com/office/drawing/2016/5/9/chartex" xmlns:cx4="http://schemas.microsoft.com/office/drawing/2016/5/10/chartex" xmlns:cx5="http://schemas.microsoft.com/office/drawing/2016/5/11/chartex" xmlns:cx6="http://schemas.microsoft.com/office/drawing/2016/5/12/chartex" xmlns:cx7="http://schemas.microsoft.com/office/drawing/2016/5/13/chartex" xmlns:cx8="http://schemas.microsoft.com/office/drawing/2016/5/14/chartex" xmlns:mc="http://schemas.openxmlformats.org/markup-compatibility/2006" xmlns:aink="http://schemas.microsoft.com/office/drawing/2016/ink" xmlns:am3d="http://schemas.microsoft.com/office/drawing/2017/model3d" xmlns:o="urn:schemas-microsoft-com:office:office" xmlns:r="http://schemas.openxmlformats.org/officeDocument/2006/relationships" xmlns:m="http://schemas.openxmlformats.org/officeDocument/2006/math" xmlns:v="urn:schemas-microsoft-com:vml" xmlns:wp14="http://schemas.microsoft.com/office/word/2010/wordprocessingDrawing" xmlns:wp="http://schemas.openxmlformats.org/drawingml/2006/wordprocessingDrawing" xmlns:w10="urn:schemas-microsoft-com:office:word" xmlns:w="http://schemas.openxmlformats.org/wordprocessingml/2006/main" xmlns:w14="http://schemas.microsoft.com/office/word/2010/wordml" xmlns:w15="http://schemas.microsoft.com/office/word/2012/wordml" xmlns:w16cex="http://schemas.microsoft.com/office/word/2018/wordml/cex" xmlns:w16cid="http://schemas.microsoft.com/office/word/2016/wordml/cid" xmlns:w16="http://schemas.microsoft.com/office/word/2018/wordml" xmlns:w16se="http://schemas.microsoft.com/office/word/2015/wordml/symex" xmlns:wpg="http://schemas.microsoft.com/office/word/2010/wordprocessingGroup" xmlns:wpi="http://schemas.microsoft.com/office/word/2010/wordprocessingInk" xmlns:wne="http://schemas.microsoft.com/office/word/2006/wordml" xmlns:wps="http://schemas.microsoft.com/office/word/2010/wordprocessingShape" mc:Ignorable="w14 w15 w16se w16cid w16 w16cex wp14">
   <w:p>
     <w:pPr>
-      <w:pStyle w:val="Kopfzeile"/>
+      <w:pStyle w:val="Header"/>
     </w:pPr>
     <w:r>
       <w:tab/>
@@ -7177,17 +7449,17 @@
 </file>
 
 <file path=word/header3.xml><?xml version="1.0" encoding="utf-8"?>
-<w:hdr xmlns:wpc="http://schemas.microsoft.com/office/word/2010/wordprocessingCanvas" xmlns:cx="http://schemas.microsoft.com/office/drawing/2014/chartex" xmlns:cx1="http://schemas.microsoft.com/office/drawing/2015/9/8/chartex" xmlns:cx2="http://schemas.microsoft.com/office/drawing/2015/10/21/chartex" xmlns:cx3="http://schemas.microsoft.com/office/drawing/2016/5/9/chartex" xmlns:cx4="http://schemas.microsoft.com/office/drawing/2016/5/10/chartex" xmlns:cx5="http://schemas.microsoft.com/office/drawing/2016/5/11/chartex" xmlns:cx6="http://schemas.microsoft.com/office/drawing/2016/5/12/chartex" xmlns:cx7="http://schemas.microsoft.com/office/drawing/2016/5/13/chartex" xmlns:cx8="http://schemas.microsoft.com/office/drawing/2016/5/14/chartex" xmlns:mc="http://schemas.openxmlformats.org/markup-compatibility/2006" xmlns:aink="http://schemas.microsoft.com/office/drawing/2016/ink" xmlns:am3d="http://schemas.microsoft.com/office/drawing/2017/model3d" xmlns:o="urn:schemas-microsoft-com:office:office" xmlns:r="http://schemas.openxmlformats.org/officeDocument/2006/relationships" xmlns:m="http://schemas.openxmlformats.org/officeDocument/2006/math" xmlns:v="urn:schemas-microsoft-com:vml" xmlns:wp14="http://schemas.microsoft.com/office/word/2010/wordprocessingDrawing" xmlns:wp="http://schemas.openxmlformats.org/drawingml/2006/wordprocessingDrawing" xmlns:w10="urn:schemas-microsoft-com:office:word" xmlns:w="http://schemas.openxmlformats.org/wordprocessingml/2006/main" xmlns:w14="http://schemas.microsoft.com/office/word/2010/wordml" xmlns:w15="http://schemas.microsoft.com/office/word/2012/wordml" xmlns:w16cex="http://schemas.microsoft.com/office/word/2018/wordml/cex" xmlns:w16cid="http://schemas.microsoft.com/office/word/2016/wordml/cid" xmlns:w16="http://schemas.microsoft.com/office/word/2018/wordml" xmlns:w16sdtdh="http://schemas.microsoft.com/office/word/2020/wordml/sdtdatahash" xmlns:w16se="http://schemas.microsoft.com/office/word/2015/wordml/symex" xmlns:wpg="http://schemas.microsoft.com/office/word/2010/wordprocessingGroup" xmlns:wpi="http://schemas.microsoft.com/office/word/2010/wordprocessingInk" xmlns:wne="http://schemas.microsoft.com/office/word/2006/wordml" xmlns:wps="http://schemas.microsoft.com/office/word/2010/wordprocessingShape" mc:Ignorable="w14 w15 w16se w16cid w16 w16cex w16sdtdh wp14">
+<w:hdr xmlns:wpc="http://schemas.microsoft.com/office/word/2010/wordprocessingCanvas" xmlns:cx="http://schemas.microsoft.com/office/drawing/2014/chartex" xmlns:cx1="http://schemas.microsoft.com/office/drawing/2015/9/8/chartex" xmlns:cx2="http://schemas.microsoft.com/office/drawing/2015/10/21/chartex" xmlns:cx3="http://schemas.microsoft.com/office/drawing/2016/5/9/chartex" xmlns:cx4="http://schemas.microsoft.com/office/drawing/2016/5/10/chartex" xmlns:cx5="http://schemas.microsoft.com/office/drawing/2016/5/11/chartex" xmlns:cx6="http://schemas.microsoft.com/office/drawing/2016/5/12/chartex" xmlns:cx7="http://schemas.microsoft.com/office/drawing/2016/5/13/chartex" xmlns:cx8="http://schemas.microsoft.com/office/drawing/2016/5/14/chartex" xmlns:mc="http://schemas.openxmlformats.org/markup-compatibility/2006" xmlns:aink="http://schemas.microsoft.com/office/drawing/2016/ink" xmlns:am3d="http://schemas.microsoft.com/office/drawing/2017/model3d" xmlns:o="urn:schemas-microsoft-com:office:office" xmlns:r="http://schemas.openxmlformats.org/officeDocument/2006/relationships" xmlns:m="http://schemas.openxmlformats.org/officeDocument/2006/math" xmlns:v="urn:schemas-microsoft-com:vml" xmlns:wp14="http://schemas.microsoft.com/office/word/2010/wordprocessingDrawing" xmlns:wp="http://schemas.openxmlformats.org/drawingml/2006/wordprocessingDrawing" xmlns:w10="urn:schemas-microsoft-com:office:word" xmlns:w="http://schemas.openxmlformats.org/wordprocessingml/2006/main" xmlns:w14="http://schemas.microsoft.com/office/word/2010/wordml" xmlns:w15="http://schemas.microsoft.com/office/word/2012/wordml" xmlns:w16cex="http://schemas.microsoft.com/office/word/2018/wordml/cex" xmlns:w16cid="http://schemas.microsoft.com/office/word/2016/wordml/cid" xmlns:w16="http://schemas.microsoft.com/office/word/2018/wordml" xmlns:w16se="http://schemas.microsoft.com/office/word/2015/wordml/symex" xmlns:wpg="http://schemas.microsoft.com/office/word/2010/wordprocessingGroup" xmlns:wpi="http://schemas.microsoft.com/office/word/2010/wordprocessingInk" xmlns:wne="http://schemas.microsoft.com/office/word/2006/wordml" xmlns:wps="http://schemas.microsoft.com/office/word/2010/wordprocessingShape" mc:Ignorable="w14 w15 w16se w16cid w16 w16cex wp14">
   <w:p>
     <w:pPr>
-      <w:pStyle w:val="Kopfzeile"/>
+      <w:pStyle w:val="Header"/>
     </w:pPr>
   </w:p>
 </w:hdr>
 </file>
 
 <file path=word/numbering.xml><?xml version="1.0" encoding="utf-8"?>
-<w:numbering xmlns:wpc="http://schemas.microsoft.com/office/word/2010/wordprocessingCanvas" xmlns:cx="http://schemas.microsoft.com/office/drawing/2014/chartex" xmlns:cx1="http://schemas.microsoft.com/office/drawing/2015/9/8/chartex" xmlns:cx2="http://schemas.microsoft.com/office/drawing/2015/10/21/chartex" xmlns:cx3="http://schemas.microsoft.com/office/drawing/2016/5/9/chartex" xmlns:cx4="http://schemas.microsoft.com/office/drawing/2016/5/10/chartex" xmlns:cx5="http://schemas.microsoft.com/office/drawing/2016/5/11/chartex" xmlns:cx6="http://schemas.microsoft.com/office/drawing/2016/5/12/chartex" xmlns:cx7="http://schemas.microsoft.com/office/drawing/2016/5/13/chartex" xmlns:cx8="http://schemas.microsoft.com/office/drawing/2016/5/14/chartex" xmlns:mc="http://schemas.openxmlformats.org/markup-compatibility/2006" xmlns:aink="http://schemas.microsoft.com/office/drawing/2016/ink" xmlns:am3d="http://schemas.microsoft.com/office/drawing/2017/model3d" xmlns:o="urn:schemas-microsoft-com:office:office" xmlns:r="http://schemas.openxmlformats.org/officeDocument/2006/relationships" xmlns:m="http://schemas.openxmlformats.org/officeDocument/2006/math" xmlns:v="urn:schemas-microsoft-com:vml" xmlns:wp14="http://schemas.microsoft.com/office/word/2010/wordprocessingDrawing" xmlns:wp="http://schemas.openxmlformats.org/drawingml/2006/wordprocessingDrawing" xmlns:w10="urn:schemas-microsoft-com:office:word" xmlns:w="http://schemas.openxmlformats.org/wordprocessingml/2006/main" xmlns:w14="http://schemas.microsoft.com/office/word/2010/wordml" xmlns:w15="http://schemas.microsoft.com/office/word/2012/wordml" xmlns:w16cex="http://schemas.microsoft.com/office/word/2018/wordml/cex" xmlns:w16cid="http://schemas.microsoft.com/office/word/2016/wordml/cid" xmlns:w16="http://schemas.microsoft.com/office/word/2018/wordml" xmlns:w16sdtdh="http://schemas.microsoft.com/office/word/2020/wordml/sdtdatahash" xmlns:w16se="http://schemas.microsoft.com/office/word/2015/wordml/symex" xmlns:wpg="http://schemas.microsoft.com/office/word/2010/wordprocessingGroup" xmlns:wpi="http://schemas.microsoft.com/office/word/2010/wordprocessingInk" xmlns:wne="http://schemas.microsoft.com/office/word/2006/wordml" xmlns:wps="http://schemas.microsoft.com/office/word/2010/wordprocessingShape" mc:Ignorable="w14 w15 w16se w16cid w16 w16cex w16sdtdh wp14">
+<w:numbering xmlns:wpc="http://schemas.microsoft.com/office/word/2010/wordprocessingCanvas" xmlns:cx="http://schemas.microsoft.com/office/drawing/2014/chartex" xmlns:cx1="http://schemas.microsoft.com/office/drawing/2015/9/8/chartex" xmlns:cx2="http://schemas.microsoft.com/office/drawing/2015/10/21/chartex" xmlns:cx3="http://schemas.microsoft.com/office/drawing/2016/5/9/chartex" xmlns:cx4="http://schemas.microsoft.com/office/drawing/2016/5/10/chartex" xmlns:cx5="http://schemas.microsoft.com/office/drawing/2016/5/11/chartex" xmlns:cx6="http://schemas.microsoft.com/office/drawing/2016/5/12/chartex" xmlns:cx7="http://schemas.microsoft.com/office/drawing/2016/5/13/chartex" xmlns:cx8="http://schemas.microsoft.com/office/drawing/2016/5/14/chartex" xmlns:mc="http://schemas.openxmlformats.org/markup-compatibility/2006" xmlns:aink="http://schemas.microsoft.com/office/drawing/2016/ink" xmlns:am3d="http://schemas.microsoft.com/office/drawing/2017/model3d" xmlns:o="urn:schemas-microsoft-com:office:office" xmlns:r="http://schemas.openxmlformats.org/officeDocument/2006/relationships" xmlns:m="http://schemas.openxmlformats.org/officeDocument/2006/math" xmlns:v="urn:schemas-microsoft-com:vml" xmlns:wp14="http://schemas.microsoft.com/office/word/2010/wordprocessingDrawing" xmlns:wp="http://schemas.openxmlformats.org/drawingml/2006/wordprocessingDrawing" xmlns:w10="urn:schemas-microsoft-com:office:word" xmlns:w="http://schemas.openxmlformats.org/wordprocessingml/2006/main" xmlns:w14="http://schemas.microsoft.com/office/word/2010/wordml" xmlns:w15="http://schemas.microsoft.com/office/word/2012/wordml" xmlns:w16cex="http://schemas.microsoft.com/office/word/2018/wordml/cex" xmlns:w16cid="http://schemas.microsoft.com/office/word/2016/wordml/cid" xmlns:w16="http://schemas.microsoft.com/office/word/2018/wordml" xmlns:w16se="http://schemas.microsoft.com/office/word/2015/wordml/symex" xmlns:wpg="http://schemas.microsoft.com/office/word/2010/wordprocessingGroup" xmlns:wpi="http://schemas.microsoft.com/office/word/2010/wordprocessingInk" xmlns:wne="http://schemas.microsoft.com/office/word/2006/wordml" xmlns:wps="http://schemas.microsoft.com/office/word/2010/wordprocessingShape" mc:Ignorable="w14 w15 w16se w16cid w16 w16cex wp14">
   <w:abstractNum w:abstractNumId="0" w15:restartNumberingAfterBreak="0">
     <w:nsid w:val="24896639"/>
     <w:multiLevelType w:val="hybridMultilevel"/>
@@ -7685,7 +7957,7 @@
     <w:lvl w:ilvl="0">
       <w:start w:val="1"/>
       <w:numFmt w:val="decimal"/>
-      <w:pStyle w:val="berschrift1"/>
+      <w:pStyle w:val="Heading1"/>
       <w:lvlText w:val="%1."/>
       <w:lvlJc w:val="left"/>
       <w:pPr>
@@ -7698,7 +7970,7 @@
     <w:lvl w:ilvl="1">
       <w:start w:val="1"/>
       <w:numFmt w:val="decimal"/>
-      <w:pStyle w:val="berschrift2"/>
+      <w:pStyle w:val="Heading2"/>
       <w:lvlText w:val="%1.%2."/>
       <w:lvlJc w:val="left"/>
       <w:pPr>
@@ -7719,7 +7991,7 @@
     <w:lvl w:ilvl="2">
       <w:start w:val="1"/>
       <w:numFmt w:val="decimal"/>
-      <w:pStyle w:val="berschrift3"/>
+      <w:pStyle w:val="Heading3"/>
       <w:lvlText w:val="%1.%2.%3."/>
       <w:lvlJc w:val="left"/>
       <w:pPr>
@@ -8166,7 +8438,7 @@
 </file>
 
 <file path=word/styles.xml><?xml version="1.0" encoding="utf-8"?>
-<w:styles xmlns:mc="http://schemas.openxmlformats.org/markup-compatibility/2006" xmlns:r="http://schemas.openxmlformats.org/officeDocument/2006/relationships" xmlns:w="http://schemas.openxmlformats.org/wordprocessingml/2006/main" xmlns:w14="http://schemas.microsoft.com/office/word/2010/wordml" xmlns:w15="http://schemas.microsoft.com/office/word/2012/wordml" xmlns:w16cex="http://schemas.microsoft.com/office/word/2018/wordml/cex" xmlns:w16cid="http://schemas.microsoft.com/office/word/2016/wordml/cid" xmlns:w16="http://schemas.microsoft.com/office/word/2018/wordml" xmlns:w16sdtdh="http://schemas.microsoft.com/office/word/2020/wordml/sdtdatahash" xmlns:w16se="http://schemas.microsoft.com/office/word/2015/wordml/symex" mc:Ignorable="w14 w15 w16se w16cid w16 w16cex w16sdtdh">
+<w:styles xmlns:mc="http://schemas.openxmlformats.org/markup-compatibility/2006" xmlns:r="http://schemas.openxmlformats.org/officeDocument/2006/relationships" xmlns:w="http://schemas.openxmlformats.org/wordprocessingml/2006/main" xmlns:w14="http://schemas.microsoft.com/office/word/2010/wordml" xmlns:w15="http://schemas.microsoft.com/office/word/2012/wordml" xmlns:w16cex="http://schemas.microsoft.com/office/word/2018/wordml/cex" xmlns:w16cid="http://schemas.microsoft.com/office/word/2016/wordml/cid" xmlns:w16="http://schemas.microsoft.com/office/word/2018/wordml" xmlns:w16se="http://schemas.microsoft.com/office/word/2015/wordml/symex" mc:Ignorable="w14 w15 w16se w16cid w16 w16cex">
   <w:docDefaults>
     <w:rPrDefault>
       <w:rPr>
@@ -8565,7 +8837,7 @@
     <w:lsdException w:name="Unresolved Mention" w:semiHidden="1" w:unhideWhenUsed="1"/>
     <w:lsdException w:name="Smart Link" w:semiHidden="1" w:unhideWhenUsed="1"/>
   </w:latentStyles>
-  <w:style w:type="paragraph" w:default="1" w:styleId="Standard">
+  <w:style w:type="paragraph" w:default="1" w:styleId="Normal">
     <w:name w:val="Normal"/>
     <w:qFormat/>
     <w:rsid w:val="009D0F88"/>
@@ -8577,11 +8849,11 @@
       <w:sz w:val="22"/>
     </w:rPr>
   </w:style>
-  <w:style w:type="paragraph" w:styleId="berschrift1">
+  <w:style w:type="paragraph" w:styleId="Heading1">
     <w:name w:val="heading 1"/>
-    <w:basedOn w:val="Standard"/>
-    <w:next w:val="Standard"/>
-    <w:link w:val="berschrift1Zchn"/>
+    <w:basedOn w:val="Normal"/>
+    <w:next w:val="Normal"/>
+    <w:link w:val="Heading1Char"/>
     <w:qFormat/>
     <w:pPr>
       <w:keepNext/>
@@ -8603,11 +8875,11 @@
       <w:szCs w:val="32"/>
     </w:rPr>
   </w:style>
-  <w:style w:type="paragraph" w:styleId="berschrift2">
+  <w:style w:type="paragraph" w:styleId="Heading2">
     <w:name w:val="heading 2"/>
-    <w:basedOn w:val="Standard"/>
-    <w:next w:val="Standard"/>
-    <w:link w:val="berschrift2Zchn"/>
+    <w:basedOn w:val="Normal"/>
+    <w:next w:val="Normal"/>
+    <w:link w:val="Heading2Char"/>
     <w:qFormat/>
     <w:pPr>
       <w:keepNext/>
@@ -8632,11 +8904,11 @@
       <w:szCs w:val="28"/>
     </w:rPr>
   </w:style>
-  <w:style w:type="paragraph" w:styleId="berschrift3">
+  <w:style w:type="paragraph" w:styleId="Heading3">
     <w:name w:val="heading 3"/>
-    <w:basedOn w:val="berschrift2"/>
-    <w:next w:val="Standard"/>
-    <w:link w:val="berschrift3Zchn"/>
+    <w:basedOn w:val="Heading2"/>
+    <w:next w:val="Normal"/>
+    <w:link w:val="Heading3Char"/>
     <w:qFormat/>
     <w:pPr>
       <w:numPr>
@@ -8654,11 +8926,11 @@
       <w:szCs w:val="26"/>
     </w:rPr>
   </w:style>
-  <w:style w:type="paragraph" w:styleId="berschrift4">
+  <w:style w:type="paragraph" w:styleId="Heading4">
     <w:name w:val="heading 4"/>
-    <w:basedOn w:val="berschrift3"/>
-    <w:next w:val="Standard"/>
-    <w:link w:val="berschrift4Zchn"/>
+    <w:basedOn w:val="Heading3"/>
+    <w:next w:val="Normal"/>
+    <w:link w:val="Heading4Char"/>
     <w:qFormat/>
     <w:pPr>
       <w:numPr>
@@ -8674,11 +8946,11 @@
       <w:szCs w:val="28"/>
     </w:rPr>
   </w:style>
-  <w:style w:type="paragraph" w:styleId="berschrift5">
+  <w:style w:type="paragraph" w:styleId="Heading5">
     <w:name w:val="heading 5"/>
-    <w:basedOn w:val="Standard"/>
-    <w:next w:val="Standard"/>
-    <w:link w:val="berschrift5Zchn"/>
+    <w:basedOn w:val="Normal"/>
+    <w:next w:val="Normal"/>
+    <w:link w:val="Heading5Char"/>
     <w:uiPriority w:val="9"/>
     <w:unhideWhenUsed/>
     <w:qFormat/>
@@ -8696,11 +8968,11 @@
       <w:szCs w:val="24"/>
     </w:rPr>
   </w:style>
-  <w:style w:type="paragraph" w:styleId="berschrift6">
+  <w:style w:type="paragraph" w:styleId="Heading6">
     <w:name w:val="heading 6"/>
-    <w:basedOn w:val="Standard"/>
-    <w:next w:val="Standard"/>
-    <w:link w:val="berschrift6Zchn"/>
+    <w:basedOn w:val="Normal"/>
+    <w:next w:val="Normal"/>
+    <w:link w:val="Heading6Char"/>
     <w:uiPriority w:val="9"/>
     <w:unhideWhenUsed/>
     <w:qFormat/>
@@ -8716,11 +8988,11 @@
       <w:bCs/>
     </w:rPr>
   </w:style>
-  <w:style w:type="paragraph" w:styleId="berschrift7">
+  <w:style w:type="paragraph" w:styleId="Heading7">
     <w:name w:val="heading 7"/>
-    <w:basedOn w:val="Standard"/>
-    <w:next w:val="Standard"/>
-    <w:link w:val="berschrift7Zchn"/>
+    <w:basedOn w:val="Normal"/>
+    <w:next w:val="Normal"/>
+    <w:link w:val="Heading7Char"/>
     <w:uiPriority w:val="9"/>
     <w:unhideWhenUsed/>
     <w:qFormat/>
@@ -8738,11 +9010,11 @@
       <w:iCs/>
     </w:rPr>
   </w:style>
-  <w:style w:type="paragraph" w:styleId="berschrift8">
+  <w:style w:type="paragraph" w:styleId="Heading8">
     <w:name w:val="heading 8"/>
-    <w:basedOn w:val="Standard"/>
-    <w:next w:val="Standard"/>
-    <w:link w:val="berschrift8Zchn"/>
+    <w:basedOn w:val="Normal"/>
+    <w:next w:val="Normal"/>
+    <w:link w:val="Heading8Char"/>
     <w:uiPriority w:val="9"/>
     <w:unhideWhenUsed/>
     <w:qFormat/>
@@ -8758,11 +9030,11 @@
       <w:iCs/>
     </w:rPr>
   </w:style>
-  <w:style w:type="paragraph" w:styleId="berschrift9">
+  <w:style w:type="paragraph" w:styleId="Heading9">
     <w:name w:val="heading 9"/>
-    <w:basedOn w:val="Standard"/>
-    <w:next w:val="Standard"/>
-    <w:link w:val="berschrift9Zchn"/>
+    <w:basedOn w:val="Normal"/>
+    <w:next w:val="Normal"/>
+    <w:link w:val="Heading9Char"/>
     <w:uiPriority w:val="9"/>
     <w:unhideWhenUsed/>
     <w:qFormat/>
@@ -8780,13 +9052,13 @@
       <w:szCs w:val="21"/>
     </w:rPr>
   </w:style>
-  <w:style w:type="character" w:default="1" w:styleId="Absatz-Standardschriftart">
+  <w:style w:type="character" w:default="1" w:styleId="DefaultParagraphFont">
     <w:name w:val="Default Paragraph Font"/>
     <w:uiPriority w:val="1"/>
     <w:semiHidden/>
     <w:unhideWhenUsed/>
   </w:style>
-  <w:style w:type="table" w:default="1" w:styleId="NormaleTabelle">
+  <w:style w:type="table" w:default="1" w:styleId="TableNormal">
     <w:name w:val="Normal Table"/>
     <w:uiPriority w:val="99"/>
     <w:semiHidden/>
@@ -8801,16 +9073,16 @@
       </w:tblCellMar>
     </w:tblPr>
   </w:style>
-  <w:style w:type="numbering" w:default="1" w:styleId="KeineListe">
+  <w:style w:type="numbering" w:default="1" w:styleId="NoList">
     <w:name w:val="No List"/>
     <w:uiPriority w:val="99"/>
     <w:semiHidden/>
     <w:unhideWhenUsed/>
   </w:style>
-  <w:style w:type="character" w:customStyle="1" w:styleId="berschrift1Zchn">
-    <w:name w:val="Überschrift 1 Zchn"/>
-    <w:basedOn w:val="Absatz-Standardschriftart"/>
-    <w:link w:val="berschrift1"/>
+  <w:style w:type="character" w:customStyle="1" w:styleId="Heading1Char">
+    <w:name w:val="Heading 1 Char"/>
+    <w:basedOn w:val="DefaultParagraphFont"/>
+    <w:link w:val="Heading1"/>
     <w:uiPriority w:val="9"/>
     <w:rPr>
       <w:rFonts w:ascii="Arial" w:eastAsia="Arial" w:hAnsi="Arial" w:cs="Arial"/>
@@ -8818,20 +9090,20 @@
       <w:szCs w:val="40"/>
     </w:rPr>
   </w:style>
-  <w:style w:type="character" w:customStyle="1" w:styleId="berschrift2Zchn">
-    <w:name w:val="Überschrift 2 Zchn"/>
-    <w:basedOn w:val="Absatz-Standardschriftart"/>
-    <w:link w:val="berschrift2"/>
+  <w:style w:type="character" w:customStyle="1" w:styleId="Heading2Char">
+    <w:name w:val="Heading 2 Char"/>
+    <w:basedOn w:val="DefaultParagraphFont"/>
+    <w:link w:val="Heading2"/>
     <w:uiPriority w:val="9"/>
     <w:rPr>
       <w:rFonts w:ascii="Arial" w:eastAsia="Arial" w:hAnsi="Arial" w:cs="Arial"/>
       <w:sz w:val="34"/>
     </w:rPr>
   </w:style>
-  <w:style w:type="character" w:customStyle="1" w:styleId="berschrift3Zchn">
-    <w:name w:val="Überschrift 3 Zchn"/>
-    <w:basedOn w:val="Absatz-Standardschriftart"/>
-    <w:link w:val="berschrift3"/>
+  <w:style w:type="character" w:customStyle="1" w:styleId="Heading3Char">
+    <w:name w:val="Heading 3 Char"/>
+    <w:basedOn w:val="DefaultParagraphFont"/>
+    <w:link w:val="Heading3"/>
     <w:uiPriority w:val="9"/>
     <w:rPr>
       <w:rFonts w:ascii="Arial" w:eastAsia="Arial" w:hAnsi="Arial" w:cs="Arial"/>
@@ -8839,10 +9111,10 @@
       <w:szCs w:val="30"/>
     </w:rPr>
   </w:style>
-  <w:style w:type="character" w:customStyle="1" w:styleId="berschrift4Zchn">
-    <w:name w:val="Überschrift 4 Zchn"/>
-    <w:basedOn w:val="Absatz-Standardschriftart"/>
-    <w:link w:val="berschrift4"/>
+  <w:style w:type="character" w:customStyle="1" w:styleId="Heading4Char">
+    <w:name w:val="Heading 4 Char"/>
+    <w:basedOn w:val="DefaultParagraphFont"/>
+    <w:link w:val="Heading4"/>
     <w:uiPriority w:val="9"/>
     <w:rPr>
       <w:rFonts w:ascii="Arial" w:eastAsia="Arial" w:hAnsi="Arial" w:cs="Arial"/>
@@ -8852,10 +9124,10 @@
       <w:szCs w:val="26"/>
     </w:rPr>
   </w:style>
-  <w:style w:type="character" w:customStyle="1" w:styleId="berschrift5Zchn">
-    <w:name w:val="Überschrift 5 Zchn"/>
-    <w:basedOn w:val="Absatz-Standardschriftart"/>
-    <w:link w:val="berschrift5"/>
+  <w:style w:type="character" w:customStyle="1" w:styleId="Heading5Char">
+    <w:name w:val="Heading 5 Char"/>
+    <w:basedOn w:val="DefaultParagraphFont"/>
+    <w:link w:val="Heading5"/>
     <w:uiPriority w:val="9"/>
     <w:rPr>
       <w:rFonts w:ascii="Arial" w:eastAsia="Arial" w:hAnsi="Arial" w:cs="Arial"/>
@@ -8865,10 +9137,10 @@
       <w:szCs w:val="24"/>
     </w:rPr>
   </w:style>
-  <w:style w:type="character" w:customStyle="1" w:styleId="berschrift6Zchn">
-    <w:name w:val="Überschrift 6 Zchn"/>
-    <w:basedOn w:val="Absatz-Standardschriftart"/>
-    <w:link w:val="berschrift6"/>
+  <w:style w:type="character" w:customStyle="1" w:styleId="Heading6Char">
+    <w:name w:val="Heading 6 Char"/>
+    <w:basedOn w:val="DefaultParagraphFont"/>
+    <w:link w:val="Heading6"/>
     <w:uiPriority w:val="9"/>
     <w:rPr>
       <w:rFonts w:ascii="Arial" w:eastAsia="Arial" w:hAnsi="Arial" w:cs="Arial"/>
@@ -8878,10 +9150,10 @@
       <w:szCs w:val="22"/>
     </w:rPr>
   </w:style>
-  <w:style w:type="character" w:customStyle="1" w:styleId="berschrift7Zchn">
-    <w:name w:val="Überschrift 7 Zchn"/>
-    <w:basedOn w:val="Absatz-Standardschriftart"/>
-    <w:link w:val="berschrift7"/>
+  <w:style w:type="character" w:customStyle="1" w:styleId="Heading7Char">
+    <w:name w:val="Heading 7 Char"/>
+    <w:basedOn w:val="DefaultParagraphFont"/>
+    <w:link w:val="Heading7"/>
     <w:uiPriority w:val="9"/>
     <w:rPr>
       <w:rFonts w:ascii="Arial" w:eastAsia="Arial" w:hAnsi="Arial" w:cs="Arial"/>
@@ -8893,10 +9165,10 @@
       <w:szCs w:val="22"/>
     </w:rPr>
   </w:style>
-  <w:style w:type="character" w:customStyle="1" w:styleId="berschrift8Zchn">
-    <w:name w:val="Überschrift 8 Zchn"/>
-    <w:basedOn w:val="Absatz-Standardschriftart"/>
-    <w:link w:val="berschrift8"/>
+  <w:style w:type="character" w:customStyle="1" w:styleId="Heading8Char">
+    <w:name w:val="Heading 8 Char"/>
+    <w:basedOn w:val="DefaultParagraphFont"/>
+    <w:link w:val="Heading8"/>
     <w:uiPriority w:val="9"/>
     <w:rPr>
       <w:rFonts w:ascii="Arial" w:eastAsia="Arial" w:hAnsi="Arial" w:cs="Arial"/>
@@ -8906,10 +9178,10 @@
       <w:szCs w:val="22"/>
     </w:rPr>
   </w:style>
-  <w:style w:type="character" w:customStyle="1" w:styleId="berschrift9Zchn">
-    <w:name w:val="Überschrift 9 Zchn"/>
-    <w:basedOn w:val="Absatz-Standardschriftart"/>
-    <w:link w:val="berschrift9"/>
+  <w:style w:type="character" w:customStyle="1" w:styleId="Heading9Char">
+    <w:name w:val="Heading 9 Char"/>
+    <w:basedOn w:val="DefaultParagraphFont"/>
+    <w:link w:val="Heading9"/>
     <w:uiPriority w:val="9"/>
     <w:rPr>
       <w:rFonts w:ascii="Arial" w:eastAsia="Arial" w:hAnsi="Arial" w:cs="Arial"/>
@@ -8919,9 +9191,9 @@
       <w:szCs w:val="21"/>
     </w:rPr>
   </w:style>
-  <w:style w:type="paragraph" w:styleId="Listenabsatz">
+  <w:style w:type="paragraph" w:styleId="ListParagraph">
     <w:name w:val="List Paragraph"/>
-    <w:basedOn w:val="Standard"/>
+    <w:basedOn w:val="Normal"/>
     <w:uiPriority w:val="34"/>
     <w:qFormat/>
     <w:pPr>
@@ -8929,25 +9201,25 @@
       <w:contextualSpacing/>
     </w:pPr>
   </w:style>
-  <w:style w:type="paragraph" w:styleId="KeinLeerraum">
+  <w:style w:type="paragraph" w:styleId="NoSpacing">
     <w:name w:val="No Spacing"/>
     <w:uiPriority w:val="1"/>
     <w:qFormat/>
   </w:style>
   <w:style w:type="character" w:customStyle="1" w:styleId="TitleChar">
     <w:name w:val="Title Char"/>
-    <w:basedOn w:val="Absatz-Standardschriftart"/>
+    <w:basedOn w:val="DefaultParagraphFont"/>
     <w:uiPriority w:val="10"/>
     <w:rPr>
       <w:sz w:val="48"/>
       <w:szCs w:val="48"/>
     </w:rPr>
   </w:style>
-  <w:style w:type="paragraph" w:styleId="Untertitel">
+  <w:style w:type="paragraph" w:styleId="Subtitle">
     <w:name w:val="Subtitle"/>
-    <w:basedOn w:val="Standard"/>
-    <w:next w:val="Standard"/>
-    <w:link w:val="UntertitelZchn"/>
+    <w:basedOn w:val="Normal"/>
+    <w:next w:val="Normal"/>
+    <w:link w:val="SubtitleChar"/>
     <w:uiPriority w:val="11"/>
     <w:qFormat/>
     <w:pPr>
@@ -8958,21 +9230,21 @@
       <w:szCs w:val="24"/>
     </w:rPr>
   </w:style>
-  <w:style w:type="character" w:customStyle="1" w:styleId="UntertitelZchn">
-    <w:name w:val="Untertitel Zchn"/>
-    <w:basedOn w:val="Absatz-Standardschriftart"/>
-    <w:link w:val="Untertitel"/>
+  <w:style w:type="character" w:customStyle="1" w:styleId="SubtitleChar">
+    <w:name w:val="Subtitle Char"/>
+    <w:basedOn w:val="DefaultParagraphFont"/>
+    <w:link w:val="Subtitle"/>
     <w:uiPriority w:val="11"/>
     <w:rPr>
       <w:sz w:val="24"/>
       <w:szCs w:val="24"/>
     </w:rPr>
   </w:style>
-  <w:style w:type="paragraph" w:styleId="Zitat">
+  <w:style w:type="paragraph" w:styleId="Quote">
     <w:name w:val="Quote"/>
-    <w:basedOn w:val="Standard"/>
-    <w:next w:val="Standard"/>
-    <w:link w:val="ZitatZchn"/>
+    <w:basedOn w:val="Normal"/>
+    <w:next w:val="Normal"/>
+    <w:link w:val="QuoteChar"/>
     <w:uiPriority w:val="29"/>
     <w:qFormat/>
     <w:pPr>
@@ -8982,19 +9254,19 @@
       <w:i/>
     </w:rPr>
   </w:style>
-  <w:style w:type="character" w:customStyle="1" w:styleId="ZitatZchn">
-    <w:name w:val="Zitat Zchn"/>
-    <w:link w:val="Zitat"/>
+  <w:style w:type="character" w:customStyle="1" w:styleId="QuoteChar">
+    <w:name w:val="Quote Char"/>
+    <w:link w:val="Quote"/>
     <w:uiPriority w:val="29"/>
     <w:rPr>
       <w:i/>
     </w:rPr>
   </w:style>
-  <w:style w:type="paragraph" w:styleId="IntensivesZitat">
+  <w:style w:type="paragraph" w:styleId="IntenseQuote">
     <w:name w:val="Intense Quote"/>
-    <w:basedOn w:val="Standard"/>
-    <w:next w:val="Standard"/>
-    <w:link w:val="IntensivesZitatZchn"/>
+    <w:basedOn w:val="Normal"/>
+    <w:next w:val="Normal"/>
+    <w:link w:val="IntenseQuoteChar"/>
     <w:uiPriority w:val="30"/>
     <w:qFormat/>
     <w:pPr>
@@ -9011,33 +9283,33 @@
       <w:i/>
     </w:rPr>
   </w:style>
-  <w:style w:type="character" w:customStyle="1" w:styleId="IntensivesZitatZchn">
-    <w:name w:val="Intensives Zitat Zchn"/>
-    <w:link w:val="IntensivesZitat"/>
+  <w:style w:type="character" w:customStyle="1" w:styleId="IntenseQuoteChar">
+    <w:name w:val="Intense Quote Char"/>
+    <w:link w:val="IntenseQuote"/>
     <w:uiPriority w:val="30"/>
     <w:rPr>
       <w:i/>
     </w:rPr>
   </w:style>
-  <w:style w:type="character" w:customStyle="1" w:styleId="KopfzeileZchn">
-    <w:name w:val="Kopfzeile Zchn"/>
-    <w:basedOn w:val="Absatz-Standardschriftart"/>
-    <w:link w:val="Kopfzeile"/>
+  <w:style w:type="character" w:customStyle="1" w:styleId="HeaderChar">
+    <w:name w:val="Header Char"/>
+    <w:basedOn w:val="DefaultParagraphFont"/>
+    <w:link w:val="Header"/>
     <w:uiPriority w:val="99"/>
   </w:style>
   <w:style w:type="character" w:customStyle="1" w:styleId="FooterChar">
     <w:name w:val="Footer Char"/>
-    <w:basedOn w:val="Absatz-Standardschriftart"/>
+    <w:basedOn w:val="DefaultParagraphFont"/>
     <w:uiPriority w:val="99"/>
   </w:style>
-  <w:style w:type="character" w:customStyle="1" w:styleId="FuzeileZchn">
-    <w:name w:val="Fußzeile Zchn"/>
-    <w:link w:val="Fuzeile"/>
+  <w:style w:type="character" w:customStyle="1" w:styleId="FooterChar1">
+    <w:name w:val="Footer Char1"/>
+    <w:link w:val="Footer"/>
     <w:uiPriority w:val="99"/>
   </w:style>
-  <w:style w:type="table" w:styleId="Tabellenraster">
+  <w:style w:type="table" w:styleId="TableGrid">
     <w:name w:val="Table Grid"/>
-    <w:basedOn w:val="NormaleTabelle"/>
+    <w:basedOn w:val="TableNormal"/>
     <w:uiPriority w:val="59"/>
     <w:tblPr>
       <w:tblBorders>
@@ -9050,9 +9322,9 @@
       </w:tblBorders>
     </w:tblPr>
   </w:style>
-  <w:style w:type="table" w:customStyle="1" w:styleId="TableGridLight">
-    <w:name w:val="Table Grid Light"/>
-    <w:basedOn w:val="NormaleTabelle"/>
+  <w:style w:type="table" w:customStyle="1" w:styleId="TableGridLight1">
+    <w:name w:val="Table Grid Light1"/>
+    <w:basedOn w:val="TableNormal"/>
     <w:uiPriority w:val="59"/>
     <w:tblPr>
       <w:tblBorders>
@@ -9065,9 +9337,9 @@
       </w:tblBorders>
     </w:tblPr>
   </w:style>
-  <w:style w:type="table" w:styleId="EinfacheTabelle1">
+  <w:style w:type="table" w:styleId="PlainTable1">
     <w:name w:val="Plain Table 1"/>
-    <w:basedOn w:val="NormaleTabelle"/>
+    <w:basedOn w:val="TableNormal"/>
     <w:uiPriority w:val="59"/>
     <w:tblPr>
       <w:tblBorders>
@@ -9124,9 +9396,9 @@
       </w:tcPr>
     </w:tblStylePr>
   </w:style>
-  <w:style w:type="table" w:styleId="EinfacheTabelle2">
+  <w:style w:type="table" w:styleId="PlainTable2">
     <w:name w:val="Plain Table 2"/>
-    <w:basedOn w:val="NormaleTabelle"/>
+    <w:basedOn w:val="TableNormal"/>
     <w:uiPriority w:val="59"/>
     <w:tblPr>
       <w:tblBorders>
@@ -9203,9 +9475,9 @@
       </w:tcPr>
     </w:tblStylePr>
   </w:style>
-  <w:style w:type="table" w:styleId="EinfacheTabelle3">
+  <w:style w:type="table" w:styleId="PlainTable3">
     <w:name w:val="Plain Table 3"/>
-    <w:basedOn w:val="NormaleTabelle"/>
+    <w:basedOn w:val="TableNormal"/>
     <w:uiPriority w:val="99"/>
     <w:tblPr>
       <w:tblStyleRowBandSize w:val="1"/>
@@ -9280,9 +9552,9 @@
       </w:tcPr>
     </w:tblStylePr>
   </w:style>
-  <w:style w:type="table" w:styleId="EinfacheTabelle4">
+  <w:style w:type="table" w:styleId="PlainTable4">
     <w:name w:val="Plain Table 4"/>
-    <w:basedOn w:val="NormaleTabelle"/>
+    <w:basedOn w:val="TableNormal"/>
     <w:uiPriority w:val="99"/>
     <w:tblPr>
       <w:tblStyleRowBandSize w:val="1"/>
@@ -9335,9 +9607,9 @@
       </w:tcPr>
     </w:tblStylePr>
   </w:style>
-  <w:style w:type="table" w:styleId="EinfacheTabelle5">
+  <w:style w:type="table" w:styleId="PlainTable5">
     <w:name w:val="Plain Table 5"/>
-    <w:basedOn w:val="NormaleTabelle"/>
+    <w:basedOn w:val="TableNormal"/>
     <w:uiPriority w:val="99"/>
     <w:tblPr>
       <w:tblStyleRowBandSize w:val="1"/>
@@ -9425,9 +9697,9 @@
       </w:tcPr>
     </w:tblStylePr>
   </w:style>
-  <w:style w:type="table" w:styleId="Gitternetztabelle1hell">
+  <w:style w:type="table" w:styleId="GridTable1Light">
     <w:name w:val="Grid Table 1 Light"/>
-    <w:basedOn w:val="NormaleTabelle"/>
+    <w:basedOn w:val="TableNormal"/>
     <w:uiPriority w:val="99"/>
     <w:tblPr>
       <w:tblStyleRowBandSize w:val="1"/>
@@ -9488,9 +9760,9 @@
       </w:tcPr>
     </w:tblStylePr>
   </w:style>
-  <w:style w:type="table" w:customStyle="1" w:styleId="GridTable1Light-Accent1">
-    <w:name w:val="Grid Table 1 Light - Accent 1"/>
-    <w:basedOn w:val="NormaleTabelle"/>
+  <w:style w:type="table" w:customStyle="1" w:styleId="GridTable1Light-Accent11">
+    <w:name w:val="Grid Table 1 Light - Accent 11"/>
+    <w:basedOn w:val="TableNormal"/>
     <w:uiPriority w:val="99"/>
     <w:tblPr>
       <w:tblStyleRowBandSize w:val="1"/>
@@ -9551,9 +9823,9 @@
       </w:tcPr>
     </w:tblStylePr>
   </w:style>
-  <w:style w:type="table" w:customStyle="1" w:styleId="GridTable1Light-Accent2">
-    <w:name w:val="Grid Table 1 Light - Accent 2"/>
-    <w:basedOn w:val="NormaleTabelle"/>
+  <w:style w:type="table" w:customStyle="1" w:styleId="GridTable1Light-Accent21">
+    <w:name w:val="Grid Table 1 Light - Accent 21"/>
+    <w:basedOn w:val="TableNormal"/>
     <w:uiPriority w:val="99"/>
     <w:tblPr>
       <w:tblStyleRowBandSize w:val="1"/>
@@ -9614,9 +9886,9 @@
       </w:tcPr>
     </w:tblStylePr>
   </w:style>
-  <w:style w:type="table" w:customStyle="1" w:styleId="GridTable1Light-Accent3">
-    <w:name w:val="Grid Table 1 Light - Accent 3"/>
-    <w:basedOn w:val="NormaleTabelle"/>
+  <w:style w:type="table" w:customStyle="1" w:styleId="GridTable1Light-Accent31">
+    <w:name w:val="Grid Table 1 Light - Accent 31"/>
+    <w:basedOn w:val="TableNormal"/>
     <w:uiPriority w:val="99"/>
     <w:tblPr>
       <w:tblStyleRowBandSize w:val="1"/>
@@ -9677,9 +9949,9 @@
       </w:tcPr>
     </w:tblStylePr>
   </w:style>
-  <w:style w:type="table" w:customStyle="1" w:styleId="GridTable1Light-Accent4">
-    <w:name w:val="Grid Table 1 Light - Accent 4"/>
-    <w:basedOn w:val="NormaleTabelle"/>
+  <w:style w:type="table" w:customStyle="1" w:styleId="GridTable1Light-Accent41">
+    <w:name w:val="Grid Table 1 Light - Accent 41"/>
+    <w:basedOn w:val="TableNormal"/>
     <w:uiPriority w:val="99"/>
     <w:tblPr>
       <w:tblStyleRowBandSize w:val="1"/>
@@ -9740,9 +10012,9 @@
       </w:tcPr>
     </w:tblStylePr>
   </w:style>
-  <w:style w:type="table" w:customStyle="1" w:styleId="GridTable1Light-Accent5">
-    <w:name w:val="Grid Table 1 Light - Accent 5"/>
-    <w:basedOn w:val="NormaleTabelle"/>
+  <w:style w:type="table" w:customStyle="1" w:styleId="GridTable1Light-Accent51">
+    <w:name w:val="Grid Table 1 Light - Accent 51"/>
+    <w:basedOn w:val="TableNormal"/>
     <w:uiPriority w:val="99"/>
     <w:tblPr>
       <w:tblStyleRowBandSize w:val="1"/>
@@ -9803,9 +10075,9 @@
       </w:tcPr>
     </w:tblStylePr>
   </w:style>
-  <w:style w:type="table" w:customStyle="1" w:styleId="GridTable1Light-Accent6">
-    <w:name w:val="Grid Table 1 Light - Accent 6"/>
-    <w:basedOn w:val="NormaleTabelle"/>
+  <w:style w:type="table" w:customStyle="1" w:styleId="GridTable1Light-Accent61">
+    <w:name w:val="Grid Table 1 Light - Accent 61"/>
+    <w:basedOn w:val="TableNormal"/>
     <w:uiPriority w:val="99"/>
     <w:tblPr>
       <w:tblStyleRowBandSize w:val="1"/>
@@ -9866,9 +10138,9 @@
       </w:tcPr>
     </w:tblStylePr>
   </w:style>
-  <w:style w:type="table" w:styleId="Gitternetztabelle2">
+  <w:style w:type="table" w:styleId="GridTable2">
     <w:name w:val="Grid Table 2"/>
-    <w:basedOn w:val="NormaleTabelle"/>
+    <w:basedOn w:val="TableNormal"/>
     <w:uiPriority w:val="99"/>
     <w:tblPr>
       <w:tblStyleRowBandSize w:val="1"/>
@@ -9946,9 +10218,9 @@
       </w:tcPr>
     </w:tblStylePr>
   </w:style>
-  <w:style w:type="table" w:customStyle="1" w:styleId="GridTable2-Accent1">
-    <w:name w:val="Grid Table 2 - Accent 1"/>
-    <w:basedOn w:val="NormaleTabelle"/>
+  <w:style w:type="table" w:customStyle="1" w:styleId="GridTable2-Accent11">
+    <w:name w:val="Grid Table 2 - Accent 11"/>
+    <w:basedOn w:val="TableNormal"/>
     <w:uiPriority w:val="99"/>
     <w:tblPr>
       <w:tblStyleRowBandSize w:val="1"/>
@@ -10026,9 +10298,9 @@
       </w:tcPr>
     </w:tblStylePr>
   </w:style>
-  <w:style w:type="table" w:customStyle="1" w:styleId="GridTable2-Accent2">
-    <w:name w:val="Grid Table 2 - Accent 2"/>
-    <w:basedOn w:val="NormaleTabelle"/>
+  <w:style w:type="table" w:customStyle="1" w:styleId="GridTable2-Accent21">
+    <w:name w:val="Grid Table 2 - Accent 21"/>
+    <w:basedOn w:val="TableNormal"/>
     <w:uiPriority w:val="99"/>
     <w:tblPr>
       <w:tblStyleRowBandSize w:val="1"/>
@@ -10106,9 +10378,9 @@
       </w:tcPr>
     </w:tblStylePr>
   </w:style>
-  <w:style w:type="table" w:customStyle="1" w:styleId="GridTable2-Accent3">
-    <w:name w:val="Grid Table 2 - Accent 3"/>
-    <w:basedOn w:val="NormaleTabelle"/>
+  <w:style w:type="table" w:customStyle="1" w:styleId="GridTable2-Accent31">
+    <w:name w:val="Grid Table 2 - Accent 31"/>
+    <w:basedOn w:val="TableNormal"/>
     <w:uiPriority w:val="99"/>
     <w:tblPr>
       <w:tblStyleRowBandSize w:val="1"/>
@@ -10186,9 +10458,9 @@
       </w:tcPr>
     </w:tblStylePr>
   </w:style>
-  <w:style w:type="table" w:customStyle="1" w:styleId="GridTable2-Accent4">
-    <w:name w:val="Grid Table 2 - Accent 4"/>
-    <w:basedOn w:val="NormaleTabelle"/>
+  <w:style w:type="table" w:customStyle="1" w:styleId="GridTable2-Accent41">
+    <w:name w:val="Grid Table 2 - Accent 41"/>
+    <w:basedOn w:val="TableNormal"/>
     <w:uiPriority w:val="99"/>
     <w:tblPr>
       <w:tblStyleRowBandSize w:val="1"/>
@@ -10266,9 +10538,9 @@
       </w:tcPr>
     </w:tblStylePr>
   </w:style>
-  <w:style w:type="table" w:customStyle="1" w:styleId="GridTable2-Accent5">
-    <w:name w:val="Grid Table 2 - Accent 5"/>
-    <w:basedOn w:val="NormaleTabelle"/>
+  <w:style w:type="table" w:customStyle="1" w:styleId="GridTable2-Accent51">
+    <w:name w:val="Grid Table 2 - Accent 51"/>
+    <w:basedOn w:val="TableNormal"/>
     <w:uiPriority w:val="99"/>
     <w:tblPr>
       <w:tblStyleRowBandSize w:val="1"/>
@@ -10346,9 +10618,9 @@
       </w:tcPr>
     </w:tblStylePr>
   </w:style>
-  <w:style w:type="table" w:customStyle="1" w:styleId="GridTable2-Accent6">
-    <w:name w:val="Grid Table 2 - Accent 6"/>
-    <w:basedOn w:val="NormaleTabelle"/>
+  <w:style w:type="table" w:customStyle="1" w:styleId="GridTable2-Accent61">
+    <w:name w:val="Grid Table 2 - Accent 61"/>
+    <w:basedOn w:val="TableNormal"/>
     <w:uiPriority w:val="99"/>
     <w:tblPr>
       <w:tblStyleRowBandSize w:val="1"/>
@@ -10426,9 +10698,9 @@
       </w:tcPr>
     </w:tblStylePr>
   </w:style>
-  <w:style w:type="table" w:styleId="Gitternetztabelle3">
+  <w:style w:type="table" w:styleId="GridTable3">
     <w:name w:val="Grid Table 3"/>
-    <w:basedOn w:val="NormaleTabelle"/>
+    <w:basedOn w:val="TableNormal"/>
     <w:uiPriority w:val="99"/>
     <w:tblPr>
       <w:tblStyleRowBandSize w:val="1"/>
@@ -10529,9 +10801,9 @@
       </w:tcPr>
     </w:tblStylePr>
   </w:style>
-  <w:style w:type="table" w:customStyle="1" w:styleId="GridTable3-Accent1">
-    <w:name w:val="Grid Table 3 - Accent 1"/>
-    <w:basedOn w:val="NormaleTabelle"/>
+  <w:style w:type="table" w:customStyle="1" w:styleId="GridTable3-Accent11">
+    <w:name w:val="Grid Table 3 - Accent 11"/>
+    <w:basedOn w:val="TableNormal"/>
     <w:uiPriority w:val="99"/>
     <w:tblPr>
       <w:tblStyleRowBandSize w:val="1"/>
@@ -10632,9 +10904,9 @@
       </w:tcPr>
     </w:tblStylePr>
   </w:style>
-  <w:style w:type="table" w:customStyle="1" w:styleId="GridTable3-Accent2">
-    <w:name w:val="Grid Table 3 - Accent 2"/>
-    <w:basedOn w:val="NormaleTabelle"/>
+  <w:style w:type="table" w:customStyle="1" w:styleId="GridTable3-Accent21">
+    <w:name w:val="Grid Table 3 - Accent 21"/>
+    <w:basedOn w:val="TableNormal"/>
     <w:uiPriority w:val="99"/>
     <w:tblPr>
       <w:tblStyleRowBandSize w:val="1"/>
@@ -10735,9 +11007,9 @@
       </w:tcPr>
     </w:tblStylePr>
   </w:style>
-  <w:style w:type="table" w:customStyle="1" w:styleId="GridTable3-Accent3">
-    <w:name w:val="Grid Table 3 - Accent 3"/>
-    <w:basedOn w:val="NormaleTabelle"/>
+  <w:style w:type="table" w:customStyle="1" w:styleId="GridTable3-Accent31">
+    <w:name w:val="Grid Table 3 - Accent 31"/>
+    <w:basedOn w:val="TableNormal"/>
     <w:uiPriority w:val="99"/>
     <w:tblPr>
       <w:tblStyleRowBandSize w:val="1"/>
@@ -10838,9 +11110,9 @@
       </w:tcPr>
     </w:tblStylePr>
   </w:style>
-  <w:style w:type="table" w:customStyle="1" w:styleId="GridTable3-Accent4">
-    <w:name w:val="Grid Table 3 - Accent 4"/>
-    <w:basedOn w:val="NormaleTabelle"/>
+  <w:style w:type="table" w:customStyle="1" w:styleId="GridTable3-Accent41">
+    <w:name w:val="Grid Table 3 - Accent 41"/>
+    <w:basedOn w:val="TableNormal"/>
     <w:uiPriority w:val="99"/>
     <w:tblPr>
       <w:tblStyleRowBandSize w:val="1"/>
@@ -10941,9 +11213,9 @@
       </w:tcPr>
     </w:tblStylePr>
   </w:style>
-  <w:style w:type="table" w:customStyle="1" w:styleId="GridTable3-Accent5">
-    <w:name w:val="Grid Table 3 - Accent 5"/>
-    <w:basedOn w:val="NormaleTabelle"/>
+  <w:style w:type="table" w:customStyle="1" w:styleId="GridTable3-Accent51">
+    <w:name w:val="Grid Table 3 - Accent 51"/>
+    <w:basedOn w:val="TableNormal"/>
     <w:uiPriority w:val="99"/>
     <w:tblPr>
       <w:tblStyleRowBandSize w:val="1"/>
@@ -11044,9 +11316,9 @@
       </w:tcPr>
     </w:tblStylePr>
   </w:style>
-  <w:style w:type="table" w:customStyle="1" w:styleId="GridTable3-Accent6">
-    <w:name w:val="Grid Table 3 - Accent 6"/>
-    <w:basedOn w:val="NormaleTabelle"/>
+  <w:style w:type="table" w:customStyle="1" w:styleId="GridTable3-Accent61">
+    <w:name w:val="Grid Table 3 - Accent 61"/>
+    <w:basedOn w:val="TableNormal"/>
     <w:uiPriority w:val="99"/>
     <w:tblPr>
       <w:tblStyleRowBandSize w:val="1"/>
@@ -11147,9 +11419,9 @@
       </w:tcPr>
     </w:tblStylePr>
   </w:style>
-  <w:style w:type="table" w:styleId="Gitternetztabelle4">
+  <w:style w:type="table" w:styleId="GridTable4">
     <w:name w:val="Grid Table 4"/>
-    <w:basedOn w:val="NormaleTabelle"/>
+    <w:basedOn w:val="TableNormal"/>
     <w:uiPriority w:val="59"/>
     <w:tblPr>
       <w:tblStyleRowBandSize w:val="1"/>
@@ -11228,9 +11500,9 @@
       </w:tcPr>
     </w:tblStylePr>
   </w:style>
-  <w:style w:type="table" w:customStyle="1" w:styleId="GridTable4-Accent1">
-    <w:name w:val="Grid Table 4 - Accent 1"/>
-    <w:basedOn w:val="NormaleTabelle"/>
+  <w:style w:type="table" w:customStyle="1" w:styleId="GridTable4-Accent11">
+    <w:name w:val="Grid Table 4 - Accent 11"/>
+    <w:basedOn w:val="TableNormal"/>
     <w:uiPriority w:val="59"/>
     <w:tblPr>
       <w:tblStyleRowBandSize w:val="1"/>
@@ -11309,9 +11581,9 @@
       </w:tcPr>
     </w:tblStylePr>
   </w:style>
-  <w:style w:type="table" w:customStyle="1" w:styleId="GridTable4-Accent2">
-    <w:name w:val="Grid Table 4 - Accent 2"/>
-    <w:basedOn w:val="NormaleTabelle"/>
+  <w:style w:type="table" w:customStyle="1" w:styleId="GridTable4-Accent21">
+    <w:name w:val="Grid Table 4 - Accent 21"/>
+    <w:basedOn w:val="TableNormal"/>
     <w:uiPriority w:val="59"/>
     <w:tblPr>
       <w:tblStyleRowBandSize w:val="1"/>
@@ -11390,9 +11662,9 @@
       </w:tcPr>
     </w:tblStylePr>
   </w:style>
-  <w:style w:type="table" w:customStyle="1" w:styleId="GridTable4-Accent3">
-    <w:name w:val="Grid Table 4 - Accent 3"/>
-    <w:basedOn w:val="NormaleTabelle"/>
+  <w:style w:type="table" w:customStyle="1" w:styleId="GridTable4-Accent31">
+    <w:name w:val="Grid Table 4 - Accent 31"/>
+    <w:basedOn w:val="TableNormal"/>
     <w:uiPriority w:val="59"/>
     <w:tblPr>
       <w:tblStyleRowBandSize w:val="1"/>
@@ -11471,9 +11743,9 @@
       </w:tcPr>
     </w:tblStylePr>
   </w:style>
-  <w:style w:type="table" w:customStyle="1" w:styleId="GridTable4-Accent4">
-    <w:name w:val="Grid Table 4 - Accent 4"/>
-    <w:basedOn w:val="NormaleTabelle"/>
+  <w:style w:type="table" w:customStyle="1" w:styleId="GridTable4-Accent41">
+    <w:name w:val="Grid Table 4 - Accent 41"/>
+    <w:basedOn w:val="TableNormal"/>
     <w:uiPriority w:val="59"/>
     <w:tblPr>
       <w:tblStyleRowBandSize w:val="1"/>
@@ -11552,9 +11824,9 @@
       </w:tcPr>
     </w:tblStylePr>
   </w:style>
-  <w:style w:type="table" w:customStyle="1" w:styleId="GridTable4-Accent5">
-    <w:name w:val="Grid Table 4 - Accent 5"/>
-    <w:basedOn w:val="NormaleTabelle"/>
+  <w:style w:type="table" w:customStyle="1" w:styleId="GridTable4-Accent51">
+    <w:name w:val="Grid Table 4 - Accent 51"/>
+    <w:basedOn w:val="TableNormal"/>
     <w:uiPriority w:val="59"/>
     <w:tblPr>
       <w:tblStyleRowBandSize w:val="1"/>
@@ -11633,9 +11905,9 @@
       </w:tcPr>
     </w:tblStylePr>
   </w:style>
-  <w:style w:type="table" w:customStyle="1" w:styleId="GridTable4-Accent6">
-    <w:name w:val="Grid Table 4 - Accent 6"/>
-    <w:basedOn w:val="NormaleTabelle"/>
+  <w:style w:type="table" w:customStyle="1" w:styleId="GridTable4-Accent61">
+    <w:name w:val="Grid Table 4 - Accent 61"/>
+    <w:basedOn w:val="TableNormal"/>
     <w:uiPriority w:val="59"/>
     <w:tblPr>
       <w:tblStyleRowBandSize w:val="1"/>
@@ -11714,9 +11986,9 @@
       </w:tcPr>
     </w:tblStylePr>
   </w:style>
-  <w:style w:type="table" w:styleId="Gitternetztabelle5dunkel">
+  <w:style w:type="table" w:styleId="GridTable5Dark">
     <w:name w:val="Grid Table 5 Dark"/>
-    <w:basedOn w:val="NormaleTabelle"/>
+    <w:basedOn w:val="TableNormal"/>
     <w:uiPriority w:val="99"/>
     <w:tblPr>
       <w:tblStyleRowBandSize w:val="1"/>
@@ -11797,7 +12069,7 @@
   </w:style>
   <w:style w:type="table" w:customStyle="1" w:styleId="GridTable5Dark-Accent1">
     <w:name w:val="Grid Table 5 Dark- Accent 1"/>
-    <w:basedOn w:val="NormaleTabelle"/>
+    <w:basedOn w:val="TableNormal"/>
     <w:uiPriority w:val="99"/>
     <w:tblPr>
       <w:tblStyleRowBandSize w:val="1"/>
@@ -11876,9 +12148,9 @@
       </w:tcPr>
     </w:tblStylePr>
   </w:style>
-  <w:style w:type="table" w:customStyle="1" w:styleId="GridTable5Dark-Accent2">
-    <w:name w:val="Grid Table 5 Dark - Accent 2"/>
-    <w:basedOn w:val="NormaleTabelle"/>
+  <w:style w:type="table" w:customStyle="1" w:styleId="GridTable5Dark-Accent21">
+    <w:name w:val="Grid Table 5 Dark - Accent 21"/>
+    <w:basedOn w:val="TableNormal"/>
     <w:uiPriority w:val="99"/>
     <w:tblPr>
       <w:tblStyleRowBandSize w:val="1"/>
@@ -11957,9 +12229,9 @@
       </w:tcPr>
     </w:tblStylePr>
   </w:style>
-  <w:style w:type="table" w:customStyle="1" w:styleId="GridTable5Dark-Accent3">
-    <w:name w:val="Grid Table 5 Dark - Accent 3"/>
-    <w:basedOn w:val="NormaleTabelle"/>
+  <w:style w:type="table" w:customStyle="1" w:styleId="GridTable5Dark-Accent31">
+    <w:name w:val="Grid Table 5 Dark - Accent 31"/>
+    <w:basedOn w:val="TableNormal"/>
     <w:uiPriority w:val="99"/>
     <w:tblPr>
       <w:tblStyleRowBandSize w:val="1"/>
@@ -12040,7 +12312,7 @@
   </w:style>
   <w:style w:type="table" w:customStyle="1" w:styleId="GridTable5Dark-Accent4">
     <w:name w:val="Grid Table 5 Dark- Accent 4"/>
-    <w:basedOn w:val="NormaleTabelle"/>
+    <w:basedOn w:val="TableNormal"/>
     <w:uiPriority w:val="99"/>
     <w:tblPr>
       <w:tblStyleRowBandSize w:val="1"/>
@@ -12119,9 +12391,9 @@
       </w:tcPr>
     </w:tblStylePr>
   </w:style>
-  <w:style w:type="table" w:customStyle="1" w:styleId="GridTable5Dark-Accent5">
-    <w:name w:val="Grid Table 5 Dark - Accent 5"/>
-    <w:basedOn w:val="NormaleTabelle"/>
+  <w:style w:type="table" w:customStyle="1" w:styleId="GridTable5Dark-Accent51">
+    <w:name w:val="Grid Table 5 Dark - Accent 51"/>
+    <w:basedOn w:val="TableNormal"/>
     <w:uiPriority w:val="99"/>
     <w:tblPr>
       <w:tblStyleRowBandSize w:val="1"/>
@@ -12200,9 +12472,9 @@
       </w:tcPr>
     </w:tblStylePr>
   </w:style>
-  <w:style w:type="table" w:customStyle="1" w:styleId="GridTable5Dark-Accent6">
-    <w:name w:val="Grid Table 5 Dark - Accent 6"/>
-    <w:basedOn w:val="NormaleTabelle"/>
+  <w:style w:type="table" w:customStyle="1" w:styleId="GridTable5Dark-Accent61">
+    <w:name w:val="Grid Table 5 Dark - Accent 61"/>
+    <w:basedOn w:val="TableNormal"/>
     <w:uiPriority w:val="99"/>
     <w:tblPr>
       <w:tblStyleRowBandSize w:val="1"/>
@@ -12281,9 +12553,9 @@
       </w:tcPr>
     </w:tblStylePr>
   </w:style>
-  <w:style w:type="table" w:styleId="Gitternetztabelle6farbig">
+  <w:style w:type="table" w:styleId="GridTable6Colorful">
     <w:name w:val="Grid Table 6 Colorful"/>
-    <w:basedOn w:val="NormaleTabelle"/>
+    <w:basedOn w:val="TableNormal"/>
     <w:uiPriority w:val="99"/>
     <w:tblPr>
       <w:tblStyleRowBandSize w:val="1"/>
@@ -12352,9 +12624,9 @@
       </w:rPr>
     </w:tblStylePr>
   </w:style>
-  <w:style w:type="table" w:customStyle="1" w:styleId="GridTable6Colorful-Accent1">
-    <w:name w:val="Grid Table 6 Colorful - Accent 1"/>
-    <w:basedOn w:val="NormaleTabelle"/>
+  <w:style w:type="table" w:customStyle="1" w:styleId="GridTable6Colorful-Accent11">
+    <w:name w:val="Grid Table 6 Colorful - Accent 11"/>
+    <w:basedOn w:val="TableNormal"/>
     <w:uiPriority w:val="99"/>
     <w:tblPr>
       <w:tblStyleRowBandSize w:val="1"/>
@@ -12423,9 +12695,9 @@
       </w:rPr>
     </w:tblStylePr>
   </w:style>
-  <w:style w:type="table" w:customStyle="1" w:styleId="GridTable6Colorful-Accent2">
-    <w:name w:val="Grid Table 6 Colorful - Accent 2"/>
-    <w:basedOn w:val="NormaleTabelle"/>
+  <w:style w:type="table" w:customStyle="1" w:styleId="GridTable6Colorful-Accent21">
+    <w:name w:val="Grid Table 6 Colorful - Accent 21"/>
+    <w:basedOn w:val="TableNormal"/>
     <w:uiPriority w:val="99"/>
     <w:tblPr>
       <w:tblStyleRowBandSize w:val="1"/>
@@ -12494,9 +12766,9 @@
       </w:rPr>
     </w:tblStylePr>
   </w:style>
-  <w:style w:type="table" w:customStyle="1" w:styleId="GridTable6Colorful-Accent3">
-    <w:name w:val="Grid Table 6 Colorful - Accent 3"/>
-    <w:basedOn w:val="NormaleTabelle"/>
+  <w:style w:type="table" w:customStyle="1" w:styleId="GridTable6Colorful-Accent31">
+    <w:name w:val="Grid Table 6 Colorful - Accent 31"/>
+    <w:basedOn w:val="TableNormal"/>
     <w:uiPriority w:val="99"/>
     <w:tblPr>
       <w:tblStyleRowBandSize w:val="1"/>
@@ -12565,9 +12837,9 @@
       </w:rPr>
     </w:tblStylePr>
   </w:style>
-  <w:style w:type="table" w:customStyle="1" w:styleId="GridTable6Colorful-Accent4">
-    <w:name w:val="Grid Table 6 Colorful - Accent 4"/>
-    <w:basedOn w:val="NormaleTabelle"/>
+  <w:style w:type="table" w:customStyle="1" w:styleId="GridTable6Colorful-Accent41">
+    <w:name w:val="Grid Table 6 Colorful - Accent 41"/>
+    <w:basedOn w:val="TableNormal"/>
     <w:uiPriority w:val="99"/>
     <w:tblPr>
       <w:tblStyleRowBandSize w:val="1"/>
@@ -12636,9 +12908,9 @@
       </w:rPr>
     </w:tblStylePr>
   </w:style>
-  <w:style w:type="table" w:customStyle="1" w:styleId="GridTable6Colorful-Accent5">
-    <w:name w:val="Grid Table 6 Colorful - Accent 5"/>
-    <w:basedOn w:val="NormaleTabelle"/>
+  <w:style w:type="table" w:customStyle="1" w:styleId="GridTable6Colorful-Accent51">
+    <w:name w:val="Grid Table 6 Colorful - Accent 51"/>
+    <w:basedOn w:val="TableNormal"/>
     <w:uiPriority w:val="99"/>
     <w:tblPr>
       <w:tblStyleRowBandSize w:val="1"/>
@@ -12707,9 +12979,9 @@
       </w:rPr>
     </w:tblStylePr>
   </w:style>
-  <w:style w:type="table" w:customStyle="1" w:styleId="GridTable6Colorful-Accent6">
-    <w:name w:val="Grid Table 6 Colorful - Accent 6"/>
-    <w:basedOn w:val="NormaleTabelle"/>
+  <w:style w:type="table" w:customStyle="1" w:styleId="GridTable6Colorful-Accent61">
+    <w:name w:val="Grid Table 6 Colorful - Accent 61"/>
+    <w:basedOn w:val="TableNormal"/>
     <w:uiPriority w:val="99"/>
     <w:tblPr>
       <w:tblStyleRowBandSize w:val="1"/>
@@ -12778,9 +13050,9 @@
       </w:rPr>
     </w:tblStylePr>
   </w:style>
-  <w:style w:type="table" w:styleId="Gitternetztabelle7farbig">
+  <w:style w:type="table" w:styleId="GridTable7Colorful">
     <w:name w:val="Grid Table 7 Colorful"/>
-    <w:basedOn w:val="NormaleTabelle"/>
+    <w:basedOn w:val="TableNormal"/>
     <w:uiPriority w:val="99"/>
     <w:tblPr>
       <w:tblStyleRowBandSize w:val="1"/>
@@ -12892,9 +13164,9 @@
       </w:rPr>
     </w:tblStylePr>
   </w:style>
-  <w:style w:type="table" w:customStyle="1" w:styleId="GridTable7Colorful-Accent1">
-    <w:name w:val="Grid Table 7 Colorful - Accent 1"/>
-    <w:basedOn w:val="NormaleTabelle"/>
+  <w:style w:type="table" w:customStyle="1" w:styleId="GridTable7Colorful-Accent11">
+    <w:name w:val="Grid Table 7 Colorful - Accent 11"/>
+    <w:basedOn w:val="TableNormal"/>
     <w:uiPriority w:val="99"/>
     <w:tblPr>
       <w:tblStyleRowBandSize w:val="1"/>
@@ -13006,9 +13278,9 @@
       </w:rPr>
     </w:tblStylePr>
   </w:style>
-  <w:style w:type="table" w:customStyle="1" w:styleId="GridTable7Colorful-Accent2">
-    <w:name w:val="Grid Table 7 Colorful - Accent 2"/>
-    <w:basedOn w:val="NormaleTabelle"/>
+  <w:style w:type="table" w:customStyle="1" w:styleId="GridTable7Colorful-Accent21">
+    <w:name w:val="Grid Table 7 Colorful - Accent 21"/>
+    <w:basedOn w:val="TableNormal"/>
     <w:uiPriority w:val="99"/>
     <w:tblPr>
       <w:tblStyleRowBandSize w:val="1"/>
@@ -13120,9 +13392,9 @@
       </w:rPr>
     </w:tblStylePr>
   </w:style>
-  <w:style w:type="table" w:customStyle="1" w:styleId="GridTable7Colorful-Accent3">
-    <w:name w:val="Grid Table 7 Colorful - Accent 3"/>
-    <w:basedOn w:val="NormaleTabelle"/>
+  <w:style w:type="table" w:customStyle="1" w:styleId="GridTable7Colorful-Accent31">
+    <w:name w:val="Grid Table 7 Colorful - Accent 31"/>
+    <w:basedOn w:val="TableNormal"/>
     <w:uiPriority w:val="99"/>
     <w:tblPr>
       <w:tblStyleRowBandSize w:val="1"/>
@@ -13234,9 +13506,9 @@
       </w:rPr>
     </w:tblStylePr>
   </w:style>
-  <w:style w:type="table" w:customStyle="1" w:styleId="GridTable7Colorful-Accent4">
-    <w:name w:val="Grid Table 7 Colorful - Accent 4"/>
-    <w:basedOn w:val="NormaleTabelle"/>
+  <w:style w:type="table" w:customStyle="1" w:styleId="GridTable7Colorful-Accent41">
+    <w:name w:val="Grid Table 7 Colorful - Accent 41"/>
+    <w:basedOn w:val="TableNormal"/>
     <w:uiPriority w:val="99"/>
     <w:tblPr>
       <w:tblStyleRowBandSize w:val="1"/>
@@ -13348,9 +13620,9 @@
       </w:rPr>
     </w:tblStylePr>
   </w:style>
-  <w:style w:type="table" w:customStyle="1" w:styleId="GridTable7Colorful-Accent5">
-    <w:name w:val="Grid Table 7 Colorful - Accent 5"/>
-    <w:basedOn w:val="NormaleTabelle"/>
+  <w:style w:type="table" w:customStyle="1" w:styleId="GridTable7Colorful-Accent51">
+    <w:name w:val="Grid Table 7 Colorful - Accent 51"/>
+    <w:basedOn w:val="TableNormal"/>
     <w:uiPriority w:val="99"/>
     <w:tblPr>
       <w:tblStyleRowBandSize w:val="1"/>
@@ -13462,9 +13734,9 @@
       </w:rPr>
     </w:tblStylePr>
   </w:style>
-  <w:style w:type="table" w:customStyle="1" w:styleId="GridTable7Colorful-Accent6">
-    <w:name w:val="Grid Table 7 Colorful - Accent 6"/>
-    <w:basedOn w:val="NormaleTabelle"/>
+  <w:style w:type="table" w:customStyle="1" w:styleId="GridTable7Colorful-Accent61">
+    <w:name w:val="Grid Table 7 Colorful - Accent 61"/>
+    <w:basedOn w:val="TableNormal"/>
     <w:uiPriority w:val="99"/>
     <w:tblPr>
       <w:tblStyleRowBandSize w:val="1"/>
@@ -13576,9 +13848,9 @@
       </w:rPr>
     </w:tblStylePr>
   </w:style>
-  <w:style w:type="table" w:styleId="Listentabelle1hell">
+  <w:style w:type="table" w:styleId="ListTable1Light">
     <w:name w:val="List Table 1 Light"/>
-    <w:basedOn w:val="NormaleTabelle"/>
+    <w:basedOn w:val="TableNormal"/>
     <w:uiPriority w:val="99"/>
     <w:tblPr>
       <w:tblStyleRowBandSize w:val="1"/>
@@ -13639,9 +13911,9 @@
       </w:tcPr>
     </w:tblStylePr>
   </w:style>
-  <w:style w:type="table" w:customStyle="1" w:styleId="ListTable1Light-Accent1">
-    <w:name w:val="List Table 1 Light - Accent 1"/>
-    <w:basedOn w:val="NormaleTabelle"/>
+  <w:style w:type="table" w:customStyle="1" w:styleId="ListTable1Light-Accent11">
+    <w:name w:val="List Table 1 Light - Accent 11"/>
+    <w:basedOn w:val="TableNormal"/>
     <w:uiPriority w:val="99"/>
     <w:tblPr>
       <w:tblStyleRowBandSize w:val="1"/>
@@ -13702,9 +13974,9 @@
       </w:tcPr>
     </w:tblStylePr>
   </w:style>
-  <w:style w:type="table" w:customStyle="1" w:styleId="ListTable1Light-Accent2">
-    <w:name w:val="List Table 1 Light - Accent 2"/>
-    <w:basedOn w:val="NormaleTabelle"/>
+  <w:style w:type="table" w:customStyle="1" w:styleId="ListTable1Light-Accent21">
+    <w:name w:val="List Table 1 Light - Accent 21"/>
+    <w:basedOn w:val="TableNormal"/>
     <w:uiPriority w:val="99"/>
     <w:tblPr>
       <w:tblStyleRowBandSize w:val="1"/>
@@ -13765,9 +14037,9 @@
       </w:tcPr>
     </w:tblStylePr>
   </w:style>
-  <w:style w:type="table" w:customStyle="1" w:styleId="ListTable1Light-Accent3">
-    <w:name w:val="List Table 1 Light - Accent 3"/>
-    <w:basedOn w:val="NormaleTabelle"/>
+  <w:style w:type="table" w:customStyle="1" w:styleId="ListTable1Light-Accent31">
+    <w:name w:val="List Table 1 Light - Accent 31"/>
+    <w:basedOn w:val="TableNormal"/>
     <w:uiPriority w:val="99"/>
     <w:tblPr>
       <w:tblStyleRowBandSize w:val="1"/>
@@ -13828,9 +14100,9 @@
       </w:tcPr>
     </w:tblStylePr>
   </w:style>
-  <w:style w:type="table" w:customStyle="1" w:styleId="ListTable1Light-Accent4">
-    <w:name w:val="List Table 1 Light - Accent 4"/>
-    <w:basedOn w:val="NormaleTabelle"/>
+  <w:style w:type="table" w:customStyle="1" w:styleId="ListTable1Light-Accent41">
+    <w:name w:val="List Table 1 Light - Accent 41"/>
+    <w:basedOn w:val="TableNormal"/>
     <w:uiPriority w:val="99"/>
     <w:tblPr>
       <w:tblStyleRowBandSize w:val="1"/>
@@ -13891,9 +14163,9 @@
       </w:tcPr>
     </w:tblStylePr>
   </w:style>
-  <w:style w:type="table" w:customStyle="1" w:styleId="ListTable1Light-Accent5">
-    <w:name w:val="List Table 1 Light - Accent 5"/>
-    <w:basedOn w:val="NormaleTabelle"/>
+  <w:style w:type="table" w:customStyle="1" w:styleId="ListTable1Light-Accent51">
+    <w:name w:val="List Table 1 Light - Accent 51"/>
+    <w:basedOn w:val="TableNormal"/>
     <w:uiPriority w:val="99"/>
     <w:tblPr>
       <w:tblStyleRowBandSize w:val="1"/>
@@ -13954,9 +14226,9 @@
       </w:tcPr>
     </w:tblStylePr>
   </w:style>
-  <w:style w:type="table" w:customStyle="1" w:styleId="ListTable1Light-Accent6">
-    <w:name w:val="List Table 1 Light - Accent 6"/>
-    <w:basedOn w:val="NormaleTabelle"/>
+  <w:style w:type="table" w:customStyle="1" w:styleId="ListTable1Light-Accent61">
+    <w:name w:val="List Table 1 Light - Accent 61"/>
+    <w:basedOn w:val="TableNormal"/>
     <w:uiPriority w:val="99"/>
     <w:tblPr>
       <w:tblStyleRowBandSize w:val="1"/>
@@ -14017,9 +14289,9 @@
       </w:tcPr>
     </w:tblStylePr>
   </w:style>
-  <w:style w:type="table" w:styleId="Listentabelle2">
+  <w:style w:type="table" w:styleId="ListTable2">
     <w:name w:val="List Table 2"/>
-    <w:basedOn w:val="NormaleTabelle"/>
+    <w:basedOn w:val="TableNormal"/>
     <w:uiPriority w:val="99"/>
     <w:tblPr>
       <w:tblStyleRowBandSize w:val="1"/>
@@ -14103,9 +14375,9 @@
       </w:tcPr>
     </w:tblStylePr>
   </w:style>
-  <w:style w:type="table" w:customStyle="1" w:styleId="ListTable2-Accent1">
-    <w:name w:val="List Table 2 - Accent 1"/>
-    <w:basedOn w:val="NormaleTabelle"/>
+  <w:style w:type="table" w:customStyle="1" w:styleId="ListTable2-Accent11">
+    <w:name w:val="List Table 2 - Accent 11"/>
+    <w:basedOn w:val="TableNormal"/>
     <w:uiPriority w:val="99"/>
     <w:tblPr>
       <w:tblStyleRowBandSize w:val="1"/>
@@ -14189,9 +14461,9 @@
       </w:tcPr>
     </w:tblStylePr>
   </w:style>
-  <w:style w:type="table" w:customStyle="1" w:styleId="ListTable2-Accent2">
-    <w:name w:val="List Table 2 - Accent 2"/>
-    <w:basedOn w:val="NormaleTabelle"/>
+  <w:style w:type="table" w:customStyle="1" w:styleId="ListTable2-Accent21">
+    <w:name w:val="List Table 2 - Accent 21"/>
+    <w:basedOn w:val="TableNormal"/>
     <w:uiPriority w:val="99"/>
     <w:tblPr>
       <w:tblStyleRowBandSize w:val="1"/>
@@ -14275,9 +14547,9 @@
       </w:tcPr>
     </w:tblStylePr>
   </w:style>
-  <w:style w:type="table" w:customStyle="1" w:styleId="ListTable2-Accent3">
-    <w:name w:val="List Table 2 - Accent 3"/>
-    <w:basedOn w:val="NormaleTabelle"/>
+  <w:style w:type="table" w:customStyle="1" w:styleId="ListTable2-Accent31">
+    <w:name w:val="List Table 2 - Accent 31"/>
+    <w:basedOn w:val="TableNormal"/>
     <w:uiPriority w:val="99"/>
     <w:tblPr>
       <w:tblStyleRowBandSize w:val="1"/>
@@ -14361,9 +14633,9 @@
       </w:tcPr>
     </w:tblStylePr>
   </w:style>
-  <w:style w:type="table" w:customStyle="1" w:styleId="ListTable2-Accent4">
-    <w:name w:val="List Table 2 - Accent 4"/>
-    <w:basedOn w:val="NormaleTabelle"/>
+  <w:style w:type="table" w:customStyle="1" w:styleId="ListTable2-Accent41">
+    <w:name w:val="List Table 2 - Accent 41"/>
+    <w:basedOn w:val="TableNormal"/>
     <w:uiPriority w:val="99"/>
     <w:tblPr>
       <w:tblStyleRowBandSize w:val="1"/>
@@ -14447,9 +14719,9 @@
       </w:tcPr>
     </w:tblStylePr>
   </w:style>
-  <w:style w:type="table" w:customStyle="1" w:styleId="ListTable2-Accent5">
-    <w:name w:val="List Table 2 - Accent 5"/>
-    <w:basedOn w:val="NormaleTabelle"/>
+  <w:style w:type="table" w:customStyle="1" w:styleId="ListTable2-Accent51">
+    <w:name w:val="List Table 2 - Accent 51"/>
+    <w:basedOn w:val="TableNormal"/>
     <w:uiPriority w:val="99"/>
     <w:tblPr>
       <w:tblStyleRowBandSize w:val="1"/>
@@ -14533,9 +14805,9 @@
       </w:tcPr>
     </w:tblStylePr>
   </w:style>
-  <w:style w:type="table" w:customStyle="1" w:styleId="ListTable2-Accent6">
-    <w:name w:val="List Table 2 - Accent 6"/>
-    <w:basedOn w:val="NormaleTabelle"/>
+  <w:style w:type="table" w:customStyle="1" w:styleId="ListTable2-Accent61">
+    <w:name w:val="List Table 2 - Accent 61"/>
+    <w:basedOn w:val="TableNormal"/>
     <w:uiPriority w:val="99"/>
     <w:tblPr>
       <w:tblStyleRowBandSize w:val="1"/>
@@ -14619,9 +14891,9 @@
       </w:tcPr>
     </w:tblStylePr>
   </w:style>
-  <w:style w:type="table" w:styleId="Listentabelle3">
+  <w:style w:type="table" w:styleId="ListTable3">
     <w:name w:val="List Table 3"/>
-    <w:basedOn w:val="NormaleTabelle"/>
+    <w:basedOn w:val="TableNormal"/>
     <w:uiPriority w:val="99"/>
     <w:tblPr>
       <w:tblStyleRowBandSize w:val="1"/>
@@ -14692,9 +14964,9 @@
       </w:tcPr>
     </w:tblStylePr>
   </w:style>
-  <w:style w:type="table" w:customStyle="1" w:styleId="ListTable3-Accent1">
-    <w:name w:val="List Table 3 - Accent 1"/>
-    <w:basedOn w:val="NormaleTabelle"/>
+  <w:style w:type="table" w:customStyle="1" w:styleId="ListTable3-Accent11">
+    <w:name w:val="List Table 3 - Accent 11"/>
+    <w:basedOn w:val="TableNormal"/>
     <w:uiPriority w:val="99"/>
     <w:tblPr>
       <w:tblStyleRowBandSize w:val="1"/>
@@ -14765,9 +15037,9 @@
       </w:tcPr>
     </w:tblStylePr>
   </w:style>
-  <w:style w:type="table" w:customStyle="1" w:styleId="ListTable3-Accent2">
-    <w:name w:val="List Table 3 - Accent 2"/>
-    <w:basedOn w:val="NormaleTabelle"/>
+  <w:style w:type="table" w:customStyle="1" w:styleId="ListTable3-Accent21">
+    <w:name w:val="List Table 3 - Accent 21"/>
+    <w:basedOn w:val="TableNormal"/>
     <w:uiPriority w:val="99"/>
     <w:tblPr>
       <w:tblStyleRowBandSize w:val="1"/>
@@ -14838,9 +15110,9 @@
       </w:tcPr>
     </w:tblStylePr>
   </w:style>
-  <w:style w:type="table" w:customStyle="1" w:styleId="ListTable3-Accent3">
-    <w:name w:val="List Table 3 - Accent 3"/>
-    <w:basedOn w:val="NormaleTabelle"/>
+  <w:style w:type="table" w:customStyle="1" w:styleId="ListTable3-Accent31">
+    <w:name w:val="List Table 3 - Accent 31"/>
+    <w:basedOn w:val="TableNormal"/>
     <w:uiPriority w:val="99"/>
     <w:tblPr>
       <w:tblStyleRowBandSize w:val="1"/>
@@ -14911,9 +15183,9 @@
       </w:tcPr>
     </w:tblStylePr>
   </w:style>
-  <w:style w:type="table" w:customStyle="1" w:styleId="ListTable3-Accent4">
-    <w:name w:val="List Table 3 - Accent 4"/>
-    <w:basedOn w:val="NormaleTabelle"/>
+  <w:style w:type="table" w:customStyle="1" w:styleId="ListTable3-Accent41">
+    <w:name w:val="List Table 3 - Accent 41"/>
+    <w:basedOn w:val="TableNormal"/>
     <w:uiPriority w:val="99"/>
     <w:tblPr>
       <w:tblStyleRowBandSize w:val="1"/>
@@ -14984,9 +15256,9 @@
       </w:tcPr>
     </w:tblStylePr>
   </w:style>
-  <w:style w:type="table" w:customStyle="1" w:styleId="ListTable3-Accent5">
-    <w:name w:val="List Table 3 - Accent 5"/>
-    <w:basedOn w:val="NormaleTabelle"/>
+  <w:style w:type="table" w:customStyle="1" w:styleId="ListTable3-Accent51">
+    <w:name w:val="List Table 3 - Accent 51"/>
+    <w:basedOn w:val="TableNormal"/>
     <w:uiPriority w:val="99"/>
     <w:tblPr>
       <w:tblStyleRowBandSize w:val="1"/>
@@ -15057,9 +15329,9 @@
       </w:tcPr>
     </w:tblStylePr>
   </w:style>
-  <w:style w:type="table" w:customStyle="1" w:styleId="ListTable3-Accent6">
-    <w:name w:val="List Table 3 - Accent 6"/>
-    <w:basedOn w:val="NormaleTabelle"/>
+  <w:style w:type="table" w:customStyle="1" w:styleId="ListTable3-Accent61">
+    <w:name w:val="List Table 3 - Accent 61"/>
+    <w:basedOn w:val="TableNormal"/>
     <w:uiPriority w:val="99"/>
     <w:tblPr>
       <w:tblStyleRowBandSize w:val="1"/>
@@ -15130,9 +15402,9 @@
       </w:tcPr>
     </w:tblStylePr>
   </w:style>
-  <w:style w:type="table" w:styleId="Listentabelle4">
+  <w:style w:type="table" w:styleId="ListTable4">
     <w:name w:val="List Table 4"/>
-    <w:basedOn w:val="NormaleTabelle"/>
+    <w:basedOn w:val="TableNormal"/>
     <w:uiPriority w:val="99"/>
     <w:tblPr>
       <w:tblStyleRowBandSize w:val="1"/>
@@ -15198,9 +15470,9 @@
       </w:tcPr>
     </w:tblStylePr>
   </w:style>
-  <w:style w:type="table" w:customStyle="1" w:styleId="ListTable4-Accent1">
-    <w:name w:val="List Table 4 - Accent 1"/>
-    <w:basedOn w:val="NormaleTabelle"/>
+  <w:style w:type="table" w:customStyle="1" w:styleId="ListTable4-Accent11">
+    <w:name w:val="List Table 4 - Accent 11"/>
+    <w:basedOn w:val="TableNormal"/>
     <w:uiPriority w:val="99"/>
     <w:tblPr>
       <w:tblStyleRowBandSize w:val="1"/>
@@ -15266,9 +15538,9 @@
       </w:tcPr>
     </w:tblStylePr>
   </w:style>
-  <w:style w:type="table" w:customStyle="1" w:styleId="ListTable4-Accent2">
-    <w:name w:val="List Table 4 - Accent 2"/>
-    <w:basedOn w:val="NormaleTabelle"/>
+  <w:style w:type="table" w:customStyle="1" w:styleId="ListTable4-Accent21">
+    <w:name w:val="List Table 4 - Accent 21"/>
+    <w:basedOn w:val="TableNormal"/>
     <w:uiPriority w:val="99"/>
     <w:tblPr>
       <w:tblStyleRowBandSize w:val="1"/>
@@ -15334,9 +15606,9 @@
       </w:tcPr>
     </w:tblStylePr>
   </w:style>
-  <w:style w:type="table" w:customStyle="1" w:styleId="ListTable4-Accent3">
-    <w:name w:val="List Table 4 - Accent 3"/>
-    <w:basedOn w:val="NormaleTabelle"/>
+  <w:style w:type="table" w:customStyle="1" w:styleId="ListTable4-Accent31">
+    <w:name w:val="List Table 4 - Accent 31"/>
+    <w:basedOn w:val="TableNormal"/>
     <w:uiPriority w:val="99"/>
     <w:tblPr>
       <w:tblStyleRowBandSize w:val="1"/>
@@ -15402,9 +15674,9 @@
       </w:tcPr>
     </w:tblStylePr>
   </w:style>
-  <w:style w:type="table" w:customStyle="1" w:styleId="ListTable4-Accent4">
-    <w:name w:val="List Table 4 - Accent 4"/>
-    <w:basedOn w:val="NormaleTabelle"/>
+  <w:style w:type="table" w:customStyle="1" w:styleId="ListTable4-Accent41">
+    <w:name w:val="List Table 4 - Accent 41"/>
+    <w:basedOn w:val="TableNormal"/>
     <w:uiPriority w:val="99"/>
     <w:tblPr>
       <w:tblStyleRowBandSize w:val="1"/>
@@ -15470,9 +15742,9 @@
       </w:tcPr>
     </w:tblStylePr>
   </w:style>
-  <w:style w:type="table" w:customStyle="1" w:styleId="ListTable4-Accent5">
-    <w:name w:val="List Table 4 - Accent 5"/>
-    <w:basedOn w:val="NormaleTabelle"/>
+  <w:style w:type="table" w:customStyle="1" w:styleId="ListTable4-Accent51">
+    <w:name w:val="List Table 4 - Accent 51"/>
+    <w:basedOn w:val="TableNormal"/>
     <w:uiPriority w:val="99"/>
     <w:tblPr>
       <w:tblStyleRowBandSize w:val="1"/>
@@ -15538,9 +15810,9 @@
       </w:tcPr>
     </w:tblStylePr>
   </w:style>
-  <w:style w:type="table" w:customStyle="1" w:styleId="ListTable4-Accent6">
-    <w:name w:val="List Table 4 - Accent 6"/>
-    <w:basedOn w:val="NormaleTabelle"/>
+  <w:style w:type="table" w:customStyle="1" w:styleId="ListTable4-Accent61">
+    <w:name w:val="List Table 4 - Accent 61"/>
+    <w:basedOn w:val="TableNormal"/>
     <w:uiPriority w:val="99"/>
     <w:tblPr>
       <w:tblStyleRowBandSize w:val="1"/>
@@ -15606,9 +15878,9 @@
       </w:tcPr>
     </w:tblStylePr>
   </w:style>
-  <w:style w:type="table" w:styleId="Listentabelle5dunkel">
+  <w:style w:type="table" w:styleId="ListTable5Dark">
     <w:name w:val="List Table 5 Dark"/>
-    <w:basedOn w:val="NormaleTabelle"/>
+    <w:basedOn w:val="TableNormal"/>
     <w:uiPriority w:val="99"/>
     <w:tblPr>
       <w:tblStyleRowBandSize w:val="1"/>
@@ -15709,9 +15981,9 @@
       </w:tcPr>
     </w:tblStylePr>
   </w:style>
-  <w:style w:type="table" w:customStyle="1" w:styleId="ListTable5Dark-Accent1">
-    <w:name w:val="List Table 5 Dark - Accent 1"/>
-    <w:basedOn w:val="NormaleTabelle"/>
+  <w:style w:type="table" w:customStyle="1" w:styleId="ListTable5Dark-Accent11">
+    <w:name w:val="List Table 5 Dark - Accent 11"/>
+    <w:basedOn w:val="TableNormal"/>
     <w:uiPriority w:val="99"/>
     <w:tblPr>
       <w:tblStyleRowBandSize w:val="1"/>
@@ -15812,9 +16084,9 @@
       </w:tcPr>
     </w:tblStylePr>
   </w:style>
-  <w:style w:type="table" w:customStyle="1" w:styleId="ListTable5Dark-Accent2">
-    <w:name w:val="List Table 5 Dark - Accent 2"/>
-    <w:basedOn w:val="NormaleTabelle"/>
+  <w:style w:type="table" w:customStyle="1" w:styleId="ListTable5Dark-Accent21">
+    <w:name w:val="List Table 5 Dark - Accent 21"/>
+    <w:basedOn w:val="TableNormal"/>
     <w:uiPriority w:val="99"/>
     <w:tblPr>
       <w:tblStyleRowBandSize w:val="1"/>
@@ -15915,9 +16187,9 @@
       </w:tcPr>
     </w:tblStylePr>
   </w:style>
-  <w:style w:type="table" w:customStyle="1" w:styleId="ListTable5Dark-Accent3">
-    <w:name w:val="List Table 5 Dark - Accent 3"/>
-    <w:basedOn w:val="NormaleTabelle"/>
+  <w:style w:type="table" w:customStyle="1" w:styleId="ListTable5Dark-Accent31">
+    <w:name w:val="List Table 5 Dark - Accent 31"/>
+    <w:basedOn w:val="TableNormal"/>
     <w:uiPriority w:val="99"/>
     <w:tblPr>
       <w:tblStyleRowBandSize w:val="1"/>
@@ -16018,9 +16290,9 @@
       </w:tcPr>
     </w:tblStylePr>
   </w:style>
-  <w:style w:type="table" w:customStyle="1" w:styleId="ListTable5Dark-Accent4">
-    <w:name w:val="List Table 5 Dark - Accent 4"/>
-    <w:basedOn w:val="NormaleTabelle"/>
+  <w:style w:type="table" w:customStyle="1" w:styleId="ListTable5Dark-Accent41">
+    <w:name w:val="List Table 5 Dark - Accent 41"/>
+    <w:basedOn w:val="TableNormal"/>
     <w:uiPriority w:val="99"/>
     <w:tblPr>
       <w:tblStyleRowBandSize w:val="1"/>
@@ -16121,9 +16393,9 @@
       </w:tcPr>
     </w:tblStylePr>
   </w:style>
-  <w:style w:type="table" w:customStyle="1" w:styleId="ListTable5Dark-Accent5">
-    <w:name w:val="List Table 5 Dark - Accent 5"/>
-    <w:basedOn w:val="NormaleTabelle"/>
+  <w:style w:type="table" w:customStyle="1" w:styleId="ListTable5Dark-Accent51">
+    <w:name w:val="List Table 5 Dark - Accent 51"/>
+    <w:basedOn w:val="TableNormal"/>
     <w:uiPriority w:val="99"/>
     <w:tblPr>
       <w:tblStyleRowBandSize w:val="1"/>
@@ -16224,9 +16496,9 @@
       </w:tcPr>
     </w:tblStylePr>
   </w:style>
-  <w:style w:type="table" w:customStyle="1" w:styleId="ListTable5Dark-Accent6">
-    <w:name w:val="List Table 5 Dark - Accent 6"/>
-    <w:basedOn w:val="NormaleTabelle"/>
+  <w:style w:type="table" w:customStyle="1" w:styleId="ListTable5Dark-Accent61">
+    <w:name w:val="List Table 5 Dark - Accent 61"/>
+    <w:basedOn w:val="TableNormal"/>
     <w:uiPriority w:val="99"/>
     <w:tblPr>
       <w:tblStyleRowBandSize w:val="1"/>
@@ -16327,9 +16599,9 @@
       </w:tcPr>
     </w:tblStylePr>
   </w:style>
-  <w:style w:type="table" w:styleId="Listentabelle6farbig">
+  <w:style w:type="table" w:styleId="ListTable6Colorful">
     <w:name w:val="List Table 6 Colorful"/>
-    <w:basedOn w:val="NormaleTabelle"/>
+    <w:basedOn w:val="TableNormal"/>
     <w:uiPriority w:val="99"/>
     <w:tblPr>
       <w:tblStyleRowBandSize w:val="1"/>
@@ -16400,9 +16672,9 @@
       </w:rPr>
     </w:tblStylePr>
   </w:style>
-  <w:style w:type="table" w:customStyle="1" w:styleId="ListTable6Colorful-Accent1">
-    <w:name w:val="List Table 6 Colorful - Accent 1"/>
-    <w:basedOn w:val="NormaleTabelle"/>
+  <w:style w:type="table" w:customStyle="1" w:styleId="ListTable6Colorful-Accent11">
+    <w:name w:val="List Table 6 Colorful - Accent 11"/>
+    <w:basedOn w:val="TableNormal"/>
     <w:uiPriority w:val="99"/>
     <w:tblPr>
       <w:tblStyleRowBandSize w:val="1"/>
@@ -16473,9 +16745,9 @@
       </w:rPr>
     </w:tblStylePr>
   </w:style>
-  <w:style w:type="table" w:customStyle="1" w:styleId="ListTable6Colorful-Accent2">
-    <w:name w:val="List Table 6 Colorful - Accent 2"/>
-    <w:basedOn w:val="NormaleTabelle"/>
+  <w:style w:type="table" w:customStyle="1" w:styleId="ListTable6Colorful-Accent21">
+    <w:name w:val="List Table 6 Colorful - Accent 21"/>
+    <w:basedOn w:val="TableNormal"/>
     <w:uiPriority w:val="99"/>
     <w:tblPr>
       <w:tblStyleRowBandSize w:val="1"/>
@@ -16546,9 +16818,9 @@
       </w:rPr>
     </w:tblStylePr>
   </w:style>
-  <w:style w:type="table" w:customStyle="1" w:styleId="ListTable6Colorful-Accent3">
-    <w:name w:val="List Table 6 Colorful - Accent 3"/>
-    <w:basedOn w:val="NormaleTabelle"/>
+  <w:style w:type="table" w:customStyle="1" w:styleId="ListTable6Colorful-Accent31">
+    <w:name w:val="List Table 6 Colorful - Accent 31"/>
+    <w:basedOn w:val="TableNormal"/>
     <w:uiPriority w:val="99"/>
     <w:tblPr>
       <w:tblStyleRowBandSize w:val="1"/>
@@ -16619,9 +16891,9 @@
       </w:rPr>
     </w:tblStylePr>
   </w:style>
-  <w:style w:type="table" w:customStyle="1" w:styleId="ListTable6Colorful-Accent4">
-    <w:name w:val="List Table 6 Colorful - Accent 4"/>
-    <w:basedOn w:val="NormaleTabelle"/>
+  <w:style w:type="table" w:customStyle="1" w:styleId="ListTable6Colorful-Accent41">
+    <w:name w:val="List Table 6 Colorful - Accent 41"/>
+    <w:basedOn w:val="TableNormal"/>
     <w:uiPriority w:val="99"/>
     <w:tblPr>
       <w:tblStyleRowBandSize w:val="1"/>
@@ -16692,9 +16964,9 @@
       </w:rPr>
     </w:tblStylePr>
   </w:style>
-  <w:style w:type="table" w:customStyle="1" w:styleId="ListTable6Colorful-Accent5">
-    <w:name w:val="List Table 6 Colorful - Accent 5"/>
-    <w:basedOn w:val="NormaleTabelle"/>
+  <w:style w:type="table" w:customStyle="1" w:styleId="ListTable6Colorful-Accent51">
+    <w:name w:val="List Table 6 Colorful - Accent 51"/>
+    <w:basedOn w:val="TableNormal"/>
     <w:uiPriority w:val="99"/>
     <w:tblPr>
       <w:tblStyleRowBandSize w:val="1"/>
@@ -16765,9 +17037,9 @@
       </w:rPr>
     </w:tblStylePr>
   </w:style>
-  <w:style w:type="table" w:customStyle="1" w:styleId="ListTable6Colorful-Accent6">
-    <w:name w:val="List Table 6 Colorful - Accent 6"/>
-    <w:basedOn w:val="NormaleTabelle"/>
+  <w:style w:type="table" w:customStyle="1" w:styleId="ListTable6Colorful-Accent61">
+    <w:name w:val="List Table 6 Colorful - Accent 61"/>
+    <w:basedOn w:val="TableNormal"/>
     <w:uiPriority w:val="99"/>
     <w:tblPr>
       <w:tblStyleRowBandSize w:val="1"/>
@@ -16838,9 +17110,9 @@
       </w:rPr>
     </w:tblStylePr>
   </w:style>
-  <w:style w:type="table" w:styleId="Listentabelle7farbig">
+  <w:style w:type="table" w:styleId="ListTable7Colorful">
     <w:name w:val="List Table 7 Colorful"/>
-    <w:basedOn w:val="NormaleTabelle"/>
+    <w:basedOn w:val="TableNormal"/>
     <w:uiPriority w:val="99"/>
     <w:tblPr>
       <w:tblStyleRowBandSize w:val="1"/>
@@ -16949,9 +17221,9 @@
       </w:rPr>
     </w:tblStylePr>
   </w:style>
-  <w:style w:type="table" w:customStyle="1" w:styleId="ListTable7Colorful-Accent1">
-    <w:name w:val="List Table 7 Colorful - Accent 1"/>
-    <w:basedOn w:val="NormaleTabelle"/>
+  <w:style w:type="table" w:customStyle="1" w:styleId="ListTable7Colorful-Accent11">
+    <w:name w:val="List Table 7 Colorful - Accent 11"/>
+    <w:basedOn w:val="TableNormal"/>
     <w:uiPriority w:val="99"/>
     <w:tblPr>
       <w:tblStyleRowBandSize w:val="1"/>
@@ -17060,9 +17332,9 @@
       </w:rPr>
     </w:tblStylePr>
   </w:style>
-  <w:style w:type="table" w:customStyle="1" w:styleId="ListTable7Colorful-Accent2">
-    <w:name w:val="List Table 7 Colorful - Accent 2"/>
-    <w:basedOn w:val="NormaleTabelle"/>
+  <w:style w:type="table" w:customStyle="1" w:styleId="ListTable7Colorful-Accent21">
+    <w:name w:val="List Table 7 Colorful - Accent 21"/>
+    <w:basedOn w:val="TableNormal"/>
     <w:uiPriority w:val="99"/>
     <w:tblPr>
       <w:tblStyleRowBandSize w:val="1"/>
@@ -17171,9 +17443,9 @@
       </w:rPr>
     </w:tblStylePr>
   </w:style>
-  <w:style w:type="table" w:customStyle="1" w:styleId="ListTable7Colorful-Accent3">
-    <w:name w:val="List Table 7 Colorful - Accent 3"/>
-    <w:basedOn w:val="NormaleTabelle"/>
+  <w:style w:type="table" w:customStyle="1" w:styleId="ListTable7Colorful-Accent31">
+    <w:name w:val="List Table 7 Colorful - Accent 31"/>
+    <w:basedOn w:val="TableNormal"/>
     <w:uiPriority w:val="99"/>
     <w:tblPr>
       <w:tblStyleRowBandSize w:val="1"/>
@@ -17282,9 +17554,9 @@
       </w:rPr>
     </w:tblStylePr>
   </w:style>
-  <w:style w:type="table" w:customStyle="1" w:styleId="ListTable7Colorful-Accent4">
-    <w:name w:val="List Table 7 Colorful - Accent 4"/>
-    <w:basedOn w:val="NormaleTabelle"/>
+  <w:style w:type="table" w:customStyle="1" w:styleId="ListTable7Colorful-Accent41">
+    <w:name w:val="List Table 7 Colorful - Accent 41"/>
+    <w:basedOn w:val="TableNormal"/>
     <w:uiPriority w:val="99"/>
     <w:tblPr>
       <w:tblStyleRowBandSize w:val="1"/>
@@ -17393,9 +17665,9 @@
       </w:rPr>
     </w:tblStylePr>
   </w:style>
-  <w:style w:type="table" w:customStyle="1" w:styleId="ListTable7Colorful-Accent5">
-    <w:name w:val="List Table 7 Colorful - Accent 5"/>
-    <w:basedOn w:val="NormaleTabelle"/>
+  <w:style w:type="table" w:customStyle="1" w:styleId="ListTable7Colorful-Accent51">
+    <w:name w:val="List Table 7 Colorful - Accent 51"/>
+    <w:basedOn w:val="TableNormal"/>
     <w:uiPriority w:val="99"/>
     <w:tblPr>
       <w:tblStyleRowBandSize w:val="1"/>
@@ -17504,9 +17776,9 @@
       </w:rPr>
     </w:tblStylePr>
   </w:style>
-  <w:style w:type="table" w:customStyle="1" w:styleId="ListTable7Colorful-Accent6">
-    <w:name w:val="List Table 7 Colorful - Accent 6"/>
-    <w:basedOn w:val="NormaleTabelle"/>
+  <w:style w:type="table" w:customStyle="1" w:styleId="ListTable7Colorful-Accent61">
+    <w:name w:val="List Table 7 Colorful - Accent 61"/>
+    <w:basedOn w:val="TableNormal"/>
     <w:uiPriority w:val="99"/>
     <w:tblPr>
       <w:tblStyleRowBandSize w:val="1"/>
@@ -17617,7 +17889,7 @@
   </w:style>
   <w:style w:type="table" w:customStyle="1" w:styleId="Lined-Accent">
     <w:name w:val="Lined - Accent"/>
-    <w:basedOn w:val="NormaleTabelle"/>
+    <w:basedOn w:val="TableNormal"/>
     <w:uiPriority w:val="99"/>
     <w:rPr>
       <w:color w:val="404040"/>
@@ -17710,7 +17982,7 @@
   </w:style>
   <w:style w:type="table" w:customStyle="1" w:styleId="Lined-Accent1">
     <w:name w:val="Lined - Accent 1"/>
-    <w:basedOn w:val="NormaleTabelle"/>
+    <w:basedOn w:val="TableNormal"/>
     <w:uiPriority w:val="99"/>
     <w:rPr>
       <w:color w:val="404040"/>
@@ -17803,7 +18075,7 @@
   </w:style>
   <w:style w:type="table" w:customStyle="1" w:styleId="Lined-Accent2">
     <w:name w:val="Lined - Accent 2"/>
-    <w:basedOn w:val="NormaleTabelle"/>
+    <w:basedOn w:val="TableNormal"/>
     <w:uiPriority w:val="99"/>
     <w:rPr>
       <w:color w:val="404040"/>
@@ -17896,7 +18168,7 @@
   </w:style>
   <w:style w:type="table" w:customStyle="1" w:styleId="Lined-Accent3">
     <w:name w:val="Lined - Accent 3"/>
-    <w:basedOn w:val="NormaleTabelle"/>
+    <w:basedOn w:val="TableNormal"/>
     <w:uiPriority w:val="99"/>
     <w:rPr>
       <w:color w:val="404040"/>
@@ -17989,7 +18261,7 @@
   </w:style>
   <w:style w:type="table" w:customStyle="1" w:styleId="Lined-Accent4">
     <w:name w:val="Lined - Accent 4"/>
-    <w:basedOn w:val="NormaleTabelle"/>
+    <w:basedOn w:val="TableNormal"/>
     <w:uiPriority w:val="99"/>
     <w:rPr>
       <w:color w:val="404040"/>
@@ -18082,7 +18354,7 @@
   </w:style>
   <w:style w:type="table" w:customStyle="1" w:styleId="Lined-Accent5">
     <w:name w:val="Lined - Accent 5"/>
-    <w:basedOn w:val="NormaleTabelle"/>
+    <w:basedOn w:val="TableNormal"/>
     <w:uiPriority w:val="99"/>
     <w:rPr>
       <w:color w:val="404040"/>
@@ -18175,7 +18447,7 @@
   </w:style>
   <w:style w:type="table" w:customStyle="1" w:styleId="Lined-Accent6">
     <w:name w:val="Lined - Accent 6"/>
-    <w:basedOn w:val="NormaleTabelle"/>
+    <w:basedOn w:val="TableNormal"/>
     <w:uiPriority w:val="99"/>
     <w:rPr>
       <w:color w:val="404040"/>
@@ -18268,7 +18540,7 @@
   </w:style>
   <w:style w:type="table" w:customStyle="1" w:styleId="BorderedLined-Accent">
     <w:name w:val="Bordered &amp; Lined - Accent"/>
-    <w:basedOn w:val="NormaleTabelle"/>
+    <w:basedOn w:val="TableNormal"/>
     <w:uiPriority w:val="99"/>
     <w:rPr>
       <w:color w:val="404040"/>
@@ -18369,7 +18641,7 @@
   </w:style>
   <w:style w:type="table" w:customStyle="1" w:styleId="BorderedLined-Accent1">
     <w:name w:val="Bordered &amp; Lined - Accent 1"/>
-    <w:basedOn w:val="NormaleTabelle"/>
+    <w:basedOn w:val="TableNormal"/>
     <w:uiPriority w:val="99"/>
     <w:rPr>
       <w:color w:val="404040"/>
@@ -18470,7 +18742,7 @@
   </w:style>
   <w:style w:type="table" w:customStyle="1" w:styleId="BorderedLined-Accent2">
     <w:name w:val="Bordered &amp; Lined - Accent 2"/>
-    <w:basedOn w:val="NormaleTabelle"/>
+    <w:basedOn w:val="TableNormal"/>
     <w:uiPriority w:val="99"/>
     <w:rPr>
       <w:color w:val="404040"/>
@@ -18571,7 +18843,7 @@
   </w:style>
   <w:style w:type="table" w:customStyle="1" w:styleId="BorderedLined-Accent3">
     <w:name w:val="Bordered &amp; Lined - Accent 3"/>
-    <w:basedOn w:val="NormaleTabelle"/>
+    <w:basedOn w:val="TableNormal"/>
     <w:uiPriority w:val="99"/>
     <w:rPr>
       <w:color w:val="404040"/>
@@ -18672,7 +18944,7 @@
   </w:style>
   <w:style w:type="table" w:customStyle="1" w:styleId="BorderedLined-Accent4">
     <w:name w:val="Bordered &amp; Lined - Accent 4"/>
-    <w:basedOn w:val="NormaleTabelle"/>
+    <w:basedOn w:val="TableNormal"/>
     <w:uiPriority w:val="99"/>
     <w:rPr>
       <w:color w:val="404040"/>
@@ -18773,7 +19045,7 @@
   </w:style>
   <w:style w:type="table" w:customStyle="1" w:styleId="BorderedLined-Accent5">
     <w:name w:val="Bordered &amp; Lined - Accent 5"/>
-    <w:basedOn w:val="NormaleTabelle"/>
+    <w:basedOn w:val="TableNormal"/>
     <w:uiPriority w:val="99"/>
     <w:rPr>
       <w:color w:val="404040"/>
@@ -18874,7 +19146,7 @@
   </w:style>
   <w:style w:type="table" w:customStyle="1" w:styleId="BorderedLined-Accent6">
     <w:name w:val="Bordered &amp; Lined - Accent 6"/>
-    <w:basedOn w:val="NormaleTabelle"/>
+    <w:basedOn w:val="TableNormal"/>
     <w:uiPriority w:val="99"/>
     <w:rPr>
       <w:color w:val="404040"/>
@@ -18975,7 +19247,7 @@
   </w:style>
   <w:style w:type="table" w:customStyle="1" w:styleId="Bordered">
     <w:name w:val="Bordered"/>
-    <w:basedOn w:val="NormaleTabelle"/>
+    <w:basedOn w:val="TableNormal"/>
     <w:uiPriority w:val="99"/>
     <w:tblPr>
       <w:tblStyleRowBandSize w:val="1"/>
@@ -19054,7 +19326,7 @@
   </w:style>
   <w:style w:type="table" w:customStyle="1" w:styleId="Bordered-Accent1">
     <w:name w:val="Bordered - Accent 1"/>
-    <w:basedOn w:val="NormaleTabelle"/>
+    <w:basedOn w:val="TableNormal"/>
     <w:uiPriority w:val="99"/>
     <w:tblPr>
       <w:tblStyleRowBandSize w:val="1"/>
@@ -19133,7 +19405,7 @@
   </w:style>
   <w:style w:type="table" w:customStyle="1" w:styleId="Bordered-Accent2">
     <w:name w:val="Bordered - Accent 2"/>
-    <w:basedOn w:val="NormaleTabelle"/>
+    <w:basedOn w:val="TableNormal"/>
     <w:uiPriority w:val="99"/>
     <w:tblPr>
       <w:tblStyleRowBandSize w:val="1"/>
@@ -19212,7 +19484,7 @@
   </w:style>
   <w:style w:type="table" w:customStyle="1" w:styleId="Bordered-Accent3">
     <w:name w:val="Bordered - Accent 3"/>
-    <w:basedOn w:val="NormaleTabelle"/>
+    <w:basedOn w:val="TableNormal"/>
     <w:uiPriority w:val="99"/>
     <w:tblPr>
       <w:tblStyleRowBandSize w:val="1"/>
@@ -19291,7 +19563,7 @@
   </w:style>
   <w:style w:type="table" w:customStyle="1" w:styleId="Bordered-Accent4">
     <w:name w:val="Bordered - Accent 4"/>
-    <w:basedOn w:val="NormaleTabelle"/>
+    <w:basedOn w:val="TableNormal"/>
     <w:uiPriority w:val="99"/>
     <w:tblPr>
       <w:tblStyleRowBandSize w:val="1"/>
@@ -19370,7 +19642,7 @@
   </w:style>
   <w:style w:type="table" w:customStyle="1" w:styleId="Bordered-Accent5">
     <w:name w:val="Bordered - Accent 5"/>
-    <w:basedOn w:val="NormaleTabelle"/>
+    <w:basedOn w:val="TableNormal"/>
     <w:uiPriority w:val="99"/>
     <w:tblPr>
       <w:tblStyleRowBandSize w:val="1"/>
@@ -19449,7 +19721,7 @@
   </w:style>
   <w:style w:type="table" w:customStyle="1" w:styleId="Bordered-Accent6">
     <w:name w:val="Bordered - Accent 6"/>
-    <w:basedOn w:val="NormaleTabelle"/>
+    <w:basedOn w:val="TableNormal"/>
     <w:uiPriority w:val="99"/>
     <w:tblPr>
       <w:tblStyleRowBandSize w:val="1"/>
@@ -19526,10 +19798,10 @@
       </w:tcPr>
     </w:tblStylePr>
   </w:style>
-  <w:style w:type="paragraph" w:styleId="Funotentext">
+  <w:style w:type="paragraph" w:styleId="FootnoteText">
     <w:name w:val="footnote text"/>
-    <w:basedOn w:val="Standard"/>
-    <w:link w:val="FunotentextZchn"/>
+    <w:basedOn w:val="Normal"/>
+    <w:link w:val="FootnoteTextChar"/>
     <w:uiPriority w:val="99"/>
     <w:semiHidden/>
     <w:unhideWhenUsed/>
@@ -19540,17 +19812,17 @@
       <w:sz w:val="18"/>
     </w:rPr>
   </w:style>
-  <w:style w:type="character" w:customStyle="1" w:styleId="FunotentextZchn">
-    <w:name w:val="Fußnotentext Zchn"/>
-    <w:link w:val="Funotentext"/>
+  <w:style w:type="character" w:customStyle="1" w:styleId="FootnoteTextChar">
+    <w:name w:val="Footnote Text Char"/>
+    <w:link w:val="FootnoteText"/>
     <w:uiPriority w:val="99"/>
     <w:rPr>
       <w:sz w:val="18"/>
     </w:rPr>
   </w:style>
-  <w:style w:type="character" w:styleId="Funotenzeichen">
+  <w:style w:type="character" w:styleId="FootnoteReference">
     <w:name w:val="footnote reference"/>
-    <w:basedOn w:val="Absatz-Standardschriftart"/>
+    <w:basedOn w:val="DefaultParagraphFont"/>
     <w:uiPriority w:val="99"/>
     <w:unhideWhenUsed/>
     <w:rPr>
@@ -20670,7 +20942,7 @@
       <w:u w:val="single"/>
     </w:rPr>
   </w:style>
-  <w:style w:type="character" w:styleId="Seitenzahl">
+  <w:style w:type="character" w:styleId="PageNumber">
     <w:name w:val="page number"/>
     <w:basedOn w:val="Absatz-Standardschriftart1"/>
   </w:style>
@@ -20715,8 +20987,8 @@
   </w:style>
   <w:style w:type="paragraph" w:customStyle="1" w:styleId="berschrift">
     <w:name w:val="Überschrift"/>
-    <w:basedOn w:val="Standard"/>
-    <w:next w:val="Textkrper"/>
+    <w:basedOn w:val="Normal"/>
+    <w:next w:val="BodyText"/>
     <w:pPr>
       <w:keepNext/>
       <w:spacing w:before="240" w:after="120"/>
@@ -20727,24 +20999,24 @@
       <w:szCs w:val="28"/>
     </w:rPr>
   </w:style>
-  <w:style w:type="paragraph" w:styleId="Textkrper">
+  <w:style w:type="paragraph" w:styleId="BodyText">
     <w:name w:val="Body Text"/>
-    <w:basedOn w:val="Standard"/>
+    <w:basedOn w:val="Normal"/>
     <w:pPr>
       <w:spacing w:after="120"/>
       <w:jc w:val="left"/>
     </w:pPr>
   </w:style>
-  <w:style w:type="paragraph" w:styleId="Liste">
+  <w:style w:type="paragraph" w:styleId="List">
     <w:name w:val="List"/>
-    <w:basedOn w:val="Textkrper"/>
+    <w:basedOn w:val="BodyText"/>
     <w:rPr>
       <w:rFonts w:cs="Mangal"/>
     </w:rPr>
   </w:style>
-  <w:style w:type="paragraph" w:styleId="Beschriftung">
+  <w:style w:type="paragraph" w:styleId="Caption">
     <w:name w:val="caption"/>
-    <w:basedOn w:val="Standard"/>
+    <w:basedOn w:val="Normal"/>
     <w:qFormat/>
     <w:pPr>
       <w:spacing w:before="120" w:after="120"/>
@@ -20757,15 +21029,15 @@
   </w:style>
   <w:style w:type="paragraph" w:customStyle="1" w:styleId="Verzeichnis">
     <w:name w:val="Verzeichnis"/>
-    <w:basedOn w:val="Standard"/>
+    <w:basedOn w:val="Normal"/>
     <w:rPr>
       <w:rFonts w:cs="Mangal"/>
     </w:rPr>
   </w:style>
-  <w:style w:type="paragraph" w:styleId="Kopfzeile">
+  <w:style w:type="paragraph" w:styleId="Header">
     <w:name w:val="header"/>
-    <w:basedOn w:val="Standard"/>
-    <w:link w:val="KopfzeileZchn"/>
+    <w:basedOn w:val="Normal"/>
+    <w:link w:val="HeaderChar"/>
     <w:pPr>
       <w:tabs>
         <w:tab w:val="center" w:pos="4536"/>
@@ -20773,10 +21045,10 @@
       </w:tabs>
     </w:pPr>
   </w:style>
-  <w:style w:type="paragraph" w:styleId="Fuzeile">
+  <w:style w:type="paragraph" w:styleId="Footer">
     <w:name w:val="footer"/>
-    <w:basedOn w:val="Standard"/>
-    <w:link w:val="FuzeileZchn"/>
+    <w:basedOn w:val="Normal"/>
+    <w:link w:val="FooterChar1"/>
     <w:pPr>
       <w:tabs>
         <w:tab w:val="center" w:pos="4536"/>
@@ -20786,7 +21058,7 @@
   </w:style>
   <w:style w:type="paragraph" w:customStyle="1" w:styleId="Kopf2">
     <w:name w:val="Kopf2"/>
-    <w:basedOn w:val="berschrift2"/>
+    <w:basedOn w:val="Heading2"/>
     <w:pPr>
       <w:numPr>
         <w:ilvl w:val="0"/>
@@ -20799,7 +21071,7 @@
   </w:style>
   <w:style w:type="paragraph" w:customStyle="1" w:styleId="Kopf1">
     <w:name w:val="Kopf 1"/>
-    <w:basedOn w:val="berschrift1"/>
+    <w:basedOn w:val="Heading1"/>
     <w:pPr>
       <w:numPr>
         <w:numId w:val="0"/>
@@ -20816,7 +21088,7 @@
   </w:style>
   <w:style w:type="paragraph" w:customStyle="1" w:styleId="Formatvorlageberschrift1">
     <w:name w:val="Formatvorlage Überschrift 1 +"/>
-    <w:basedOn w:val="berschrift1"/>
+    <w:basedOn w:val="Heading1"/>
     <w:pPr>
       <w:numPr>
         <w:numId w:val="2"/>
@@ -20830,9 +21102,9 @@
       <w:b w:val="0"/>
     </w:rPr>
   </w:style>
-  <w:style w:type="paragraph" w:styleId="Sprechblasentext">
+  <w:style w:type="paragraph" w:styleId="BalloonText">
     <w:name w:val="Balloon Text"/>
-    <w:basedOn w:val="Standard"/>
+    <w:basedOn w:val="Normal"/>
     <w:rPr>
       <w:rFonts w:ascii="Tahoma" w:hAnsi="Tahoma" w:cs="Tahoma"/>
       <w:sz w:val="16"/>
@@ -20841,7 +21113,7 @@
   </w:style>
   <w:style w:type="paragraph" w:customStyle="1" w:styleId="Dokumentstruktur1">
     <w:name w:val="Dokumentstruktur1"/>
-    <w:basedOn w:val="Standard"/>
+    <w:basedOn w:val="Normal"/>
     <w:pPr>
       <w:shd w:val="clear" w:color="auto" w:fill="000080"/>
     </w:pPr>
@@ -20851,7 +21123,7 @@
   </w:style>
   <w:style w:type="paragraph" w:customStyle="1" w:styleId="Formatvorlageberschrift2LinksVor0pt">
     <w:name w:val="Formatvorlage Überschrift 2 + Links Vor:  0 pt"/>
-    <w:basedOn w:val="berschrift2"/>
+    <w:basedOn w:val="Heading2"/>
     <w:pPr>
       <w:numPr>
         <w:ilvl w:val="0"/>
@@ -20870,7 +21142,7 @@
   </w:style>
   <w:style w:type="paragraph" w:customStyle="1" w:styleId="Formatvorlageberschrift2LinksVor0pt1">
     <w:name w:val="Formatvorlage Überschrift 2 + Links Vor:  0 pt1"/>
-    <w:basedOn w:val="berschrift2"/>
+    <w:basedOn w:val="Heading2"/>
     <w:pPr>
       <w:numPr>
         <w:ilvl w:val="0"/>
@@ -20889,7 +21161,7 @@
   </w:style>
   <w:style w:type="paragraph" w:customStyle="1" w:styleId="Formatvorlageberschrift1LinksVor16ptNach3pt">
     <w:name w:val="Formatvorlage Überschrift 1 + Links Vor:  16 pt Nach:  3 pt"/>
-    <w:basedOn w:val="berschrift1"/>
+    <w:basedOn w:val="Heading1"/>
     <w:pPr>
       <w:pageBreakBefore w:val="0"/>
       <w:numPr>
@@ -20906,12 +21178,12 @@
   </w:style>
   <w:style w:type="paragraph" w:customStyle="1" w:styleId="Textkrper21">
     <w:name w:val="Textkörper 21"/>
-    <w:basedOn w:val="Standard"/>
-  </w:style>
-  <w:style w:type="paragraph" w:styleId="Verzeichnis1">
+    <w:basedOn w:val="Normal"/>
+  </w:style>
+  <w:style w:type="paragraph" w:styleId="TOC1">
     <w:name w:val="toc 1"/>
-    <w:basedOn w:val="Standard"/>
-    <w:next w:val="Standard"/>
+    <w:basedOn w:val="Normal"/>
+    <w:next w:val="Normal"/>
     <w:uiPriority w:val="39"/>
     <w:pPr>
       <w:spacing w:after="100"/>
@@ -20921,10 +21193,10 @@
       <w:b/>
     </w:rPr>
   </w:style>
-  <w:style w:type="paragraph" w:styleId="Verzeichnis2">
+  <w:style w:type="paragraph" w:styleId="TOC2">
     <w:name w:val="toc 2"/>
-    <w:basedOn w:val="Standard"/>
-    <w:next w:val="Standard"/>
+    <w:basedOn w:val="Normal"/>
+    <w:next w:val="Normal"/>
     <w:uiPriority w:val="39"/>
     <w:pPr>
       <w:spacing w:after="100"/>
@@ -20934,10 +21206,10 @@
       <w:rFonts w:ascii="Verdana" w:hAnsi="Verdana" w:cs="Verdana"/>
     </w:rPr>
   </w:style>
-  <w:style w:type="paragraph" w:styleId="Verzeichnis3">
+  <w:style w:type="paragraph" w:styleId="TOC3">
     <w:name w:val="toc 3"/>
-    <w:basedOn w:val="Standard"/>
-    <w:next w:val="Standard"/>
+    <w:basedOn w:val="Normal"/>
+    <w:next w:val="Normal"/>
     <w:uiPriority w:val="39"/>
     <w:pPr>
       <w:ind w:left="480"/>
@@ -20945,7 +21217,7 @@
   </w:style>
   <w:style w:type="paragraph" w:customStyle="1" w:styleId="TabellenInhalt">
     <w:name w:val="Tabellen Inhalt"/>
-    <w:basedOn w:val="Standard"/>
+    <w:basedOn w:val="Normal"/>
   </w:style>
   <w:style w:type="paragraph" w:customStyle="1" w:styleId="Tabellenberschrift">
     <w:name w:val="Tabellen Überschrift"/>
@@ -20958,7 +21230,7 @@
       <w:bCs/>
     </w:rPr>
   </w:style>
-  <w:style w:type="paragraph" w:styleId="Verzeichnis4">
+  <w:style w:type="paragraph" w:styleId="TOC4">
     <w:name w:val="toc 4"/>
     <w:basedOn w:val="Verzeichnis"/>
     <w:uiPriority w:val="39"/>
@@ -20969,7 +21241,7 @@
       <w:ind w:left="849"/>
     </w:pPr>
   </w:style>
-  <w:style w:type="paragraph" w:styleId="Verzeichnis5">
+  <w:style w:type="paragraph" w:styleId="TOC5">
     <w:name w:val="toc 5"/>
     <w:basedOn w:val="Verzeichnis"/>
     <w:pPr>
@@ -20979,7 +21251,7 @@
       <w:ind w:left="1132"/>
     </w:pPr>
   </w:style>
-  <w:style w:type="paragraph" w:styleId="Verzeichnis6">
+  <w:style w:type="paragraph" w:styleId="TOC6">
     <w:name w:val="toc 6"/>
     <w:basedOn w:val="Verzeichnis"/>
     <w:pPr>
@@ -20989,7 +21261,7 @@
       <w:ind w:left="1415"/>
     </w:pPr>
   </w:style>
-  <w:style w:type="paragraph" w:styleId="Verzeichnis7">
+  <w:style w:type="paragraph" w:styleId="TOC7">
     <w:name w:val="toc 7"/>
     <w:basedOn w:val="Verzeichnis"/>
     <w:pPr>
@@ -20999,7 +21271,7 @@
       <w:ind w:left="1698"/>
     </w:pPr>
   </w:style>
-  <w:style w:type="paragraph" w:styleId="Verzeichnis8">
+  <w:style w:type="paragraph" w:styleId="TOC8">
     <w:name w:val="toc 8"/>
     <w:basedOn w:val="Verzeichnis"/>
     <w:pPr>
@@ -21009,7 +21281,7 @@
       <w:ind w:left="1981"/>
     </w:pPr>
   </w:style>
-  <w:style w:type="paragraph" w:styleId="Verzeichnis9">
+  <w:style w:type="paragraph" w:styleId="TOC9">
     <w:name w:val="toc 9"/>
     <w:basedOn w:val="Verzeichnis"/>
     <w:pPr>
@@ -21031,11 +21303,11 @@
   </w:style>
   <w:style w:type="paragraph" w:customStyle="1" w:styleId="Rahmeninhalt">
     <w:name w:val="Rahmeninhalt"/>
-    <w:basedOn w:val="Textkrper"/>
-  </w:style>
-  <w:style w:type="character" w:styleId="Fett">
+    <w:basedOn w:val="BodyText"/>
+  </w:style>
+  <w:style w:type="character" w:styleId="Strong">
     <w:name w:val="Strong"/>
-    <w:basedOn w:val="Absatz-Standardschriftart"/>
+    <w:basedOn w:val="DefaultParagraphFont"/>
     <w:uiPriority w:val="22"/>
     <w:qFormat/>
     <w:rPr>
@@ -21043,10 +21315,10 @@
       <w:bCs/>
     </w:rPr>
   </w:style>
-  <w:style w:type="paragraph" w:styleId="Inhaltsverzeichnisberschrift">
+  <w:style w:type="paragraph" w:styleId="TOCHeading">
     <w:name w:val="TOC Heading"/>
-    <w:basedOn w:val="berschrift1"/>
-    <w:next w:val="Standard"/>
+    <w:basedOn w:val="Heading1"/>
+    <w:next w:val="Normal"/>
     <w:uiPriority w:val="39"/>
     <w:unhideWhenUsed/>
     <w:qFormat/>
@@ -21070,9 +21342,9 @@
       <w:lang w:bidi="th-TH"/>
     </w:rPr>
   </w:style>
-  <w:style w:type="character" w:styleId="NichtaufgelsteErwhnung">
+  <w:style w:type="character" w:styleId="UnresolvedMention">
     <w:name w:val="Unresolved Mention"/>
-    <w:basedOn w:val="Absatz-Standardschriftart"/>
+    <w:basedOn w:val="DefaultParagraphFont"/>
     <w:uiPriority w:val="99"/>
     <w:semiHidden/>
     <w:unhideWhenUsed/>
@@ -21081,10 +21353,10 @@
       <w:shd w:val="clear" w:color="auto" w:fill="E6E6E6"/>
     </w:rPr>
   </w:style>
-  <w:style w:type="paragraph" w:styleId="Titel">
+  <w:style w:type="paragraph" w:styleId="Title">
     <w:name w:val="Title"/>
-    <w:basedOn w:val="Standard"/>
-    <w:link w:val="TitelZchn"/>
+    <w:basedOn w:val="Normal"/>
+    <w:link w:val="TitleChar1"/>
     <w:qFormat/>
     <w:pPr>
       <w:spacing w:before="240" w:after="240"/>
@@ -21096,10 +21368,10 @@
       <w:lang w:val="en-US" w:eastAsia="en-US"/>
     </w:rPr>
   </w:style>
-  <w:style w:type="character" w:customStyle="1" w:styleId="TitelZchn">
-    <w:name w:val="Titel Zchn"/>
-    <w:basedOn w:val="Absatz-Standardschriftart"/>
-    <w:link w:val="Titel"/>
+  <w:style w:type="character" w:customStyle="1" w:styleId="TitleChar1">
+    <w:name w:val="Title Char1"/>
+    <w:basedOn w:val="DefaultParagraphFont"/>
+    <w:link w:val="Title"/>
     <w:rPr>
       <w:b/>
       <w:sz w:val="24"/>

--- a/PROJECT/BC/TINF20C_Team1_BC.docx
+++ b/PROJECT/BC/TINF20C_Team1_BC.docx
@@ -1,10 +1,10 @@
 
 <file path=word/document.xml><?xml version="1.0" encoding="utf-8"?>
-<w:document xmlns:wpc="http://schemas.microsoft.com/office/word/2010/wordprocessingCanvas" xmlns:cx="http://schemas.microsoft.com/office/drawing/2014/chartex" xmlns:cx1="http://schemas.microsoft.com/office/drawing/2015/9/8/chartex" xmlns:cx2="http://schemas.microsoft.com/office/drawing/2015/10/21/chartex" xmlns:cx3="http://schemas.microsoft.com/office/drawing/2016/5/9/chartex" xmlns:cx4="http://schemas.microsoft.com/office/drawing/2016/5/10/chartex" xmlns:cx5="http://schemas.microsoft.com/office/drawing/2016/5/11/chartex" xmlns:cx6="http://schemas.microsoft.com/office/drawing/2016/5/12/chartex" xmlns:cx7="http://schemas.microsoft.com/office/drawing/2016/5/13/chartex" xmlns:cx8="http://schemas.microsoft.com/office/drawing/2016/5/14/chartex" xmlns:mc="http://schemas.openxmlformats.org/markup-compatibility/2006" xmlns:aink="http://schemas.microsoft.com/office/drawing/2016/ink" xmlns:am3d="http://schemas.microsoft.com/office/drawing/2017/model3d" xmlns:o="urn:schemas-microsoft-com:office:office" xmlns:r="http://schemas.openxmlformats.org/officeDocument/2006/relationships" xmlns:m="http://schemas.openxmlformats.org/officeDocument/2006/math" xmlns:v="urn:schemas-microsoft-com:vml" xmlns:wp14="http://schemas.microsoft.com/office/word/2010/wordprocessingDrawing" xmlns:wp="http://schemas.openxmlformats.org/drawingml/2006/wordprocessingDrawing" xmlns:w10="urn:schemas-microsoft-com:office:word" xmlns:w="http://schemas.openxmlformats.org/wordprocessingml/2006/main" xmlns:w14="http://schemas.microsoft.com/office/word/2010/wordml" xmlns:w15="http://schemas.microsoft.com/office/word/2012/wordml" xmlns:w16cex="http://schemas.microsoft.com/office/word/2018/wordml/cex" xmlns:w16cid="http://schemas.microsoft.com/office/word/2016/wordml/cid" xmlns:w16="http://schemas.microsoft.com/office/word/2018/wordml" xmlns:w16se="http://schemas.microsoft.com/office/word/2015/wordml/symex" xmlns:wpg="http://schemas.microsoft.com/office/word/2010/wordprocessingGroup" xmlns:wpi="http://schemas.microsoft.com/office/word/2010/wordprocessingInk" xmlns:wne="http://schemas.microsoft.com/office/word/2006/wordml" xmlns:wps="http://schemas.microsoft.com/office/word/2010/wordprocessingShape" mc:Ignorable="w14 w15 w16se w16cid w16 w16cex wp14">
+<w:document xmlns:wpc="http://schemas.microsoft.com/office/word/2010/wordprocessingCanvas" xmlns:cx="http://schemas.microsoft.com/office/drawing/2014/chartex" xmlns:cx1="http://schemas.microsoft.com/office/drawing/2015/9/8/chartex" xmlns:cx2="http://schemas.microsoft.com/office/drawing/2015/10/21/chartex" xmlns:cx3="http://schemas.microsoft.com/office/drawing/2016/5/9/chartex" xmlns:cx4="http://schemas.microsoft.com/office/drawing/2016/5/10/chartex" xmlns:cx5="http://schemas.microsoft.com/office/drawing/2016/5/11/chartex" xmlns:cx6="http://schemas.microsoft.com/office/drawing/2016/5/12/chartex" xmlns:cx7="http://schemas.microsoft.com/office/drawing/2016/5/13/chartex" xmlns:cx8="http://schemas.microsoft.com/office/drawing/2016/5/14/chartex" xmlns:mc="http://schemas.openxmlformats.org/markup-compatibility/2006" xmlns:aink="http://schemas.microsoft.com/office/drawing/2016/ink" xmlns:am3d="http://schemas.microsoft.com/office/drawing/2017/model3d" xmlns:o="urn:schemas-microsoft-com:office:office" xmlns:r="http://schemas.openxmlformats.org/officeDocument/2006/relationships" xmlns:m="http://schemas.openxmlformats.org/officeDocument/2006/math" xmlns:v="urn:schemas-microsoft-com:vml" xmlns:wp14="http://schemas.microsoft.com/office/word/2010/wordprocessingDrawing" xmlns:wp="http://schemas.openxmlformats.org/drawingml/2006/wordprocessingDrawing" xmlns:w10="urn:schemas-microsoft-com:office:word" xmlns:w="http://schemas.openxmlformats.org/wordprocessingml/2006/main" xmlns:w14="http://schemas.microsoft.com/office/word/2010/wordml" xmlns:w15="http://schemas.microsoft.com/office/word/2012/wordml" xmlns:w16cex="http://schemas.microsoft.com/office/word/2018/wordml/cex" xmlns:w16cid="http://schemas.microsoft.com/office/word/2016/wordml/cid" xmlns:w16="http://schemas.microsoft.com/office/word/2018/wordml" xmlns:w16sdtdh="http://schemas.microsoft.com/office/word/2020/wordml/sdtdatahash" xmlns:w16se="http://schemas.microsoft.com/office/word/2015/wordml/symex" xmlns:wpg="http://schemas.microsoft.com/office/word/2010/wordprocessingGroup" xmlns:wpi="http://schemas.microsoft.com/office/word/2010/wordprocessingInk" xmlns:wne="http://schemas.microsoft.com/office/word/2006/wordml" xmlns:wps="http://schemas.microsoft.com/office/word/2010/wordprocessingShape" mc:Ignorable="w14 w15 w16se w16cid w16 w16cex w16sdtdh wp14">
   <w:body>
     <w:p>
       <w:pPr>
-        <w:pStyle w:val="Caption"/>
+        <w:pStyle w:val="Beschriftung"/>
         <w:jc w:val="center"/>
         <w:rPr>
           <w:rFonts w:ascii="Calibri" w:hAnsi="Calibri" w:cs="Calibri"/>
@@ -44,7 +44,7 @@
     </w:p>
     <w:p>
       <w:pPr>
-        <w:pStyle w:val="Caption"/>
+        <w:pStyle w:val="Beschriftung"/>
         <w:spacing w:before="240" w:line="360" w:lineRule="auto"/>
         <w:jc w:val="center"/>
         <w:rPr>
@@ -59,7 +59,7 @@
     </w:p>
     <w:p>
       <w:pPr>
-        <w:pStyle w:val="Caption"/>
+        <w:pStyle w:val="Beschriftung"/>
         <w:spacing w:before="240" w:line="360" w:lineRule="auto"/>
         <w:jc w:val="center"/>
         <w:rPr>
@@ -175,7 +175,7 @@
     </w:p>
     <w:p>
       <w:pPr>
-        <w:pStyle w:val="Caption"/>
+        <w:pStyle w:val="Beschriftung"/>
         <w:rPr>
           <w:rFonts w:ascii="Calibri" w:hAnsi="Calibri" w:cs="Calibri"/>
           <w:lang w:val="en-GB"/>
@@ -184,7 +184,7 @@
     </w:p>
     <w:p>
       <w:pPr>
-        <w:pStyle w:val="Caption"/>
+        <w:pStyle w:val="Beschriftung"/>
         <w:rPr>
           <w:rFonts w:ascii="Calibri" w:hAnsi="Calibri" w:cs="Calibri"/>
           <w:sz w:val="36"/>
@@ -305,7 +305,7 @@
     </w:p>
     <w:p>
       <w:pPr>
-        <w:pStyle w:val="Caption"/>
+        <w:pStyle w:val="Beschriftung"/>
         <w:rPr>
           <w:rFonts w:ascii="Calibri" w:hAnsi="Calibri" w:cs="Calibri"/>
           <w:sz w:val="36"/>
@@ -316,7 +316,7 @@
     </w:p>
     <w:p>
       <w:pPr>
-        <w:pStyle w:val="Caption"/>
+        <w:pStyle w:val="Beschriftung"/>
         <w:rPr>
           <w:rFonts w:ascii="Calibri" w:hAnsi="Calibri" w:cs="Calibri"/>
           <w:sz w:val="36"/>
@@ -327,7 +327,7 @@
     </w:p>
     <w:p>
       <w:pPr>
-        <w:pStyle w:val="Caption"/>
+        <w:pStyle w:val="Beschriftung"/>
         <w:spacing w:before="0" w:after="0" w:line="276" w:lineRule="auto"/>
         <w:rPr>
           <w:rStyle w:val="Erluterungen"/>
@@ -359,7 +359,7 @@
     </w:p>
     <w:p>
       <w:pPr>
-        <w:pStyle w:val="Caption"/>
+        <w:pStyle w:val="Beschriftung"/>
         <w:spacing w:before="0" w:after="0" w:line="276" w:lineRule="auto"/>
         <w:rPr>
           <w:rStyle w:val="Erluterungen"/>
@@ -407,7 +407,7 @@
     </w:p>
     <w:p>
       <w:pPr>
-        <w:pStyle w:val="Caption"/>
+        <w:pStyle w:val="Beschriftung"/>
         <w:spacing w:before="0" w:after="0" w:line="276" w:lineRule="auto"/>
         <w:rPr>
           <w:rStyle w:val="Erluterungen"/>
@@ -455,7 +455,7 @@
     </w:p>
     <w:p>
       <w:pPr>
-        <w:pStyle w:val="Caption"/>
+        <w:pStyle w:val="Beschriftung"/>
         <w:spacing w:before="0" w:after="0" w:line="276" w:lineRule="auto"/>
         <w:rPr>
           <w:rFonts w:cstheme="minorHAnsi"/>
@@ -480,7 +480,7 @@
     </w:p>
     <w:p>
       <w:pPr>
-        <w:pStyle w:val="Caption"/>
+        <w:pStyle w:val="Beschriftung"/>
         <w:spacing w:before="0" w:after="0" w:line="276" w:lineRule="auto"/>
         <w:rPr>
           <w:rFonts w:cstheme="minorHAnsi"/>
@@ -489,7 +489,7 @@
     </w:p>
     <w:p>
       <w:pPr>
-        <w:pStyle w:val="Caption"/>
+        <w:pStyle w:val="Beschriftung"/>
         <w:spacing w:before="0" w:after="0" w:line="276" w:lineRule="auto"/>
         <w:rPr>
           <w:rFonts w:cstheme="minorHAnsi"/>
@@ -1037,7 +1037,7 @@
     </w:p>
     <w:p>
       <w:pPr>
-        <w:pStyle w:val="Caption"/>
+        <w:pStyle w:val="Beschriftung"/>
         <w:spacing w:before="0" w:after="0" w:line="276" w:lineRule="auto"/>
         <w:rPr>
           <w:rStyle w:val="Erluterungen"/>
@@ -1085,7 +1085,7 @@
     </w:p>
     <w:p>
       <w:pPr>
-        <w:pStyle w:val="Caption"/>
+        <w:pStyle w:val="Beschriftung"/>
         <w:spacing w:before="0" w:after="0" w:line="276" w:lineRule="auto"/>
         <w:rPr>
           <w:rFonts w:cstheme="minorHAnsi"/>
@@ -1131,7 +1131,7 @@
     </w:p>
     <w:p>
       <w:pPr>
-        <w:pStyle w:val="Caption"/>
+        <w:pStyle w:val="Beschriftung"/>
         <w:rPr>
           <w:rFonts w:ascii="Calibri" w:hAnsi="Calibri" w:cs="Calibri"/>
           <w:sz w:val="24"/>
@@ -1141,7 +1141,7 @@
     </w:p>
     <w:p>
       <w:pPr>
-        <w:pStyle w:val="Caption"/>
+        <w:pStyle w:val="Beschriftung"/>
         <w:rPr>
           <w:rFonts w:ascii="Calibri" w:hAnsi="Calibri" w:cs="Calibri"/>
         </w:rPr>
@@ -1633,7 +1633,7 @@
     </w:p>
     <w:p>
       <w:pPr>
-        <w:pStyle w:val="Title"/>
+        <w:pStyle w:val="Titel"/>
         <w:rPr>
           <w:rFonts w:ascii="Calibri" w:hAnsi="Calibri" w:cs="Calibri"/>
           <w:sz w:val="28"/>
@@ -1653,7 +1653,7 @@
     </w:p>
     <w:p>
       <w:pPr>
-        <w:pStyle w:val="Title"/>
+        <w:pStyle w:val="Titel"/>
         <w:rPr>
           <w:rFonts w:ascii="Calibri" w:hAnsi="Calibri" w:cs="Calibri"/>
           <w:sz w:val="28"/>
@@ -1664,7 +1664,7 @@
     </w:p>
     <w:p>
       <w:pPr>
-        <w:pStyle w:val="TOC1"/>
+        <w:pStyle w:val="Verzeichnis1"/>
         <w:tabs>
           <w:tab w:val="left" w:pos="480"/>
           <w:tab w:val="right" w:leader="dot" w:pos="9060"/>
@@ -1742,7 +1742,7 @@
         <w:rPr>
           <w:noProof/>
         </w:rPr>
-        <w:instrText xml:space="preserve"> PAGEREF _Toc86587854 \h </w:instrText>
+        <w:instrText xml:space="preserve"> PAGEREF _Toc87281299 \h </w:instrText>
       </w:r>
       <w:r>
         <w:rPr>
@@ -1770,7 +1770,7 @@
     </w:p>
     <w:p>
       <w:pPr>
-        <w:pStyle w:val="TOC1"/>
+        <w:pStyle w:val="Verzeichnis1"/>
         <w:tabs>
           <w:tab w:val="left" w:pos="480"/>
           <w:tab w:val="right" w:leader="dot" w:pos="9060"/>
@@ -1821,7 +1821,7 @@
         <w:rPr>
           <w:noProof/>
         </w:rPr>
-        <w:instrText xml:space="preserve"> PAGEREF _Toc86587855 \h </w:instrText>
+        <w:instrText xml:space="preserve"> PAGEREF _Toc87281300 \h </w:instrText>
       </w:r>
       <w:r>
         <w:rPr>
@@ -1849,7 +1849,7 @@
     </w:p>
     <w:p>
       <w:pPr>
-        <w:pStyle w:val="TOC1"/>
+        <w:pStyle w:val="Verzeichnis1"/>
         <w:tabs>
           <w:tab w:val="left" w:pos="480"/>
           <w:tab w:val="right" w:leader="dot" w:pos="9060"/>
@@ -1900,7 +1900,7 @@
         <w:rPr>
           <w:noProof/>
         </w:rPr>
-        <w:instrText xml:space="preserve"> PAGEREF _Toc86587856 \h </w:instrText>
+        <w:instrText xml:space="preserve"> PAGEREF _Toc87281301 \h </w:instrText>
       </w:r>
       <w:r>
         <w:rPr>
@@ -1928,7 +1928,7 @@
     </w:p>
     <w:p>
       <w:pPr>
-        <w:pStyle w:val="TOC1"/>
+        <w:pStyle w:val="Verzeichnis1"/>
         <w:tabs>
           <w:tab w:val="left" w:pos="480"/>
           <w:tab w:val="right" w:leader="dot" w:pos="9060"/>
@@ -1981,7 +1981,7 @@
         <w:rPr>
           <w:noProof/>
         </w:rPr>
-        <w:instrText xml:space="preserve"> PAGEREF _Toc86587857 \h </w:instrText>
+        <w:instrText xml:space="preserve"> PAGEREF _Toc87281302 \h </w:instrText>
       </w:r>
       <w:r>
         <w:rPr>
@@ -2009,7 +2009,7 @@
     </w:p>
     <w:p>
       <w:pPr>
-        <w:pStyle w:val="TOC1"/>
+        <w:pStyle w:val="Verzeichnis1"/>
         <w:tabs>
           <w:tab w:val="left" w:pos="480"/>
           <w:tab w:val="right" w:leader="dot" w:pos="9060"/>
@@ -2061,7 +2061,7 @@
         <w:rPr>
           <w:noProof/>
         </w:rPr>
-        <w:instrText xml:space="preserve"> PAGEREF _Toc86587858 \h </w:instrText>
+        <w:instrText xml:space="preserve"> PAGEREF _Toc87281303 \h </w:instrText>
       </w:r>
       <w:r>
         <w:rPr>
@@ -2089,7 +2089,7 @@
     </w:p>
     <w:p>
       <w:pPr>
-        <w:pStyle w:val="TOC1"/>
+        <w:pStyle w:val="Verzeichnis1"/>
         <w:tabs>
           <w:tab w:val="left" w:pos="480"/>
           <w:tab w:val="right" w:leader="dot" w:pos="9060"/>
@@ -2140,7 +2140,7 @@
         <w:rPr>
           <w:noProof/>
         </w:rPr>
-        <w:instrText xml:space="preserve"> PAGEREF _Toc86587859 \h </w:instrText>
+        <w:instrText xml:space="preserve"> PAGEREF _Toc87281304 \h </w:instrText>
       </w:r>
       <w:r>
         <w:rPr>
@@ -2231,12 +2231,12 @@
     </w:p>
     <w:p>
       <w:pPr>
-        <w:pStyle w:val="Heading1"/>
+        <w:pStyle w:val="berschrift1"/>
         <w:rPr>
           <w:rFonts w:asciiTheme="minorHAnsi" w:hAnsiTheme="minorHAnsi" w:cstheme="minorHAnsi"/>
         </w:rPr>
       </w:pPr>
-      <w:bookmarkStart w:id="2" w:name="_Toc86587854"/>
+      <w:bookmarkStart w:id="2" w:name="_Toc87281299"/>
       <w:r>
         <w:rPr>
           <w:rFonts w:asciiTheme="minorHAnsi" w:hAnsiTheme="minorHAnsi" w:cstheme="minorHAnsi"/>
@@ -2381,13 +2381,13 @@
     </w:p>
     <w:p>
       <w:pPr>
-        <w:pStyle w:val="Heading1"/>
+        <w:pStyle w:val="berschrift1"/>
         <w:pageBreakBefore w:val="0"/>
         <w:rPr>
           <w:rFonts w:asciiTheme="minorHAnsi" w:hAnsiTheme="minorHAnsi" w:cstheme="minorHAnsi"/>
         </w:rPr>
       </w:pPr>
-      <w:bookmarkStart w:id="7" w:name="_Toc86587855"/>
+      <w:bookmarkStart w:id="7" w:name="_Toc87281300"/>
       <w:r>
         <w:rPr>
           <w:rFonts w:asciiTheme="minorHAnsi" w:hAnsiTheme="minorHAnsi" w:cstheme="minorHAnsi"/>
@@ -2399,7 +2399,7 @@
     <w:p/>
     <w:tbl>
       <w:tblPr>
-        <w:tblStyle w:val="TableGrid"/>
+        <w:tblStyle w:val="Tabellenraster"/>
         <w:tblW w:w="0" w:type="auto"/>
         <w:tblLook w:val="04A0" w:firstRow="1" w:lastRow="0" w:firstColumn="1" w:lastColumn="0" w:noHBand="0" w:noVBand="1"/>
       </w:tblPr>
@@ -2803,13 +2803,13 @@
     </w:p>
     <w:p>
       <w:pPr>
-        <w:pStyle w:val="Heading1"/>
+        <w:pStyle w:val="berschrift1"/>
         <w:rPr>
           <w:rFonts w:ascii="Calibri" w:hAnsi="Calibri" w:cs="Calibri"/>
           <w:szCs w:val="28"/>
         </w:rPr>
       </w:pPr>
-      <w:bookmarkStart w:id="8" w:name="_Toc86587856"/>
+      <w:bookmarkStart w:id="8" w:name="_Toc87281301"/>
       <w:bookmarkEnd w:id="3"/>
       <w:bookmarkEnd w:id="4"/>
       <w:bookmarkEnd w:id="5"/>
@@ -2893,7 +2893,7 @@
     </w:p>
     <w:p>
       <w:pPr>
-        <w:pStyle w:val="Heading1"/>
+        <w:pStyle w:val="berschrift1"/>
         <w:pageBreakBefore w:val="0"/>
         <w:rPr>
           <w:rStyle w:val="Erluterungen"/>
@@ -2903,7 +2903,7 @@
           <w:szCs w:val="28"/>
         </w:rPr>
       </w:pPr>
-      <w:bookmarkStart w:id="10" w:name="_Toc86587857"/>
+      <w:bookmarkStart w:id="10" w:name="_Toc87281302"/>
       <w:r>
         <w:rPr>
           <w:rFonts w:ascii="Calibri" w:hAnsi="Calibri" w:cs="Calibri"/>
@@ -2942,13 +2942,25 @@
         <w:rPr>
           <w:rFonts w:cstheme="minorHAnsi"/>
         </w:rPr>
-        <w:t xml:space="preserve"> – 30.05.202</w:t>
+        <w:t xml:space="preserve"> – </w:t>
       </w:r>
       <w:r>
         <w:rPr>
           <w:rFonts w:cstheme="minorHAnsi"/>
         </w:rPr>
-        <w:t>1 (KONTROLLIEREN)</w:t>
+        <w:t>29</w:t>
+      </w:r>
+      <w:r>
+        <w:rPr>
+          <w:rFonts w:cstheme="minorHAnsi"/>
+        </w:rPr>
+        <w:t>.05.202</w:t>
+      </w:r>
+      <w:r>
+        <w:rPr>
+          <w:rFonts w:cstheme="minorHAnsi"/>
+        </w:rPr>
+        <w:t>1</w:t>
       </w:r>
       <w:r>
         <w:rPr>
@@ -3170,7 +3182,7 @@
     </w:p>
     <w:tbl>
       <w:tblPr>
-        <w:tblStyle w:val="TableGrid"/>
+        <w:tblStyle w:val="Tabellenraster"/>
         <w:tblW w:w="8238" w:type="dxa"/>
         <w:tblInd w:w="-5" w:type="dxa"/>
         <w:tblLook w:val="04A0" w:firstRow="1" w:lastRow="0" w:firstColumn="1" w:lastColumn="0" w:noHBand="0" w:noVBand="1"/>
@@ -5320,7 +5332,7 @@
     </w:p>
     <w:p>
       <w:pPr>
-        <w:pStyle w:val="Heading1"/>
+        <w:pStyle w:val="berschrift1"/>
         <w:pageBreakBefore w:val="0"/>
         <w:rPr>
           <w:rFonts w:ascii="Calibri" w:hAnsi="Calibri" w:cs="Calibri"/>
@@ -5328,7 +5340,7 @@
           <w:szCs w:val="28"/>
         </w:rPr>
       </w:pPr>
-      <w:bookmarkStart w:id="11" w:name="_Toc86587858"/>
+      <w:bookmarkStart w:id="11" w:name="_Toc87281303"/>
       <w:r>
         <w:rPr>
           <w:rFonts w:ascii="Calibri" w:hAnsi="Calibri" w:cs="Calibri"/>
@@ -5341,11 +5353,7 @@
     <w:p>
       <w:pPr>
         <w:rPr>
-          <w:rStyle w:val="Erluterungen"/>
           <w:rFonts w:ascii="Calibri" w:hAnsi="Calibri" w:cs="Calibri"/>
-          <w:i w:val="0"/>
-          <w:iCs/>
-          <w:color w:val="000000" w:themeColor="text1"/>
         </w:rPr>
       </w:pPr>
     </w:p>
@@ -5359,13 +5367,25 @@
         <w:rPr>
           <w:rFonts w:ascii="Calibri" w:hAnsi="Calibri" w:cs="Calibri"/>
         </w:rPr>
-        <w:t>Normalerweise gehören zu einer Kostenrechnung die Fixkosten, welche für das Projekt anfallen und Kosten, welche</w:t>
+        <w:t xml:space="preserve">Die Kosten sind in </w:t>
       </w:r>
       <w:r>
         <w:rPr>
           <w:rFonts w:ascii="Calibri" w:hAnsi="Calibri" w:cs="Calibri"/>
         </w:rPr>
-        <w:t xml:space="preserve"> für das Personal, bzw. der verschiedenen Arbeitspakete anfallen würden. Da wir ein fertiges Projekt erhalten haben, welches verbessert werden soll, fallen keine Fixkosten für uns an.</w:t>
+        <w:t>folgende Kategorien</w:t>
+      </w:r>
+      <w:r>
+        <w:rPr>
+          <w:rFonts w:ascii="Calibri" w:hAnsi="Calibri" w:cs="Calibri"/>
+        </w:rPr>
+        <w:t xml:space="preserve"> aufgeteilt</w:t>
+      </w:r>
+      <w:r>
+        <w:rPr>
+          <w:rFonts w:ascii="Calibri" w:hAnsi="Calibri" w:cs="Calibri"/>
+        </w:rPr>
+        <w:t>:</w:t>
       </w:r>
     </w:p>
     <w:p>
@@ -5377,32 +5397,7 @@
     </w:p>
     <w:p>
       <w:pPr>
-        <w:rPr>
-          <w:rFonts w:ascii="Calibri" w:hAnsi="Calibri" w:cs="Calibri"/>
-        </w:rPr>
-      </w:pPr>
-      <w:r>
-        <w:rPr>
-          <w:rFonts w:ascii="Calibri" w:hAnsi="Calibri" w:cs="Calibri"/>
-        </w:rPr>
-        <w:t>Die Kosten sind in sogenannte Arbeitspakete aufgeteilt</w:t>
-      </w:r>
-      <w:r>
-        <w:rPr>
-          <w:rFonts w:ascii="Calibri" w:hAnsi="Calibri" w:cs="Calibri"/>
-        </w:rPr>
-        <w:t xml:space="preserve"> (Aufteilung übernommen von Vorgängerprojekt)</w:t>
-      </w:r>
-      <w:r>
-        <w:rPr>
-          <w:rFonts w:ascii="Calibri" w:hAnsi="Calibri" w:cs="Calibri"/>
-        </w:rPr>
-        <w:t>:</w:t>
-      </w:r>
-    </w:p>
-    <w:p>
-      <w:pPr>
-        <w:pStyle w:val="ListParagraph"/>
+        <w:pStyle w:val="Listenabsatz"/>
         <w:numPr>
           <w:ilvl w:val="0"/>
           <w:numId w:val="42"/>
@@ -5427,7 +5422,7 @@
     </w:p>
     <w:p>
       <w:pPr>
-        <w:pStyle w:val="ListParagraph"/>
+        <w:pStyle w:val="Listenabsatz"/>
         <w:numPr>
           <w:ilvl w:val="0"/>
           <w:numId w:val="42"/>
@@ -5452,7 +5447,7 @@
     </w:p>
     <w:p>
       <w:pPr>
-        <w:pStyle w:val="ListParagraph"/>
+        <w:pStyle w:val="Listenabsatz"/>
         <w:numPr>
           <w:ilvl w:val="0"/>
           <w:numId w:val="42"/>
@@ -5491,7 +5486,7 @@
     </w:p>
     <w:p>
       <w:pPr>
-        <w:pStyle w:val="ListParagraph"/>
+        <w:pStyle w:val="Listenabsatz"/>
         <w:numPr>
           <w:ilvl w:val="0"/>
           <w:numId w:val="42"/>
@@ -5520,7 +5515,19 @@
         <w:rPr>
           <w:rFonts w:ascii="Calibri" w:hAnsi="Calibri" w:cs="Calibri"/>
         </w:rPr>
-        <w:t xml:space="preserve">Nachdem alle Punkte im Pflichtenheft und der Prototyp implementiert wurden, muss geprüft werden, dass durch Änderung des Programms, Bugs oder Einschränkungen der Funktionalitäten entstanden sind. Dies kann nur durch eingehendes Testen </w:t>
+        <w:t>Nachdem alle Punkte im Pflichtenheft und der Prototyp implementiert wurden, muss geprüft werden, dass durch Änderung des Programms,</w:t>
+      </w:r>
+      <w:r>
+        <w:rPr>
+          <w:rFonts w:ascii="Calibri" w:hAnsi="Calibri" w:cs="Calibri"/>
+        </w:rPr>
+        <w:t xml:space="preserve"> keine</w:t>
+      </w:r>
+      <w:r>
+        <w:rPr>
+          <w:rFonts w:ascii="Calibri" w:hAnsi="Calibri" w:cs="Calibri"/>
+        </w:rPr>
+        <w:t xml:space="preserve"> Bugs oder Einschränkungen der Funktionalitäten entstanden sind. Dies kann nur durch eingehendes Testen </w:t>
       </w:r>
       <w:r>
         <w:rPr>
@@ -5537,7 +5544,7 @@
     </w:p>
     <w:p>
       <w:pPr>
-        <w:pStyle w:val="ListParagraph"/>
+        <w:pStyle w:val="Listenabsatz"/>
         <w:numPr>
           <w:ilvl w:val="0"/>
           <w:numId w:val="42"/>
@@ -5569,7 +5576,7 @@
     </w:p>
     <w:p>
       <w:pPr>
-        <w:pStyle w:val="ListParagraph"/>
+        <w:pStyle w:val="Listenabsatz"/>
         <w:numPr>
           <w:ilvl w:val="0"/>
           <w:numId w:val="42"/>
@@ -5632,7 +5639,7 @@
     </w:p>
     <w:tbl>
       <w:tblPr>
-        <w:tblStyle w:val="TableGrid"/>
+        <w:tblStyle w:val="Tabellenraster"/>
         <w:tblpPr w:leftFromText="141" w:rightFromText="141" w:vertAnchor="text" w:horzAnchor="margin" w:tblpXSpec="center" w:tblpY="174"/>
         <w:tblW w:w="0" w:type="auto"/>
         <w:tblLook w:val="04A0" w:firstRow="1" w:lastRow="0" w:firstColumn="1" w:lastColumn="0" w:noHBand="0" w:noVBand="1"/>
@@ -6166,7 +6173,7 @@
     </w:p>
     <w:tbl>
       <w:tblPr>
-        <w:tblStyle w:val="TableGrid"/>
+        <w:tblStyle w:val="Tabellenraster"/>
         <w:tblW w:w="0" w:type="auto"/>
         <w:tblLook w:val="04A0" w:firstRow="1" w:lastRow="0" w:firstColumn="1" w:lastColumn="0" w:noHBand="0" w:noVBand="1"/>
       </w:tblPr>
@@ -6819,7 +6826,7 @@
     </w:p>
     <w:p>
       <w:pPr>
-        <w:pStyle w:val="Heading1"/>
+        <w:pStyle w:val="berschrift1"/>
         <w:pageBreakBefore w:val="0"/>
         <w:pBdr>
           <w:left w:val="none" w:sz="4" w:space="4" w:color="000000"/>
@@ -6829,12 +6836,13 @@
           <w:szCs w:val="28"/>
         </w:rPr>
       </w:pPr>
-      <w:bookmarkStart w:id="12" w:name="_Toc86587859"/>
+      <w:bookmarkStart w:id="12" w:name="_Toc87281304"/>
       <w:r>
         <w:rPr>
           <w:rFonts w:ascii="Calibri" w:hAnsi="Calibri" w:cs="Calibri"/>
           <w:szCs w:val="28"/>
         </w:rPr>
+        <w:lastRenderedPageBreak/>
         <w:t>Angebot</w:t>
       </w:r>
       <w:bookmarkEnd w:id="12"/>
@@ -6842,7 +6850,7 @@
     <w:p/>
     <w:tbl>
       <w:tblPr>
-        <w:tblStyle w:val="TableGrid"/>
+        <w:tblStyle w:val="Tabellenraster"/>
         <w:tblW w:w="0" w:type="auto"/>
         <w:tblLook w:val="04A0" w:firstRow="1" w:lastRow="0" w:firstColumn="1" w:lastColumn="0" w:noHBand="0" w:noVBand="1"/>
       </w:tblPr>
@@ -7035,7 +7043,7 @@
 </file>
 
 <file path=word/endnotes.xml><?xml version="1.0" encoding="utf-8"?>
-<w:endnotes xmlns:wpc="http://schemas.microsoft.com/office/word/2010/wordprocessingCanvas" xmlns:cx="http://schemas.microsoft.com/office/drawing/2014/chartex" xmlns:cx1="http://schemas.microsoft.com/office/drawing/2015/9/8/chartex" xmlns:cx2="http://schemas.microsoft.com/office/drawing/2015/10/21/chartex" xmlns:cx3="http://schemas.microsoft.com/office/drawing/2016/5/9/chartex" xmlns:cx4="http://schemas.microsoft.com/office/drawing/2016/5/10/chartex" xmlns:cx5="http://schemas.microsoft.com/office/drawing/2016/5/11/chartex" xmlns:cx6="http://schemas.microsoft.com/office/drawing/2016/5/12/chartex" xmlns:cx7="http://schemas.microsoft.com/office/drawing/2016/5/13/chartex" xmlns:cx8="http://schemas.microsoft.com/office/drawing/2016/5/14/chartex" xmlns:mc="http://schemas.openxmlformats.org/markup-compatibility/2006" xmlns:aink="http://schemas.microsoft.com/office/drawing/2016/ink" xmlns:am3d="http://schemas.microsoft.com/office/drawing/2017/model3d" xmlns:o="urn:schemas-microsoft-com:office:office" xmlns:r="http://schemas.openxmlformats.org/officeDocument/2006/relationships" xmlns:m="http://schemas.openxmlformats.org/officeDocument/2006/math" xmlns:v="urn:schemas-microsoft-com:vml" xmlns:wp14="http://schemas.microsoft.com/office/word/2010/wordprocessingDrawing" xmlns:wp="http://schemas.openxmlformats.org/drawingml/2006/wordprocessingDrawing" xmlns:w10="urn:schemas-microsoft-com:office:word" xmlns:w="http://schemas.openxmlformats.org/wordprocessingml/2006/main" xmlns:w14="http://schemas.microsoft.com/office/word/2010/wordml" xmlns:w15="http://schemas.microsoft.com/office/word/2012/wordml" xmlns:w16cex="http://schemas.microsoft.com/office/word/2018/wordml/cex" xmlns:w16cid="http://schemas.microsoft.com/office/word/2016/wordml/cid" xmlns:w16="http://schemas.microsoft.com/office/word/2018/wordml" xmlns:w16se="http://schemas.microsoft.com/office/word/2015/wordml/symex" xmlns:wpg="http://schemas.microsoft.com/office/word/2010/wordprocessingGroup" xmlns:wpi="http://schemas.microsoft.com/office/word/2010/wordprocessingInk" xmlns:wne="http://schemas.microsoft.com/office/word/2006/wordml" xmlns:wps="http://schemas.microsoft.com/office/word/2010/wordprocessingShape" mc:Ignorable="w14 w15 w16se w16cid w16 w16cex wp14">
+<w:endnotes xmlns:wpc="http://schemas.microsoft.com/office/word/2010/wordprocessingCanvas" xmlns:cx="http://schemas.microsoft.com/office/drawing/2014/chartex" xmlns:cx1="http://schemas.microsoft.com/office/drawing/2015/9/8/chartex" xmlns:cx2="http://schemas.microsoft.com/office/drawing/2015/10/21/chartex" xmlns:cx3="http://schemas.microsoft.com/office/drawing/2016/5/9/chartex" xmlns:cx4="http://schemas.microsoft.com/office/drawing/2016/5/10/chartex" xmlns:cx5="http://schemas.microsoft.com/office/drawing/2016/5/11/chartex" xmlns:cx6="http://schemas.microsoft.com/office/drawing/2016/5/12/chartex" xmlns:cx7="http://schemas.microsoft.com/office/drawing/2016/5/13/chartex" xmlns:cx8="http://schemas.microsoft.com/office/drawing/2016/5/14/chartex" xmlns:mc="http://schemas.openxmlformats.org/markup-compatibility/2006" xmlns:aink="http://schemas.microsoft.com/office/drawing/2016/ink" xmlns:am3d="http://schemas.microsoft.com/office/drawing/2017/model3d" xmlns:o="urn:schemas-microsoft-com:office:office" xmlns:r="http://schemas.openxmlformats.org/officeDocument/2006/relationships" xmlns:m="http://schemas.openxmlformats.org/officeDocument/2006/math" xmlns:v="urn:schemas-microsoft-com:vml" xmlns:wp14="http://schemas.microsoft.com/office/word/2010/wordprocessingDrawing" xmlns:wp="http://schemas.openxmlformats.org/drawingml/2006/wordprocessingDrawing" xmlns:w10="urn:schemas-microsoft-com:office:word" xmlns:w="http://schemas.openxmlformats.org/wordprocessingml/2006/main" xmlns:w14="http://schemas.microsoft.com/office/word/2010/wordml" xmlns:w15="http://schemas.microsoft.com/office/word/2012/wordml" xmlns:w16cex="http://schemas.microsoft.com/office/word/2018/wordml/cex" xmlns:w16cid="http://schemas.microsoft.com/office/word/2016/wordml/cid" xmlns:w16="http://schemas.microsoft.com/office/word/2018/wordml" xmlns:w16sdtdh="http://schemas.microsoft.com/office/word/2020/wordml/sdtdatahash" xmlns:w16se="http://schemas.microsoft.com/office/word/2015/wordml/symex" xmlns:wpg="http://schemas.microsoft.com/office/word/2010/wordprocessingGroup" xmlns:wpi="http://schemas.microsoft.com/office/word/2010/wordprocessingInk" xmlns:wne="http://schemas.microsoft.com/office/word/2006/wordml" xmlns:wps="http://schemas.microsoft.com/office/word/2010/wordprocessingShape" mc:Ignorable="w14 w15 w16se w16cid w16 w16cex w16sdtdh wp14">
   <w:endnote w:type="separator" w:id="-1">
     <w:p>
       <w:r>
@@ -7054,20 +7062,20 @@
 </file>
 
 <file path=word/footer1.xml><?xml version="1.0" encoding="utf-8"?>
-<w:ftr xmlns:wpc="http://schemas.microsoft.com/office/word/2010/wordprocessingCanvas" xmlns:cx="http://schemas.microsoft.com/office/drawing/2014/chartex" xmlns:cx1="http://schemas.microsoft.com/office/drawing/2015/9/8/chartex" xmlns:cx2="http://schemas.microsoft.com/office/drawing/2015/10/21/chartex" xmlns:cx3="http://schemas.microsoft.com/office/drawing/2016/5/9/chartex" xmlns:cx4="http://schemas.microsoft.com/office/drawing/2016/5/10/chartex" xmlns:cx5="http://schemas.microsoft.com/office/drawing/2016/5/11/chartex" xmlns:cx6="http://schemas.microsoft.com/office/drawing/2016/5/12/chartex" xmlns:cx7="http://schemas.microsoft.com/office/drawing/2016/5/13/chartex" xmlns:cx8="http://schemas.microsoft.com/office/drawing/2016/5/14/chartex" xmlns:mc="http://schemas.openxmlformats.org/markup-compatibility/2006" xmlns:aink="http://schemas.microsoft.com/office/drawing/2016/ink" xmlns:am3d="http://schemas.microsoft.com/office/drawing/2017/model3d" xmlns:o="urn:schemas-microsoft-com:office:office" xmlns:r="http://schemas.openxmlformats.org/officeDocument/2006/relationships" xmlns:m="http://schemas.openxmlformats.org/officeDocument/2006/math" xmlns:v="urn:schemas-microsoft-com:vml" xmlns:wp14="http://schemas.microsoft.com/office/word/2010/wordprocessingDrawing" xmlns:wp="http://schemas.openxmlformats.org/drawingml/2006/wordprocessingDrawing" xmlns:w10="urn:schemas-microsoft-com:office:word" xmlns:w="http://schemas.openxmlformats.org/wordprocessingml/2006/main" xmlns:w14="http://schemas.microsoft.com/office/word/2010/wordml" xmlns:w15="http://schemas.microsoft.com/office/word/2012/wordml" xmlns:w16cex="http://schemas.microsoft.com/office/word/2018/wordml/cex" xmlns:w16cid="http://schemas.microsoft.com/office/word/2016/wordml/cid" xmlns:w16="http://schemas.microsoft.com/office/word/2018/wordml" xmlns:w16se="http://schemas.microsoft.com/office/word/2015/wordml/symex" xmlns:wpg="http://schemas.microsoft.com/office/word/2010/wordprocessingGroup" xmlns:wpi="http://schemas.microsoft.com/office/word/2010/wordprocessingInk" xmlns:wne="http://schemas.microsoft.com/office/word/2006/wordml" xmlns:wps="http://schemas.microsoft.com/office/word/2010/wordprocessingShape" mc:Ignorable="w14 w15 w16se w16cid w16 w16cex wp14">
+<w:ftr xmlns:wpc="http://schemas.microsoft.com/office/word/2010/wordprocessingCanvas" xmlns:cx="http://schemas.microsoft.com/office/drawing/2014/chartex" xmlns:cx1="http://schemas.microsoft.com/office/drawing/2015/9/8/chartex" xmlns:cx2="http://schemas.microsoft.com/office/drawing/2015/10/21/chartex" xmlns:cx3="http://schemas.microsoft.com/office/drawing/2016/5/9/chartex" xmlns:cx4="http://schemas.microsoft.com/office/drawing/2016/5/10/chartex" xmlns:cx5="http://schemas.microsoft.com/office/drawing/2016/5/11/chartex" xmlns:cx6="http://schemas.microsoft.com/office/drawing/2016/5/12/chartex" xmlns:cx7="http://schemas.microsoft.com/office/drawing/2016/5/13/chartex" xmlns:cx8="http://schemas.microsoft.com/office/drawing/2016/5/14/chartex" xmlns:mc="http://schemas.openxmlformats.org/markup-compatibility/2006" xmlns:aink="http://schemas.microsoft.com/office/drawing/2016/ink" xmlns:am3d="http://schemas.microsoft.com/office/drawing/2017/model3d" xmlns:o="urn:schemas-microsoft-com:office:office" xmlns:r="http://schemas.openxmlformats.org/officeDocument/2006/relationships" xmlns:m="http://schemas.openxmlformats.org/officeDocument/2006/math" xmlns:v="urn:schemas-microsoft-com:vml" xmlns:wp14="http://schemas.microsoft.com/office/word/2010/wordprocessingDrawing" xmlns:wp="http://schemas.openxmlformats.org/drawingml/2006/wordprocessingDrawing" xmlns:w10="urn:schemas-microsoft-com:office:word" xmlns:w="http://schemas.openxmlformats.org/wordprocessingml/2006/main" xmlns:w14="http://schemas.microsoft.com/office/word/2010/wordml" xmlns:w15="http://schemas.microsoft.com/office/word/2012/wordml" xmlns:w16cex="http://schemas.microsoft.com/office/word/2018/wordml/cex" xmlns:w16cid="http://schemas.microsoft.com/office/word/2016/wordml/cid" xmlns:w16="http://schemas.microsoft.com/office/word/2018/wordml" xmlns:w16sdtdh="http://schemas.microsoft.com/office/word/2020/wordml/sdtdatahash" xmlns:w16se="http://schemas.microsoft.com/office/word/2015/wordml/symex" xmlns:wpg="http://schemas.microsoft.com/office/word/2010/wordprocessingGroup" xmlns:wpi="http://schemas.microsoft.com/office/word/2010/wordprocessingInk" xmlns:wne="http://schemas.microsoft.com/office/word/2006/wordml" xmlns:wps="http://schemas.microsoft.com/office/word/2010/wordprocessingShape" mc:Ignorable="w14 w15 w16se w16cid w16 w16cex w16sdtdh wp14">
   <w:p>
     <w:pPr>
-      <w:pStyle w:val="Footer"/>
+      <w:pStyle w:val="Fuzeile"/>
     </w:pPr>
   </w:p>
 </w:ftr>
 </file>
 
 <file path=word/footer2.xml><?xml version="1.0" encoding="utf-8"?>
-<w:ftr xmlns:wpc="http://schemas.microsoft.com/office/word/2010/wordprocessingCanvas" xmlns:cx="http://schemas.microsoft.com/office/drawing/2014/chartex" xmlns:cx1="http://schemas.microsoft.com/office/drawing/2015/9/8/chartex" xmlns:cx2="http://schemas.microsoft.com/office/drawing/2015/10/21/chartex" xmlns:cx3="http://schemas.microsoft.com/office/drawing/2016/5/9/chartex" xmlns:cx4="http://schemas.microsoft.com/office/drawing/2016/5/10/chartex" xmlns:cx5="http://schemas.microsoft.com/office/drawing/2016/5/11/chartex" xmlns:cx6="http://schemas.microsoft.com/office/drawing/2016/5/12/chartex" xmlns:cx7="http://schemas.microsoft.com/office/drawing/2016/5/13/chartex" xmlns:cx8="http://schemas.microsoft.com/office/drawing/2016/5/14/chartex" xmlns:mc="http://schemas.openxmlformats.org/markup-compatibility/2006" xmlns:aink="http://schemas.microsoft.com/office/drawing/2016/ink" xmlns:am3d="http://schemas.microsoft.com/office/drawing/2017/model3d" xmlns:o="urn:schemas-microsoft-com:office:office" xmlns:r="http://schemas.openxmlformats.org/officeDocument/2006/relationships" xmlns:m="http://schemas.openxmlformats.org/officeDocument/2006/math" xmlns:v="urn:schemas-microsoft-com:vml" xmlns:wp14="http://schemas.microsoft.com/office/word/2010/wordprocessingDrawing" xmlns:wp="http://schemas.openxmlformats.org/drawingml/2006/wordprocessingDrawing" xmlns:w10="urn:schemas-microsoft-com:office:word" xmlns:w="http://schemas.openxmlformats.org/wordprocessingml/2006/main" xmlns:w14="http://schemas.microsoft.com/office/word/2010/wordml" xmlns:w15="http://schemas.microsoft.com/office/word/2012/wordml" xmlns:w16cex="http://schemas.microsoft.com/office/word/2018/wordml/cex" xmlns:w16cid="http://schemas.microsoft.com/office/word/2016/wordml/cid" xmlns:w16="http://schemas.microsoft.com/office/word/2018/wordml" xmlns:w16se="http://schemas.microsoft.com/office/word/2015/wordml/symex" xmlns:wpg="http://schemas.microsoft.com/office/word/2010/wordprocessingGroup" xmlns:wpi="http://schemas.microsoft.com/office/word/2010/wordprocessingInk" xmlns:wne="http://schemas.microsoft.com/office/word/2006/wordml" xmlns:wps="http://schemas.microsoft.com/office/word/2010/wordprocessingShape" mc:Ignorable="w14 w15 w16se w16cid w16 w16cex wp14">
+<w:ftr xmlns:wpc="http://schemas.microsoft.com/office/word/2010/wordprocessingCanvas" xmlns:cx="http://schemas.microsoft.com/office/drawing/2014/chartex" xmlns:cx1="http://schemas.microsoft.com/office/drawing/2015/9/8/chartex" xmlns:cx2="http://schemas.microsoft.com/office/drawing/2015/10/21/chartex" xmlns:cx3="http://schemas.microsoft.com/office/drawing/2016/5/9/chartex" xmlns:cx4="http://schemas.microsoft.com/office/drawing/2016/5/10/chartex" xmlns:cx5="http://schemas.microsoft.com/office/drawing/2016/5/11/chartex" xmlns:cx6="http://schemas.microsoft.com/office/drawing/2016/5/12/chartex" xmlns:cx7="http://schemas.microsoft.com/office/drawing/2016/5/13/chartex" xmlns:cx8="http://schemas.microsoft.com/office/drawing/2016/5/14/chartex" xmlns:mc="http://schemas.openxmlformats.org/markup-compatibility/2006" xmlns:aink="http://schemas.microsoft.com/office/drawing/2016/ink" xmlns:am3d="http://schemas.microsoft.com/office/drawing/2017/model3d" xmlns:o="urn:schemas-microsoft-com:office:office" xmlns:r="http://schemas.openxmlformats.org/officeDocument/2006/relationships" xmlns:m="http://schemas.openxmlformats.org/officeDocument/2006/math" xmlns:v="urn:schemas-microsoft-com:vml" xmlns:wp14="http://schemas.microsoft.com/office/word/2010/wordprocessingDrawing" xmlns:wp="http://schemas.openxmlformats.org/drawingml/2006/wordprocessingDrawing" xmlns:w10="urn:schemas-microsoft-com:office:word" xmlns:w="http://schemas.openxmlformats.org/wordprocessingml/2006/main" xmlns:w14="http://schemas.microsoft.com/office/word/2010/wordml" xmlns:w15="http://schemas.microsoft.com/office/word/2012/wordml" xmlns:w16cex="http://schemas.microsoft.com/office/word/2018/wordml/cex" xmlns:w16cid="http://schemas.microsoft.com/office/word/2016/wordml/cid" xmlns:w16="http://schemas.microsoft.com/office/word/2018/wordml" xmlns:w16sdtdh="http://schemas.microsoft.com/office/word/2020/wordml/sdtdatahash" xmlns:w16se="http://schemas.microsoft.com/office/word/2015/wordml/symex" xmlns:wpg="http://schemas.microsoft.com/office/word/2010/wordprocessingGroup" xmlns:wpi="http://schemas.microsoft.com/office/word/2010/wordprocessingInk" xmlns:wne="http://schemas.microsoft.com/office/word/2006/wordml" xmlns:wps="http://schemas.microsoft.com/office/word/2010/wordprocessingShape" mc:Ignorable="w14 w15 w16se w16cid w16 w16cex w16sdtdh wp14">
   <w:p>
     <w:pPr>
-      <w:pStyle w:val="Footer"/>
+      <w:pStyle w:val="Fuzeile"/>
       <w:ind w:right="360"/>
       <w:rPr>
         <w:rFonts w:ascii="Calibri" w:hAnsi="Calibri" w:cs="Calibri"/>
@@ -7124,42 +7132,42 @@
                       <w:txbxContent>
                         <w:p>
                           <w:pPr>
-                            <w:pStyle w:val="Footer"/>
+                            <w:pStyle w:val="Fuzeile"/>
                             <w:rPr>
                               <w:rFonts w:ascii="Calibri" w:hAnsi="Calibri" w:cs="Calibri"/>
                             </w:rPr>
                           </w:pPr>
                           <w:r>
                             <w:rPr>
-                              <w:rStyle w:val="PageNumber"/>
+                              <w:rStyle w:val="Seitenzahl"/>
                               <w:rFonts w:ascii="Calibri" w:hAnsi="Calibri" w:cs="Calibri"/>
                             </w:rPr>
                             <w:fldChar w:fldCharType="begin"/>
                           </w:r>
                           <w:r>
                             <w:rPr>
-                              <w:rStyle w:val="PageNumber"/>
+                              <w:rStyle w:val="Seitenzahl"/>
                               <w:rFonts w:ascii="Calibri" w:hAnsi="Calibri" w:cs="Calibri"/>
                             </w:rPr>
                             <w:instrText xml:space="preserve"> PAGE </w:instrText>
                           </w:r>
                           <w:r>
                             <w:rPr>
-                              <w:rStyle w:val="PageNumber"/>
+                              <w:rStyle w:val="Seitenzahl"/>
                               <w:rFonts w:ascii="Calibri" w:hAnsi="Calibri" w:cs="Calibri"/>
                             </w:rPr>
                             <w:fldChar w:fldCharType="separate"/>
                           </w:r>
                           <w:r>
                             <w:rPr>
-                              <w:rStyle w:val="PageNumber"/>
+                              <w:rStyle w:val="Seitenzahl"/>
                               <w:rFonts w:ascii="Calibri" w:hAnsi="Calibri" w:cs="Calibri"/>
                             </w:rPr>
                             <w:t>8</w:t>
                           </w:r>
                           <w:r>
                             <w:rPr>
-                              <w:rStyle w:val="PageNumber"/>
+                              <w:rStyle w:val="Seitenzahl"/>
                               <w:rFonts w:ascii="Calibri" w:hAnsi="Calibri" w:cs="Calibri"/>
                             </w:rPr>
                             <w:fldChar w:fldCharType="end"/>
@@ -7196,42 +7204,42 @@
                 <w:txbxContent>
                   <w:p>
                     <w:pPr>
-                      <w:pStyle w:val="Footer"/>
+                      <w:pStyle w:val="Fuzeile"/>
                       <w:rPr>
                         <w:rFonts w:ascii="Calibri" w:hAnsi="Calibri" w:cs="Calibri"/>
                       </w:rPr>
                     </w:pPr>
                     <w:r>
                       <w:rPr>
-                        <w:rStyle w:val="PageNumber"/>
+                        <w:rStyle w:val="Seitenzahl"/>
                         <w:rFonts w:ascii="Calibri" w:hAnsi="Calibri" w:cs="Calibri"/>
                       </w:rPr>
                       <w:fldChar w:fldCharType="begin"/>
                     </w:r>
                     <w:r>
                       <w:rPr>
-                        <w:rStyle w:val="PageNumber"/>
+                        <w:rStyle w:val="Seitenzahl"/>
                         <w:rFonts w:ascii="Calibri" w:hAnsi="Calibri" w:cs="Calibri"/>
                       </w:rPr>
                       <w:instrText xml:space="preserve"> PAGE </w:instrText>
                     </w:r>
                     <w:r>
                       <w:rPr>
-                        <w:rStyle w:val="PageNumber"/>
+                        <w:rStyle w:val="Seitenzahl"/>
                         <w:rFonts w:ascii="Calibri" w:hAnsi="Calibri" w:cs="Calibri"/>
                       </w:rPr>
                       <w:fldChar w:fldCharType="separate"/>
                     </w:r>
                     <w:r>
                       <w:rPr>
-                        <w:rStyle w:val="PageNumber"/>
+                        <w:rStyle w:val="Seitenzahl"/>
                         <w:rFonts w:ascii="Calibri" w:hAnsi="Calibri" w:cs="Calibri"/>
                       </w:rPr>
                       <w:t>8</w:t>
                     </w:r>
                     <w:r>
                       <w:rPr>
-                        <w:rStyle w:val="PageNumber"/>
+                        <w:rStyle w:val="Seitenzahl"/>
                         <w:rFonts w:ascii="Calibri" w:hAnsi="Calibri" w:cs="Calibri"/>
                       </w:rPr>
                       <w:fldChar w:fldCharType="end"/>
@@ -7256,47 +7264,75 @@
         <w:rFonts w:ascii="Verdana" w:hAnsi="Verdana" w:cs="Verdana"/>
         <w:noProof/>
       </w:rPr>
-      <w:drawing>
-        <wp:inline distT="0" distB="0" distL="0" distR="0" wp14:anchorId="2F2F1B3D" wp14:editId="3D34BF10">
-          <wp:extent cx="914400" cy="352425"/>
-          <wp:effectExtent l="0" t="0" r="0" b="0"/>
-          <wp:docPr id="2" name="Bild 10"/>
-          <wp:cNvGraphicFramePr>
-            <a:graphicFrameLocks xmlns:a="http://schemas.openxmlformats.org/drawingml/2006/main" noChangeAspect="1"/>
-          </wp:cNvGraphicFramePr>
-          <a:graphic xmlns:a="http://schemas.openxmlformats.org/drawingml/2006/main">
-            <a:graphicData uri="http://schemas.openxmlformats.org/drawingml/2006/picture">
-              <pic:pic xmlns:pic="http://schemas.openxmlformats.org/drawingml/2006/picture">
-                <pic:nvPicPr>
-                  <pic:cNvPr id="7" name="Picture 10"/>
-                  <pic:cNvPicPr>
-                    <a:picLocks noChangeAspect="1"/>
-                  </pic:cNvPicPr>
-                </pic:nvPicPr>
-                <pic:blipFill>
-                  <a:blip r:embed="rId1"/>
-                  <a:stretch/>
-                </pic:blipFill>
-                <pic:spPr bwMode="auto">
-                  <a:xfrm>
-                    <a:off x="0" y="0"/>
-                    <a:ext cx="914400" cy="352425"/>
-                  </a:xfrm>
-                  <a:prstGeom prst="rect">
-                    <a:avLst/>
-                  </a:prstGeom>
-                  <a:solidFill>
-                    <a:srgbClr val="FFFFFF"/>
-                  </a:solidFill>
-                  <a:ln>
-                    <a:noFill/>
-                  </a:ln>
-                </pic:spPr>
-              </pic:pic>
-            </a:graphicData>
-          </a:graphic>
-        </wp:inline>
-      </w:drawing>
+      <mc:AlternateContent>
+        <mc:Choice Requires="wpg">
+          <w:drawing>
+            <wp:inline distT="0" distB="0" distL="0" distR="0" wp14:anchorId="2F2F1B3D" wp14:editId="3D34BF10">
+              <wp:extent cx="914400" cy="352425"/>
+              <wp:effectExtent l="0" t="0" r="0" b="0"/>
+              <wp:docPr id="2" name="Bild 10"/>
+              <wp:cNvGraphicFramePr>
+                <a:graphicFrameLocks xmlns:a="http://schemas.openxmlformats.org/drawingml/2006/main" noChangeAspect="1"/>
+              </wp:cNvGraphicFramePr>
+              <a:graphic xmlns:a="http://schemas.openxmlformats.org/drawingml/2006/main">
+                <a:graphicData uri="http://schemas.openxmlformats.org/drawingml/2006/picture">
+                  <pic:pic xmlns:pic="http://schemas.openxmlformats.org/drawingml/2006/picture">
+                    <pic:nvPicPr>
+                      <pic:cNvPr id="7" name="Picture 10"/>
+                      <pic:cNvPicPr>
+                        <a:picLocks noChangeAspect="1"/>
+                      </pic:cNvPicPr>
+                    </pic:nvPicPr>
+                    <pic:blipFill>
+                      <a:blip r:embed="rId1"/>
+                      <a:stretch/>
+                    </pic:blipFill>
+                    <pic:spPr bwMode="auto">
+                      <a:xfrm>
+                        <a:off x="0" y="0"/>
+                        <a:ext cx="914400" cy="352425"/>
+                      </a:xfrm>
+                      <a:prstGeom prst="rect">
+                        <a:avLst/>
+                      </a:prstGeom>
+                      <a:solidFill>
+                        <a:srgbClr val="FFFFFF"/>
+                      </a:solidFill>
+                      <a:ln>
+                        <a:noFill/>
+                      </a:ln>
+                    </pic:spPr>
+                  </pic:pic>
+                </a:graphicData>
+              </a:graphic>
+            </wp:inline>
+          </w:drawing>
+        </mc:Choice>
+        <mc:Fallback xmlns:a="http://schemas.openxmlformats.org/drawingml/2006/main">
+          <w:pict>
+            <v:shapetype type="#_x0000_t75" o:spt="75" coordsize="21600,21600" o:preferrelative="t" path="m@4@5l@4@11@9@11@9@5xe">
+              <v:formulas>
+                <v:f eqn="if lineDrawn pixelLineWidth 0"/>
+                <v:f eqn="sum @0 1 0"/>
+                <v:f eqn="sum 0 0 @1"/>
+                <v:f eqn="prod @2 1 2"/>
+                <v:f eqn="prod @3 21600 pixelWidth"/>
+                <v:f eqn="prod @3 21600 pixelHeight"/>
+                <v:f eqn="sum @0 0 1"/>
+                <v:f eqn="prod @6 1 2"/>
+                <v:f eqn="prod @7 21600 pixelWidth"/>
+                <v:f eqn="sum @8 21600 0"/>
+                <v:f eqn="prod @7 21600 pixelHeight"/>
+                <v:f eqn="sum @10 21600 0"/>
+              </v:formulas>
+            </v:shapetype>
+            <v:shape id="_x0000_i1" o:spid="_x0000_s1" type="#_x0000_t75" style="mso-wrap-distance-left:0.0pt;mso-wrap-distance-top:0.0pt;mso-wrap-distance-right:0.0pt;mso-wrap-distance-bottom:0.0pt;width:72.0pt;height:27.8pt;">
+              <v:path textboxrect="0,0,0,0"/>
+              <v:imagedata r:id="rId2" o:title=""/>
+            </v:shape>
+          </w:pict>
+        </mc:Fallback>
+      </mc:AlternateContent>
     </w:r>
     <w:r>
       <w:rPr>
@@ -7394,17 +7430,17 @@
 </file>
 
 <file path=word/footer3.xml><?xml version="1.0" encoding="utf-8"?>
-<w:ftr xmlns:wpc="http://schemas.microsoft.com/office/word/2010/wordprocessingCanvas" xmlns:cx="http://schemas.microsoft.com/office/drawing/2014/chartex" xmlns:cx1="http://schemas.microsoft.com/office/drawing/2015/9/8/chartex" xmlns:cx2="http://schemas.microsoft.com/office/drawing/2015/10/21/chartex" xmlns:cx3="http://schemas.microsoft.com/office/drawing/2016/5/9/chartex" xmlns:cx4="http://schemas.microsoft.com/office/drawing/2016/5/10/chartex" xmlns:cx5="http://schemas.microsoft.com/office/drawing/2016/5/11/chartex" xmlns:cx6="http://schemas.microsoft.com/office/drawing/2016/5/12/chartex" xmlns:cx7="http://schemas.microsoft.com/office/drawing/2016/5/13/chartex" xmlns:cx8="http://schemas.microsoft.com/office/drawing/2016/5/14/chartex" xmlns:mc="http://schemas.openxmlformats.org/markup-compatibility/2006" xmlns:aink="http://schemas.microsoft.com/office/drawing/2016/ink" xmlns:am3d="http://schemas.microsoft.com/office/drawing/2017/model3d" xmlns:o="urn:schemas-microsoft-com:office:office" xmlns:r="http://schemas.openxmlformats.org/officeDocument/2006/relationships" xmlns:m="http://schemas.openxmlformats.org/officeDocument/2006/math" xmlns:v="urn:schemas-microsoft-com:vml" xmlns:wp14="http://schemas.microsoft.com/office/word/2010/wordprocessingDrawing" xmlns:wp="http://schemas.openxmlformats.org/drawingml/2006/wordprocessingDrawing" xmlns:w10="urn:schemas-microsoft-com:office:word" xmlns:w="http://schemas.openxmlformats.org/wordprocessingml/2006/main" xmlns:w14="http://schemas.microsoft.com/office/word/2010/wordml" xmlns:w15="http://schemas.microsoft.com/office/word/2012/wordml" xmlns:w16cex="http://schemas.microsoft.com/office/word/2018/wordml/cex" xmlns:w16cid="http://schemas.microsoft.com/office/word/2016/wordml/cid" xmlns:w16="http://schemas.microsoft.com/office/word/2018/wordml" xmlns:w16se="http://schemas.microsoft.com/office/word/2015/wordml/symex" xmlns:wpg="http://schemas.microsoft.com/office/word/2010/wordprocessingGroup" xmlns:wpi="http://schemas.microsoft.com/office/word/2010/wordprocessingInk" xmlns:wne="http://schemas.microsoft.com/office/word/2006/wordml" xmlns:wps="http://schemas.microsoft.com/office/word/2010/wordprocessingShape" mc:Ignorable="w14 w15 w16se w16cid w16 w16cex wp14">
+<w:ftr xmlns:wpc="http://schemas.microsoft.com/office/word/2010/wordprocessingCanvas" xmlns:cx="http://schemas.microsoft.com/office/drawing/2014/chartex" xmlns:cx1="http://schemas.microsoft.com/office/drawing/2015/9/8/chartex" xmlns:cx2="http://schemas.microsoft.com/office/drawing/2015/10/21/chartex" xmlns:cx3="http://schemas.microsoft.com/office/drawing/2016/5/9/chartex" xmlns:cx4="http://schemas.microsoft.com/office/drawing/2016/5/10/chartex" xmlns:cx5="http://schemas.microsoft.com/office/drawing/2016/5/11/chartex" xmlns:cx6="http://schemas.microsoft.com/office/drawing/2016/5/12/chartex" xmlns:cx7="http://schemas.microsoft.com/office/drawing/2016/5/13/chartex" xmlns:cx8="http://schemas.microsoft.com/office/drawing/2016/5/14/chartex" xmlns:mc="http://schemas.openxmlformats.org/markup-compatibility/2006" xmlns:aink="http://schemas.microsoft.com/office/drawing/2016/ink" xmlns:am3d="http://schemas.microsoft.com/office/drawing/2017/model3d" xmlns:o="urn:schemas-microsoft-com:office:office" xmlns:r="http://schemas.openxmlformats.org/officeDocument/2006/relationships" xmlns:m="http://schemas.openxmlformats.org/officeDocument/2006/math" xmlns:v="urn:schemas-microsoft-com:vml" xmlns:wp14="http://schemas.microsoft.com/office/word/2010/wordprocessingDrawing" xmlns:wp="http://schemas.openxmlformats.org/drawingml/2006/wordprocessingDrawing" xmlns:w10="urn:schemas-microsoft-com:office:word" xmlns:w="http://schemas.openxmlformats.org/wordprocessingml/2006/main" xmlns:w14="http://schemas.microsoft.com/office/word/2010/wordml" xmlns:w15="http://schemas.microsoft.com/office/word/2012/wordml" xmlns:w16cex="http://schemas.microsoft.com/office/word/2018/wordml/cex" xmlns:w16cid="http://schemas.microsoft.com/office/word/2016/wordml/cid" xmlns:w16="http://schemas.microsoft.com/office/word/2018/wordml" xmlns:w16sdtdh="http://schemas.microsoft.com/office/word/2020/wordml/sdtdatahash" xmlns:w16se="http://schemas.microsoft.com/office/word/2015/wordml/symex" xmlns:wpg="http://schemas.microsoft.com/office/word/2010/wordprocessingGroup" xmlns:wpi="http://schemas.microsoft.com/office/word/2010/wordprocessingInk" xmlns:wne="http://schemas.microsoft.com/office/word/2006/wordml" xmlns:wps="http://schemas.microsoft.com/office/word/2010/wordprocessingShape" mc:Ignorable="w14 w15 w16se w16cid w16 w16cex w16sdtdh wp14">
   <w:p>
     <w:pPr>
-      <w:pStyle w:val="Footer"/>
+      <w:pStyle w:val="Fuzeile"/>
     </w:pPr>
   </w:p>
 </w:ftr>
 </file>
 
 <file path=word/footnotes.xml><?xml version="1.0" encoding="utf-8"?>
-<w:footnotes xmlns:wpc="http://schemas.microsoft.com/office/word/2010/wordprocessingCanvas" xmlns:cx="http://schemas.microsoft.com/office/drawing/2014/chartex" xmlns:cx1="http://schemas.microsoft.com/office/drawing/2015/9/8/chartex" xmlns:cx2="http://schemas.microsoft.com/office/drawing/2015/10/21/chartex" xmlns:cx3="http://schemas.microsoft.com/office/drawing/2016/5/9/chartex" xmlns:cx4="http://schemas.microsoft.com/office/drawing/2016/5/10/chartex" xmlns:cx5="http://schemas.microsoft.com/office/drawing/2016/5/11/chartex" xmlns:cx6="http://schemas.microsoft.com/office/drawing/2016/5/12/chartex" xmlns:cx7="http://schemas.microsoft.com/office/drawing/2016/5/13/chartex" xmlns:cx8="http://schemas.microsoft.com/office/drawing/2016/5/14/chartex" xmlns:mc="http://schemas.openxmlformats.org/markup-compatibility/2006" xmlns:aink="http://schemas.microsoft.com/office/drawing/2016/ink" xmlns:am3d="http://schemas.microsoft.com/office/drawing/2017/model3d" xmlns:o="urn:schemas-microsoft-com:office:office" xmlns:r="http://schemas.openxmlformats.org/officeDocument/2006/relationships" xmlns:m="http://schemas.openxmlformats.org/officeDocument/2006/math" xmlns:v="urn:schemas-microsoft-com:vml" xmlns:wp14="http://schemas.microsoft.com/office/word/2010/wordprocessingDrawing" xmlns:wp="http://schemas.openxmlformats.org/drawingml/2006/wordprocessingDrawing" xmlns:w10="urn:schemas-microsoft-com:office:word" xmlns:w="http://schemas.openxmlformats.org/wordprocessingml/2006/main" xmlns:w14="http://schemas.microsoft.com/office/word/2010/wordml" xmlns:w15="http://schemas.microsoft.com/office/word/2012/wordml" xmlns:w16cex="http://schemas.microsoft.com/office/word/2018/wordml/cex" xmlns:w16cid="http://schemas.microsoft.com/office/word/2016/wordml/cid" xmlns:w16="http://schemas.microsoft.com/office/word/2018/wordml" xmlns:w16se="http://schemas.microsoft.com/office/word/2015/wordml/symex" xmlns:wpg="http://schemas.microsoft.com/office/word/2010/wordprocessingGroup" xmlns:wpi="http://schemas.microsoft.com/office/word/2010/wordprocessingInk" xmlns:wne="http://schemas.microsoft.com/office/word/2006/wordml" xmlns:wps="http://schemas.microsoft.com/office/word/2010/wordprocessingShape" mc:Ignorable="w14 w15 w16se w16cid w16 w16cex wp14">
+<w:footnotes xmlns:wpc="http://schemas.microsoft.com/office/word/2010/wordprocessingCanvas" xmlns:cx="http://schemas.microsoft.com/office/drawing/2014/chartex" xmlns:cx1="http://schemas.microsoft.com/office/drawing/2015/9/8/chartex" xmlns:cx2="http://schemas.microsoft.com/office/drawing/2015/10/21/chartex" xmlns:cx3="http://schemas.microsoft.com/office/drawing/2016/5/9/chartex" xmlns:cx4="http://schemas.microsoft.com/office/drawing/2016/5/10/chartex" xmlns:cx5="http://schemas.microsoft.com/office/drawing/2016/5/11/chartex" xmlns:cx6="http://schemas.microsoft.com/office/drawing/2016/5/12/chartex" xmlns:cx7="http://schemas.microsoft.com/office/drawing/2016/5/13/chartex" xmlns:cx8="http://schemas.microsoft.com/office/drawing/2016/5/14/chartex" xmlns:mc="http://schemas.openxmlformats.org/markup-compatibility/2006" xmlns:aink="http://schemas.microsoft.com/office/drawing/2016/ink" xmlns:am3d="http://schemas.microsoft.com/office/drawing/2017/model3d" xmlns:o="urn:schemas-microsoft-com:office:office" xmlns:r="http://schemas.openxmlformats.org/officeDocument/2006/relationships" xmlns:m="http://schemas.openxmlformats.org/officeDocument/2006/math" xmlns:v="urn:schemas-microsoft-com:vml" xmlns:wp14="http://schemas.microsoft.com/office/word/2010/wordprocessingDrawing" xmlns:wp="http://schemas.openxmlformats.org/drawingml/2006/wordprocessingDrawing" xmlns:w10="urn:schemas-microsoft-com:office:word" xmlns:w="http://schemas.openxmlformats.org/wordprocessingml/2006/main" xmlns:w14="http://schemas.microsoft.com/office/word/2010/wordml" xmlns:w15="http://schemas.microsoft.com/office/word/2012/wordml" xmlns:w16cex="http://schemas.microsoft.com/office/word/2018/wordml/cex" xmlns:w16cid="http://schemas.microsoft.com/office/word/2016/wordml/cid" xmlns:w16="http://schemas.microsoft.com/office/word/2018/wordml" xmlns:w16sdtdh="http://schemas.microsoft.com/office/word/2020/wordml/sdtdatahash" xmlns:w16se="http://schemas.microsoft.com/office/word/2015/wordml/symex" xmlns:wpg="http://schemas.microsoft.com/office/word/2010/wordprocessingGroup" xmlns:wpi="http://schemas.microsoft.com/office/word/2010/wordprocessingInk" xmlns:wne="http://schemas.microsoft.com/office/word/2006/wordml" xmlns:wps="http://schemas.microsoft.com/office/word/2010/wordprocessingShape" mc:Ignorable="w14 w15 w16se w16cid w16 w16cex w16sdtdh wp14">
   <w:footnote w:type="separator" w:id="-1">
     <w:p>
       <w:r>
@@ -7423,20 +7459,20 @@
 </file>
 
 <file path=word/header1.xml><?xml version="1.0" encoding="utf-8"?>
-<w:hdr xmlns:wpc="http://schemas.microsoft.com/office/word/2010/wordprocessingCanvas" xmlns:cx="http://schemas.microsoft.com/office/drawing/2014/chartex" xmlns:cx1="http://schemas.microsoft.com/office/drawing/2015/9/8/chartex" xmlns:cx2="http://schemas.microsoft.com/office/drawing/2015/10/21/chartex" xmlns:cx3="http://schemas.microsoft.com/office/drawing/2016/5/9/chartex" xmlns:cx4="http://schemas.microsoft.com/office/drawing/2016/5/10/chartex" xmlns:cx5="http://schemas.microsoft.com/office/drawing/2016/5/11/chartex" xmlns:cx6="http://schemas.microsoft.com/office/drawing/2016/5/12/chartex" xmlns:cx7="http://schemas.microsoft.com/office/drawing/2016/5/13/chartex" xmlns:cx8="http://schemas.microsoft.com/office/drawing/2016/5/14/chartex" xmlns:mc="http://schemas.openxmlformats.org/markup-compatibility/2006" xmlns:aink="http://schemas.microsoft.com/office/drawing/2016/ink" xmlns:am3d="http://schemas.microsoft.com/office/drawing/2017/model3d" xmlns:o="urn:schemas-microsoft-com:office:office" xmlns:r="http://schemas.openxmlformats.org/officeDocument/2006/relationships" xmlns:m="http://schemas.openxmlformats.org/officeDocument/2006/math" xmlns:v="urn:schemas-microsoft-com:vml" xmlns:wp14="http://schemas.microsoft.com/office/word/2010/wordprocessingDrawing" xmlns:wp="http://schemas.openxmlformats.org/drawingml/2006/wordprocessingDrawing" xmlns:w10="urn:schemas-microsoft-com:office:word" xmlns:w="http://schemas.openxmlformats.org/wordprocessingml/2006/main" xmlns:w14="http://schemas.microsoft.com/office/word/2010/wordml" xmlns:w15="http://schemas.microsoft.com/office/word/2012/wordml" xmlns:w16cex="http://schemas.microsoft.com/office/word/2018/wordml/cex" xmlns:w16cid="http://schemas.microsoft.com/office/word/2016/wordml/cid" xmlns:w16="http://schemas.microsoft.com/office/word/2018/wordml" xmlns:w16se="http://schemas.microsoft.com/office/word/2015/wordml/symex" xmlns:wpg="http://schemas.microsoft.com/office/word/2010/wordprocessingGroup" xmlns:wpi="http://schemas.microsoft.com/office/word/2010/wordprocessingInk" xmlns:wne="http://schemas.microsoft.com/office/word/2006/wordml" xmlns:wps="http://schemas.microsoft.com/office/word/2010/wordprocessingShape" mc:Ignorable="w14 w15 w16se w16cid w16 w16cex wp14">
+<w:hdr xmlns:wpc="http://schemas.microsoft.com/office/word/2010/wordprocessingCanvas" xmlns:cx="http://schemas.microsoft.com/office/drawing/2014/chartex" xmlns:cx1="http://schemas.microsoft.com/office/drawing/2015/9/8/chartex" xmlns:cx2="http://schemas.microsoft.com/office/drawing/2015/10/21/chartex" xmlns:cx3="http://schemas.microsoft.com/office/drawing/2016/5/9/chartex" xmlns:cx4="http://schemas.microsoft.com/office/drawing/2016/5/10/chartex" xmlns:cx5="http://schemas.microsoft.com/office/drawing/2016/5/11/chartex" xmlns:cx6="http://schemas.microsoft.com/office/drawing/2016/5/12/chartex" xmlns:cx7="http://schemas.microsoft.com/office/drawing/2016/5/13/chartex" xmlns:cx8="http://schemas.microsoft.com/office/drawing/2016/5/14/chartex" xmlns:mc="http://schemas.openxmlformats.org/markup-compatibility/2006" xmlns:aink="http://schemas.microsoft.com/office/drawing/2016/ink" xmlns:am3d="http://schemas.microsoft.com/office/drawing/2017/model3d" xmlns:o="urn:schemas-microsoft-com:office:office" xmlns:r="http://schemas.openxmlformats.org/officeDocument/2006/relationships" xmlns:m="http://schemas.openxmlformats.org/officeDocument/2006/math" xmlns:v="urn:schemas-microsoft-com:vml" xmlns:wp14="http://schemas.microsoft.com/office/word/2010/wordprocessingDrawing" xmlns:wp="http://schemas.openxmlformats.org/drawingml/2006/wordprocessingDrawing" xmlns:w10="urn:schemas-microsoft-com:office:word" xmlns:w="http://schemas.openxmlformats.org/wordprocessingml/2006/main" xmlns:w14="http://schemas.microsoft.com/office/word/2010/wordml" xmlns:w15="http://schemas.microsoft.com/office/word/2012/wordml" xmlns:w16cex="http://schemas.microsoft.com/office/word/2018/wordml/cex" xmlns:w16cid="http://schemas.microsoft.com/office/word/2016/wordml/cid" xmlns:w16="http://schemas.microsoft.com/office/word/2018/wordml" xmlns:w16sdtdh="http://schemas.microsoft.com/office/word/2020/wordml/sdtdatahash" xmlns:w16se="http://schemas.microsoft.com/office/word/2015/wordml/symex" xmlns:wpg="http://schemas.microsoft.com/office/word/2010/wordprocessingGroup" xmlns:wpi="http://schemas.microsoft.com/office/word/2010/wordprocessingInk" xmlns:wne="http://schemas.microsoft.com/office/word/2006/wordml" xmlns:wps="http://schemas.microsoft.com/office/word/2010/wordprocessingShape" mc:Ignorable="w14 w15 w16se w16cid w16 w16cex w16sdtdh wp14">
   <w:p>
     <w:pPr>
-      <w:pStyle w:val="Header"/>
+      <w:pStyle w:val="Kopfzeile"/>
     </w:pPr>
   </w:p>
 </w:hdr>
 </file>
 
 <file path=word/header2.xml><?xml version="1.0" encoding="utf-8"?>
-<w:hdr xmlns:wpc="http://schemas.microsoft.com/office/word/2010/wordprocessingCanvas" xmlns:cx="http://schemas.microsoft.com/office/drawing/2014/chartex" xmlns:cx1="http://schemas.microsoft.com/office/drawing/2015/9/8/chartex" xmlns:cx2="http://schemas.microsoft.com/office/drawing/2015/10/21/chartex" xmlns:cx3="http://schemas.microsoft.com/office/drawing/2016/5/9/chartex" xmlns:cx4="http://schemas.microsoft.com/office/drawing/2016/5/10/chartex" xmlns:cx5="http://schemas.microsoft.com/office/drawing/2016/5/11/chartex" xmlns:cx6="http://schemas.microsoft.com/office/drawing/2016/5/12/chartex" xmlns:cx7="http://schemas.microsoft.com/office/drawing/2016/5/13/chartex" xmlns:cx8="http://schemas.microsoft.com/office/drawing/2016/5/14/chartex" xmlns:mc="http://schemas.openxmlformats.org/markup-compatibility/2006" xmlns:aink="http://schemas.microsoft.com/office/drawing/2016/ink" xmlns:am3d="http://schemas.microsoft.com/office/drawing/2017/model3d" xmlns:o="urn:schemas-microsoft-com:office:office" xmlns:r="http://schemas.openxmlformats.org/officeDocument/2006/relationships" xmlns:m="http://schemas.openxmlformats.org/officeDocument/2006/math" xmlns:v="urn:schemas-microsoft-com:vml" xmlns:wp14="http://schemas.microsoft.com/office/word/2010/wordprocessingDrawing" xmlns:wp="http://schemas.openxmlformats.org/drawingml/2006/wordprocessingDrawing" xmlns:w10="urn:schemas-microsoft-com:office:word" xmlns:w="http://schemas.openxmlformats.org/wordprocessingml/2006/main" xmlns:w14="http://schemas.microsoft.com/office/word/2010/wordml" xmlns:w15="http://schemas.microsoft.com/office/word/2012/wordml" xmlns:w16cex="http://schemas.microsoft.com/office/word/2018/wordml/cex" xmlns:w16cid="http://schemas.microsoft.com/office/word/2016/wordml/cid" xmlns:w16="http://schemas.microsoft.com/office/word/2018/wordml" xmlns:w16se="http://schemas.microsoft.com/office/word/2015/wordml/symex" xmlns:wpg="http://schemas.microsoft.com/office/word/2010/wordprocessingGroup" xmlns:wpi="http://schemas.microsoft.com/office/word/2010/wordprocessingInk" xmlns:wne="http://schemas.microsoft.com/office/word/2006/wordml" xmlns:wps="http://schemas.microsoft.com/office/word/2010/wordprocessingShape" mc:Ignorable="w14 w15 w16se w16cid w16 w16cex wp14">
+<w:hdr xmlns:wpc="http://schemas.microsoft.com/office/word/2010/wordprocessingCanvas" xmlns:cx="http://schemas.microsoft.com/office/drawing/2014/chartex" xmlns:cx1="http://schemas.microsoft.com/office/drawing/2015/9/8/chartex" xmlns:cx2="http://schemas.microsoft.com/office/drawing/2015/10/21/chartex" xmlns:cx3="http://schemas.microsoft.com/office/drawing/2016/5/9/chartex" xmlns:cx4="http://schemas.microsoft.com/office/drawing/2016/5/10/chartex" xmlns:cx5="http://schemas.microsoft.com/office/drawing/2016/5/11/chartex" xmlns:cx6="http://schemas.microsoft.com/office/drawing/2016/5/12/chartex" xmlns:cx7="http://schemas.microsoft.com/office/drawing/2016/5/13/chartex" xmlns:cx8="http://schemas.microsoft.com/office/drawing/2016/5/14/chartex" xmlns:mc="http://schemas.openxmlformats.org/markup-compatibility/2006" xmlns:aink="http://schemas.microsoft.com/office/drawing/2016/ink" xmlns:am3d="http://schemas.microsoft.com/office/drawing/2017/model3d" xmlns:o="urn:schemas-microsoft-com:office:office" xmlns:r="http://schemas.openxmlformats.org/officeDocument/2006/relationships" xmlns:m="http://schemas.openxmlformats.org/officeDocument/2006/math" xmlns:v="urn:schemas-microsoft-com:vml" xmlns:wp14="http://schemas.microsoft.com/office/word/2010/wordprocessingDrawing" xmlns:wp="http://schemas.openxmlformats.org/drawingml/2006/wordprocessingDrawing" xmlns:w10="urn:schemas-microsoft-com:office:word" xmlns:w="http://schemas.openxmlformats.org/wordprocessingml/2006/main" xmlns:w14="http://schemas.microsoft.com/office/word/2010/wordml" xmlns:w15="http://schemas.microsoft.com/office/word/2012/wordml" xmlns:w16cex="http://schemas.microsoft.com/office/word/2018/wordml/cex" xmlns:w16cid="http://schemas.microsoft.com/office/word/2016/wordml/cid" xmlns:w16="http://schemas.microsoft.com/office/word/2018/wordml" xmlns:w16sdtdh="http://schemas.microsoft.com/office/word/2020/wordml/sdtdatahash" xmlns:w16se="http://schemas.microsoft.com/office/word/2015/wordml/symex" xmlns:wpg="http://schemas.microsoft.com/office/word/2010/wordprocessingGroup" xmlns:wpi="http://schemas.microsoft.com/office/word/2010/wordprocessingInk" xmlns:wne="http://schemas.microsoft.com/office/word/2006/wordml" xmlns:wps="http://schemas.microsoft.com/office/word/2010/wordprocessingShape" mc:Ignorable="w14 w15 w16se w16cid w16 w16cex w16sdtdh wp14">
   <w:p>
     <w:pPr>
-      <w:pStyle w:val="Header"/>
+      <w:pStyle w:val="Kopfzeile"/>
     </w:pPr>
     <w:r>
       <w:tab/>
@@ -7449,17 +7485,17 @@
 </file>
 
 <file path=word/header3.xml><?xml version="1.0" encoding="utf-8"?>
-<w:hdr xmlns:wpc="http://schemas.microsoft.com/office/word/2010/wordprocessingCanvas" xmlns:cx="http://schemas.microsoft.com/office/drawing/2014/chartex" xmlns:cx1="http://schemas.microsoft.com/office/drawing/2015/9/8/chartex" xmlns:cx2="http://schemas.microsoft.com/office/drawing/2015/10/21/chartex" xmlns:cx3="http://schemas.microsoft.com/office/drawing/2016/5/9/chartex" xmlns:cx4="http://schemas.microsoft.com/office/drawing/2016/5/10/chartex" xmlns:cx5="http://schemas.microsoft.com/office/drawing/2016/5/11/chartex" xmlns:cx6="http://schemas.microsoft.com/office/drawing/2016/5/12/chartex" xmlns:cx7="http://schemas.microsoft.com/office/drawing/2016/5/13/chartex" xmlns:cx8="http://schemas.microsoft.com/office/drawing/2016/5/14/chartex" xmlns:mc="http://schemas.openxmlformats.org/markup-compatibility/2006" xmlns:aink="http://schemas.microsoft.com/office/drawing/2016/ink" xmlns:am3d="http://schemas.microsoft.com/office/drawing/2017/model3d" xmlns:o="urn:schemas-microsoft-com:office:office" xmlns:r="http://schemas.openxmlformats.org/officeDocument/2006/relationships" xmlns:m="http://schemas.openxmlformats.org/officeDocument/2006/math" xmlns:v="urn:schemas-microsoft-com:vml" xmlns:wp14="http://schemas.microsoft.com/office/word/2010/wordprocessingDrawing" xmlns:wp="http://schemas.openxmlformats.org/drawingml/2006/wordprocessingDrawing" xmlns:w10="urn:schemas-microsoft-com:office:word" xmlns:w="http://schemas.openxmlformats.org/wordprocessingml/2006/main" xmlns:w14="http://schemas.microsoft.com/office/word/2010/wordml" xmlns:w15="http://schemas.microsoft.com/office/word/2012/wordml" xmlns:w16cex="http://schemas.microsoft.com/office/word/2018/wordml/cex" xmlns:w16cid="http://schemas.microsoft.com/office/word/2016/wordml/cid" xmlns:w16="http://schemas.microsoft.com/office/word/2018/wordml" xmlns:w16se="http://schemas.microsoft.com/office/word/2015/wordml/symex" xmlns:wpg="http://schemas.microsoft.com/office/word/2010/wordprocessingGroup" xmlns:wpi="http://schemas.microsoft.com/office/word/2010/wordprocessingInk" xmlns:wne="http://schemas.microsoft.com/office/word/2006/wordml" xmlns:wps="http://schemas.microsoft.com/office/word/2010/wordprocessingShape" mc:Ignorable="w14 w15 w16se w16cid w16 w16cex wp14">
+<w:hdr xmlns:wpc="http://schemas.microsoft.com/office/word/2010/wordprocessingCanvas" xmlns:cx="http://schemas.microsoft.com/office/drawing/2014/chartex" xmlns:cx1="http://schemas.microsoft.com/office/drawing/2015/9/8/chartex" xmlns:cx2="http://schemas.microsoft.com/office/drawing/2015/10/21/chartex" xmlns:cx3="http://schemas.microsoft.com/office/drawing/2016/5/9/chartex" xmlns:cx4="http://schemas.microsoft.com/office/drawing/2016/5/10/chartex" xmlns:cx5="http://schemas.microsoft.com/office/drawing/2016/5/11/chartex" xmlns:cx6="http://schemas.microsoft.com/office/drawing/2016/5/12/chartex" xmlns:cx7="http://schemas.microsoft.com/office/drawing/2016/5/13/chartex" xmlns:cx8="http://schemas.microsoft.com/office/drawing/2016/5/14/chartex" xmlns:mc="http://schemas.openxmlformats.org/markup-compatibility/2006" xmlns:aink="http://schemas.microsoft.com/office/drawing/2016/ink" xmlns:am3d="http://schemas.microsoft.com/office/drawing/2017/model3d" xmlns:o="urn:schemas-microsoft-com:office:office" xmlns:r="http://schemas.openxmlformats.org/officeDocument/2006/relationships" xmlns:m="http://schemas.openxmlformats.org/officeDocument/2006/math" xmlns:v="urn:schemas-microsoft-com:vml" xmlns:wp14="http://schemas.microsoft.com/office/word/2010/wordprocessingDrawing" xmlns:wp="http://schemas.openxmlformats.org/drawingml/2006/wordprocessingDrawing" xmlns:w10="urn:schemas-microsoft-com:office:word" xmlns:w="http://schemas.openxmlformats.org/wordprocessingml/2006/main" xmlns:w14="http://schemas.microsoft.com/office/word/2010/wordml" xmlns:w15="http://schemas.microsoft.com/office/word/2012/wordml" xmlns:w16cex="http://schemas.microsoft.com/office/word/2018/wordml/cex" xmlns:w16cid="http://schemas.microsoft.com/office/word/2016/wordml/cid" xmlns:w16="http://schemas.microsoft.com/office/word/2018/wordml" xmlns:w16sdtdh="http://schemas.microsoft.com/office/word/2020/wordml/sdtdatahash" xmlns:w16se="http://schemas.microsoft.com/office/word/2015/wordml/symex" xmlns:wpg="http://schemas.microsoft.com/office/word/2010/wordprocessingGroup" xmlns:wpi="http://schemas.microsoft.com/office/word/2010/wordprocessingInk" xmlns:wne="http://schemas.microsoft.com/office/word/2006/wordml" xmlns:wps="http://schemas.microsoft.com/office/word/2010/wordprocessingShape" mc:Ignorable="w14 w15 w16se w16cid w16 w16cex w16sdtdh wp14">
   <w:p>
     <w:pPr>
-      <w:pStyle w:val="Header"/>
+      <w:pStyle w:val="Kopfzeile"/>
     </w:pPr>
   </w:p>
 </w:hdr>
 </file>
 
 <file path=word/numbering.xml><?xml version="1.0" encoding="utf-8"?>
-<w:numbering xmlns:wpc="http://schemas.microsoft.com/office/word/2010/wordprocessingCanvas" xmlns:cx="http://schemas.microsoft.com/office/drawing/2014/chartex" xmlns:cx1="http://schemas.microsoft.com/office/drawing/2015/9/8/chartex" xmlns:cx2="http://schemas.microsoft.com/office/drawing/2015/10/21/chartex" xmlns:cx3="http://schemas.microsoft.com/office/drawing/2016/5/9/chartex" xmlns:cx4="http://schemas.microsoft.com/office/drawing/2016/5/10/chartex" xmlns:cx5="http://schemas.microsoft.com/office/drawing/2016/5/11/chartex" xmlns:cx6="http://schemas.microsoft.com/office/drawing/2016/5/12/chartex" xmlns:cx7="http://schemas.microsoft.com/office/drawing/2016/5/13/chartex" xmlns:cx8="http://schemas.microsoft.com/office/drawing/2016/5/14/chartex" xmlns:mc="http://schemas.openxmlformats.org/markup-compatibility/2006" xmlns:aink="http://schemas.microsoft.com/office/drawing/2016/ink" xmlns:am3d="http://schemas.microsoft.com/office/drawing/2017/model3d" xmlns:o="urn:schemas-microsoft-com:office:office" xmlns:r="http://schemas.openxmlformats.org/officeDocument/2006/relationships" xmlns:m="http://schemas.openxmlformats.org/officeDocument/2006/math" xmlns:v="urn:schemas-microsoft-com:vml" xmlns:wp14="http://schemas.microsoft.com/office/word/2010/wordprocessingDrawing" xmlns:wp="http://schemas.openxmlformats.org/drawingml/2006/wordprocessingDrawing" xmlns:w10="urn:schemas-microsoft-com:office:word" xmlns:w="http://schemas.openxmlformats.org/wordprocessingml/2006/main" xmlns:w14="http://schemas.microsoft.com/office/word/2010/wordml" xmlns:w15="http://schemas.microsoft.com/office/word/2012/wordml" xmlns:w16cex="http://schemas.microsoft.com/office/word/2018/wordml/cex" xmlns:w16cid="http://schemas.microsoft.com/office/word/2016/wordml/cid" xmlns:w16="http://schemas.microsoft.com/office/word/2018/wordml" xmlns:w16se="http://schemas.microsoft.com/office/word/2015/wordml/symex" xmlns:wpg="http://schemas.microsoft.com/office/word/2010/wordprocessingGroup" xmlns:wpi="http://schemas.microsoft.com/office/word/2010/wordprocessingInk" xmlns:wne="http://schemas.microsoft.com/office/word/2006/wordml" xmlns:wps="http://schemas.microsoft.com/office/word/2010/wordprocessingShape" mc:Ignorable="w14 w15 w16se w16cid w16 w16cex wp14">
+<w:numbering xmlns:wpc="http://schemas.microsoft.com/office/word/2010/wordprocessingCanvas" xmlns:cx="http://schemas.microsoft.com/office/drawing/2014/chartex" xmlns:cx1="http://schemas.microsoft.com/office/drawing/2015/9/8/chartex" xmlns:cx2="http://schemas.microsoft.com/office/drawing/2015/10/21/chartex" xmlns:cx3="http://schemas.microsoft.com/office/drawing/2016/5/9/chartex" xmlns:cx4="http://schemas.microsoft.com/office/drawing/2016/5/10/chartex" xmlns:cx5="http://schemas.microsoft.com/office/drawing/2016/5/11/chartex" xmlns:cx6="http://schemas.microsoft.com/office/drawing/2016/5/12/chartex" xmlns:cx7="http://schemas.microsoft.com/office/drawing/2016/5/13/chartex" xmlns:cx8="http://schemas.microsoft.com/office/drawing/2016/5/14/chartex" xmlns:mc="http://schemas.openxmlformats.org/markup-compatibility/2006" xmlns:aink="http://schemas.microsoft.com/office/drawing/2016/ink" xmlns:am3d="http://schemas.microsoft.com/office/drawing/2017/model3d" xmlns:o="urn:schemas-microsoft-com:office:office" xmlns:r="http://schemas.openxmlformats.org/officeDocument/2006/relationships" xmlns:m="http://schemas.openxmlformats.org/officeDocument/2006/math" xmlns:v="urn:schemas-microsoft-com:vml" xmlns:wp14="http://schemas.microsoft.com/office/word/2010/wordprocessingDrawing" xmlns:wp="http://schemas.openxmlformats.org/drawingml/2006/wordprocessingDrawing" xmlns:w10="urn:schemas-microsoft-com:office:word" xmlns:w="http://schemas.openxmlformats.org/wordprocessingml/2006/main" xmlns:w14="http://schemas.microsoft.com/office/word/2010/wordml" xmlns:w15="http://schemas.microsoft.com/office/word/2012/wordml" xmlns:w16cex="http://schemas.microsoft.com/office/word/2018/wordml/cex" xmlns:w16cid="http://schemas.microsoft.com/office/word/2016/wordml/cid" xmlns:w16="http://schemas.microsoft.com/office/word/2018/wordml" xmlns:w16sdtdh="http://schemas.microsoft.com/office/word/2020/wordml/sdtdatahash" xmlns:w16se="http://schemas.microsoft.com/office/word/2015/wordml/symex" xmlns:wpg="http://schemas.microsoft.com/office/word/2010/wordprocessingGroup" xmlns:wpi="http://schemas.microsoft.com/office/word/2010/wordprocessingInk" xmlns:wne="http://schemas.microsoft.com/office/word/2006/wordml" xmlns:wps="http://schemas.microsoft.com/office/word/2010/wordprocessingShape" mc:Ignorable="w14 w15 w16se w16cid w16 w16cex w16sdtdh wp14">
   <w:abstractNum w:abstractNumId="0" w15:restartNumberingAfterBreak="0">
     <w:nsid w:val="24896639"/>
     <w:multiLevelType w:val="hybridMultilevel"/>
@@ -7957,7 +7993,7 @@
     <w:lvl w:ilvl="0">
       <w:start w:val="1"/>
       <w:numFmt w:val="decimal"/>
-      <w:pStyle w:val="Heading1"/>
+      <w:pStyle w:val="berschrift1"/>
       <w:lvlText w:val="%1."/>
       <w:lvlJc w:val="left"/>
       <w:pPr>
@@ -7970,7 +8006,7 @@
     <w:lvl w:ilvl="1">
       <w:start w:val="1"/>
       <w:numFmt w:val="decimal"/>
-      <w:pStyle w:val="Heading2"/>
+      <w:pStyle w:val="berschrift2"/>
       <w:lvlText w:val="%1.%2."/>
       <w:lvlJc w:val="left"/>
       <w:pPr>
@@ -7991,7 +8027,7 @@
     <w:lvl w:ilvl="2">
       <w:start w:val="1"/>
       <w:numFmt w:val="decimal"/>
-      <w:pStyle w:val="Heading3"/>
+      <w:pStyle w:val="berschrift3"/>
       <w:lvlText w:val="%1.%2.%3."/>
       <w:lvlJc w:val="left"/>
       <w:pPr>
@@ -8438,7 +8474,7 @@
 </file>
 
 <file path=word/styles.xml><?xml version="1.0" encoding="utf-8"?>
-<w:styles xmlns:mc="http://schemas.openxmlformats.org/markup-compatibility/2006" xmlns:r="http://schemas.openxmlformats.org/officeDocument/2006/relationships" xmlns:w="http://schemas.openxmlformats.org/wordprocessingml/2006/main" xmlns:w14="http://schemas.microsoft.com/office/word/2010/wordml" xmlns:w15="http://schemas.microsoft.com/office/word/2012/wordml" xmlns:w16cex="http://schemas.microsoft.com/office/word/2018/wordml/cex" xmlns:w16cid="http://schemas.microsoft.com/office/word/2016/wordml/cid" xmlns:w16="http://schemas.microsoft.com/office/word/2018/wordml" xmlns:w16se="http://schemas.microsoft.com/office/word/2015/wordml/symex" mc:Ignorable="w14 w15 w16se w16cid w16 w16cex">
+<w:styles xmlns:mc="http://schemas.openxmlformats.org/markup-compatibility/2006" xmlns:r="http://schemas.openxmlformats.org/officeDocument/2006/relationships" xmlns:w="http://schemas.openxmlformats.org/wordprocessingml/2006/main" xmlns:w14="http://schemas.microsoft.com/office/word/2010/wordml" xmlns:w15="http://schemas.microsoft.com/office/word/2012/wordml" xmlns:w16cex="http://schemas.microsoft.com/office/word/2018/wordml/cex" xmlns:w16cid="http://schemas.microsoft.com/office/word/2016/wordml/cid" xmlns:w16="http://schemas.microsoft.com/office/word/2018/wordml" xmlns:w16sdtdh="http://schemas.microsoft.com/office/word/2020/wordml/sdtdatahash" xmlns:w16se="http://schemas.microsoft.com/office/word/2015/wordml/symex" mc:Ignorable="w14 w15 w16se w16cid w16 w16cex w16sdtdh">
   <w:docDefaults>
     <w:rPrDefault>
       <w:rPr>
@@ -8837,7 +8873,7 @@
     <w:lsdException w:name="Unresolved Mention" w:semiHidden="1" w:unhideWhenUsed="1"/>
     <w:lsdException w:name="Smart Link" w:semiHidden="1" w:unhideWhenUsed="1"/>
   </w:latentStyles>
-  <w:style w:type="paragraph" w:default="1" w:styleId="Normal">
+  <w:style w:type="paragraph" w:default="1" w:styleId="Standard">
     <w:name w:val="Normal"/>
     <w:qFormat/>
     <w:rsid w:val="009D0F88"/>
@@ -8849,11 +8885,11 @@
       <w:sz w:val="22"/>
     </w:rPr>
   </w:style>
-  <w:style w:type="paragraph" w:styleId="Heading1">
+  <w:style w:type="paragraph" w:styleId="berschrift1">
     <w:name w:val="heading 1"/>
-    <w:basedOn w:val="Normal"/>
-    <w:next w:val="Normal"/>
-    <w:link w:val="Heading1Char"/>
+    <w:basedOn w:val="Standard"/>
+    <w:next w:val="Standard"/>
+    <w:link w:val="berschrift1Zchn"/>
     <w:qFormat/>
     <w:pPr>
       <w:keepNext/>
@@ -8875,11 +8911,11 @@
       <w:szCs w:val="32"/>
     </w:rPr>
   </w:style>
-  <w:style w:type="paragraph" w:styleId="Heading2">
+  <w:style w:type="paragraph" w:styleId="berschrift2">
     <w:name w:val="heading 2"/>
-    <w:basedOn w:val="Normal"/>
-    <w:next w:val="Normal"/>
-    <w:link w:val="Heading2Char"/>
+    <w:basedOn w:val="Standard"/>
+    <w:next w:val="Standard"/>
+    <w:link w:val="berschrift2Zchn"/>
     <w:qFormat/>
     <w:pPr>
       <w:keepNext/>
@@ -8904,11 +8940,11 @@
       <w:szCs w:val="28"/>
     </w:rPr>
   </w:style>
-  <w:style w:type="paragraph" w:styleId="Heading3">
+  <w:style w:type="paragraph" w:styleId="berschrift3">
     <w:name w:val="heading 3"/>
-    <w:basedOn w:val="Heading2"/>
-    <w:next w:val="Normal"/>
-    <w:link w:val="Heading3Char"/>
+    <w:basedOn w:val="berschrift2"/>
+    <w:next w:val="Standard"/>
+    <w:link w:val="berschrift3Zchn"/>
     <w:qFormat/>
     <w:pPr>
       <w:numPr>
@@ -8926,11 +8962,11 @@
       <w:szCs w:val="26"/>
     </w:rPr>
   </w:style>
-  <w:style w:type="paragraph" w:styleId="Heading4">
+  <w:style w:type="paragraph" w:styleId="berschrift4">
     <w:name w:val="heading 4"/>
-    <w:basedOn w:val="Heading3"/>
-    <w:next w:val="Normal"/>
-    <w:link w:val="Heading4Char"/>
+    <w:basedOn w:val="berschrift3"/>
+    <w:next w:val="Standard"/>
+    <w:link w:val="berschrift4Zchn"/>
     <w:qFormat/>
     <w:pPr>
       <w:numPr>
@@ -8946,11 +8982,11 @@
       <w:szCs w:val="28"/>
     </w:rPr>
   </w:style>
-  <w:style w:type="paragraph" w:styleId="Heading5">
+  <w:style w:type="paragraph" w:styleId="berschrift5">
     <w:name w:val="heading 5"/>
-    <w:basedOn w:val="Normal"/>
-    <w:next w:val="Normal"/>
-    <w:link w:val="Heading5Char"/>
+    <w:basedOn w:val="Standard"/>
+    <w:next w:val="Standard"/>
+    <w:link w:val="berschrift5Zchn"/>
     <w:uiPriority w:val="9"/>
     <w:unhideWhenUsed/>
     <w:qFormat/>
@@ -8968,11 +9004,11 @@
       <w:szCs w:val="24"/>
     </w:rPr>
   </w:style>
-  <w:style w:type="paragraph" w:styleId="Heading6">
+  <w:style w:type="paragraph" w:styleId="berschrift6">
     <w:name w:val="heading 6"/>
-    <w:basedOn w:val="Normal"/>
-    <w:next w:val="Normal"/>
-    <w:link w:val="Heading6Char"/>
+    <w:basedOn w:val="Standard"/>
+    <w:next w:val="Standard"/>
+    <w:link w:val="berschrift6Zchn"/>
     <w:uiPriority w:val="9"/>
     <w:unhideWhenUsed/>
     <w:qFormat/>
@@ -8988,11 +9024,11 @@
       <w:bCs/>
     </w:rPr>
   </w:style>
-  <w:style w:type="paragraph" w:styleId="Heading7">
+  <w:style w:type="paragraph" w:styleId="berschrift7">
     <w:name w:val="heading 7"/>
-    <w:basedOn w:val="Normal"/>
-    <w:next w:val="Normal"/>
-    <w:link w:val="Heading7Char"/>
+    <w:basedOn w:val="Standard"/>
+    <w:next w:val="Standard"/>
+    <w:link w:val="berschrift7Zchn"/>
     <w:uiPriority w:val="9"/>
     <w:unhideWhenUsed/>
     <w:qFormat/>
@@ -9010,11 +9046,11 @@
       <w:iCs/>
     </w:rPr>
   </w:style>
-  <w:style w:type="paragraph" w:styleId="Heading8">
+  <w:style w:type="paragraph" w:styleId="berschrift8">
     <w:name w:val="heading 8"/>
-    <w:basedOn w:val="Normal"/>
-    <w:next w:val="Normal"/>
-    <w:link w:val="Heading8Char"/>
+    <w:basedOn w:val="Standard"/>
+    <w:next w:val="Standard"/>
+    <w:link w:val="berschrift8Zchn"/>
     <w:uiPriority w:val="9"/>
     <w:unhideWhenUsed/>
     <w:qFormat/>
@@ -9030,11 +9066,11 @@
       <w:iCs/>
     </w:rPr>
   </w:style>
-  <w:style w:type="paragraph" w:styleId="Heading9">
+  <w:style w:type="paragraph" w:styleId="berschrift9">
     <w:name w:val="heading 9"/>
-    <w:basedOn w:val="Normal"/>
-    <w:next w:val="Normal"/>
-    <w:link w:val="Heading9Char"/>
+    <w:basedOn w:val="Standard"/>
+    <w:next w:val="Standard"/>
+    <w:link w:val="berschrift9Zchn"/>
     <w:uiPriority w:val="9"/>
     <w:unhideWhenUsed/>
     <w:qFormat/>
@@ -9052,13 +9088,13 @@
       <w:szCs w:val="21"/>
     </w:rPr>
   </w:style>
-  <w:style w:type="character" w:default="1" w:styleId="DefaultParagraphFont">
+  <w:style w:type="character" w:default="1" w:styleId="Absatz-Standardschriftart">
     <w:name w:val="Default Paragraph Font"/>
     <w:uiPriority w:val="1"/>
     <w:semiHidden/>
     <w:unhideWhenUsed/>
   </w:style>
-  <w:style w:type="table" w:default="1" w:styleId="TableNormal">
+  <w:style w:type="table" w:default="1" w:styleId="NormaleTabelle">
     <w:name w:val="Normal Table"/>
     <w:uiPriority w:val="99"/>
     <w:semiHidden/>
@@ -9073,16 +9109,16 @@
       </w:tblCellMar>
     </w:tblPr>
   </w:style>
-  <w:style w:type="numbering" w:default="1" w:styleId="NoList">
+  <w:style w:type="numbering" w:default="1" w:styleId="KeineListe">
     <w:name w:val="No List"/>
     <w:uiPriority w:val="99"/>
     <w:semiHidden/>
     <w:unhideWhenUsed/>
   </w:style>
-  <w:style w:type="character" w:customStyle="1" w:styleId="Heading1Char">
-    <w:name w:val="Heading 1 Char"/>
-    <w:basedOn w:val="DefaultParagraphFont"/>
-    <w:link w:val="Heading1"/>
+  <w:style w:type="character" w:customStyle="1" w:styleId="berschrift1Zchn">
+    <w:name w:val="Überschrift 1 Zchn"/>
+    <w:basedOn w:val="Absatz-Standardschriftart"/>
+    <w:link w:val="berschrift1"/>
     <w:uiPriority w:val="9"/>
     <w:rPr>
       <w:rFonts w:ascii="Arial" w:eastAsia="Arial" w:hAnsi="Arial" w:cs="Arial"/>
@@ -9090,20 +9126,20 @@
       <w:szCs w:val="40"/>
     </w:rPr>
   </w:style>
-  <w:style w:type="character" w:customStyle="1" w:styleId="Heading2Char">
-    <w:name w:val="Heading 2 Char"/>
-    <w:basedOn w:val="DefaultParagraphFont"/>
-    <w:link w:val="Heading2"/>
+  <w:style w:type="character" w:customStyle="1" w:styleId="berschrift2Zchn">
+    <w:name w:val="Überschrift 2 Zchn"/>
+    <w:basedOn w:val="Absatz-Standardschriftart"/>
+    <w:link w:val="berschrift2"/>
     <w:uiPriority w:val="9"/>
     <w:rPr>
       <w:rFonts w:ascii="Arial" w:eastAsia="Arial" w:hAnsi="Arial" w:cs="Arial"/>
       <w:sz w:val="34"/>
     </w:rPr>
   </w:style>
-  <w:style w:type="character" w:customStyle="1" w:styleId="Heading3Char">
-    <w:name w:val="Heading 3 Char"/>
-    <w:basedOn w:val="DefaultParagraphFont"/>
-    <w:link w:val="Heading3"/>
+  <w:style w:type="character" w:customStyle="1" w:styleId="berschrift3Zchn">
+    <w:name w:val="Überschrift 3 Zchn"/>
+    <w:basedOn w:val="Absatz-Standardschriftart"/>
+    <w:link w:val="berschrift3"/>
     <w:uiPriority w:val="9"/>
     <w:rPr>
       <w:rFonts w:ascii="Arial" w:eastAsia="Arial" w:hAnsi="Arial" w:cs="Arial"/>
@@ -9111,10 +9147,10 @@
       <w:szCs w:val="30"/>
     </w:rPr>
   </w:style>
-  <w:style w:type="character" w:customStyle="1" w:styleId="Heading4Char">
-    <w:name w:val="Heading 4 Char"/>
-    <w:basedOn w:val="DefaultParagraphFont"/>
-    <w:link w:val="Heading4"/>
+  <w:style w:type="character" w:customStyle="1" w:styleId="berschrift4Zchn">
+    <w:name w:val="Überschrift 4 Zchn"/>
+    <w:basedOn w:val="Absatz-Standardschriftart"/>
+    <w:link w:val="berschrift4"/>
     <w:uiPriority w:val="9"/>
     <w:rPr>
       <w:rFonts w:ascii="Arial" w:eastAsia="Arial" w:hAnsi="Arial" w:cs="Arial"/>
@@ -9124,10 +9160,10 @@
       <w:szCs w:val="26"/>
     </w:rPr>
   </w:style>
-  <w:style w:type="character" w:customStyle="1" w:styleId="Heading5Char">
-    <w:name w:val="Heading 5 Char"/>
-    <w:basedOn w:val="DefaultParagraphFont"/>
-    <w:link w:val="Heading5"/>
+  <w:style w:type="character" w:customStyle="1" w:styleId="berschrift5Zchn">
+    <w:name w:val="Überschrift 5 Zchn"/>
+    <w:basedOn w:val="Absatz-Standardschriftart"/>
+    <w:link w:val="berschrift5"/>
     <w:uiPriority w:val="9"/>
     <w:rPr>
       <w:rFonts w:ascii="Arial" w:eastAsia="Arial" w:hAnsi="Arial" w:cs="Arial"/>
@@ -9137,10 +9173,10 @@
       <w:szCs w:val="24"/>
     </w:rPr>
   </w:style>
-  <w:style w:type="character" w:customStyle="1" w:styleId="Heading6Char">
-    <w:name w:val="Heading 6 Char"/>
-    <w:basedOn w:val="DefaultParagraphFont"/>
-    <w:link w:val="Heading6"/>
+  <w:style w:type="character" w:customStyle="1" w:styleId="berschrift6Zchn">
+    <w:name w:val="Überschrift 6 Zchn"/>
+    <w:basedOn w:val="Absatz-Standardschriftart"/>
+    <w:link w:val="berschrift6"/>
     <w:uiPriority w:val="9"/>
     <w:rPr>
       <w:rFonts w:ascii="Arial" w:eastAsia="Arial" w:hAnsi="Arial" w:cs="Arial"/>
@@ -9150,10 +9186,10 @@
       <w:szCs w:val="22"/>
     </w:rPr>
   </w:style>
-  <w:style w:type="character" w:customStyle="1" w:styleId="Heading7Char">
-    <w:name w:val="Heading 7 Char"/>
-    <w:basedOn w:val="DefaultParagraphFont"/>
-    <w:link w:val="Heading7"/>
+  <w:style w:type="character" w:customStyle="1" w:styleId="berschrift7Zchn">
+    <w:name w:val="Überschrift 7 Zchn"/>
+    <w:basedOn w:val="Absatz-Standardschriftart"/>
+    <w:link w:val="berschrift7"/>
     <w:uiPriority w:val="9"/>
     <w:rPr>
       <w:rFonts w:ascii="Arial" w:eastAsia="Arial" w:hAnsi="Arial" w:cs="Arial"/>
@@ -9165,10 +9201,10 @@
       <w:szCs w:val="22"/>
     </w:rPr>
   </w:style>
-  <w:style w:type="character" w:customStyle="1" w:styleId="Heading8Char">
-    <w:name w:val="Heading 8 Char"/>
-    <w:basedOn w:val="DefaultParagraphFont"/>
-    <w:link w:val="Heading8"/>
+  <w:style w:type="character" w:customStyle="1" w:styleId="berschrift8Zchn">
+    <w:name w:val="Überschrift 8 Zchn"/>
+    <w:basedOn w:val="Absatz-Standardschriftart"/>
+    <w:link w:val="berschrift8"/>
     <w:uiPriority w:val="9"/>
     <w:rPr>
       <w:rFonts w:ascii="Arial" w:eastAsia="Arial" w:hAnsi="Arial" w:cs="Arial"/>
@@ -9178,10 +9214,10 @@
       <w:szCs w:val="22"/>
     </w:rPr>
   </w:style>
-  <w:style w:type="character" w:customStyle="1" w:styleId="Heading9Char">
-    <w:name w:val="Heading 9 Char"/>
-    <w:basedOn w:val="DefaultParagraphFont"/>
-    <w:link w:val="Heading9"/>
+  <w:style w:type="character" w:customStyle="1" w:styleId="berschrift9Zchn">
+    <w:name w:val="Überschrift 9 Zchn"/>
+    <w:basedOn w:val="Absatz-Standardschriftart"/>
+    <w:link w:val="berschrift9"/>
     <w:uiPriority w:val="9"/>
     <w:rPr>
       <w:rFonts w:ascii="Arial" w:eastAsia="Arial" w:hAnsi="Arial" w:cs="Arial"/>
@@ -9191,9 +9227,9 @@
       <w:szCs w:val="21"/>
     </w:rPr>
   </w:style>
-  <w:style w:type="paragraph" w:styleId="ListParagraph">
+  <w:style w:type="paragraph" w:styleId="Listenabsatz">
     <w:name w:val="List Paragraph"/>
-    <w:basedOn w:val="Normal"/>
+    <w:basedOn w:val="Standard"/>
     <w:uiPriority w:val="34"/>
     <w:qFormat/>
     <w:pPr>
@@ -9201,25 +9237,25 @@
       <w:contextualSpacing/>
     </w:pPr>
   </w:style>
-  <w:style w:type="paragraph" w:styleId="NoSpacing">
+  <w:style w:type="paragraph" w:styleId="KeinLeerraum">
     <w:name w:val="No Spacing"/>
     <w:uiPriority w:val="1"/>
     <w:qFormat/>
   </w:style>
   <w:style w:type="character" w:customStyle="1" w:styleId="TitleChar">
     <w:name w:val="Title Char"/>
-    <w:basedOn w:val="DefaultParagraphFont"/>
+    <w:basedOn w:val="Absatz-Standardschriftart"/>
     <w:uiPriority w:val="10"/>
     <w:rPr>
       <w:sz w:val="48"/>
       <w:szCs w:val="48"/>
     </w:rPr>
   </w:style>
-  <w:style w:type="paragraph" w:styleId="Subtitle">
+  <w:style w:type="paragraph" w:styleId="Untertitel">
     <w:name w:val="Subtitle"/>
-    <w:basedOn w:val="Normal"/>
-    <w:next w:val="Normal"/>
-    <w:link w:val="SubtitleChar"/>
+    <w:basedOn w:val="Standard"/>
+    <w:next w:val="Standard"/>
+    <w:link w:val="UntertitelZchn"/>
     <w:uiPriority w:val="11"/>
     <w:qFormat/>
     <w:pPr>
@@ -9230,21 +9266,21 @@
       <w:szCs w:val="24"/>
     </w:rPr>
   </w:style>
-  <w:style w:type="character" w:customStyle="1" w:styleId="SubtitleChar">
-    <w:name w:val="Subtitle Char"/>
-    <w:basedOn w:val="DefaultParagraphFont"/>
-    <w:link w:val="Subtitle"/>
+  <w:style w:type="character" w:customStyle="1" w:styleId="UntertitelZchn">
+    <w:name w:val="Untertitel Zchn"/>
+    <w:basedOn w:val="Absatz-Standardschriftart"/>
+    <w:link w:val="Untertitel"/>
     <w:uiPriority w:val="11"/>
     <w:rPr>
       <w:sz w:val="24"/>
       <w:szCs w:val="24"/>
     </w:rPr>
   </w:style>
-  <w:style w:type="paragraph" w:styleId="Quote">
+  <w:style w:type="paragraph" w:styleId="Zitat">
     <w:name w:val="Quote"/>
-    <w:basedOn w:val="Normal"/>
-    <w:next w:val="Normal"/>
-    <w:link w:val="QuoteChar"/>
+    <w:basedOn w:val="Standard"/>
+    <w:next w:val="Standard"/>
+    <w:link w:val="ZitatZchn"/>
     <w:uiPriority w:val="29"/>
     <w:qFormat/>
     <w:pPr>
@@ -9254,19 +9290,19 @@
       <w:i/>
     </w:rPr>
   </w:style>
-  <w:style w:type="character" w:customStyle="1" w:styleId="QuoteChar">
-    <w:name w:val="Quote Char"/>
-    <w:link w:val="Quote"/>
+  <w:style w:type="character" w:customStyle="1" w:styleId="ZitatZchn">
+    <w:name w:val="Zitat Zchn"/>
+    <w:link w:val="Zitat"/>
     <w:uiPriority w:val="29"/>
     <w:rPr>
       <w:i/>
     </w:rPr>
   </w:style>
-  <w:style w:type="paragraph" w:styleId="IntenseQuote">
+  <w:style w:type="paragraph" w:styleId="IntensivesZitat">
     <w:name w:val="Intense Quote"/>
-    <w:basedOn w:val="Normal"/>
-    <w:next w:val="Normal"/>
-    <w:link w:val="IntenseQuoteChar"/>
+    <w:basedOn w:val="Standard"/>
+    <w:next w:val="Standard"/>
+    <w:link w:val="IntensivesZitatZchn"/>
     <w:uiPriority w:val="30"/>
     <w:qFormat/>
     <w:pPr>
@@ -9283,33 +9319,33 @@
       <w:i/>
     </w:rPr>
   </w:style>
-  <w:style w:type="character" w:customStyle="1" w:styleId="IntenseQuoteChar">
-    <w:name w:val="Intense Quote Char"/>
-    <w:link w:val="IntenseQuote"/>
+  <w:style w:type="character" w:customStyle="1" w:styleId="IntensivesZitatZchn">
+    <w:name w:val="Intensives Zitat Zchn"/>
+    <w:link w:val="IntensivesZitat"/>
     <w:uiPriority w:val="30"/>
     <w:rPr>
       <w:i/>
     </w:rPr>
   </w:style>
-  <w:style w:type="character" w:customStyle="1" w:styleId="HeaderChar">
-    <w:name w:val="Header Char"/>
-    <w:basedOn w:val="DefaultParagraphFont"/>
-    <w:link w:val="Header"/>
+  <w:style w:type="character" w:customStyle="1" w:styleId="KopfzeileZchn">
+    <w:name w:val="Kopfzeile Zchn"/>
+    <w:basedOn w:val="Absatz-Standardschriftart"/>
+    <w:link w:val="Kopfzeile"/>
     <w:uiPriority w:val="99"/>
   </w:style>
   <w:style w:type="character" w:customStyle="1" w:styleId="FooterChar">
     <w:name w:val="Footer Char"/>
-    <w:basedOn w:val="DefaultParagraphFont"/>
+    <w:basedOn w:val="Absatz-Standardschriftart"/>
     <w:uiPriority w:val="99"/>
   </w:style>
-  <w:style w:type="character" w:customStyle="1" w:styleId="FooterChar1">
-    <w:name w:val="Footer Char1"/>
-    <w:link w:val="Footer"/>
+  <w:style w:type="character" w:customStyle="1" w:styleId="FuzeileZchn">
+    <w:name w:val="Fußzeile Zchn"/>
+    <w:link w:val="Fuzeile"/>
     <w:uiPriority w:val="99"/>
   </w:style>
-  <w:style w:type="table" w:styleId="TableGrid">
+  <w:style w:type="table" w:styleId="Tabellenraster">
     <w:name w:val="Table Grid"/>
-    <w:basedOn w:val="TableNormal"/>
+    <w:basedOn w:val="NormaleTabelle"/>
     <w:uiPriority w:val="59"/>
     <w:tblPr>
       <w:tblBorders>
@@ -9322,9 +9358,9 @@
       </w:tblBorders>
     </w:tblPr>
   </w:style>
-  <w:style w:type="table" w:customStyle="1" w:styleId="TableGridLight1">
-    <w:name w:val="Table Grid Light1"/>
-    <w:basedOn w:val="TableNormal"/>
+  <w:style w:type="table" w:customStyle="1" w:styleId="TableGridLight">
+    <w:name w:val="Table Grid Light"/>
+    <w:basedOn w:val="NormaleTabelle"/>
     <w:uiPriority w:val="59"/>
     <w:tblPr>
       <w:tblBorders>
@@ -9337,9 +9373,9 @@
       </w:tblBorders>
     </w:tblPr>
   </w:style>
-  <w:style w:type="table" w:styleId="PlainTable1">
+  <w:style w:type="table" w:styleId="EinfacheTabelle1">
     <w:name w:val="Plain Table 1"/>
-    <w:basedOn w:val="TableNormal"/>
+    <w:basedOn w:val="NormaleTabelle"/>
     <w:uiPriority w:val="59"/>
     <w:tblPr>
       <w:tblBorders>
@@ -9396,9 +9432,9 @@
       </w:tcPr>
     </w:tblStylePr>
   </w:style>
-  <w:style w:type="table" w:styleId="PlainTable2">
+  <w:style w:type="table" w:styleId="EinfacheTabelle2">
     <w:name w:val="Plain Table 2"/>
-    <w:basedOn w:val="TableNormal"/>
+    <w:basedOn w:val="NormaleTabelle"/>
     <w:uiPriority w:val="59"/>
     <w:tblPr>
       <w:tblBorders>
@@ -9475,9 +9511,9 @@
       </w:tcPr>
     </w:tblStylePr>
   </w:style>
-  <w:style w:type="table" w:styleId="PlainTable3">
+  <w:style w:type="table" w:styleId="EinfacheTabelle3">
     <w:name w:val="Plain Table 3"/>
-    <w:basedOn w:val="TableNormal"/>
+    <w:basedOn w:val="NormaleTabelle"/>
     <w:uiPriority w:val="99"/>
     <w:tblPr>
       <w:tblStyleRowBandSize w:val="1"/>
@@ -9552,9 +9588,9 @@
       </w:tcPr>
     </w:tblStylePr>
   </w:style>
-  <w:style w:type="table" w:styleId="PlainTable4">
+  <w:style w:type="table" w:styleId="EinfacheTabelle4">
     <w:name w:val="Plain Table 4"/>
-    <w:basedOn w:val="TableNormal"/>
+    <w:basedOn w:val="NormaleTabelle"/>
     <w:uiPriority w:val="99"/>
     <w:tblPr>
       <w:tblStyleRowBandSize w:val="1"/>
@@ -9607,9 +9643,9 @@
       </w:tcPr>
     </w:tblStylePr>
   </w:style>
-  <w:style w:type="table" w:styleId="PlainTable5">
+  <w:style w:type="table" w:styleId="EinfacheTabelle5">
     <w:name w:val="Plain Table 5"/>
-    <w:basedOn w:val="TableNormal"/>
+    <w:basedOn w:val="NormaleTabelle"/>
     <w:uiPriority w:val="99"/>
     <w:tblPr>
       <w:tblStyleRowBandSize w:val="1"/>
@@ -9697,9 +9733,9 @@
       </w:tcPr>
     </w:tblStylePr>
   </w:style>
-  <w:style w:type="table" w:styleId="GridTable1Light">
+  <w:style w:type="table" w:styleId="Gitternetztabelle1hell">
     <w:name w:val="Grid Table 1 Light"/>
-    <w:basedOn w:val="TableNormal"/>
+    <w:basedOn w:val="NormaleTabelle"/>
     <w:uiPriority w:val="99"/>
     <w:tblPr>
       <w:tblStyleRowBandSize w:val="1"/>
@@ -9760,9 +9796,9 @@
       </w:tcPr>
     </w:tblStylePr>
   </w:style>
-  <w:style w:type="table" w:customStyle="1" w:styleId="GridTable1Light-Accent11">
-    <w:name w:val="Grid Table 1 Light - Accent 11"/>
-    <w:basedOn w:val="TableNormal"/>
+  <w:style w:type="table" w:customStyle="1" w:styleId="GridTable1Light-Accent1">
+    <w:name w:val="Grid Table 1 Light - Accent 1"/>
+    <w:basedOn w:val="NormaleTabelle"/>
     <w:uiPriority w:val="99"/>
     <w:tblPr>
       <w:tblStyleRowBandSize w:val="1"/>
@@ -9823,9 +9859,9 @@
       </w:tcPr>
     </w:tblStylePr>
   </w:style>
-  <w:style w:type="table" w:customStyle="1" w:styleId="GridTable1Light-Accent21">
-    <w:name w:val="Grid Table 1 Light - Accent 21"/>
-    <w:basedOn w:val="TableNormal"/>
+  <w:style w:type="table" w:customStyle="1" w:styleId="GridTable1Light-Accent2">
+    <w:name w:val="Grid Table 1 Light - Accent 2"/>
+    <w:basedOn w:val="NormaleTabelle"/>
     <w:uiPriority w:val="99"/>
     <w:tblPr>
       <w:tblStyleRowBandSize w:val="1"/>
@@ -9886,9 +9922,9 @@
       </w:tcPr>
     </w:tblStylePr>
   </w:style>
-  <w:style w:type="table" w:customStyle="1" w:styleId="GridTable1Light-Accent31">
-    <w:name w:val="Grid Table 1 Light - Accent 31"/>
-    <w:basedOn w:val="TableNormal"/>
+  <w:style w:type="table" w:customStyle="1" w:styleId="GridTable1Light-Accent3">
+    <w:name w:val="Grid Table 1 Light - Accent 3"/>
+    <w:basedOn w:val="NormaleTabelle"/>
     <w:uiPriority w:val="99"/>
     <w:tblPr>
       <w:tblStyleRowBandSize w:val="1"/>
@@ -9949,9 +9985,9 @@
       </w:tcPr>
     </w:tblStylePr>
   </w:style>
-  <w:style w:type="table" w:customStyle="1" w:styleId="GridTable1Light-Accent41">
-    <w:name w:val="Grid Table 1 Light - Accent 41"/>
-    <w:basedOn w:val="TableNormal"/>
+  <w:style w:type="table" w:customStyle="1" w:styleId="GridTable1Light-Accent4">
+    <w:name w:val="Grid Table 1 Light - Accent 4"/>
+    <w:basedOn w:val="NormaleTabelle"/>
     <w:uiPriority w:val="99"/>
     <w:tblPr>
       <w:tblStyleRowBandSize w:val="1"/>
@@ -10012,9 +10048,9 @@
       </w:tcPr>
     </w:tblStylePr>
   </w:style>
-  <w:style w:type="table" w:customStyle="1" w:styleId="GridTable1Light-Accent51">
-    <w:name w:val="Grid Table 1 Light - Accent 51"/>
-    <w:basedOn w:val="TableNormal"/>
+  <w:style w:type="table" w:customStyle="1" w:styleId="GridTable1Light-Accent5">
+    <w:name w:val="Grid Table 1 Light - Accent 5"/>
+    <w:basedOn w:val="NormaleTabelle"/>
     <w:uiPriority w:val="99"/>
     <w:tblPr>
       <w:tblStyleRowBandSize w:val="1"/>
@@ -10075,9 +10111,9 @@
       </w:tcPr>
     </w:tblStylePr>
   </w:style>
-  <w:style w:type="table" w:customStyle="1" w:styleId="GridTable1Light-Accent61">
-    <w:name w:val="Grid Table 1 Light - Accent 61"/>
-    <w:basedOn w:val="TableNormal"/>
+  <w:style w:type="table" w:customStyle="1" w:styleId="GridTable1Light-Accent6">
+    <w:name w:val="Grid Table 1 Light - Accent 6"/>
+    <w:basedOn w:val="NormaleTabelle"/>
     <w:uiPriority w:val="99"/>
     <w:tblPr>
       <w:tblStyleRowBandSize w:val="1"/>
@@ -10138,9 +10174,9 @@
       </w:tcPr>
     </w:tblStylePr>
   </w:style>
-  <w:style w:type="table" w:styleId="GridTable2">
+  <w:style w:type="table" w:styleId="Gitternetztabelle2">
     <w:name w:val="Grid Table 2"/>
-    <w:basedOn w:val="TableNormal"/>
+    <w:basedOn w:val="NormaleTabelle"/>
     <w:uiPriority w:val="99"/>
     <w:tblPr>
       <w:tblStyleRowBandSize w:val="1"/>
@@ -10218,9 +10254,9 @@
       </w:tcPr>
     </w:tblStylePr>
   </w:style>
-  <w:style w:type="table" w:customStyle="1" w:styleId="GridTable2-Accent11">
-    <w:name w:val="Grid Table 2 - Accent 11"/>
-    <w:basedOn w:val="TableNormal"/>
+  <w:style w:type="table" w:customStyle="1" w:styleId="GridTable2-Accent1">
+    <w:name w:val="Grid Table 2 - Accent 1"/>
+    <w:basedOn w:val="NormaleTabelle"/>
     <w:uiPriority w:val="99"/>
     <w:tblPr>
       <w:tblStyleRowBandSize w:val="1"/>
@@ -10298,9 +10334,9 @@
       </w:tcPr>
     </w:tblStylePr>
   </w:style>
-  <w:style w:type="table" w:customStyle="1" w:styleId="GridTable2-Accent21">
-    <w:name w:val="Grid Table 2 - Accent 21"/>
-    <w:basedOn w:val="TableNormal"/>
+  <w:style w:type="table" w:customStyle="1" w:styleId="GridTable2-Accent2">
+    <w:name w:val="Grid Table 2 - Accent 2"/>
+    <w:basedOn w:val="NormaleTabelle"/>
     <w:uiPriority w:val="99"/>
     <w:tblPr>
       <w:tblStyleRowBandSize w:val="1"/>
@@ -10378,9 +10414,9 @@
       </w:tcPr>
     </w:tblStylePr>
   </w:style>
-  <w:style w:type="table" w:customStyle="1" w:styleId="GridTable2-Accent31">
-    <w:name w:val="Grid Table 2 - Accent 31"/>
-    <w:basedOn w:val="TableNormal"/>
+  <w:style w:type="table" w:customStyle="1" w:styleId="GridTable2-Accent3">
+    <w:name w:val="Grid Table 2 - Accent 3"/>
+    <w:basedOn w:val="NormaleTabelle"/>
     <w:uiPriority w:val="99"/>
     <w:tblPr>
       <w:tblStyleRowBandSize w:val="1"/>
@@ -10458,9 +10494,9 @@
       </w:tcPr>
     </w:tblStylePr>
   </w:style>
-  <w:style w:type="table" w:customStyle="1" w:styleId="GridTable2-Accent41">
-    <w:name w:val="Grid Table 2 - Accent 41"/>
-    <w:basedOn w:val="TableNormal"/>
+  <w:style w:type="table" w:customStyle="1" w:styleId="GridTable2-Accent4">
+    <w:name w:val="Grid Table 2 - Accent 4"/>
+    <w:basedOn w:val="NormaleTabelle"/>
     <w:uiPriority w:val="99"/>
     <w:tblPr>
       <w:tblStyleRowBandSize w:val="1"/>
@@ -10538,9 +10574,9 @@
       </w:tcPr>
     </w:tblStylePr>
   </w:style>
-  <w:style w:type="table" w:customStyle="1" w:styleId="GridTable2-Accent51">
-    <w:name w:val="Grid Table 2 - Accent 51"/>
-    <w:basedOn w:val="TableNormal"/>
+  <w:style w:type="table" w:customStyle="1" w:styleId="GridTable2-Accent5">
+    <w:name w:val="Grid Table 2 - Accent 5"/>
+    <w:basedOn w:val="NormaleTabelle"/>
     <w:uiPriority w:val="99"/>
     <w:tblPr>
       <w:tblStyleRowBandSize w:val="1"/>
@@ -10618,9 +10654,9 @@
       </w:tcPr>
     </w:tblStylePr>
   </w:style>
-  <w:style w:type="table" w:customStyle="1" w:styleId="GridTable2-Accent61">
-    <w:name w:val="Grid Table 2 - Accent 61"/>
-    <w:basedOn w:val="TableNormal"/>
+  <w:style w:type="table" w:customStyle="1" w:styleId="GridTable2-Accent6">
+    <w:name w:val="Grid Table 2 - Accent 6"/>
+    <w:basedOn w:val="NormaleTabelle"/>
     <w:uiPriority w:val="99"/>
     <w:tblPr>
       <w:tblStyleRowBandSize w:val="1"/>
@@ -10698,9 +10734,9 @@
       </w:tcPr>
     </w:tblStylePr>
   </w:style>
-  <w:style w:type="table" w:styleId="GridTable3">
+  <w:style w:type="table" w:styleId="Gitternetztabelle3">
     <w:name w:val="Grid Table 3"/>
-    <w:basedOn w:val="TableNormal"/>
+    <w:basedOn w:val="NormaleTabelle"/>
     <w:uiPriority w:val="99"/>
     <w:tblPr>
       <w:tblStyleRowBandSize w:val="1"/>
@@ -10801,9 +10837,9 @@
       </w:tcPr>
     </w:tblStylePr>
   </w:style>
-  <w:style w:type="table" w:customStyle="1" w:styleId="GridTable3-Accent11">
-    <w:name w:val="Grid Table 3 - Accent 11"/>
-    <w:basedOn w:val="TableNormal"/>
+  <w:style w:type="table" w:customStyle="1" w:styleId="GridTable3-Accent1">
+    <w:name w:val="Grid Table 3 - Accent 1"/>
+    <w:basedOn w:val="NormaleTabelle"/>
     <w:uiPriority w:val="99"/>
     <w:tblPr>
       <w:tblStyleRowBandSize w:val="1"/>
@@ -10904,9 +10940,9 @@
       </w:tcPr>
     </w:tblStylePr>
   </w:style>
-  <w:style w:type="table" w:customStyle="1" w:styleId="GridTable3-Accent21">
-    <w:name w:val="Grid Table 3 - Accent 21"/>
-    <w:basedOn w:val="TableNormal"/>
+  <w:style w:type="table" w:customStyle="1" w:styleId="GridTable3-Accent2">
+    <w:name w:val="Grid Table 3 - Accent 2"/>
+    <w:basedOn w:val="NormaleTabelle"/>
     <w:uiPriority w:val="99"/>
     <w:tblPr>
       <w:tblStyleRowBandSize w:val="1"/>
@@ -11007,9 +11043,9 @@
       </w:tcPr>
     </w:tblStylePr>
   </w:style>
-  <w:style w:type="table" w:customStyle="1" w:styleId="GridTable3-Accent31">
-    <w:name w:val="Grid Table 3 - Accent 31"/>
-    <w:basedOn w:val="TableNormal"/>
+  <w:style w:type="table" w:customStyle="1" w:styleId="GridTable3-Accent3">
+    <w:name w:val="Grid Table 3 - Accent 3"/>
+    <w:basedOn w:val="NormaleTabelle"/>
     <w:uiPriority w:val="99"/>
     <w:tblPr>
       <w:tblStyleRowBandSize w:val="1"/>
@@ -11110,9 +11146,9 @@
       </w:tcPr>
     </w:tblStylePr>
   </w:style>
-  <w:style w:type="table" w:customStyle="1" w:styleId="GridTable3-Accent41">
-    <w:name w:val="Grid Table 3 - Accent 41"/>
-    <w:basedOn w:val="TableNormal"/>
+  <w:style w:type="table" w:customStyle="1" w:styleId="GridTable3-Accent4">
+    <w:name w:val="Grid Table 3 - Accent 4"/>
+    <w:basedOn w:val="NormaleTabelle"/>
     <w:uiPriority w:val="99"/>
     <w:tblPr>
       <w:tblStyleRowBandSize w:val="1"/>
@@ -11213,9 +11249,9 @@
       </w:tcPr>
     </w:tblStylePr>
   </w:style>
-  <w:style w:type="table" w:customStyle="1" w:styleId="GridTable3-Accent51">
-    <w:name w:val="Grid Table 3 - Accent 51"/>
-    <w:basedOn w:val="TableNormal"/>
+  <w:style w:type="table" w:customStyle="1" w:styleId="GridTable3-Accent5">
+    <w:name w:val="Grid Table 3 - Accent 5"/>
+    <w:basedOn w:val="NormaleTabelle"/>
     <w:uiPriority w:val="99"/>
     <w:tblPr>
       <w:tblStyleRowBandSize w:val="1"/>
@@ -11316,9 +11352,9 @@
       </w:tcPr>
     </w:tblStylePr>
   </w:style>
-  <w:style w:type="table" w:customStyle="1" w:styleId="GridTable3-Accent61">
-    <w:name w:val="Grid Table 3 - Accent 61"/>
-    <w:basedOn w:val="TableNormal"/>
+  <w:style w:type="table" w:customStyle="1" w:styleId="GridTable3-Accent6">
+    <w:name w:val="Grid Table 3 - Accent 6"/>
+    <w:basedOn w:val="NormaleTabelle"/>
     <w:uiPriority w:val="99"/>
     <w:tblPr>
       <w:tblStyleRowBandSize w:val="1"/>
@@ -11419,9 +11455,9 @@
       </w:tcPr>
     </w:tblStylePr>
   </w:style>
-  <w:style w:type="table" w:styleId="GridTable4">
+  <w:style w:type="table" w:styleId="Gitternetztabelle4">
     <w:name w:val="Grid Table 4"/>
-    <w:basedOn w:val="TableNormal"/>
+    <w:basedOn w:val="NormaleTabelle"/>
     <w:uiPriority w:val="59"/>
     <w:tblPr>
       <w:tblStyleRowBandSize w:val="1"/>
@@ -11500,9 +11536,9 @@
       </w:tcPr>
     </w:tblStylePr>
   </w:style>
-  <w:style w:type="table" w:customStyle="1" w:styleId="GridTable4-Accent11">
-    <w:name w:val="Grid Table 4 - Accent 11"/>
-    <w:basedOn w:val="TableNormal"/>
+  <w:style w:type="table" w:customStyle="1" w:styleId="GridTable4-Accent1">
+    <w:name w:val="Grid Table 4 - Accent 1"/>
+    <w:basedOn w:val="NormaleTabelle"/>
     <w:uiPriority w:val="59"/>
     <w:tblPr>
       <w:tblStyleRowBandSize w:val="1"/>
@@ -11581,9 +11617,9 @@
       </w:tcPr>
     </w:tblStylePr>
   </w:style>
-  <w:style w:type="table" w:customStyle="1" w:styleId="GridTable4-Accent21">
-    <w:name w:val="Grid Table 4 - Accent 21"/>
-    <w:basedOn w:val="TableNormal"/>
+  <w:style w:type="table" w:customStyle="1" w:styleId="GridTable4-Accent2">
+    <w:name w:val="Grid Table 4 - Accent 2"/>
+    <w:basedOn w:val="NormaleTabelle"/>
     <w:uiPriority w:val="59"/>
     <w:tblPr>
       <w:tblStyleRowBandSize w:val="1"/>
@@ -11662,9 +11698,9 @@
       </w:tcPr>
     </w:tblStylePr>
   </w:style>
-  <w:style w:type="table" w:customStyle="1" w:styleId="GridTable4-Accent31">
-    <w:name w:val="Grid Table 4 - Accent 31"/>
-    <w:basedOn w:val="TableNormal"/>
+  <w:style w:type="table" w:customStyle="1" w:styleId="GridTable4-Accent3">
+    <w:name w:val="Grid Table 4 - Accent 3"/>
+    <w:basedOn w:val="NormaleTabelle"/>
     <w:uiPriority w:val="59"/>
     <w:tblPr>
       <w:tblStyleRowBandSize w:val="1"/>
@@ -11743,9 +11779,9 @@
       </w:tcPr>
     </w:tblStylePr>
   </w:style>
-  <w:style w:type="table" w:customStyle="1" w:styleId="GridTable4-Accent41">
-    <w:name w:val="Grid Table 4 - Accent 41"/>
-    <w:basedOn w:val="TableNormal"/>
+  <w:style w:type="table" w:customStyle="1" w:styleId="GridTable4-Accent4">
+    <w:name w:val="Grid Table 4 - Accent 4"/>
+    <w:basedOn w:val="NormaleTabelle"/>
     <w:uiPriority w:val="59"/>
     <w:tblPr>
       <w:tblStyleRowBandSize w:val="1"/>
@@ -11824,9 +11860,9 @@
       </w:tcPr>
     </w:tblStylePr>
   </w:style>
-  <w:style w:type="table" w:customStyle="1" w:styleId="GridTable4-Accent51">
-    <w:name w:val="Grid Table 4 - Accent 51"/>
-    <w:basedOn w:val="TableNormal"/>
+  <w:style w:type="table" w:customStyle="1" w:styleId="GridTable4-Accent5">
+    <w:name w:val="Grid Table 4 - Accent 5"/>
+    <w:basedOn w:val="NormaleTabelle"/>
     <w:uiPriority w:val="59"/>
     <w:tblPr>
       <w:tblStyleRowBandSize w:val="1"/>
@@ -11905,9 +11941,9 @@
       </w:tcPr>
     </w:tblStylePr>
   </w:style>
-  <w:style w:type="table" w:customStyle="1" w:styleId="GridTable4-Accent61">
-    <w:name w:val="Grid Table 4 - Accent 61"/>
-    <w:basedOn w:val="TableNormal"/>
+  <w:style w:type="table" w:customStyle="1" w:styleId="GridTable4-Accent6">
+    <w:name w:val="Grid Table 4 - Accent 6"/>
+    <w:basedOn w:val="NormaleTabelle"/>
     <w:uiPriority w:val="59"/>
     <w:tblPr>
       <w:tblStyleRowBandSize w:val="1"/>
@@ -11986,9 +12022,9 @@
       </w:tcPr>
     </w:tblStylePr>
   </w:style>
-  <w:style w:type="table" w:styleId="GridTable5Dark">
+  <w:style w:type="table" w:styleId="Gitternetztabelle5dunkel">
     <w:name w:val="Grid Table 5 Dark"/>
-    <w:basedOn w:val="TableNormal"/>
+    <w:basedOn w:val="NormaleTabelle"/>
     <w:uiPriority w:val="99"/>
     <w:tblPr>
       <w:tblStyleRowBandSize w:val="1"/>
@@ -12069,7 +12105,7 @@
   </w:style>
   <w:style w:type="table" w:customStyle="1" w:styleId="GridTable5Dark-Accent1">
     <w:name w:val="Grid Table 5 Dark- Accent 1"/>
-    <w:basedOn w:val="TableNormal"/>
+    <w:basedOn w:val="NormaleTabelle"/>
     <w:uiPriority w:val="99"/>
     <w:tblPr>
       <w:tblStyleRowBandSize w:val="1"/>
@@ -12148,9 +12184,9 @@
       </w:tcPr>
     </w:tblStylePr>
   </w:style>
-  <w:style w:type="table" w:customStyle="1" w:styleId="GridTable5Dark-Accent21">
-    <w:name w:val="Grid Table 5 Dark - Accent 21"/>
-    <w:basedOn w:val="TableNormal"/>
+  <w:style w:type="table" w:customStyle="1" w:styleId="GridTable5Dark-Accent2">
+    <w:name w:val="Grid Table 5 Dark - Accent 2"/>
+    <w:basedOn w:val="NormaleTabelle"/>
     <w:uiPriority w:val="99"/>
     <w:tblPr>
       <w:tblStyleRowBandSize w:val="1"/>
@@ -12229,9 +12265,9 @@
       </w:tcPr>
     </w:tblStylePr>
   </w:style>
-  <w:style w:type="table" w:customStyle="1" w:styleId="GridTable5Dark-Accent31">
-    <w:name w:val="Grid Table 5 Dark - Accent 31"/>
-    <w:basedOn w:val="TableNormal"/>
+  <w:style w:type="table" w:customStyle="1" w:styleId="GridTable5Dark-Accent3">
+    <w:name w:val="Grid Table 5 Dark - Accent 3"/>
+    <w:basedOn w:val="NormaleTabelle"/>
     <w:uiPriority w:val="99"/>
     <w:tblPr>
       <w:tblStyleRowBandSize w:val="1"/>
@@ -12312,7 +12348,7 @@
   </w:style>
   <w:style w:type="table" w:customStyle="1" w:styleId="GridTable5Dark-Accent4">
     <w:name w:val="Grid Table 5 Dark- Accent 4"/>
-    <w:basedOn w:val="TableNormal"/>
+    <w:basedOn w:val="NormaleTabelle"/>
     <w:uiPriority w:val="99"/>
     <w:tblPr>
       <w:tblStyleRowBandSize w:val="1"/>
@@ -12391,9 +12427,9 @@
       </w:tcPr>
     </w:tblStylePr>
   </w:style>
-  <w:style w:type="table" w:customStyle="1" w:styleId="GridTable5Dark-Accent51">
-    <w:name w:val="Grid Table 5 Dark - Accent 51"/>
-    <w:basedOn w:val="TableNormal"/>
+  <w:style w:type="table" w:customStyle="1" w:styleId="GridTable5Dark-Accent5">
+    <w:name w:val="Grid Table 5 Dark - Accent 5"/>
+    <w:basedOn w:val="NormaleTabelle"/>
     <w:uiPriority w:val="99"/>
     <w:tblPr>
       <w:tblStyleRowBandSize w:val="1"/>
@@ -12472,9 +12508,9 @@
       </w:tcPr>
     </w:tblStylePr>
   </w:style>
-  <w:style w:type="table" w:customStyle="1" w:styleId="GridTable5Dark-Accent61">
-    <w:name w:val="Grid Table 5 Dark - Accent 61"/>
-    <w:basedOn w:val="TableNormal"/>
+  <w:style w:type="table" w:customStyle="1" w:styleId="GridTable5Dark-Accent6">
+    <w:name w:val="Grid Table 5 Dark - Accent 6"/>
+    <w:basedOn w:val="NormaleTabelle"/>
     <w:uiPriority w:val="99"/>
     <w:tblPr>
       <w:tblStyleRowBandSize w:val="1"/>
@@ -12553,9 +12589,9 @@
       </w:tcPr>
     </w:tblStylePr>
   </w:style>
-  <w:style w:type="table" w:styleId="GridTable6Colorful">
+  <w:style w:type="table" w:styleId="Gitternetztabelle6farbig">
     <w:name w:val="Grid Table 6 Colorful"/>
-    <w:basedOn w:val="TableNormal"/>
+    <w:basedOn w:val="NormaleTabelle"/>
     <w:uiPriority w:val="99"/>
     <w:tblPr>
       <w:tblStyleRowBandSize w:val="1"/>
@@ -12624,9 +12660,9 @@
       </w:rPr>
     </w:tblStylePr>
   </w:style>
-  <w:style w:type="table" w:customStyle="1" w:styleId="GridTable6Colorful-Accent11">
-    <w:name w:val="Grid Table 6 Colorful - Accent 11"/>
-    <w:basedOn w:val="TableNormal"/>
+  <w:style w:type="table" w:customStyle="1" w:styleId="GridTable6Colorful-Accent1">
+    <w:name w:val="Grid Table 6 Colorful - Accent 1"/>
+    <w:basedOn w:val="NormaleTabelle"/>
     <w:uiPriority w:val="99"/>
     <w:tblPr>
       <w:tblStyleRowBandSize w:val="1"/>
@@ -12695,9 +12731,9 @@
       </w:rPr>
     </w:tblStylePr>
   </w:style>
-  <w:style w:type="table" w:customStyle="1" w:styleId="GridTable6Colorful-Accent21">
-    <w:name w:val="Grid Table 6 Colorful - Accent 21"/>
-    <w:basedOn w:val="TableNormal"/>
+  <w:style w:type="table" w:customStyle="1" w:styleId="GridTable6Colorful-Accent2">
+    <w:name w:val="Grid Table 6 Colorful - Accent 2"/>
+    <w:basedOn w:val="NormaleTabelle"/>
     <w:uiPriority w:val="99"/>
     <w:tblPr>
       <w:tblStyleRowBandSize w:val="1"/>
@@ -12766,9 +12802,9 @@
       </w:rPr>
     </w:tblStylePr>
   </w:style>
-  <w:style w:type="table" w:customStyle="1" w:styleId="GridTable6Colorful-Accent31">
-    <w:name w:val="Grid Table 6 Colorful - Accent 31"/>
-    <w:basedOn w:val="TableNormal"/>
+  <w:style w:type="table" w:customStyle="1" w:styleId="GridTable6Colorful-Accent3">
+    <w:name w:val="Grid Table 6 Colorful - Accent 3"/>
+    <w:basedOn w:val="NormaleTabelle"/>
     <w:uiPriority w:val="99"/>
     <w:tblPr>
       <w:tblStyleRowBandSize w:val="1"/>
@@ -12837,9 +12873,9 @@
       </w:rPr>
     </w:tblStylePr>
   </w:style>
-  <w:style w:type="table" w:customStyle="1" w:styleId="GridTable6Colorful-Accent41">
-    <w:name w:val="Grid Table 6 Colorful - Accent 41"/>
-    <w:basedOn w:val="TableNormal"/>
+  <w:style w:type="table" w:customStyle="1" w:styleId="GridTable6Colorful-Accent4">
+    <w:name w:val="Grid Table 6 Colorful - Accent 4"/>
+    <w:basedOn w:val="NormaleTabelle"/>
     <w:uiPriority w:val="99"/>
     <w:tblPr>
       <w:tblStyleRowBandSize w:val="1"/>
@@ -12908,9 +12944,9 @@
       </w:rPr>
     </w:tblStylePr>
   </w:style>
-  <w:style w:type="table" w:customStyle="1" w:styleId="GridTable6Colorful-Accent51">
-    <w:name w:val="Grid Table 6 Colorful - Accent 51"/>
-    <w:basedOn w:val="TableNormal"/>
+  <w:style w:type="table" w:customStyle="1" w:styleId="GridTable6Colorful-Accent5">
+    <w:name w:val="Grid Table 6 Colorful - Accent 5"/>
+    <w:basedOn w:val="NormaleTabelle"/>
     <w:uiPriority w:val="99"/>
     <w:tblPr>
       <w:tblStyleRowBandSize w:val="1"/>
@@ -12979,9 +13015,9 @@
       </w:rPr>
     </w:tblStylePr>
   </w:style>
-  <w:style w:type="table" w:customStyle="1" w:styleId="GridTable6Colorful-Accent61">
-    <w:name w:val="Grid Table 6 Colorful - Accent 61"/>
-    <w:basedOn w:val="TableNormal"/>
+  <w:style w:type="table" w:customStyle="1" w:styleId="GridTable6Colorful-Accent6">
+    <w:name w:val="Grid Table 6 Colorful - Accent 6"/>
+    <w:basedOn w:val="NormaleTabelle"/>
     <w:uiPriority w:val="99"/>
     <w:tblPr>
       <w:tblStyleRowBandSize w:val="1"/>
@@ -13050,9 +13086,9 @@
       </w:rPr>
     </w:tblStylePr>
   </w:style>
-  <w:style w:type="table" w:styleId="GridTable7Colorful">
+  <w:style w:type="table" w:styleId="Gitternetztabelle7farbig">
     <w:name w:val="Grid Table 7 Colorful"/>
-    <w:basedOn w:val="TableNormal"/>
+    <w:basedOn w:val="NormaleTabelle"/>
     <w:uiPriority w:val="99"/>
     <w:tblPr>
       <w:tblStyleRowBandSize w:val="1"/>
@@ -13164,9 +13200,9 @@
       </w:rPr>
     </w:tblStylePr>
   </w:style>
-  <w:style w:type="table" w:customStyle="1" w:styleId="GridTable7Colorful-Accent11">
-    <w:name w:val="Grid Table 7 Colorful - Accent 11"/>
-    <w:basedOn w:val="TableNormal"/>
+  <w:style w:type="table" w:customStyle="1" w:styleId="GridTable7Colorful-Accent1">
+    <w:name w:val="Grid Table 7 Colorful - Accent 1"/>
+    <w:basedOn w:val="NormaleTabelle"/>
     <w:uiPriority w:val="99"/>
     <w:tblPr>
       <w:tblStyleRowBandSize w:val="1"/>
@@ -13278,9 +13314,9 @@
       </w:rPr>
     </w:tblStylePr>
   </w:style>
-  <w:style w:type="table" w:customStyle="1" w:styleId="GridTable7Colorful-Accent21">
-    <w:name w:val="Grid Table 7 Colorful - Accent 21"/>
-    <w:basedOn w:val="TableNormal"/>
+  <w:style w:type="table" w:customStyle="1" w:styleId="GridTable7Colorful-Accent2">
+    <w:name w:val="Grid Table 7 Colorful - Accent 2"/>
+    <w:basedOn w:val="NormaleTabelle"/>
     <w:uiPriority w:val="99"/>
     <w:tblPr>
       <w:tblStyleRowBandSize w:val="1"/>
@@ -13392,9 +13428,9 @@
       </w:rPr>
     </w:tblStylePr>
   </w:style>
-  <w:style w:type="table" w:customStyle="1" w:styleId="GridTable7Colorful-Accent31">
-    <w:name w:val="Grid Table 7 Colorful - Accent 31"/>
-    <w:basedOn w:val="TableNormal"/>
+  <w:style w:type="table" w:customStyle="1" w:styleId="GridTable7Colorful-Accent3">
+    <w:name w:val="Grid Table 7 Colorful - Accent 3"/>
+    <w:basedOn w:val="NormaleTabelle"/>
     <w:uiPriority w:val="99"/>
     <w:tblPr>
       <w:tblStyleRowBandSize w:val="1"/>
@@ -13506,9 +13542,9 @@
       </w:rPr>
     </w:tblStylePr>
   </w:style>
-  <w:style w:type="table" w:customStyle="1" w:styleId="GridTable7Colorful-Accent41">
-    <w:name w:val="Grid Table 7 Colorful - Accent 41"/>
-    <w:basedOn w:val="TableNormal"/>
+  <w:style w:type="table" w:customStyle="1" w:styleId="GridTable7Colorful-Accent4">
+    <w:name w:val="Grid Table 7 Colorful - Accent 4"/>
+    <w:basedOn w:val="NormaleTabelle"/>
     <w:uiPriority w:val="99"/>
     <w:tblPr>
       <w:tblStyleRowBandSize w:val="1"/>
@@ -13620,9 +13656,9 @@
       </w:rPr>
     </w:tblStylePr>
   </w:style>
-  <w:style w:type="table" w:customStyle="1" w:styleId="GridTable7Colorful-Accent51">
-    <w:name w:val="Grid Table 7 Colorful - Accent 51"/>
-    <w:basedOn w:val="TableNormal"/>
+  <w:style w:type="table" w:customStyle="1" w:styleId="GridTable7Colorful-Accent5">
+    <w:name w:val="Grid Table 7 Colorful - Accent 5"/>
+    <w:basedOn w:val="NormaleTabelle"/>
     <w:uiPriority w:val="99"/>
     <w:tblPr>
       <w:tblStyleRowBandSize w:val="1"/>
@@ -13734,9 +13770,9 @@
       </w:rPr>
     </w:tblStylePr>
   </w:style>
-  <w:style w:type="table" w:customStyle="1" w:styleId="GridTable7Colorful-Accent61">
-    <w:name w:val="Grid Table 7 Colorful - Accent 61"/>
-    <w:basedOn w:val="TableNormal"/>
+  <w:style w:type="table" w:customStyle="1" w:styleId="GridTable7Colorful-Accent6">
+    <w:name w:val="Grid Table 7 Colorful - Accent 6"/>
+    <w:basedOn w:val="NormaleTabelle"/>
     <w:uiPriority w:val="99"/>
     <w:tblPr>
       <w:tblStyleRowBandSize w:val="1"/>
@@ -13848,9 +13884,9 @@
       </w:rPr>
     </w:tblStylePr>
   </w:style>
-  <w:style w:type="table" w:styleId="ListTable1Light">
+  <w:style w:type="table" w:styleId="Listentabelle1hell">
     <w:name w:val="List Table 1 Light"/>
-    <w:basedOn w:val="TableNormal"/>
+    <w:basedOn w:val="NormaleTabelle"/>
     <w:uiPriority w:val="99"/>
     <w:tblPr>
       <w:tblStyleRowBandSize w:val="1"/>
@@ -13911,9 +13947,9 @@
       </w:tcPr>
     </w:tblStylePr>
   </w:style>
-  <w:style w:type="table" w:customStyle="1" w:styleId="ListTable1Light-Accent11">
-    <w:name w:val="List Table 1 Light - Accent 11"/>
-    <w:basedOn w:val="TableNormal"/>
+  <w:style w:type="table" w:customStyle="1" w:styleId="ListTable1Light-Accent1">
+    <w:name w:val="List Table 1 Light - Accent 1"/>
+    <w:basedOn w:val="NormaleTabelle"/>
     <w:uiPriority w:val="99"/>
     <w:tblPr>
       <w:tblStyleRowBandSize w:val="1"/>
@@ -13974,9 +14010,9 @@
       </w:tcPr>
     </w:tblStylePr>
   </w:style>
-  <w:style w:type="table" w:customStyle="1" w:styleId="ListTable1Light-Accent21">
-    <w:name w:val="List Table 1 Light - Accent 21"/>
-    <w:basedOn w:val="TableNormal"/>
+  <w:style w:type="table" w:customStyle="1" w:styleId="ListTable1Light-Accent2">
+    <w:name w:val="List Table 1 Light - Accent 2"/>
+    <w:basedOn w:val="NormaleTabelle"/>
     <w:uiPriority w:val="99"/>
     <w:tblPr>
       <w:tblStyleRowBandSize w:val="1"/>
@@ -14037,9 +14073,9 @@
       </w:tcPr>
     </w:tblStylePr>
   </w:style>
-  <w:style w:type="table" w:customStyle="1" w:styleId="ListTable1Light-Accent31">
-    <w:name w:val="List Table 1 Light - Accent 31"/>
-    <w:basedOn w:val="TableNormal"/>
+  <w:style w:type="table" w:customStyle="1" w:styleId="ListTable1Light-Accent3">
+    <w:name w:val="List Table 1 Light - Accent 3"/>
+    <w:basedOn w:val="NormaleTabelle"/>
     <w:uiPriority w:val="99"/>
     <w:tblPr>
       <w:tblStyleRowBandSize w:val="1"/>
@@ -14100,9 +14136,9 @@
       </w:tcPr>
     </w:tblStylePr>
   </w:style>
-  <w:style w:type="table" w:customStyle="1" w:styleId="ListTable1Light-Accent41">
-    <w:name w:val="List Table 1 Light - Accent 41"/>
-    <w:basedOn w:val="TableNormal"/>
+  <w:style w:type="table" w:customStyle="1" w:styleId="ListTable1Light-Accent4">
+    <w:name w:val="List Table 1 Light - Accent 4"/>
+    <w:basedOn w:val="NormaleTabelle"/>
     <w:uiPriority w:val="99"/>
     <w:tblPr>
       <w:tblStyleRowBandSize w:val="1"/>
@@ -14163,9 +14199,9 @@
       </w:tcPr>
     </w:tblStylePr>
   </w:style>
-  <w:style w:type="table" w:customStyle="1" w:styleId="ListTable1Light-Accent51">
-    <w:name w:val="List Table 1 Light - Accent 51"/>
-    <w:basedOn w:val="TableNormal"/>
+  <w:style w:type="table" w:customStyle="1" w:styleId="ListTable1Light-Accent5">
+    <w:name w:val="List Table 1 Light - Accent 5"/>
+    <w:basedOn w:val="NormaleTabelle"/>
     <w:uiPriority w:val="99"/>
     <w:tblPr>
       <w:tblStyleRowBandSize w:val="1"/>
@@ -14226,9 +14262,9 @@
       </w:tcPr>
     </w:tblStylePr>
   </w:style>
-  <w:style w:type="table" w:customStyle="1" w:styleId="ListTable1Light-Accent61">
-    <w:name w:val="List Table 1 Light - Accent 61"/>
-    <w:basedOn w:val="TableNormal"/>
+  <w:style w:type="table" w:customStyle="1" w:styleId="ListTable1Light-Accent6">
+    <w:name w:val="List Table 1 Light - Accent 6"/>
+    <w:basedOn w:val="NormaleTabelle"/>
     <w:uiPriority w:val="99"/>
     <w:tblPr>
       <w:tblStyleRowBandSize w:val="1"/>
@@ -14289,9 +14325,9 @@
       </w:tcPr>
     </w:tblStylePr>
   </w:style>
-  <w:style w:type="table" w:styleId="ListTable2">
+  <w:style w:type="table" w:styleId="Listentabelle2">
     <w:name w:val="List Table 2"/>
-    <w:basedOn w:val="TableNormal"/>
+    <w:basedOn w:val="NormaleTabelle"/>
     <w:uiPriority w:val="99"/>
     <w:tblPr>
       <w:tblStyleRowBandSize w:val="1"/>
@@ -14375,9 +14411,9 @@
       </w:tcPr>
     </w:tblStylePr>
   </w:style>
-  <w:style w:type="table" w:customStyle="1" w:styleId="ListTable2-Accent11">
-    <w:name w:val="List Table 2 - Accent 11"/>
-    <w:basedOn w:val="TableNormal"/>
+  <w:style w:type="table" w:customStyle="1" w:styleId="ListTable2-Accent1">
+    <w:name w:val="List Table 2 - Accent 1"/>
+    <w:basedOn w:val="NormaleTabelle"/>
     <w:uiPriority w:val="99"/>
     <w:tblPr>
       <w:tblStyleRowBandSize w:val="1"/>
@@ -14461,9 +14497,9 @@
       </w:tcPr>
     </w:tblStylePr>
   </w:style>
-  <w:style w:type="table" w:customStyle="1" w:styleId="ListTable2-Accent21">
-    <w:name w:val="List Table 2 - Accent 21"/>
-    <w:basedOn w:val="TableNormal"/>
+  <w:style w:type="table" w:customStyle="1" w:styleId="ListTable2-Accent2">
+    <w:name w:val="List Table 2 - Accent 2"/>
+    <w:basedOn w:val="NormaleTabelle"/>
     <w:uiPriority w:val="99"/>
     <w:tblPr>
       <w:tblStyleRowBandSize w:val="1"/>
@@ -14547,9 +14583,9 @@
       </w:tcPr>
     </w:tblStylePr>
   </w:style>
-  <w:style w:type="table" w:customStyle="1" w:styleId="ListTable2-Accent31">
-    <w:name w:val="List Table 2 - Accent 31"/>
-    <w:basedOn w:val="TableNormal"/>
+  <w:style w:type="table" w:customStyle="1" w:styleId="ListTable2-Accent3">
+    <w:name w:val="List Table 2 - Accent 3"/>
+    <w:basedOn w:val="NormaleTabelle"/>
     <w:uiPriority w:val="99"/>
     <w:tblPr>
       <w:tblStyleRowBandSize w:val="1"/>
@@ -14633,9 +14669,9 @@
       </w:tcPr>
     </w:tblStylePr>
   </w:style>
-  <w:style w:type="table" w:customStyle="1" w:styleId="ListTable2-Accent41">
-    <w:name w:val="List Table 2 - Accent 41"/>
-    <w:basedOn w:val="TableNormal"/>
+  <w:style w:type="table" w:customStyle="1" w:styleId="ListTable2-Accent4">
+    <w:name w:val="List Table 2 - Accent 4"/>
+    <w:basedOn w:val="NormaleTabelle"/>
     <w:uiPriority w:val="99"/>
     <w:tblPr>
       <w:tblStyleRowBandSize w:val="1"/>
@@ -14719,9 +14755,9 @@
       </w:tcPr>
     </w:tblStylePr>
   </w:style>
-  <w:style w:type="table" w:customStyle="1" w:styleId="ListTable2-Accent51">
-    <w:name w:val="List Table 2 - Accent 51"/>
-    <w:basedOn w:val="TableNormal"/>
+  <w:style w:type="table" w:customStyle="1" w:styleId="ListTable2-Accent5">
+    <w:name w:val="List Table 2 - Accent 5"/>
+    <w:basedOn w:val="NormaleTabelle"/>
     <w:uiPriority w:val="99"/>
     <w:tblPr>
       <w:tblStyleRowBandSize w:val="1"/>
@@ -14805,9 +14841,9 @@
       </w:tcPr>
     </w:tblStylePr>
   </w:style>
-  <w:style w:type="table" w:customStyle="1" w:styleId="ListTable2-Accent61">
-    <w:name w:val="List Table 2 - Accent 61"/>
-    <w:basedOn w:val="TableNormal"/>
+  <w:style w:type="table" w:customStyle="1" w:styleId="ListTable2-Accent6">
+    <w:name w:val="List Table 2 - Accent 6"/>
+    <w:basedOn w:val="NormaleTabelle"/>
     <w:uiPriority w:val="99"/>
     <w:tblPr>
       <w:tblStyleRowBandSize w:val="1"/>
@@ -14891,9 +14927,9 @@
       </w:tcPr>
     </w:tblStylePr>
   </w:style>
-  <w:style w:type="table" w:styleId="ListTable3">
+  <w:style w:type="table" w:styleId="Listentabelle3">
     <w:name w:val="List Table 3"/>
-    <w:basedOn w:val="TableNormal"/>
+    <w:basedOn w:val="NormaleTabelle"/>
     <w:uiPriority w:val="99"/>
     <w:tblPr>
       <w:tblStyleRowBandSize w:val="1"/>
@@ -14964,9 +15000,9 @@
       </w:tcPr>
     </w:tblStylePr>
   </w:style>
-  <w:style w:type="table" w:customStyle="1" w:styleId="ListTable3-Accent11">
-    <w:name w:val="List Table 3 - Accent 11"/>
-    <w:basedOn w:val="TableNormal"/>
+  <w:style w:type="table" w:customStyle="1" w:styleId="ListTable3-Accent1">
+    <w:name w:val="List Table 3 - Accent 1"/>
+    <w:basedOn w:val="NormaleTabelle"/>
     <w:uiPriority w:val="99"/>
     <w:tblPr>
       <w:tblStyleRowBandSize w:val="1"/>
@@ -15037,9 +15073,9 @@
       </w:tcPr>
     </w:tblStylePr>
   </w:style>
-  <w:style w:type="table" w:customStyle="1" w:styleId="ListTable3-Accent21">
-    <w:name w:val="List Table 3 - Accent 21"/>
-    <w:basedOn w:val="TableNormal"/>
+  <w:style w:type="table" w:customStyle="1" w:styleId="ListTable3-Accent2">
+    <w:name w:val="List Table 3 - Accent 2"/>
+    <w:basedOn w:val="NormaleTabelle"/>
     <w:uiPriority w:val="99"/>
     <w:tblPr>
       <w:tblStyleRowBandSize w:val="1"/>
@@ -15110,9 +15146,9 @@
       </w:tcPr>
     </w:tblStylePr>
   </w:style>
-  <w:style w:type="table" w:customStyle="1" w:styleId="ListTable3-Accent31">
-    <w:name w:val="List Table 3 - Accent 31"/>
-    <w:basedOn w:val="TableNormal"/>
+  <w:style w:type="table" w:customStyle="1" w:styleId="ListTable3-Accent3">
+    <w:name w:val="List Table 3 - Accent 3"/>
+    <w:basedOn w:val="NormaleTabelle"/>
     <w:uiPriority w:val="99"/>
     <w:tblPr>
       <w:tblStyleRowBandSize w:val="1"/>
@@ -15183,9 +15219,9 @@
       </w:tcPr>
     </w:tblStylePr>
   </w:style>
-  <w:style w:type="table" w:customStyle="1" w:styleId="ListTable3-Accent41">
-    <w:name w:val="List Table 3 - Accent 41"/>
-    <w:basedOn w:val="TableNormal"/>
+  <w:style w:type="table" w:customStyle="1" w:styleId="ListTable3-Accent4">
+    <w:name w:val="List Table 3 - Accent 4"/>
+    <w:basedOn w:val="NormaleTabelle"/>
     <w:uiPriority w:val="99"/>
     <w:tblPr>
       <w:tblStyleRowBandSize w:val="1"/>
@@ -15256,9 +15292,9 @@
       </w:tcPr>
     </w:tblStylePr>
   </w:style>
-  <w:style w:type="table" w:customStyle="1" w:styleId="ListTable3-Accent51">
-    <w:name w:val="List Table 3 - Accent 51"/>
-    <w:basedOn w:val="TableNormal"/>
+  <w:style w:type="table" w:customStyle="1" w:styleId="ListTable3-Accent5">
+    <w:name w:val="List Table 3 - Accent 5"/>
+    <w:basedOn w:val="NormaleTabelle"/>
     <w:uiPriority w:val="99"/>
     <w:tblPr>
       <w:tblStyleRowBandSize w:val="1"/>
@@ -15329,9 +15365,9 @@
       </w:tcPr>
     </w:tblStylePr>
   </w:style>
-  <w:style w:type="table" w:customStyle="1" w:styleId="ListTable3-Accent61">
-    <w:name w:val="List Table 3 - Accent 61"/>
-    <w:basedOn w:val="TableNormal"/>
+  <w:style w:type="table" w:customStyle="1" w:styleId="ListTable3-Accent6">
+    <w:name w:val="List Table 3 - Accent 6"/>
+    <w:basedOn w:val="NormaleTabelle"/>
     <w:uiPriority w:val="99"/>
     <w:tblPr>
       <w:tblStyleRowBandSize w:val="1"/>
@@ -15402,9 +15438,9 @@
       </w:tcPr>
     </w:tblStylePr>
   </w:style>
-  <w:style w:type="table" w:styleId="ListTable4">
+  <w:style w:type="table" w:styleId="Listentabelle4">
     <w:name w:val="List Table 4"/>
-    <w:basedOn w:val="TableNormal"/>
+    <w:basedOn w:val="NormaleTabelle"/>
     <w:uiPriority w:val="99"/>
     <w:tblPr>
       <w:tblStyleRowBandSize w:val="1"/>
@@ -15470,9 +15506,9 @@
       </w:tcPr>
     </w:tblStylePr>
   </w:style>
-  <w:style w:type="table" w:customStyle="1" w:styleId="ListTable4-Accent11">
-    <w:name w:val="List Table 4 - Accent 11"/>
-    <w:basedOn w:val="TableNormal"/>
+  <w:style w:type="table" w:customStyle="1" w:styleId="ListTable4-Accent1">
+    <w:name w:val="List Table 4 - Accent 1"/>
+    <w:basedOn w:val="NormaleTabelle"/>
     <w:uiPriority w:val="99"/>
     <w:tblPr>
       <w:tblStyleRowBandSize w:val="1"/>
@@ -15538,9 +15574,9 @@
       </w:tcPr>
     </w:tblStylePr>
   </w:style>
-  <w:style w:type="table" w:customStyle="1" w:styleId="ListTable4-Accent21">
-    <w:name w:val="List Table 4 - Accent 21"/>
-    <w:basedOn w:val="TableNormal"/>
+  <w:style w:type="table" w:customStyle="1" w:styleId="ListTable4-Accent2">
+    <w:name w:val="List Table 4 - Accent 2"/>
+    <w:basedOn w:val="NormaleTabelle"/>
     <w:uiPriority w:val="99"/>
     <w:tblPr>
       <w:tblStyleRowBandSize w:val="1"/>
@@ -15606,9 +15642,9 @@
       </w:tcPr>
     </w:tblStylePr>
   </w:style>
-  <w:style w:type="table" w:customStyle="1" w:styleId="ListTable4-Accent31">
-    <w:name w:val="List Table 4 - Accent 31"/>
-    <w:basedOn w:val="TableNormal"/>
+  <w:style w:type="table" w:customStyle="1" w:styleId="ListTable4-Accent3">
+    <w:name w:val="List Table 4 - Accent 3"/>
+    <w:basedOn w:val="NormaleTabelle"/>
     <w:uiPriority w:val="99"/>
     <w:tblPr>
       <w:tblStyleRowBandSize w:val="1"/>
@@ -15674,9 +15710,9 @@
       </w:tcPr>
     </w:tblStylePr>
   </w:style>
-  <w:style w:type="table" w:customStyle="1" w:styleId="ListTable4-Accent41">
-    <w:name w:val="List Table 4 - Accent 41"/>
-    <w:basedOn w:val="TableNormal"/>
+  <w:style w:type="table" w:customStyle="1" w:styleId="ListTable4-Accent4">
+    <w:name w:val="List Table 4 - Accent 4"/>
+    <w:basedOn w:val="NormaleTabelle"/>
     <w:uiPriority w:val="99"/>
     <w:tblPr>
       <w:tblStyleRowBandSize w:val="1"/>
@@ -15742,9 +15778,9 @@
       </w:tcPr>
     </w:tblStylePr>
   </w:style>
-  <w:style w:type="table" w:customStyle="1" w:styleId="ListTable4-Accent51">
-    <w:name w:val="List Table 4 - Accent 51"/>
-    <w:basedOn w:val="TableNormal"/>
+  <w:style w:type="table" w:customStyle="1" w:styleId="ListTable4-Accent5">
+    <w:name w:val="List Table 4 - Accent 5"/>
+    <w:basedOn w:val="NormaleTabelle"/>
     <w:uiPriority w:val="99"/>
     <w:tblPr>
       <w:tblStyleRowBandSize w:val="1"/>
@@ -15810,9 +15846,9 @@
       </w:tcPr>
     </w:tblStylePr>
   </w:style>
-  <w:style w:type="table" w:customStyle="1" w:styleId="ListTable4-Accent61">
-    <w:name w:val="List Table 4 - Accent 61"/>
-    <w:basedOn w:val="TableNormal"/>
+  <w:style w:type="table" w:customStyle="1" w:styleId="ListTable4-Accent6">
+    <w:name w:val="List Table 4 - Accent 6"/>
+    <w:basedOn w:val="NormaleTabelle"/>
     <w:uiPriority w:val="99"/>
     <w:tblPr>
       <w:tblStyleRowBandSize w:val="1"/>
@@ -15878,9 +15914,9 @@
       </w:tcPr>
     </w:tblStylePr>
   </w:style>
-  <w:style w:type="table" w:styleId="ListTable5Dark">
+  <w:style w:type="table" w:styleId="Listentabelle5dunkel">
     <w:name w:val="List Table 5 Dark"/>
-    <w:basedOn w:val="TableNormal"/>
+    <w:basedOn w:val="NormaleTabelle"/>
     <w:uiPriority w:val="99"/>
     <w:tblPr>
       <w:tblStyleRowBandSize w:val="1"/>
@@ -15981,9 +16017,9 @@
       </w:tcPr>
     </w:tblStylePr>
   </w:style>
-  <w:style w:type="table" w:customStyle="1" w:styleId="ListTable5Dark-Accent11">
-    <w:name w:val="List Table 5 Dark - Accent 11"/>
-    <w:basedOn w:val="TableNormal"/>
+  <w:style w:type="table" w:customStyle="1" w:styleId="ListTable5Dark-Accent1">
+    <w:name w:val="List Table 5 Dark - Accent 1"/>
+    <w:basedOn w:val="NormaleTabelle"/>
     <w:uiPriority w:val="99"/>
     <w:tblPr>
       <w:tblStyleRowBandSize w:val="1"/>
@@ -16084,9 +16120,9 @@
       </w:tcPr>
     </w:tblStylePr>
   </w:style>
-  <w:style w:type="table" w:customStyle="1" w:styleId="ListTable5Dark-Accent21">
-    <w:name w:val="List Table 5 Dark - Accent 21"/>
-    <w:basedOn w:val="TableNormal"/>
+  <w:style w:type="table" w:customStyle="1" w:styleId="ListTable5Dark-Accent2">
+    <w:name w:val="List Table 5 Dark - Accent 2"/>
+    <w:basedOn w:val="NormaleTabelle"/>
     <w:uiPriority w:val="99"/>
     <w:tblPr>
       <w:tblStyleRowBandSize w:val="1"/>
@@ -16187,9 +16223,9 @@
       </w:tcPr>
     </w:tblStylePr>
   </w:style>
-  <w:style w:type="table" w:customStyle="1" w:styleId="ListTable5Dark-Accent31">
-    <w:name w:val="List Table 5 Dark - Accent 31"/>
-    <w:basedOn w:val="TableNormal"/>
+  <w:style w:type="table" w:customStyle="1" w:styleId="ListTable5Dark-Accent3">
+    <w:name w:val="List Table 5 Dark - Accent 3"/>
+    <w:basedOn w:val="NormaleTabelle"/>
     <w:uiPriority w:val="99"/>
     <w:tblPr>
       <w:tblStyleRowBandSize w:val="1"/>
@@ -16290,9 +16326,9 @@
       </w:tcPr>
     </w:tblStylePr>
   </w:style>
-  <w:style w:type="table" w:customStyle="1" w:styleId="ListTable5Dark-Accent41">
-    <w:name w:val="List Table 5 Dark - Accent 41"/>
-    <w:basedOn w:val="TableNormal"/>
+  <w:style w:type="table" w:customStyle="1" w:styleId="ListTable5Dark-Accent4">
+    <w:name w:val="List Table 5 Dark - Accent 4"/>
+    <w:basedOn w:val="NormaleTabelle"/>
     <w:uiPriority w:val="99"/>
     <w:tblPr>
       <w:tblStyleRowBandSize w:val="1"/>
@@ -16393,9 +16429,9 @@
       </w:tcPr>
     </w:tblStylePr>
   </w:style>
-  <w:style w:type="table" w:customStyle="1" w:styleId="ListTable5Dark-Accent51">
-    <w:name w:val="List Table 5 Dark - Accent 51"/>
-    <w:basedOn w:val="TableNormal"/>
+  <w:style w:type="table" w:customStyle="1" w:styleId="ListTable5Dark-Accent5">
+    <w:name w:val="List Table 5 Dark - Accent 5"/>
+    <w:basedOn w:val="NormaleTabelle"/>
     <w:uiPriority w:val="99"/>
     <w:tblPr>
       <w:tblStyleRowBandSize w:val="1"/>
@@ -16496,9 +16532,9 @@
       </w:tcPr>
     </w:tblStylePr>
   </w:style>
-  <w:style w:type="table" w:customStyle="1" w:styleId="ListTable5Dark-Accent61">
-    <w:name w:val="List Table 5 Dark - Accent 61"/>
-    <w:basedOn w:val="TableNormal"/>
+  <w:style w:type="table" w:customStyle="1" w:styleId="ListTable5Dark-Accent6">
+    <w:name w:val="List Table 5 Dark - Accent 6"/>
+    <w:basedOn w:val="NormaleTabelle"/>
     <w:uiPriority w:val="99"/>
     <w:tblPr>
       <w:tblStyleRowBandSize w:val="1"/>
@@ -16599,9 +16635,9 @@
       </w:tcPr>
     </w:tblStylePr>
   </w:style>
-  <w:style w:type="table" w:styleId="ListTable6Colorful">
+  <w:style w:type="table" w:styleId="Listentabelle6farbig">
     <w:name w:val="List Table 6 Colorful"/>
-    <w:basedOn w:val="TableNormal"/>
+    <w:basedOn w:val="NormaleTabelle"/>
     <w:uiPriority w:val="99"/>
     <w:tblPr>
       <w:tblStyleRowBandSize w:val="1"/>
@@ -16672,9 +16708,9 @@
       </w:rPr>
     </w:tblStylePr>
   </w:style>
-  <w:style w:type="table" w:customStyle="1" w:styleId="ListTable6Colorful-Accent11">
-    <w:name w:val="List Table 6 Colorful - Accent 11"/>
-    <w:basedOn w:val="TableNormal"/>
+  <w:style w:type="table" w:customStyle="1" w:styleId="ListTable6Colorful-Accent1">
+    <w:name w:val="List Table 6 Colorful - Accent 1"/>
+    <w:basedOn w:val="NormaleTabelle"/>
     <w:uiPriority w:val="99"/>
     <w:tblPr>
       <w:tblStyleRowBandSize w:val="1"/>
@@ -16745,9 +16781,9 @@
       </w:rPr>
     </w:tblStylePr>
   </w:style>
-  <w:style w:type="table" w:customStyle="1" w:styleId="ListTable6Colorful-Accent21">
-    <w:name w:val="List Table 6 Colorful - Accent 21"/>
-    <w:basedOn w:val="TableNormal"/>
+  <w:style w:type="table" w:customStyle="1" w:styleId="ListTable6Colorful-Accent2">
+    <w:name w:val="List Table 6 Colorful - Accent 2"/>
+    <w:basedOn w:val="NormaleTabelle"/>
     <w:uiPriority w:val="99"/>
     <w:tblPr>
       <w:tblStyleRowBandSize w:val="1"/>
@@ -16818,9 +16854,9 @@
       </w:rPr>
     </w:tblStylePr>
   </w:style>
-  <w:style w:type="table" w:customStyle="1" w:styleId="ListTable6Colorful-Accent31">
-    <w:name w:val="List Table 6 Colorful - Accent 31"/>
-    <w:basedOn w:val="TableNormal"/>
+  <w:style w:type="table" w:customStyle="1" w:styleId="ListTable6Colorful-Accent3">
+    <w:name w:val="List Table 6 Colorful - Accent 3"/>
+    <w:basedOn w:val="NormaleTabelle"/>
     <w:uiPriority w:val="99"/>
     <w:tblPr>
       <w:tblStyleRowBandSize w:val="1"/>
@@ -16891,9 +16927,9 @@
       </w:rPr>
     </w:tblStylePr>
   </w:style>
-  <w:style w:type="table" w:customStyle="1" w:styleId="ListTable6Colorful-Accent41">
-    <w:name w:val="List Table 6 Colorful - Accent 41"/>
-    <w:basedOn w:val="TableNormal"/>
+  <w:style w:type="table" w:customStyle="1" w:styleId="ListTable6Colorful-Accent4">
+    <w:name w:val="List Table 6 Colorful - Accent 4"/>
+    <w:basedOn w:val="NormaleTabelle"/>
     <w:uiPriority w:val="99"/>
     <w:tblPr>
       <w:tblStyleRowBandSize w:val="1"/>
@@ -16964,9 +17000,9 @@
       </w:rPr>
     </w:tblStylePr>
   </w:style>
-  <w:style w:type="table" w:customStyle="1" w:styleId="ListTable6Colorful-Accent51">
-    <w:name w:val="List Table 6 Colorful - Accent 51"/>
-    <w:basedOn w:val="TableNormal"/>
+  <w:style w:type="table" w:customStyle="1" w:styleId="ListTable6Colorful-Accent5">
+    <w:name w:val="List Table 6 Colorful - Accent 5"/>
+    <w:basedOn w:val="NormaleTabelle"/>
     <w:uiPriority w:val="99"/>
     <w:tblPr>
       <w:tblStyleRowBandSize w:val="1"/>
@@ -17037,9 +17073,9 @@
       </w:rPr>
     </w:tblStylePr>
   </w:style>
-  <w:style w:type="table" w:customStyle="1" w:styleId="ListTable6Colorful-Accent61">
-    <w:name w:val="List Table 6 Colorful - Accent 61"/>
-    <w:basedOn w:val="TableNormal"/>
+  <w:style w:type="table" w:customStyle="1" w:styleId="ListTable6Colorful-Accent6">
+    <w:name w:val="List Table 6 Colorful - Accent 6"/>
+    <w:basedOn w:val="NormaleTabelle"/>
     <w:uiPriority w:val="99"/>
     <w:tblPr>
       <w:tblStyleRowBandSize w:val="1"/>
@@ -17110,9 +17146,9 @@
       </w:rPr>
     </w:tblStylePr>
   </w:style>
-  <w:style w:type="table" w:styleId="ListTable7Colorful">
+  <w:style w:type="table" w:styleId="Listentabelle7farbig">
     <w:name w:val="List Table 7 Colorful"/>
-    <w:basedOn w:val="TableNormal"/>
+    <w:basedOn w:val="NormaleTabelle"/>
     <w:uiPriority w:val="99"/>
     <w:tblPr>
       <w:tblStyleRowBandSize w:val="1"/>
@@ -17221,9 +17257,9 @@
       </w:rPr>
     </w:tblStylePr>
   </w:style>
-  <w:style w:type="table" w:customStyle="1" w:styleId="ListTable7Colorful-Accent11">
-    <w:name w:val="List Table 7 Colorful - Accent 11"/>
-    <w:basedOn w:val="TableNormal"/>
+  <w:style w:type="table" w:customStyle="1" w:styleId="ListTable7Colorful-Accent1">
+    <w:name w:val="List Table 7 Colorful - Accent 1"/>
+    <w:basedOn w:val="NormaleTabelle"/>
     <w:uiPriority w:val="99"/>
     <w:tblPr>
       <w:tblStyleRowBandSize w:val="1"/>
@@ -17332,9 +17368,9 @@
       </w:rPr>
     </w:tblStylePr>
   </w:style>
-  <w:style w:type="table" w:customStyle="1" w:styleId="ListTable7Colorful-Accent21">
-    <w:name w:val="List Table 7 Colorful - Accent 21"/>
-    <w:basedOn w:val="TableNormal"/>
+  <w:style w:type="table" w:customStyle="1" w:styleId="ListTable7Colorful-Accent2">
+    <w:name w:val="List Table 7 Colorful - Accent 2"/>
+    <w:basedOn w:val="NormaleTabelle"/>
     <w:uiPriority w:val="99"/>
     <w:tblPr>
       <w:tblStyleRowBandSize w:val="1"/>
@@ -17443,9 +17479,9 @@
       </w:rPr>
     </w:tblStylePr>
   </w:style>
-  <w:style w:type="table" w:customStyle="1" w:styleId="ListTable7Colorful-Accent31">
-    <w:name w:val="List Table 7 Colorful - Accent 31"/>
-    <w:basedOn w:val="TableNormal"/>
+  <w:style w:type="table" w:customStyle="1" w:styleId="ListTable7Colorful-Accent3">
+    <w:name w:val="List Table 7 Colorful - Accent 3"/>
+    <w:basedOn w:val="NormaleTabelle"/>
     <w:uiPriority w:val="99"/>
     <w:tblPr>
       <w:tblStyleRowBandSize w:val="1"/>
@@ -17554,9 +17590,9 @@
       </w:rPr>
     </w:tblStylePr>
   </w:style>
-  <w:style w:type="table" w:customStyle="1" w:styleId="ListTable7Colorful-Accent41">
-    <w:name w:val="List Table 7 Colorful - Accent 41"/>
-    <w:basedOn w:val="TableNormal"/>
+  <w:style w:type="table" w:customStyle="1" w:styleId="ListTable7Colorful-Accent4">
+    <w:name w:val="List Table 7 Colorful - Accent 4"/>
+    <w:basedOn w:val="NormaleTabelle"/>
     <w:uiPriority w:val="99"/>
     <w:tblPr>
       <w:tblStyleRowBandSize w:val="1"/>
@@ -17665,9 +17701,9 @@
       </w:rPr>
     </w:tblStylePr>
   </w:style>
-  <w:style w:type="table" w:customStyle="1" w:styleId="ListTable7Colorful-Accent51">
-    <w:name w:val="List Table 7 Colorful - Accent 51"/>
-    <w:basedOn w:val="TableNormal"/>
+  <w:style w:type="table" w:customStyle="1" w:styleId="ListTable7Colorful-Accent5">
+    <w:name w:val="List Table 7 Colorful - Accent 5"/>
+    <w:basedOn w:val="NormaleTabelle"/>
     <w:uiPriority w:val="99"/>
     <w:tblPr>
       <w:tblStyleRowBandSize w:val="1"/>
@@ -17776,9 +17812,9 @@
       </w:rPr>
     </w:tblStylePr>
   </w:style>
-  <w:style w:type="table" w:customStyle="1" w:styleId="ListTable7Colorful-Accent61">
-    <w:name w:val="List Table 7 Colorful - Accent 61"/>
-    <w:basedOn w:val="TableNormal"/>
+  <w:style w:type="table" w:customStyle="1" w:styleId="ListTable7Colorful-Accent6">
+    <w:name w:val="List Table 7 Colorful - Accent 6"/>
+    <w:basedOn w:val="NormaleTabelle"/>
     <w:uiPriority w:val="99"/>
     <w:tblPr>
       <w:tblStyleRowBandSize w:val="1"/>
@@ -17889,7 +17925,7 @@
   </w:style>
   <w:style w:type="table" w:customStyle="1" w:styleId="Lined-Accent">
     <w:name w:val="Lined - Accent"/>
-    <w:basedOn w:val="TableNormal"/>
+    <w:basedOn w:val="NormaleTabelle"/>
     <w:uiPriority w:val="99"/>
     <w:rPr>
       <w:color w:val="404040"/>
@@ -17982,7 +18018,7 @@
   </w:style>
   <w:style w:type="table" w:customStyle="1" w:styleId="Lined-Accent1">
     <w:name w:val="Lined - Accent 1"/>
-    <w:basedOn w:val="TableNormal"/>
+    <w:basedOn w:val="NormaleTabelle"/>
     <w:uiPriority w:val="99"/>
     <w:rPr>
       <w:color w:val="404040"/>
@@ -18075,7 +18111,7 @@
   </w:style>
   <w:style w:type="table" w:customStyle="1" w:styleId="Lined-Accent2">
     <w:name w:val="Lined - Accent 2"/>
-    <w:basedOn w:val="TableNormal"/>
+    <w:basedOn w:val="NormaleTabelle"/>
     <w:uiPriority w:val="99"/>
     <w:rPr>
       <w:color w:val="404040"/>
@@ -18168,7 +18204,7 @@
   </w:style>
   <w:style w:type="table" w:customStyle="1" w:styleId="Lined-Accent3">
     <w:name w:val="Lined - Accent 3"/>
-    <w:basedOn w:val="TableNormal"/>
+    <w:basedOn w:val="NormaleTabelle"/>
     <w:uiPriority w:val="99"/>
     <w:rPr>
       <w:color w:val="404040"/>
@@ -18261,7 +18297,7 @@
   </w:style>
   <w:style w:type="table" w:customStyle="1" w:styleId="Lined-Accent4">
     <w:name w:val="Lined - Accent 4"/>
-    <w:basedOn w:val="TableNormal"/>
+    <w:basedOn w:val="NormaleTabelle"/>
     <w:uiPriority w:val="99"/>
     <w:rPr>
       <w:color w:val="404040"/>
@@ -18354,7 +18390,7 @@
   </w:style>
   <w:style w:type="table" w:customStyle="1" w:styleId="Lined-Accent5">
     <w:name w:val="Lined - Accent 5"/>
-    <w:basedOn w:val="TableNormal"/>
+    <w:basedOn w:val="NormaleTabelle"/>
     <w:uiPriority w:val="99"/>
     <w:rPr>
       <w:color w:val="404040"/>
@@ -18447,7 +18483,7 @@
   </w:style>
   <w:style w:type="table" w:customStyle="1" w:styleId="Lined-Accent6">
     <w:name w:val="Lined - Accent 6"/>
-    <w:basedOn w:val="TableNormal"/>
+    <w:basedOn w:val="NormaleTabelle"/>
     <w:uiPriority w:val="99"/>
     <w:rPr>
       <w:color w:val="404040"/>
@@ -18540,7 +18576,7 @@
   </w:style>
   <w:style w:type="table" w:customStyle="1" w:styleId="BorderedLined-Accent">
     <w:name w:val="Bordered &amp; Lined - Accent"/>
-    <w:basedOn w:val="TableNormal"/>
+    <w:basedOn w:val="NormaleTabelle"/>
     <w:uiPriority w:val="99"/>
     <w:rPr>
       <w:color w:val="404040"/>
@@ -18641,7 +18677,7 @@
   </w:style>
   <w:style w:type="table" w:customStyle="1" w:styleId="BorderedLined-Accent1">
     <w:name w:val="Bordered &amp; Lined - Accent 1"/>
-    <w:basedOn w:val="TableNormal"/>
+    <w:basedOn w:val="NormaleTabelle"/>
     <w:uiPriority w:val="99"/>
     <w:rPr>
       <w:color w:val="404040"/>
@@ -18742,7 +18778,7 @@
   </w:style>
   <w:style w:type="table" w:customStyle="1" w:styleId="BorderedLined-Accent2">
     <w:name w:val="Bordered &amp; Lined - Accent 2"/>
-    <w:basedOn w:val="TableNormal"/>
+    <w:basedOn w:val="NormaleTabelle"/>
     <w:uiPriority w:val="99"/>
     <w:rPr>
       <w:color w:val="404040"/>
@@ -18843,7 +18879,7 @@
   </w:style>
   <w:style w:type="table" w:customStyle="1" w:styleId="BorderedLined-Accent3">
     <w:name w:val="Bordered &amp; Lined - Accent 3"/>
-    <w:basedOn w:val="TableNormal"/>
+    <w:basedOn w:val="NormaleTabelle"/>
     <w:uiPriority w:val="99"/>
     <w:rPr>
       <w:color w:val="404040"/>
@@ -18944,7 +18980,7 @@
   </w:style>
   <w:style w:type="table" w:customStyle="1" w:styleId="BorderedLined-Accent4">
     <w:name w:val="Bordered &amp; Lined - Accent 4"/>
-    <w:basedOn w:val="TableNormal"/>
+    <w:basedOn w:val="NormaleTabelle"/>
     <w:uiPriority w:val="99"/>
     <w:rPr>
       <w:color w:val="404040"/>
@@ -19045,7 +19081,7 @@
   </w:style>
   <w:style w:type="table" w:customStyle="1" w:styleId="BorderedLined-Accent5">
     <w:name w:val="Bordered &amp; Lined - Accent 5"/>
-    <w:basedOn w:val="TableNormal"/>
+    <w:basedOn w:val="NormaleTabelle"/>
     <w:uiPriority w:val="99"/>
     <w:rPr>
       <w:color w:val="404040"/>
@@ -19146,7 +19182,7 @@
   </w:style>
   <w:style w:type="table" w:customStyle="1" w:styleId="BorderedLined-Accent6">
     <w:name w:val="Bordered &amp; Lined - Accent 6"/>
-    <w:basedOn w:val="TableNormal"/>
+    <w:basedOn w:val="NormaleTabelle"/>
     <w:uiPriority w:val="99"/>
     <w:rPr>
       <w:color w:val="404040"/>
@@ -19247,7 +19283,7 @@
   </w:style>
   <w:style w:type="table" w:customStyle="1" w:styleId="Bordered">
     <w:name w:val="Bordered"/>
-    <w:basedOn w:val="TableNormal"/>
+    <w:basedOn w:val="NormaleTabelle"/>
     <w:uiPriority w:val="99"/>
     <w:tblPr>
       <w:tblStyleRowBandSize w:val="1"/>
@@ -19326,7 +19362,7 @@
   </w:style>
   <w:style w:type="table" w:customStyle="1" w:styleId="Bordered-Accent1">
     <w:name w:val="Bordered - Accent 1"/>
-    <w:basedOn w:val="TableNormal"/>
+    <w:basedOn w:val="NormaleTabelle"/>
     <w:uiPriority w:val="99"/>
     <w:tblPr>
       <w:tblStyleRowBandSize w:val="1"/>
@@ -19405,7 +19441,7 @@
   </w:style>
   <w:style w:type="table" w:customStyle="1" w:styleId="Bordered-Accent2">
     <w:name w:val="Bordered - Accent 2"/>
-    <w:basedOn w:val="TableNormal"/>
+    <w:basedOn w:val="NormaleTabelle"/>
     <w:uiPriority w:val="99"/>
     <w:tblPr>
       <w:tblStyleRowBandSize w:val="1"/>
@@ -19484,7 +19520,7 @@
   </w:style>
   <w:style w:type="table" w:customStyle="1" w:styleId="Bordered-Accent3">
     <w:name w:val="Bordered - Accent 3"/>
-    <w:basedOn w:val="TableNormal"/>
+    <w:basedOn w:val="NormaleTabelle"/>
     <w:uiPriority w:val="99"/>
     <w:tblPr>
       <w:tblStyleRowBandSize w:val="1"/>
@@ -19563,7 +19599,7 @@
   </w:style>
   <w:style w:type="table" w:customStyle="1" w:styleId="Bordered-Accent4">
     <w:name w:val="Bordered - Accent 4"/>
-    <w:basedOn w:val="TableNormal"/>
+    <w:basedOn w:val="NormaleTabelle"/>
     <w:uiPriority w:val="99"/>
     <w:tblPr>
       <w:tblStyleRowBandSize w:val="1"/>
@@ -19642,7 +19678,7 @@
   </w:style>
   <w:style w:type="table" w:customStyle="1" w:styleId="Bordered-Accent5">
     <w:name w:val="Bordered - Accent 5"/>
-    <w:basedOn w:val="TableNormal"/>
+    <w:basedOn w:val="NormaleTabelle"/>
     <w:uiPriority w:val="99"/>
     <w:tblPr>
       <w:tblStyleRowBandSize w:val="1"/>
@@ -19721,7 +19757,7 @@
   </w:style>
   <w:style w:type="table" w:customStyle="1" w:styleId="Bordered-Accent6">
     <w:name w:val="Bordered - Accent 6"/>
-    <w:basedOn w:val="TableNormal"/>
+    <w:basedOn w:val="NormaleTabelle"/>
     <w:uiPriority w:val="99"/>
     <w:tblPr>
       <w:tblStyleRowBandSize w:val="1"/>
@@ -19798,10 +19834,10 @@
       </w:tcPr>
     </w:tblStylePr>
   </w:style>
-  <w:style w:type="paragraph" w:styleId="FootnoteText">
+  <w:style w:type="paragraph" w:styleId="Funotentext">
     <w:name w:val="footnote text"/>
-    <w:basedOn w:val="Normal"/>
-    <w:link w:val="FootnoteTextChar"/>
+    <w:basedOn w:val="Standard"/>
+    <w:link w:val="FunotentextZchn"/>
     <w:uiPriority w:val="99"/>
     <w:semiHidden/>
     <w:unhideWhenUsed/>
@@ -19812,17 +19848,17 @@
       <w:sz w:val="18"/>
     </w:rPr>
   </w:style>
-  <w:style w:type="character" w:customStyle="1" w:styleId="FootnoteTextChar">
-    <w:name w:val="Footnote Text Char"/>
-    <w:link w:val="FootnoteText"/>
+  <w:style w:type="character" w:customStyle="1" w:styleId="FunotentextZchn">
+    <w:name w:val="Fußnotentext Zchn"/>
+    <w:link w:val="Funotentext"/>
     <w:uiPriority w:val="99"/>
     <w:rPr>
       <w:sz w:val="18"/>
     </w:rPr>
   </w:style>
-  <w:style w:type="character" w:styleId="FootnoteReference">
+  <w:style w:type="character" w:styleId="Funotenzeichen">
     <w:name w:val="footnote reference"/>
-    <w:basedOn w:val="DefaultParagraphFont"/>
+    <w:basedOn w:val="Absatz-Standardschriftart"/>
     <w:uiPriority w:val="99"/>
     <w:unhideWhenUsed/>
     <w:rPr>
@@ -20942,7 +20978,7 @@
       <w:u w:val="single"/>
     </w:rPr>
   </w:style>
-  <w:style w:type="character" w:styleId="PageNumber">
+  <w:style w:type="character" w:styleId="Seitenzahl">
     <w:name w:val="page number"/>
     <w:basedOn w:val="Absatz-Standardschriftart1"/>
   </w:style>
@@ -20987,8 +21023,8 @@
   </w:style>
   <w:style w:type="paragraph" w:customStyle="1" w:styleId="berschrift">
     <w:name w:val="Überschrift"/>
-    <w:basedOn w:val="Normal"/>
-    <w:next w:val="BodyText"/>
+    <w:basedOn w:val="Standard"/>
+    <w:next w:val="Textkrper"/>
     <w:pPr>
       <w:keepNext/>
       <w:spacing w:before="240" w:after="120"/>
@@ -20999,24 +21035,24 @@
       <w:szCs w:val="28"/>
     </w:rPr>
   </w:style>
-  <w:style w:type="paragraph" w:styleId="BodyText">
+  <w:style w:type="paragraph" w:styleId="Textkrper">
     <w:name w:val="Body Text"/>
-    <w:basedOn w:val="Normal"/>
+    <w:basedOn w:val="Standard"/>
     <w:pPr>
       <w:spacing w:after="120"/>
       <w:jc w:val="left"/>
     </w:pPr>
   </w:style>
-  <w:style w:type="paragraph" w:styleId="List">
+  <w:style w:type="paragraph" w:styleId="Liste">
     <w:name w:val="List"/>
-    <w:basedOn w:val="BodyText"/>
+    <w:basedOn w:val="Textkrper"/>
     <w:rPr>
       <w:rFonts w:cs="Mangal"/>
     </w:rPr>
   </w:style>
-  <w:style w:type="paragraph" w:styleId="Caption">
+  <w:style w:type="paragraph" w:styleId="Beschriftung">
     <w:name w:val="caption"/>
-    <w:basedOn w:val="Normal"/>
+    <w:basedOn w:val="Standard"/>
     <w:qFormat/>
     <w:pPr>
       <w:spacing w:before="120" w:after="120"/>
@@ -21029,15 +21065,15 @@
   </w:style>
   <w:style w:type="paragraph" w:customStyle="1" w:styleId="Verzeichnis">
     <w:name w:val="Verzeichnis"/>
-    <w:basedOn w:val="Normal"/>
+    <w:basedOn w:val="Standard"/>
     <w:rPr>
       <w:rFonts w:cs="Mangal"/>
     </w:rPr>
   </w:style>
-  <w:style w:type="paragraph" w:styleId="Header">
+  <w:style w:type="paragraph" w:styleId="Kopfzeile">
     <w:name w:val="header"/>
-    <w:basedOn w:val="Normal"/>
-    <w:link w:val="HeaderChar"/>
+    <w:basedOn w:val="Standard"/>
+    <w:link w:val="KopfzeileZchn"/>
     <w:pPr>
       <w:tabs>
         <w:tab w:val="center" w:pos="4536"/>
@@ -21045,10 +21081,10 @@
       </w:tabs>
     </w:pPr>
   </w:style>
-  <w:style w:type="paragraph" w:styleId="Footer">
+  <w:style w:type="paragraph" w:styleId="Fuzeile">
     <w:name w:val="footer"/>
-    <w:basedOn w:val="Normal"/>
-    <w:link w:val="FooterChar1"/>
+    <w:basedOn w:val="Standard"/>
+    <w:link w:val="FuzeileZchn"/>
     <w:pPr>
       <w:tabs>
         <w:tab w:val="center" w:pos="4536"/>
@@ -21058,7 +21094,7 @@
   </w:style>
   <w:style w:type="paragraph" w:customStyle="1" w:styleId="Kopf2">
     <w:name w:val="Kopf2"/>
-    <w:basedOn w:val="Heading2"/>
+    <w:basedOn w:val="berschrift2"/>
     <w:pPr>
       <w:numPr>
         <w:ilvl w:val="0"/>
@@ -21071,7 +21107,7 @@
   </w:style>
   <w:style w:type="paragraph" w:customStyle="1" w:styleId="Kopf1">
     <w:name w:val="Kopf 1"/>
-    <w:basedOn w:val="Heading1"/>
+    <w:basedOn w:val="berschrift1"/>
     <w:pPr>
       <w:numPr>
         <w:numId w:val="0"/>
@@ -21088,7 +21124,7 @@
   </w:style>
   <w:style w:type="paragraph" w:customStyle="1" w:styleId="Formatvorlageberschrift1">
     <w:name w:val="Formatvorlage Überschrift 1 +"/>
-    <w:basedOn w:val="Heading1"/>
+    <w:basedOn w:val="berschrift1"/>
     <w:pPr>
       <w:numPr>
         <w:numId w:val="2"/>
@@ -21102,9 +21138,9 @@
       <w:b w:val="0"/>
     </w:rPr>
   </w:style>
-  <w:style w:type="paragraph" w:styleId="BalloonText">
+  <w:style w:type="paragraph" w:styleId="Sprechblasentext">
     <w:name w:val="Balloon Text"/>
-    <w:basedOn w:val="Normal"/>
+    <w:basedOn w:val="Standard"/>
     <w:rPr>
       <w:rFonts w:ascii="Tahoma" w:hAnsi="Tahoma" w:cs="Tahoma"/>
       <w:sz w:val="16"/>
@@ -21113,7 +21149,7 @@
   </w:style>
   <w:style w:type="paragraph" w:customStyle="1" w:styleId="Dokumentstruktur1">
     <w:name w:val="Dokumentstruktur1"/>
-    <w:basedOn w:val="Normal"/>
+    <w:basedOn w:val="Standard"/>
     <w:pPr>
       <w:shd w:val="clear" w:color="auto" w:fill="000080"/>
     </w:pPr>
@@ -21123,7 +21159,7 @@
   </w:style>
   <w:style w:type="paragraph" w:customStyle="1" w:styleId="Formatvorlageberschrift2LinksVor0pt">
     <w:name w:val="Formatvorlage Überschrift 2 + Links Vor:  0 pt"/>
-    <w:basedOn w:val="Heading2"/>
+    <w:basedOn w:val="berschrift2"/>
     <w:pPr>
       <w:numPr>
         <w:ilvl w:val="0"/>
@@ -21142,7 +21178,7 @@
   </w:style>
   <w:style w:type="paragraph" w:customStyle="1" w:styleId="Formatvorlageberschrift2LinksVor0pt1">
     <w:name w:val="Formatvorlage Überschrift 2 + Links Vor:  0 pt1"/>
-    <w:basedOn w:val="Heading2"/>
+    <w:basedOn w:val="berschrift2"/>
     <w:pPr>
       <w:numPr>
         <w:ilvl w:val="0"/>
@@ -21161,7 +21197,7 @@
   </w:style>
   <w:style w:type="paragraph" w:customStyle="1" w:styleId="Formatvorlageberschrift1LinksVor16ptNach3pt">
     <w:name w:val="Formatvorlage Überschrift 1 + Links Vor:  16 pt Nach:  3 pt"/>
-    <w:basedOn w:val="Heading1"/>
+    <w:basedOn w:val="berschrift1"/>
     <w:pPr>
       <w:pageBreakBefore w:val="0"/>
       <w:numPr>
@@ -21178,12 +21214,12 @@
   </w:style>
   <w:style w:type="paragraph" w:customStyle="1" w:styleId="Textkrper21">
     <w:name w:val="Textkörper 21"/>
-    <w:basedOn w:val="Normal"/>
-  </w:style>
-  <w:style w:type="paragraph" w:styleId="TOC1">
+    <w:basedOn w:val="Standard"/>
+  </w:style>
+  <w:style w:type="paragraph" w:styleId="Verzeichnis1">
     <w:name w:val="toc 1"/>
-    <w:basedOn w:val="Normal"/>
-    <w:next w:val="Normal"/>
+    <w:basedOn w:val="Standard"/>
+    <w:next w:val="Standard"/>
     <w:uiPriority w:val="39"/>
     <w:pPr>
       <w:spacing w:after="100"/>
@@ -21193,10 +21229,10 @@
       <w:b/>
     </w:rPr>
   </w:style>
-  <w:style w:type="paragraph" w:styleId="TOC2">
+  <w:style w:type="paragraph" w:styleId="Verzeichnis2">
     <w:name w:val="toc 2"/>
-    <w:basedOn w:val="Normal"/>
-    <w:next w:val="Normal"/>
+    <w:basedOn w:val="Standard"/>
+    <w:next w:val="Standard"/>
     <w:uiPriority w:val="39"/>
     <w:pPr>
       <w:spacing w:after="100"/>
@@ -21206,10 +21242,10 @@
       <w:rFonts w:ascii="Verdana" w:hAnsi="Verdana" w:cs="Verdana"/>
     </w:rPr>
   </w:style>
-  <w:style w:type="paragraph" w:styleId="TOC3">
+  <w:style w:type="paragraph" w:styleId="Verzeichnis3">
     <w:name w:val="toc 3"/>
-    <w:basedOn w:val="Normal"/>
-    <w:next w:val="Normal"/>
+    <w:basedOn w:val="Standard"/>
+    <w:next w:val="Standard"/>
     <w:uiPriority w:val="39"/>
     <w:pPr>
       <w:ind w:left="480"/>
@@ -21217,7 +21253,7 @@
   </w:style>
   <w:style w:type="paragraph" w:customStyle="1" w:styleId="TabellenInhalt">
     <w:name w:val="Tabellen Inhalt"/>
-    <w:basedOn w:val="Normal"/>
+    <w:basedOn w:val="Standard"/>
   </w:style>
   <w:style w:type="paragraph" w:customStyle="1" w:styleId="Tabellenberschrift">
     <w:name w:val="Tabellen Überschrift"/>
@@ -21230,7 +21266,7 @@
       <w:bCs/>
     </w:rPr>
   </w:style>
-  <w:style w:type="paragraph" w:styleId="TOC4">
+  <w:style w:type="paragraph" w:styleId="Verzeichnis4">
     <w:name w:val="toc 4"/>
     <w:basedOn w:val="Verzeichnis"/>
     <w:uiPriority w:val="39"/>
@@ -21241,7 +21277,7 @@
       <w:ind w:left="849"/>
     </w:pPr>
   </w:style>
-  <w:style w:type="paragraph" w:styleId="TOC5">
+  <w:style w:type="paragraph" w:styleId="Verzeichnis5">
     <w:name w:val="toc 5"/>
     <w:basedOn w:val="Verzeichnis"/>
     <w:pPr>
@@ -21251,7 +21287,7 @@
       <w:ind w:left="1132"/>
     </w:pPr>
   </w:style>
-  <w:style w:type="paragraph" w:styleId="TOC6">
+  <w:style w:type="paragraph" w:styleId="Verzeichnis6">
     <w:name w:val="toc 6"/>
     <w:basedOn w:val="Verzeichnis"/>
     <w:pPr>
@@ -21261,7 +21297,7 @@
       <w:ind w:left="1415"/>
     </w:pPr>
   </w:style>
-  <w:style w:type="paragraph" w:styleId="TOC7">
+  <w:style w:type="paragraph" w:styleId="Verzeichnis7">
     <w:name w:val="toc 7"/>
     <w:basedOn w:val="Verzeichnis"/>
     <w:pPr>
@@ -21271,7 +21307,7 @@
       <w:ind w:left="1698"/>
     </w:pPr>
   </w:style>
-  <w:style w:type="paragraph" w:styleId="TOC8">
+  <w:style w:type="paragraph" w:styleId="Verzeichnis8">
     <w:name w:val="toc 8"/>
     <w:basedOn w:val="Verzeichnis"/>
     <w:pPr>
@@ -21281,7 +21317,7 @@
       <w:ind w:left="1981"/>
     </w:pPr>
   </w:style>
-  <w:style w:type="paragraph" w:styleId="TOC9">
+  <w:style w:type="paragraph" w:styleId="Verzeichnis9">
     <w:name w:val="toc 9"/>
     <w:basedOn w:val="Verzeichnis"/>
     <w:pPr>
@@ -21303,11 +21339,11 @@
   </w:style>
   <w:style w:type="paragraph" w:customStyle="1" w:styleId="Rahmeninhalt">
     <w:name w:val="Rahmeninhalt"/>
-    <w:basedOn w:val="BodyText"/>
-  </w:style>
-  <w:style w:type="character" w:styleId="Strong">
+    <w:basedOn w:val="Textkrper"/>
+  </w:style>
+  <w:style w:type="character" w:styleId="Fett">
     <w:name w:val="Strong"/>
-    <w:basedOn w:val="DefaultParagraphFont"/>
+    <w:basedOn w:val="Absatz-Standardschriftart"/>
     <w:uiPriority w:val="22"/>
     <w:qFormat/>
     <w:rPr>
@@ -21315,10 +21351,10 @@
       <w:bCs/>
     </w:rPr>
   </w:style>
-  <w:style w:type="paragraph" w:styleId="TOCHeading">
+  <w:style w:type="paragraph" w:styleId="Inhaltsverzeichnisberschrift">
     <w:name w:val="TOC Heading"/>
-    <w:basedOn w:val="Heading1"/>
-    <w:next w:val="Normal"/>
+    <w:basedOn w:val="berschrift1"/>
+    <w:next w:val="Standard"/>
     <w:uiPriority w:val="39"/>
     <w:unhideWhenUsed/>
     <w:qFormat/>
@@ -21342,9 +21378,9 @@
       <w:lang w:bidi="th-TH"/>
     </w:rPr>
   </w:style>
-  <w:style w:type="character" w:styleId="UnresolvedMention">
+  <w:style w:type="character" w:styleId="NichtaufgelsteErwhnung">
     <w:name w:val="Unresolved Mention"/>
-    <w:basedOn w:val="DefaultParagraphFont"/>
+    <w:basedOn w:val="Absatz-Standardschriftart"/>
     <w:uiPriority w:val="99"/>
     <w:semiHidden/>
     <w:unhideWhenUsed/>
@@ -21353,10 +21389,10 @@
       <w:shd w:val="clear" w:color="auto" w:fill="E6E6E6"/>
     </w:rPr>
   </w:style>
-  <w:style w:type="paragraph" w:styleId="Title">
+  <w:style w:type="paragraph" w:styleId="Titel">
     <w:name w:val="Title"/>
-    <w:basedOn w:val="Normal"/>
-    <w:link w:val="TitleChar1"/>
+    <w:basedOn w:val="Standard"/>
+    <w:link w:val="TitelZchn"/>
     <w:qFormat/>
     <w:pPr>
       <w:spacing w:before="240" w:after="240"/>
@@ -21368,10 +21404,10 @@
       <w:lang w:val="en-US" w:eastAsia="en-US"/>
     </w:rPr>
   </w:style>
-  <w:style w:type="character" w:customStyle="1" w:styleId="TitleChar1">
-    <w:name w:val="Title Char1"/>
-    <w:basedOn w:val="DefaultParagraphFont"/>
-    <w:link w:val="Title"/>
+  <w:style w:type="character" w:customStyle="1" w:styleId="TitelZchn">
+    <w:name w:val="Titel Zchn"/>
+    <w:basedOn w:val="Absatz-Standardschriftart"/>
+    <w:link w:val="Titel"/>
     <w:rPr>
       <w:b/>
       <w:sz w:val="24"/>

--- a/PROJECT/BC/TINF20C_Team1_BC.docx
+++ b/PROJECT/BC/TINF20C_Team1_BC.docx
@@ -1742,7 +1742,7 @@
         <w:rPr>
           <w:noProof/>
         </w:rPr>
-        <w:instrText xml:space="preserve"> PAGEREF _Toc87281299 \h </w:instrText>
+        <w:instrText xml:space="preserve"> PAGEREF _Toc87452924 \h </w:instrText>
       </w:r>
       <w:r>
         <w:rPr>
@@ -1821,7 +1821,7 @@
         <w:rPr>
           <w:noProof/>
         </w:rPr>
-        <w:instrText xml:space="preserve"> PAGEREF _Toc87281300 \h </w:instrText>
+        <w:instrText xml:space="preserve"> PAGEREF _Toc87452925 \h </w:instrText>
       </w:r>
       <w:r>
         <w:rPr>
@@ -1900,7 +1900,7 @@
         <w:rPr>
           <w:noProof/>
         </w:rPr>
-        <w:instrText xml:space="preserve"> PAGEREF _Toc87281301 \h </w:instrText>
+        <w:instrText xml:space="preserve"> PAGEREF _Toc87452926 \h </w:instrText>
       </w:r>
       <w:r>
         <w:rPr>
@@ -1981,7 +1981,7 @@
         <w:rPr>
           <w:noProof/>
         </w:rPr>
-        <w:instrText xml:space="preserve"> PAGEREF _Toc87281302 \h </w:instrText>
+        <w:instrText xml:space="preserve"> PAGEREF _Toc87452927 \h </w:instrText>
       </w:r>
       <w:r>
         <w:rPr>
@@ -2061,7 +2061,7 @@
         <w:rPr>
           <w:noProof/>
         </w:rPr>
-        <w:instrText xml:space="preserve"> PAGEREF _Toc87281303 \h </w:instrText>
+        <w:instrText xml:space="preserve"> PAGEREF _Toc87452928 \h </w:instrText>
       </w:r>
       <w:r>
         <w:rPr>
@@ -2140,7 +2140,7 @@
         <w:rPr>
           <w:noProof/>
         </w:rPr>
-        <w:instrText xml:space="preserve"> PAGEREF _Toc87281304 \h </w:instrText>
+        <w:instrText xml:space="preserve"> PAGEREF _Toc87452929 \h </w:instrText>
       </w:r>
       <w:r>
         <w:rPr>
@@ -2236,7 +2236,7 @@
           <w:rFonts w:asciiTheme="minorHAnsi" w:hAnsiTheme="minorHAnsi" w:cstheme="minorHAnsi"/>
         </w:rPr>
       </w:pPr>
-      <w:bookmarkStart w:id="2" w:name="_Toc87281299"/>
+      <w:bookmarkStart w:id="2" w:name="_Toc87452924"/>
       <w:r>
         <w:rPr>
           <w:rFonts w:asciiTheme="minorHAnsi" w:hAnsiTheme="minorHAnsi" w:cstheme="minorHAnsi"/>
@@ -2361,13 +2361,7 @@
         <w:t>, soll ebenfalls einer höhere Nutzerfreundlichkeit und Bedienbarkeit bieten.</w:t>
       </w:r>
     </w:p>
-    <w:p>
-      <w:pPr>
-        <w:rPr>
-          <w:rFonts w:cstheme="minorHAnsi"/>
-        </w:rPr>
-      </w:pPr>
-    </w:p>
+    <w:p/>
     <w:p>
       <w:pPr>
         <w:rPr>
@@ -2387,7 +2381,7 @@
           <w:rFonts w:asciiTheme="minorHAnsi" w:hAnsiTheme="minorHAnsi" w:cstheme="minorHAnsi"/>
         </w:rPr>
       </w:pPr>
-      <w:bookmarkStart w:id="7" w:name="_Toc87281300"/>
+      <w:bookmarkStart w:id="7" w:name="_Toc87452925"/>
       <w:r>
         <w:rPr>
           <w:rFonts w:asciiTheme="minorHAnsi" w:hAnsiTheme="minorHAnsi" w:cstheme="minorHAnsi"/>
@@ -2809,7 +2803,7 @@
           <w:szCs w:val="28"/>
         </w:rPr>
       </w:pPr>
-      <w:bookmarkStart w:id="8" w:name="_Toc87281301"/>
+      <w:bookmarkStart w:id="8" w:name="_Toc87452926"/>
       <w:bookmarkEnd w:id="3"/>
       <w:bookmarkEnd w:id="4"/>
       <w:bookmarkEnd w:id="5"/>
@@ -2831,19 +2825,7 @@
       </w:r>
       <w:bookmarkEnd w:id="8"/>
     </w:p>
-    <w:p>
-      <w:pPr>
-        <w:rPr>
-          <w:rStyle w:val="Erluterungen"/>
-          <w:rFonts w:ascii="Calibri" w:hAnsi="Calibri" w:cs="Calibri"/>
-          <w:i w:val="0"/>
-          <w:iCs/>
-          <w:color w:val="000000" w:themeColor="text1"/>
-        </w:rPr>
-      </w:pPr>
-      <w:bookmarkStart w:id="9" w:name="_Hlk522167040"/>
-    </w:p>
-    <w:bookmarkEnd w:id="9"/>
+    <w:p/>
     <w:p>
       <w:r>
         <w:t>Im Laufe des Projekt wird es zu Unterbrechungen kommen, da die Projektmitglieder neben diesem Auftrag, auch firmeninterne oder hochschulbezogene Aufgaben und Einsätze haben, die zeitweise ihre ungeteilte Aufmerksamkeit benötigen (Praxiseinsätze, Klausurenphasen etc.</w:t>
@@ -2903,7 +2885,7 @@
           <w:szCs w:val="28"/>
         </w:rPr>
       </w:pPr>
-      <w:bookmarkStart w:id="10" w:name="_Toc87281302"/>
+      <w:bookmarkStart w:id="9" w:name="_Toc87452927"/>
       <w:r>
         <w:rPr>
           <w:rFonts w:ascii="Calibri" w:hAnsi="Calibri" w:cs="Calibri"/>
@@ -2911,7 +2893,7 @@
         </w:rPr>
         <w:t>Zeitrahmen</w:t>
       </w:r>
-      <w:bookmarkEnd w:id="10"/>
+      <w:bookmarkEnd w:id="9"/>
     </w:p>
     <w:p/>
     <w:p>
@@ -4228,7 +4210,13 @@
               <w:rPr>
                 <w:rFonts w:cstheme="minorHAnsi"/>
               </w:rPr>
-              <w:t>30</w:t>
+              <w:t>2</w:t>
+            </w:r>
+            <w:r>
+              <w:rPr>
+                <w:rFonts w:cstheme="minorHAnsi"/>
+              </w:rPr>
+              <w:t>0</w:t>
             </w:r>
           </w:p>
         </w:tc>
@@ -4708,7 +4696,7 @@
               <w:rPr>
                 <w:rFonts w:cstheme="minorHAnsi"/>
               </w:rPr>
-              <w:t>4</w:t>
+              <w:t>5</w:t>
             </w:r>
             <w:r>
               <w:rPr>
@@ -5340,7 +5328,7 @@
           <w:szCs w:val="28"/>
         </w:rPr>
       </w:pPr>
-      <w:bookmarkStart w:id="11" w:name="_Toc87281303"/>
+      <w:bookmarkStart w:id="10" w:name="_Toc87452928"/>
       <w:r>
         <w:rPr>
           <w:rFonts w:ascii="Calibri" w:hAnsi="Calibri" w:cs="Calibri"/>
@@ -5348,7 +5336,7 @@
         </w:rPr>
         <w:t>Kosten</w:t>
       </w:r>
-      <w:bookmarkEnd w:id="11"/>
+      <w:bookmarkEnd w:id="10"/>
     </w:p>
     <w:p>
       <w:pPr>
@@ -5462,7 +5450,7 @@
           <w:rFonts w:ascii="Calibri" w:hAnsi="Calibri" w:cs="Calibri"/>
           <w:b/>
         </w:rPr>
-        <w:t>Codierung</w:t>
+        <w:t>Programmierung</w:t>
       </w:r>
       <w:r>
         <w:rPr>
@@ -5501,7 +5489,21 @@
           <w:rFonts w:ascii="Calibri" w:hAnsi="Calibri" w:cs="Calibri"/>
           <w:b/>
         </w:rPr>
-        <w:t>Test:</w:t>
+        <w:t>Test</w:t>
+      </w:r>
+      <w:r>
+        <w:rPr>
+          <w:rFonts w:ascii="Calibri" w:hAnsi="Calibri" w:cs="Calibri"/>
+          <w:b/>
+        </w:rPr>
+        <w:t>s</w:t>
+      </w:r>
+      <w:r>
+        <w:rPr>
+          <w:rFonts w:ascii="Calibri" w:hAnsi="Calibri" w:cs="Calibri"/>
+          <w:b/>
+        </w:rPr>
+        <w:t>:</w:t>
       </w:r>
       <w:r>
         <w:rPr>
@@ -6394,7 +6396,7 @@
                 <w:rFonts w:ascii="Calibri" w:hAnsi="Calibri" w:cs="Calibri"/>
                 <w:b/>
               </w:rPr>
-              <w:t>Codierung</w:t>
+              <w:t>Programmierung</w:t>
             </w:r>
           </w:p>
         </w:tc>
@@ -6461,6 +6463,13 @@
               </w:rPr>
               <w:t>Test</w:t>
             </w:r>
+            <w:r>
+              <w:rPr>
+                <w:rFonts w:ascii="Calibri" w:hAnsi="Calibri" w:cs="Calibri"/>
+                <w:b/>
+              </w:rPr>
+              <w:t>s</w:t>
+            </w:r>
           </w:p>
         </w:tc>
         <w:tc>
@@ -6836,7 +6845,7 @@
           <w:szCs w:val="28"/>
         </w:rPr>
       </w:pPr>
-      <w:bookmarkStart w:id="12" w:name="_Toc87281304"/>
+      <w:bookmarkStart w:id="11" w:name="_Toc87452929"/>
       <w:r>
         <w:rPr>
           <w:rFonts w:ascii="Calibri" w:hAnsi="Calibri" w:cs="Calibri"/>
@@ -6845,7 +6854,7 @@
         <w:lastRenderedPageBreak/>
         <w:t>Angebot</w:t>
       </w:r>
-      <w:bookmarkEnd w:id="12"/>
+      <w:bookmarkEnd w:id="11"/>
     </w:p>
     <w:p/>
     <w:tbl>
